--- a/MIPS artigo.docx
+++ b/MIPS artigo.docx
@@ -1318,7 +1318,21 @@
                 <w:rStyle w:val="Hyperlink"/>
                 <w:noProof/>
               </w:rPr>
-              <w:t>Instruções</w:t>
+              <w:t>Instru</w:t>
+            </w:r>
+            <w:r>
+              <w:rPr>
+                <w:rStyle w:val="Hyperlink"/>
+                <w:noProof/>
+              </w:rPr>
+              <w:t>ç</w:t>
+            </w:r>
+            <w:r>
+              <w:rPr>
+                <w:rStyle w:val="Hyperlink"/>
+                <w:noProof/>
+              </w:rPr>
+              <w:t>ões</w:t>
             </w:r>
             <w:r>
               <w:rPr>
@@ -2766,13 +2780,39 @@
         <w:rPr>
           <w:lang w:val="pt-BR"/>
         </w:rPr>
+        <w:t xml:space="preserve">O conjunto MIPS é feito com uma arquitetura de 32 bits, porém como estaremos aqui fazendo apenas para fim didáticos com as funções simples, a arquitetura terá apenas 16 bits de largura. </w:t>
+      </w:r>
+    </w:p>
+    <w:p>
+      <w:pPr>
+        <w:ind w:left="348" w:firstLine="360"/>
+        <w:rPr>
+          <w:lang w:val="pt-BR"/>
+        </w:rPr>
+      </w:pPr>
+      <w:r>
+        <w:rPr>
+          <w:lang w:val="pt-BR"/>
+        </w:rPr>
         <w:t xml:space="preserve">Para </w:t>
       </w:r>
       <w:r>
         <w:rPr>
           <w:lang w:val="pt-BR"/>
         </w:rPr>
-        <w:t>entender sobre a arquitetura MIPS é necessário saber sobre os seus componentes e de como eles estão organizados</w:t>
+        <w:t xml:space="preserve">entender sobre </w:t>
+      </w:r>
+      <w:r>
+        <w:rPr>
+          <w:lang w:val="pt-BR"/>
+        </w:rPr>
+        <w:t xml:space="preserve">o </w:t>
+      </w:r>
+      <w:r>
+        <w:rPr>
+          <w:lang w:val="pt-BR"/>
+        </w:rPr>
+        <w:t>MIPS é necessário saber sobre os seus componentes e de como eles estão organizados</w:t>
       </w:r>
       <w:r>
         <w:rPr>
@@ -2786,10 +2826,10 @@
         <w:pStyle w:val="Ttulo2"/>
         <w:ind w:left="426"/>
       </w:pPr>
+      <w:r>
+        <w:t xml:space="preserve">2.1 </w:t>
+      </w:r>
       <w:bookmarkStart w:id="2" w:name="_Toc175481221"/>
-      <w:r>
-        <w:t xml:space="preserve">2.1 </w:t>
-      </w:r>
       <w:proofErr w:type="spellStart"/>
       <w:r>
         <w:t>Program</w:t>
@@ -2811,6 +2851,7 @@
         <w:rPr>
           <w:lang w:val="pt-BR"/>
         </w:rPr>
+        <w:lastRenderedPageBreak/>
         <w:t xml:space="preserve">Quando se fala de processadores no geral, o </w:t>
       </w:r>
       <w:proofErr w:type="spellStart"/>
@@ -2859,14 +2900,7 @@
         <w:rPr>
           <w:lang w:val="pt-BR"/>
         </w:rPr>
-        <w:t xml:space="preserve"> </w:t>
-      </w:r>
-      <w:r>
-        <w:rPr>
-          <w:lang w:val="pt-BR"/>
-        </w:rPr>
-        <w:lastRenderedPageBreak/>
-        <w:t>normalmente é somado 1 ao endereço que estava guardando para apontar para a próxima instrução.</w:t>
+        <w:t xml:space="preserve"> normalmente é somado 1 ao endereço que estava guardando para apontar para a próxima instrução.</w:t>
       </w:r>
     </w:p>
     <w:p>
@@ -3122,14 +3156,8 @@
         <w:rPr>
           <w:lang w:val="pt-BR"/>
         </w:rPr>
-        <w:t xml:space="preserve">A unidade de controle, é fundamental para qualquer processador. É a parte responsável por controlar entradas e saída de dados de cada bloco dependendo de cada instrução. Mesmo sendo essencial é possível o programa rodar sem ele, porém </w:t>
-      </w:r>
-      <w:r>
-        <w:rPr>
-          <w:lang w:val="pt-BR"/>
-        </w:rPr>
         <w:lastRenderedPageBreak/>
-        <w:t>os dados teriam que ser direcionados manualmente, o que demanda mas tempo porém é melhor para o aprendizado.</w:t>
+        <w:t>A unidade de controle, é fundamental para qualquer processador. É a parte responsável por controlar entradas e saída de dados de cada bloco dependendo de cada instrução. Mesmo sendo essencial é possível o programa rodar sem ele, porém os dados teriam que ser direcionados manualmente, o que demanda mas tempo porém é melhor para o aprendizado.</w:t>
       </w:r>
     </w:p>
     <w:p>
@@ -3311,124 +3339,96 @@
     </w:p>
     <w:p>
       <w:pPr>
-        <w:ind w:left="360" w:firstLine="348"/>
-      </w:pPr>
-      <w:r>
-        <w:t xml:space="preserve">As </w:t>
+        <w:ind w:firstLine="360"/>
+        <w:rPr>
+          <w:lang w:val="pt-BR"/>
+        </w:rPr>
+      </w:pPr>
+      <w:r>
+        <w:rPr>
+          <w:lang w:val="pt-BR"/>
+        </w:rPr>
+        <w:t xml:space="preserve">As instruções do MIPS se divide mem três tipos </w:t>
+      </w:r>
+      <w:r>
+        <w:rPr>
+          <w:lang w:val="pt-BR"/>
+        </w:rPr>
+        <w:t xml:space="preserve">(R, I e J) </w:t>
+      </w:r>
+      <w:r>
+        <w:rPr>
+          <w:lang w:val="pt-BR"/>
+        </w:rPr>
+        <w:t xml:space="preserve">e cada uma </w:t>
+      </w:r>
+      <w:r>
+        <w:rPr>
+          <w:lang w:val="pt-BR"/>
+        </w:rPr>
+        <w:t xml:space="preserve">tem funcionalidades diferentes e usam </w:t>
+      </w:r>
+      <w:r>
+        <w:rPr>
+          <w:lang w:val="pt-BR"/>
+        </w:rPr>
+        <w:t>números de registradores diferentes.</w:t>
+      </w:r>
+    </w:p>
+    <w:p>
+      <w:pPr>
+        <w:ind w:firstLine="360"/>
+        <w:rPr>
+          <w:lang w:val="pt-BR"/>
+        </w:rPr>
+      </w:pPr>
+      <w:r>
+        <w:rPr>
+          <w:lang w:val="pt-BR"/>
+        </w:rPr>
+        <w:t>As instruções do tipo R, são</w:t>
+      </w:r>
+      <w:r>
+        <w:rPr>
+          <w:lang w:val="pt-BR"/>
+        </w:rPr>
+        <w:t xml:space="preserve"> as instruções mais básicas de lógicas e aritméticas, onde pega um valor em um registrador faz a operação com o valor de outro registrador e escreve o resultado em um terceiro registrador, sendo assim utilizando três registradores dentro da sua instrução. Ao todo serão 8 tipos de instruções do tipo R: </w:t>
+      </w:r>
+      <w:r>
+        <w:rPr>
+          <w:lang w:val="pt-BR"/>
+        </w:rPr>
+        <w:lastRenderedPageBreak/>
+        <w:t xml:space="preserve">ADD, SUB, AND, OR, XOR, NAND, NOR e SLT. O que define o que será cada uma é a parte chamada </w:t>
       </w:r>
       <w:proofErr w:type="spellStart"/>
       <w:r>
-        <w:t>instruções</w:t>
+        <w:rPr>
+          <w:lang w:val="pt-BR"/>
+        </w:rPr>
+        <w:t>funct</w:t>
       </w:r>
       <w:proofErr w:type="spellEnd"/>
       <w:r>
-        <w:t xml:space="preserve"> do MIPS se divide mem </w:t>
+        <w:rPr>
+          <w:lang w:val="pt-BR"/>
+        </w:rPr>
+        <w:t xml:space="preserve"> que será explicada mais </w:t>
       </w:r>
       <w:proofErr w:type="spellStart"/>
       <w:r>
-        <w:t>três</w:t>
+        <w:rPr>
+          <w:lang w:val="pt-BR"/>
+        </w:rPr>
+        <w:t>a</w:t>
       </w:r>
       <w:proofErr w:type="spellEnd"/>
       <w:r>
-        <w:t xml:space="preserve"> </w:t>
-      </w:r>
-      <w:proofErr w:type="spellStart"/>
-      <w:r>
-        <w:t>tipos</w:t>
-      </w:r>
-      <w:proofErr w:type="spellEnd"/>
-      <w:r>
-        <w:t xml:space="preserve"> </w:t>
-      </w:r>
-      <w:r>
-        <w:t xml:space="preserve">(R, I e J) </w:t>
-      </w:r>
-      <w:r>
-        <w:t>e ca</w:t>
-      </w:r>
-      <w:proofErr w:type="spellStart"/>
-      <w:r>
-        <w:t>da</w:t>
-      </w:r>
-      <w:proofErr w:type="spellEnd"/>
-      <w:r>
-        <w:t xml:space="preserve"> </w:t>
-      </w:r>
-      <w:proofErr w:type="spellStart"/>
-      <w:r>
-        <w:t>uma</w:t>
-      </w:r>
-      <w:proofErr w:type="spellEnd"/>
-      <w:r>
-        <w:t xml:space="preserve"> </w:t>
-      </w:r>
-      <w:proofErr w:type="spellStart"/>
-      <w:r>
-        <w:t>tem</w:t>
-      </w:r>
-      <w:proofErr w:type="spellEnd"/>
-      <w:r>
-        <w:t xml:space="preserve"> </w:t>
-      </w:r>
-      <w:proofErr w:type="spellStart"/>
-      <w:r>
-        <w:t>funcionalidades</w:t>
-      </w:r>
-      <w:proofErr w:type="spellEnd"/>
-      <w:r>
-        <w:t xml:space="preserve"> </w:t>
-      </w:r>
-      <w:proofErr w:type="spellStart"/>
-      <w:r>
-        <w:t>diferentes</w:t>
-      </w:r>
-      <w:proofErr w:type="spellEnd"/>
-      <w:r>
-        <w:t xml:space="preserve"> e </w:t>
-      </w:r>
-      <w:proofErr w:type="spellStart"/>
-      <w:r>
-        <w:rPr>
-          <w:u w:val="single"/>
-        </w:rPr>
-        <w:t>usam</w:t>
-      </w:r>
-      <w:proofErr w:type="spellEnd"/>
-      <w:r>
-        <w:t xml:space="preserve"> </w:t>
-      </w:r>
-      <w:proofErr w:type="spellStart"/>
-      <w:r>
-        <w:t>números</w:t>
-      </w:r>
-      <w:proofErr w:type="spellEnd"/>
-      <w:r>
-        <w:t xml:space="preserve"> de </w:t>
-      </w:r>
-      <w:proofErr w:type="spellStart"/>
-      <w:r>
-        <w:t>registradores</w:t>
-      </w:r>
-      <w:proofErr w:type="spellEnd"/>
-      <w:r>
-        <w:t xml:space="preserve"> </w:t>
-      </w:r>
-      <w:proofErr w:type="spellStart"/>
-      <w:r>
-        <w:t>diferentes</w:t>
-      </w:r>
-      <w:proofErr w:type="spellEnd"/>
-      <w:r>
-        <w:t>.</w:t>
-      </w:r>
-    </w:p>
-    <w:p>
-      <w:pPr>
-        <w:jc w:val="left"/>
-        <w:rPr>
-          <w:lang w:val="pt-BR"/>
-        </w:rPr>
-      </w:pPr>
+        <w:rPr>
+          <w:lang w:val="pt-BR"/>
+        </w:rPr>
+        <w:t xml:space="preserve"> frente.</w:t>
+      </w:r>
     </w:p>
     <w:p>
       <w:pPr>
@@ -3437,6 +3437,38 @@
           <w:lang w:val="pt-BR"/>
         </w:rPr>
       </w:pPr>
+      <w:r>
+        <w:rPr>
+          <w:lang w:val="pt-BR"/>
+        </w:rPr>
+        <w:t>Instruções do tipo I são aquelas que usam acesso direto a algum endereço ou usando esse valor como constante chamado também de valor imediato. No geral são 5 instruções do tipo I: LW, SW, ADDI, BEQ e SLTI</w:t>
+      </w:r>
+      <w:r>
+        <w:rPr>
+          <w:lang w:val="pt-BR"/>
+        </w:rPr>
+        <w:t>. Diferente do tipo R o tipo I usam apenas 2 registradores do banco de registradores e nos casos LW e SW também usam a memória.</w:t>
+      </w:r>
+    </w:p>
+    <w:p>
+      <w:pPr>
+        <w:ind w:firstLine="360"/>
+        <w:rPr>
+          <w:lang w:val="pt-BR"/>
+        </w:rPr>
+      </w:pPr>
+      <w:r>
+        <w:rPr>
+          <w:lang w:val="pt-BR"/>
+        </w:rPr>
+        <w:t>Por último temos do tipo J que trás apenas uma instrução, JUMP,</w:t>
+      </w:r>
+      <w:r>
+        <w:rPr>
+          <w:lang w:val="pt-BR"/>
+        </w:rPr>
+        <w:t xml:space="preserve"> responsável por pular para o endereço indicado por ela mesmo, ou seja, em vez das instruções serem executadas de maneira sequencial, quando chega no JUMP ele realizará um salto na memória podendo ir para frente ou voltar na memória de instruções.</w:t>
+      </w:r>
     </w:p>
     <w:p>
       <w:pPr>
@@ -3454,14 +3486,1900 @@
           <w:numId w:val="2"/>
         </w:numPr>
       </w:pPr>
-      <w:bookmarkStart w:id="9" w:name="_Toc175481228"/>
-      <w:r>
-        <w:t>R</w:t>
-      </w:r>
-      <w:r>
-        <w:t>egistradores</w:t>
-      </w:r>
-      <w:bookmarkEnd w:id="9"/>
+      <w:r>
+        <w:t>Formato das instruções</w:t>
+      </w:r>
+    </w:p>
+    <w:p>
+      <w:pPr>
+        <w:ind w:left="360" w:firstLine="348"/>
+        <w:rPr>
+          <w:lang w:val="pt-BR"/>
+        </w:rPr>
+      </w:pPr>
+      <w:r>
+        <w:rPr>
+          <w:lang w:val="pt-BR"/>
+        </w:rPr>
+        <w:t xml:space="preserve">Para falar sobre cada instrução utiliza-se uma linguagem pra definir o que é cada instrução, chamamos essa linguagem de </w:t>
+      </w:r>
+      <w:proofErr w:type="spellStart"/>
+      <w:r>
+        <w:rPr>
+          <w:lang w:val="pt-BR"/>
+        </w:rPr>
+        <w:t>assembly</w:t>
+      </w:r>
+      <w:proofErr w:type="spellEnd"/>
+      <w:r>
+        <w:rPr>
+          <w:lang w:val="pt-BR"/>
+        </w:rPr>
+        <w:t>. Para podermos representarmos cada instrução é usado o mnemônico (</w:t>
+      </w:r>
+      <w:proofErr w:type="spellStart"/>
+      <w:r>
+        <w:rPr>
+          <w:lang w:val="pt-BR"/>
+        </w:rPr>
+        <w:t>add</w:t>
+      </w:r>
+      <w:proofErr w:type="spellEnd"/>
+      <w:r>
+        <w:rPr>
+          <w:lang w:val="pt-BR"/>
+        </w:rPr>
+        <w:t xml:space="preserve">, sub, </w:t>
+      </w:r>
+      <w:proofErr w:type="spellStart"/>
+      <w:r>
+        <w:rPr>
+          <w:lang w:val="pt-BR"/>
+        </w:rPr>
+        <w:t>lw</w:t>
+      </w:r>
+      <w:proofErr w:type="spellEnd"/>
+      <w:r>
+        <w:rPr>
+          <w:lang w:val="pt-BR"/>
+        </w:rPr>
+        <w:t xml:space="preserve">, </w:t>
+      </w:r>
+      <w:proofErr w:type="spellStart"/>
+      <w:r>
+        <w:rPr>
+          <w:lang w:val="pt-BR"/>
+        </w:rPr>
+        <w:t>sw</w:t>
+      </w:r>
+      <w:proofErr w:type="spellEnd"/>
+      <w:r>
+        <w:rPr>
+          <w:lang w:val="pt-BR"/>
+        </w:rPr>
+        <w:t xml:space="preserve"> ...) e em seguida os endereços ou constantes a ser utilizados. </w:t>
+      </w:r>
+    </w:p>
+    <w:p>
+      <w:pPr>
+        <w:ind w:left="360" w:firstLine="348"/>
+        <w:rPr>
+          <w:lang w:val="pt-BR"/>
+        </w:rPr>
+      </w:pPr>
+      <w:r>
+        <w:rPr>
+          <w:lang w:val="pt-BR"/>
+        </w:rPr>
+        <w:t>Para a arquitetura MIPS existe uma simbologia para o que estamos acessando: quando tem o símbolo ‘$’ junto com um número trata-se de um registrador que em específico nesse trabalho possui apenas 8 ou seja os registradores vão de $0 até $7, como está sendo tratado de registradores foi acrescentado a letra r no meio ficando $r0 até $r7 os registradores.</w:t>
+      </w:r>
+    </w:p>
+    <w:p>
+      <w:pPr>
+        <w:ind w:left="360" w:firstLine="348"/>
+        <w:rPr>
+          <w:lang w:val="pt-BR"/>
+        </w:rPr>
+      </w:pPr>
+      <w:r>
+        <w:rPr>
+          <w:lang w:val="pt-BR"/>
+        </w:rPr>
+        <w:t>Quando estamos falando de um</w:t>
+      </w:r>
+      <w:r>
+        <w:rPr>
+          <w:lang w:val="pt-BR"/>
+        </w:rPr>
+        <w:t xml:space="preserve"> </w:t>
+      </w:r>
+      <w:r>
+        <w:rPr>
+          <w:lang w:val="pt-BR"/>
+        </w:rPr>
+        <w:t>valor imedia</w:t>
+      </w:r>
+      <w:r>
+        <w:rPr>
+          <w:lang w:val="pt-BR"/>
+        </w:rPr>
+        <w:t>to ou endereço de algum registrador é colocado apenas o esse valor sem simbologia nenhuma antes e nem depois.</w:t>
+      </w:r>
+    </w:p>
+    <w:p>
+      <w:pPr>
+        <w:ind w:left="360" w:firstLine="348"/>
+        <w:rPr>
+          <w:lang w:val="pt-BR"/>
+        </w:rPr>
+      </w:pPr>
+      <w:r>
+        <w:rPr>
+          <w:lang w:val="pt-BR"/>
+        </w:rPr>
+        <w:t xml:space="preserve">Usa-se uma sintase diferente caso a instrução peça um acesso a memória, que no nosso caso refere-se as instruções LW e SW. Para falar o endereço </w:t>
+      </w:r>
+      <w:r>
+        <w:rPr>
+          <w:lang w:val="pt-BR"/>
+        </w:rPr>
+        <w:t xml:space="preserve"> da memória a ser acessado </w:t>
+      </w:r>
+      <w:r>
+        <w:rPr>
+          <w:lang w:val="pt-BR"/>
+        </w:rPr>
+        <w:t>é colocado</w:t>
+      </w:r>
+      <w:r>
+        <w:rPr>
+          <w:lang w:val="pt-BR"/>
+        </w:rPr>
+        <w:t xml:space="preserve"> </w:t>
+      </w:r>
+      <w:r>
+        <w:rPr>
+          <w:lang w:val="pt-BR"/>
+        </w:rPr>
+        <w:t>uma constante junto com um registrador</w:t>
+      </w:r>
+      <w:r>
+        <w:rPr>
+          <w:lang w:val="pt-BR"/>
+        </w:rPr>
+        <w:t xml:space="preserve"> dentro de um parênteses, com isso é falado que o endereço é o resultado da soma da constante com o valor dentro do registrador.</w:t>
+      </w:r>
+    </w:p>
+    <w:p>
+      <w:pPr>
+        <w:ind w:left="360" w:firstLine="348"/>
+        <w:rPr>
+          <w:lang w:val="pt-BR"/>
+        </w:rPr>
+      </w:pPr>
+      <w:r>
+        <w:rPr>
+          <w:lang w:val="pt-BR"/>
+        </w:rPr>
+        <w:lastRenderedPageBreak/>
+        <w:t xml:space="preserve">Para mostrar o que foi falado aqui vai um exemplo: </w:t>
+      </w:r>
+      <w:proofErr w:type="spellStart"/>
+      <w:r>
+        <w:rPr>
+          <w:lang w:val="pt-BR"/>
+        </w:rPr>
+        <w:t>add</w:t>
+      </w:r>
+      <w:proofErr w:type="spellEnd"/>
+      <w:r>
+        <w:rPr>
+          <w:lang w:val="pt-BR"/>
+        </w:rPr>
+        <w:t xml:space="preserve"> $r0, $r1, $r2, essa é uma instrução do tipo R que retrata a seguinte operação -&gt; ($r0) = ($r1) + ($r2), ou seja, o registrador r0 irá receber a soma dos conteúdos dos registradores r1 e o r2 respectivamente. Outro exemplo podemos ver em -&gt;</w:t>
+      </w:r>
+      <w:proofErr w:type="spellStart"/>
+      <w:r>
+        <w:rPr>
+          <w:lang w:val="pt-BR"/>
+        </w:rPr>
+        <w:t>lw</w:t>
+      </w:r>
+      <w:proofErr w:type="spellEnd"/>
+      <w:r>
+        <w:rPr>
+          <w:lang w:val="pt-BR"/>
+        </w:rPr>
+        <w:t xml:space="preserve"> </w:t>
+      </w:r>
+      <w:r>
+        <w:rPr>
+          <w:lang w:val="pt-BR"/>
+        </w:rPr>
+        <w:t xml:space="preserve">$r1, 5($r3), a instrução </w:t>
+      </w:r>
+      <w:proofErr w:type="spellStart"/>
+      <w:r>
+        <w:rPr>
+          <w:lang w:val="pt-BR"/>
+        </w:rPr>
+        <w:t>lw</w:t>
+      </w:r>
+      <w:proofErr w:type="spellEnd"/>
+      <w:r>
+        <w:rPr>
+          <w:lang w:val="pt-BR"/>
+        </w:rPr>
+        <w:t xml:space="preserve"> carrega da memória determinado valor, portanto nessa instrução temos que no registrador r1 receberá o valor que está na memória no endereço 5 +($r3), caso no registrador r3 estivesse o  valor 8, por exemplo, então r1 iria receber o conteúdo da memória na posição 13 (5+8).</w:t>
+      </w:r>
+    </w:p>
+    <w:p>
+      <w:pPr>
+        <w:ind w:left="360" w:firstLine="348"/>
+        <w:rPr>
+          <w:lang w:val="pt-BR"/>
+        </w:rPr>
+      </w:pPr>
+      <w:r>
+        <w:rPr>
+          <w:lang w:val="pt-BR"/>
+        </w:rPr>
+        <w:t xml:space="preserve">A tabela a seguir mostra todas as instruções com os seus </w:t>
+      </w:r>
+      <w:r>
+        <w:rPr>
+          <w:u w:val="single"/>
+          <w:lang w:val="pt-BR"/>
+        </w:rPr>
+        <w:t>respectivos</w:t>
+      </w:r>
+      <w:r>
+        <w:rPr>
+          <w:lang w:val="pt-BR"/>
+        </w:rPr>
+        <w:t xml:space="preserve"> formatos</w:t>
+      </w:r>
+    </w:p>
+    <w:tbl>
+      <w:tblPr>
+        <w:tblStyle w:val="Tabelacomgrade"/>
+        <w:tblW w:w="0" w:type="auto"/>
+        <w:tblInd w:w="360" w:type="dxa"/>
+        <w:tblLook w:val="04A0" w:firstRow="1" w:lastRow="0" w:firstColumn="1" w:lastColumn="0" w:noHBand="0" w:noVBand="1"/>
+      </w:tblPr>
+      <w:tblGrid>
+        <w:gridCol w:w="1701"/>
+        <w:gridCol w:w="1336"/>
+        <w:gridCol w:w="2066"/>
+        <w:gridCol w:w="2470"/>
+      </w:tblGrid>
+      <w:tr>
+        <w:tc>
+          <w:tcPr>
+            <w:tcW w:w="1701" w:type="dxa"/>
+          </w:tcPr>
+          <w:p>
+            <w:pPr>
+              <w:rPr>
+                <w:b/>
+                <w:bCs/>
+                <w:lang w:val="pt-BR"/>
+              </w:rPr>
+            </w:pPr>
+            <w:r>
+              <w:rPr>
+                <w:b/>
+                <w:bCs/>
+                <w:lang w:val="pt-BR"/>
+              </w:rPr>
+              <w:t>Tipo</w:t>
+            </w:r>
+          </w:p>
+        </w:tc>
+        <w:tc>
+          <w:tcPr>
+            <w:tcW w:w="1336" w:type="dxa"/>
+          </w:tcPr>
+          <w:p>
+            <w:pPr>
+              <w:rPr>
+                <w:b/>
+                <w:bCs/>
+                <w:lang w:val="pt-BR"/>
+              </w:rPr>
+            </w:pPr>
+            <w:r>
+              <w:rPr>
+                <w:b/>
+                <w:bCs/>
+                <w:lang w:val="pt-BR"/>
+              </w:rPr>
+              <w:t>Instrução</w:t>
+            </w:r>
+          </w:p>
+        </w:tc>
+        <w:tc>
+          <w:tcPr>
+            <w:tcW w:w="2066" w:type="dxa"/>
+          </w:tcPr>
+          <w:p>
+            <w:pPr>
+              <w:rPr>
+                <w:b/>
+                <w:bCs/>
+                <w:lang w:val="pt-BR"/>
+              </w:rPr>
+            </w:pPr>
+            <w:r>
+              <w:rPr>
+                <w:b/>
+                <w:bCs/>
+                <w:lang w:val="pt-BR"/>
+              </w:rPr>
+              <w:t>Assembly</w:t>
+            </w:r>
+          </w:p>
+        </w:tc>
+        <w:tc>
+          <w:tcPr>
+            <w:tcW w:w="2470" w:type="dxa"/>
+          </w:tcPr>
+          <w:p>
+            <w:pPr>
+              <w:rPr>
+                <w:b/>
+                <w:bCs/>
+                <w:lang w:val="pt-BR"/>
+              </w:rPr>
+            </w:pPr>
+            <w:r>
+              <w:rPr>
+                <w:b/>
+                <w:bCs/>
+                <w:lang w:val="pt-BR"/>
+              </w:rPr>
+              <w:t>descrição</w:t>
+            </w:r>
+          </w:p>
+        </w:tc>
+      </w:tr>
+      <w:tr>
+        <w:tc>
+          <w:tcPr>
+            <w:tcW w:w="1701" w:type="dxa"/>
+            <w:vMerge w:val="restart"/>
+            <w:vAlign w:val="center"/>
+          </w:tcPr>
+          <w:p>
+            <w:pPr>
+              <w:jc w:val="center"/>
+              <w:rPr>
+                <w:lang w:val="pt-BR"/>
+              </w:rPr>
+            </w:pPr>
+            <w:r>
+              <w:rPr>
+                <w:lang w:val="pt-BR"/>
+              </w:rPr>
+              <w:t>R</w:t>
+            </w:r>
+          </w:p>
+        </w:tc>
+        <w:tc>
+          <w:tcPr>
+            <w:tcW w:w="1336" w:type="dxa"/>
+          </w:tcPr>
+          <w:p>
+            <w:pPr>
+              <w:rPr>
+                <w:lang w:val="pt-BR"/>
+              </w:rPr>
+            </w:pPr>
+            <w:r>
+              <w:rPr>
+                <w:lang w:val="pt-BR"/>
+              </w:rPr>
+              <w:t>ADD</w:t>
+            </w:r>
+          </w:p>
+        </w:tc>
+        <w:tc>
+          <w:tcPr>
+            <w:tcW w:w="2066" w:type="dxa"/>
+          </w:tcPr>
+          <w:p>
+            <w:pPr>
+              <w:rPr>
+                <w:lang w:val="pt-BR"/>
+              </w:rPr>
+            </w:pPr>
+            <w:proofErr w:type="spellStart"/>
+            <w:r>
+              <w:rPr>
+                <w:lang w:val="pt-BR"/>
+              </w:rPr>
+              <w:t>add</w:t>
+            </w:r>
+            <w:proofErr w:type="spellEnd"/>
+            <w:r>
+              <w:rPr>
+                <w:lang w:val="pt-BR"/>
+              </w:rPr>
+              <w:t xml:space="preserve"> $</w:t>
+            </w:r>
+            <w:proofErr w:type="spellStart"/>
+            <w:r>
+              <w:rPr>
+                <w:lang w:val="pt-BR"/>
+              </w:rPr>
+              <w:t>ra</w:t>
+            </w:r>
+            <w:proofErr w:type="spellEnd"/>
+            <w:r>
+              <w:rPr>
+                <w:lang w:val="pt-BR"/>
+              </w:rPr>
+              <w:t>,$</w:t>
+            </w:r>
+            <w:proofErr w:type="spellStart"/>
+            <w:r>
+              <w:rPr>
+                <w:lang w:val="pt-BR"/>
+              </w:rPr>
+              <w:t>rb</w:t>
+            </w:r>
+            <w:proofErr w:type="spellEnd"/>
+            <w:r>
+              <w:rPr>
+                <w:lang w:val="pt-BR"/>
+              </w:rPr>
+              <w:t>, $</w:t>
+            </w:r>
+            <w:proofErr w:type="spellStart"/>
+            <w:r>
+              <w:rPr>
+                <w:lang w:val="pt-BR"/>
+              </w:rPr>
+              <w:t>rc</w:t>
+            </w:r>
+            <w:proofErr w:type="spellEnd"/>
+          </w:p>
+        </w:tc>
+        <w:tc>
+          <w:tcPr>
+            <w:tcW w:w="2470" w:type="dxa"/>
+          </w:tcPr>
+          <w:p>
+            <w:pPr>
+              <w:rPr>
+                <w:lang w:val="pt-BR"/>
+              </w:rPr>
+            </w:pPr>
+            <w:r>
+              <w:rPr>
+                <w:lang w:val="pt-BR"/>
+              </w:rPr>
+              <w:t>($</w:t>
+            </w:r>
+            <w:proofErr w:type="spellStart"/>
+            <w:r>
+              <w:rPr>
+                <w:lang w:val="pt-BR"/>
+              </w:rPr>
+              <w:t>ra</w:t>
+            </w:r>
+            <w:proofErr w:type="spellEnd"/>
+            <w:r>
+              <w:rPr>
+                <w:lang w:val="pt-BR"/>
+              </w:rPr>
+              <w:t>) = ($</w:t>
+            </w:r>
+            <w:proofErr w:type="spellStart"/>
+            <w:r>
+              <w:rPr>
+                <w:lang w:val="pt-BR"/>
+              </w:rPr>
+              <w:t>rb</w:t>
+            </w:r>
+            <w:proofErr w:type="spellEnd"/>
+            <w:r>
+              <w:rPr>
+                <w:lang w:val="pt-BR"/>
+              </w:rPr>
+              <w:t>) + ($</w:t>
+            </w:r>
+            <w:proofErr w:type="spellStart"/>
+            <w:r>
+              <w:rPr>
+                <w:lang w:val="pt-BR"/>
+              </w:rPr>
+              <w:t>rc</w:t>
+            </w:r>
+            <w:proofErr w:type="spellEnd"/>
+            <w:r>
+              <w:rPr>
+                <w:lang w:val="pt-BR"/>
+              </w:rPr>
+              <w:t>)</w:t>
+            </w:r>
+          </w:p>
+        </w:tc>
+      </w:tr>
+      <w:tr>
+        <w:tc>
+          <w:tcPr>
+            <w:tcW w:w="1701" w:type="dxa"/>
+            <w:vMerge/>
+          </w:tcPr>
+          <w:p>
+            <w:pPr>
+              <w:rPr>
+                <w:lang w:val="pt-BR"/>
+              </w:rPr>
+            </w:pPr>
+          </w:p>
+        </w:tc>
+        <w:tc>
+          <w:tcPr>
+            <w:tcW w:w="1336" w:type="dxa"/>
+          </w:tcPr>
+          <w:p>
+            <w:pPr>
+              <w:rPr>
+                <w:lang w:val="pt-BR"/>
+              </w:rPr>
+            </w:pPr>
+            <w:r>
+              <w:rPr>
+                <w:lang w:val="pt-BR"/>
+              </w:rPr>
+              <w:t>SUB</w:t>
+            </w:r>
+          </w:p>
+        </w:tc>
+        <w:tc>
+          <w:tcPr>
+            <w:tcW w:w="2066" w:type="dxa"/>
+          </w:tcPr>
+          <w:p>
+            <w:pPr>
+              <w:rPr>
+                <w:lang w:val="pt-BR"/>
+              </w:rPr>
+            </w:pPr>
+            <w:r>
+              <w:rPr>
+                <w:lang w:val="pt-BR"/>
+              </w:rPr>
+              <w:t>sub</w:t>
+            </w:r>
+            <w:r>
+              <w:rPr>
+                <w:lang w:val="pt-BR"/>
+              </w:rPr>
+              <w:t xml:space="preserve"> $</w:t>
+            </w:r>
+            <w:proofErr w:type="spellStart"/>
+            <w:r>
+              <w:rPr>
+                <w:lang w:val="pt-BR"/>
+              </w:rPr>
+              <w:t>ra</w:t>
+            </w:r>
+            <w:proofErr w:type="spellEnd"/>
+            <w:r>
+              <w:rPr>
+                <w:lang w:val="pt-BR"/>
+              </w:rPr>
+              <w:t>,$</w:t>
+            </w:r>
+            <w:proofErr w:type="spellStart"/>
+            <w:r>
+              <w:rPr>
+                <w:lang w:val="pt-BR"/>
+              </w:rPr>
+              <w:t>rb</w:t>
+            </w:r>
+            <w:proofErr w:type="spellEnd"/>
+            <w:r>
+              <w:rPr>
+                <w:lang w:val="pt-BR"/>
+              </w:rPr>
+              <w:t>, $</w:t>
+            </w:r>
+            <w:proofErr w:type="spellStart"/>
+            <w:r>
+              <w:rPr>
+                <w:lang w:val="pt-BR"/>
+              </w:rPr>
+              <w:t>rc</w:t>
+            </w:r>
+            <w:proofErr w:type="spellEnd"/>
+          </w:p>
+        </w:tc>
+        <w:tc>
+          <w:tcPr>
+            <w:tcW w:w="2470" w:type="dxa"/>
+          </w:tcPr>
+          <w:p>
+            <w:pPr>
+              <w:rPr>
+                <w:lang w:val="pt-BR"/>
+              </w:rPr>
+            </w:pPr>
+            <w:r>
+              <w:rPr>
+                <w:lang w:val="pt-BR"/>
+              </w:rPr>
+              <w:t>($</w:t>
+            </w:r>
+            <w:proofErr w:type="spellStart"/>
+            <w:r>
+              <w:rPr>
+                <w:lang w:val="pt-BR"/>
+              </w:rPr>
+              <w:t>ra</w:t>
+            </w:r>
+            <w:proofErr w:type="spellEnd"/>
+            <w:r>
+              <w:rPr>
+                <w:lang w:val="pt-BR"/>
+              </w:rPr>
+              <w:t>) = ($</w:t>
+            </w:r>
+            <w:proofErr w:type="spellStart"/>
+            <w:r>
+              <w:rPr>
+                <w:lang w:val="pt-BR"/>
+              </w:rPr>
+              <w:t>rb</w:t>
+            </w:r>
+            <w:proofErr w:type="spellEnd"/>
+            <w:r>
+              <w:rPr>
+                <w:lang w:val="pt-BR"/>
+              </w:rPr>
+              <w:t xml:space="preserve">) </w:t>
+            </w:r>
+            <w:r>
+              <w:rPr>
+                <w:lang w:val="pt-BR"/>
+              </w:rPr>
+              <w:t>-</w:t>
+            </w:r>
+            <w:r>
+              <w:rPr>
+                <w:lang w:val="pt-BR"/>
+              </w:rPr>
+              <w:t xml:space="preserve"> ($</w:t>
+            </w:r>
+            <w:proofErr w:type="spellStart"/>
+            <w:r>
+              <w:rPr>
+                <w:lang w:val="pt-BR"/>
+              </w:rPr>
+              <w:t>rc</w:t>
+            </w:r>
+            <w:proofErr w:type="spellEnd"/>
+            <w:r>
+              <w:rPr>
+                <w:lang w:val="pt-BR"/>
+              </w:rPr>
+              <w:t>)</w:t>
+            </w:r>
+          </w:p>
+        </w:tc>
+      </w:tr>
+      <w:tr>
+        <w:tc>
+          <w:tcPr>
+            <w:tcW w:w="1701" w:type="dxa"/>
+            <w:vMerge/>
+          </w:tcPr>
+          <w:p>
+            <w:pPr>
+              <w:rPr>
+                <w:lang w:val="pt-BR"/>
+              </w:rPr>
+            </w:pPr>
+          </w:p>
+        </w:tc>
+        <w:tc>
+          <w:tcPr>
+            <w:tcW w:w="1336" w:type="dxa"/>
+          </w:tcPr>
+          <w:p>
+            <w:pPr>
+              <w:rPr>
+                <w:lang w:val="pt-BR"/>
+              </w:rPr>
+            </w:pPr>
+            <w:r>
+              <w:rPr>
+                <w:lang w:val="pt-BR"/>
+              </w:rPr>
+              <w:t>AND</w:t>
+            </w:r>
+          </w:p>
+        </w:tc>
+        <w:tc>
+          <w:tcPr>
+            <w:tcW w:w="2066" w:type="dxa"/>
+          </w:tcPr>
+          <w:p>
+            <w:pPr>
+              <w:rPr>
+                <w:lang w:val="pt-BR"/>
+              </w:rPr>
+            </w:pPr>
+            <w:proofErr w:type="spellStart"/>
+            <w:r>
+              <w:rPr>
+                <w:lang w:val="pt-BR"/>
+              </w:rPr>
+              <w:t>and</w:t>
+            </w:r>
+            <w:proofErr w:type="spellEnd"/>
+            <w:r>
+              <w:rPr>
+                <w:lang w:val="pt-BR"/>
+              </w:rPr>
+              <w:t xml:space="preserve"> $</w:t>
+            </w:r>
+            <w:proofErr w:type="spellStart"/>
+            <w:r>
+              <w:rPr>
+                <w:lang w:val="pt-BR"/>
+              </w:rPr>
+              <w:t>ra</w:t>
+            </w:r>
+            <w:proofErr w:type="spellEnd"/>
+            <w:r>
+              <w:rPr>
+                <w:lang w:val="pt-BR"/>
+              </w:rPr>
+              <w:t>,$</w:t>
+            </w:r>
+            <w:proofErr w:type="spellStart"/>
+            <w:r>
+              <w:rPr>
+                <w:lang w:val="pt-BR"/>
+              </w:rPr>
+              <w:t>rb</w:t>
+            </w:r>
+            <w:proofErr w:type="spellEnd"/>
+            <w:r>
+              <w:rPr>
+                <w:lang w:val="pt-BR"/>
+              </w:rPr>
+              <w:t>, $</w:t>
+            </w:r>
+            <w:proofErr w:type="spellStart"/>
+            <w:r>
+              <w:rPr>
+                <w:lang w:val="pt-BR"/>
+              </w:rPr>
+              <w:t>rc</w:t>
+            </w:r>
+            <w:proofErr w:type="spellEnd"/>
+          </w:p>
+        </w:tc>
+        <w:tc>
+          <w:tcPr>
+            <w:tcW w:w="2470" w:type="dxa"/>
+          </w:tcPr>
+          <w:p>
+            <w:pPr>
+              <w:rPr>
+                <w:lang w:val="pt-BR"/>
+              </w:rPr>
+            </w:pPr>
+            <w:r>
+              <w:rPr>
+                <w:lang w:val="pt-BR"/>
+              </w:rPr>
+              <w:t>($</w:t>
+            </w:r>
+            <w:proofErr w:type="spellStart"/>
+            <w:r>
+              <w:rPr>
+                <w:lang w:val="pt-BR"/>
+              </w:rPr>
+              <w:t>ra</w:t>
+            </w:r>
+            <w:proofErr w:type="spellEnd"/>
+            <w:r>
+              <w:rPr>
+                <w:lang w:val="pt-BR"/>
+              </w:rPr>
+              <w:t>) = ($</w:t>
+            </w:r>
+            <w:proofErr w:type="spellStart"/>
+            <w:r>
+              <w:rPr>
+                <w:lang w:val="pt-BR"/>
+              </w:rPr>
+              <w:t>rb</w:t>
+            </w:r>
+            <w:proofErr w:type="spellEnd"/>
+            <w:r>
+              <w:rPr>
+                <w:lang w:val="pt-BR"/>
+              </w:rPr>
+              <w:t xml:space="preserve">) </w:t>
+            </w:r>
+            <w:r>
+              <w:rPr>
+                <w:lang w:val="pt-BR"/>
+              </w:rPr>
+              <w:t xml:space="preserve">^ </w:t>
+            </w:r>
+            <w:r>
+              <w:rPr>
+                <w:lang w:val="pt-BR"/>
+              </w:rPr>
+              <w:t>($</w:t>
+            </w:r>
+            <w:proofErr w:type="spellStart"/>
+            <w:r>
+              <w:rPr>
+                <w:lang w:val="pt-BR"/>
+              </w:rPr>
+              <w:t>rc</w:t>
+            </w:r>
+            <w:proofErr w:type="spellEnd"/>
+            <w:r>
+              <w:rPr>
+                <w:lang w:val="pt-BR"/>
+              </w:rPr>
+              <w:t>)</w:t>
+            </w:r>
+          </w:p>
+        </w:tc>
+      </w:tr>
+      <w:tr>
+        <w:tc>
+          <w:tcPr>
+            <w:tcW w:w="1701" w:type="dxa"/>
+            <w:vMerge/>
+          </w:tcPr>
+          <w:p>
+            <w:pPr>
+              <w:rPr>
+                <w:lang w:val="pt-BR"/>
+              </w:rPr>
+            </w:pPr>
+          </w:p>
+        </w:tc>
+        <w:tc>
+          <w:tcPr>
+            <w:tcW w:w="1336" w:type="dxa"/>
+          </w:tcPr>
+          <w:p>
+            <w:pPr>
+              <w:rPr>
+                <w:lang w:val="pt-BR"/>
+              </w:rPr>
+            </w:pPr>
+            <w:r>
+              <w:rPr>
+                <w:lang w:val="pt-BR"/>
+              </w:rPr>
+              <w:t>OR</w:t>
+            </w:r>
+          </w:p>
+        </w:tc>
+        <w:tc>
+          <w:tcPr>
+            <w:tcW w:w="2066" w:type="dxa"/>
+          </w:tcPr>
+          <w:p>
+            <w:pPr>
+              <w:rPr>
+                <w:lang w:val="pt-BR"/>
+              </w:rPr>
+            </w:pPr>
+            <w:proofErr w:type="spellStart"/>
+            <w:r>
+              <w:rPr>
+                <w:lang w:val="pt-BR"/>
+              </w:rPr>
+              <w:t>or</w:t>
+            </w:r>
+            <w:proofErr w:type="spellEnd"/>
+            <w:r>
+              <w:rPr>
+                <w:lang w:val="pt-BR"/>
+              </w:rPr>
+              <w:t xml:space="preserve"> $</w:t>
+            </w:r>
+            <w:proofErr w:type="spellStart"/>
+            <w:r>
+              <w:rPr>
+                <w:lang w:val="pt-BR"/>
+              </w:rPr>
+              <w:t>ra</w:t>
+            </w:r>
+            <w:proofErr w:type="spellEnd"/>
+            <w:r>
+              <w:rPr>
+                <w:lang w:val="pt-BR"/>
+              </w:rPr>
+              <w:t>,$</w:t>
+            </w:r>
+            <w:proofErr w:type="spellStart"/>
+            <w:r>
+              <w:rPr>
+                <w:lang w:val="pt-BR"/>
+              </w:rPr>
+              <w:t>rb</w:t>
+            </w:r>
+            <w:proofErr w:type="spellEnd"/>
+            <w:r>
+              <w:rPr>
+                <w:lang w:val="pt-BR"/>
+              </w:rPr>
+              <w:t>, $</w:t>
+            </w:r>
+            <w:proofErr w:type="spellStart"/>
+            <w:r>
+              <w:rPr>
+                <w:lang w:val="pt-BR"/>
+              </w:rPr>
+              <w:t>rc</w:t>
+            </w:r>
+            <w:proofErr w:type="spellEnd"/>
+          </w:p>
+        </w:tc>
+        <w:tc>
+          <w:tcPr>
+            <w:tcW w:w="2470" w:type="dxa"/>
+          </w:tcPr>
+          <w:p>
+            <w:pPr>
+              <w:rPr>
+                <w:lang w:val="pt-BR"/>
+              </w:rPr>
+            </w:pPr>
+            <w:r>
+              <w:rPr>
+                <w:lang w:val="pt-BR"/>
+              </w:rPr>
+              <w:t>($</w:t>
+            </w:r>
+            <w:proofErr w:type="spellStart"/>
+            <w:r>
+              <w:rPr>
+                <w:lang w:val="pt-BR"/>
+              </w:rPr>
+              <w:t>ra</w:t>
+            </w:r>
+            <w:proofErr w:type="spellEnd"/>
+            <w:r>
+              <w:rPr>
+                <w:lang w:val="pt-BR"/>
+              </w:rPr>
+              <w:t>) = ($</w:t>
+            </w:r>
+            <w:proofErr w:type="spellStart"/>
+            <w:r>
+              <w:rPr>
+                <w:lang w:val="pt-BR"/>
+              </w:rPr>
+              <w:t>rb</w:t>
+            </w:r>
+            <w:proofErr w:type="spellEnd"/>
+            <w:r>
+              <w:rPr>
+                <w:lang w:val="pt-BR"/>
+              </w:rPr>
+              <w:t>)  ($</w:t>
+            </w:r>
+            <w:proofErr w:type="spellStart"/>
+            <w:r>
+              <w:rPr>
+                <w:lang w:val="pt-BR"/>
+              </w:rPr>
+              <w:t>rc</w:t>
+            </w:r>
+            <w:proofErr w:type="spellEnd"/>
+            <w:r>
+              <w:rPr>
+                <w:lang w:val="pt-BR"/>
+              </w:rPr>
+              <w:t>)</w:t>
+            </w:r>
+          </w:p>
+        </w:tc>
+      </w:tr>
+      <w:tr>
+        <w:tc>
+          <w:tcPr>
+            <w:tcW w:w="1701" w:type="dxa"/>
+            <w:vMerge/>
+          </w:tcPr>
+          <w:p>
+            <w:pPr>
+              <w:rPr>
+                <w:lang w:val="pt-BR"/>
+              </w:rPr>
+            </w:pPr>
+          </w:p>
+        </w:tc>
+        <w:tc>
+          <w:tcPr>
+            <w:tcW w:w="1336" w:type="dxa"/>
+          </w:tcPr>
+          <w:p>
+            <w:pPr>
+              <w:rPr>
+                <w:lang w:val="pt-BR"/>
+              </w:rPr>
+            </w:pPr>
+            <w:r>
+              <w:rPr>
+                <w:lang w:val="pt-BR"/>
+              </w:rPr>
+              <w:t>NAND</w:t>
+            </w:r>
+          </w:p>
+        </w:tc>
+        <w:tc>
+          <w:tcPr>
+            <w:tcW w:w="2066" w:type="dxa"/>
+          </w:tcPr>
+          <w:p>
+            <w:pPr>
+              <w:rPr>
+                <w:lang w:val="pt-BR"/>
+              </w:rPr>
+            </w:pPr>
+            <w:proofErr w:type="spellStart"/>
+            <w:r>
+              <w:rPr>
+                <w:lang w:val="pt-BR"/>
+              </w:rPr>
+              <w:t>nand</w:t>
+            </w:r>
+            <w:proofErr w:type="spellEnd"/>
+            <w:r>
+              <w:rPr>
+                <w:lang w:val="pt-BR"/>
+              </w:rPr>
+              <w:t xml:space="preserve"> $</w:t>
+            </w:r>
+            <w:proofErr w:type="spellStart"/>
+            <w:r>
+              <w:rPr>
+                <w:lang w:val="pt-BR"/>
+              </w:rPr>
+              <w:t>ra</w:t>
+            </w:r>
+            <w:proofErr w:type="spellEnd"/>
+            <w:r>
+              <w:rPr>
+                <w:lang w:val="pt-BR"/>
+              </w:rPr>
+              <w:t>,$</w:t>
+            </w:r>
+            <w:proofErr w:type="spellStart"/>
+            <w:r>
+              <w:rPr>
+                <w:lang w:val="pt-BR"/>
+              </w:rPr>
+              <w:t>rb</w:t>
+            </w:r>
+            <w:proofErr w:type="spellEnd"/>
+            <w:r>
+              <w:rPr>
+                <w:lang w:val="pt-BR"/>
+              </w:rPr>
+              <w:t>, $</w:t>
+            </w:r>
+            <w:proofErr w:type="spellStart"/>
+            <w:r>
+              <w:rPr>
+                <w:lang w:val="pt-BR"/>
+              </w:rPr>
+              <w:t>rc</w:t>
+            </w:r>
+            <w:proofErr w:type="spellEnd"/>
+          </w:p>
+        </w:tc>
+        <w:tc>
+          <w:tcPr>
+            <w:tcW w:w="2470" w:type="dxa"/>
+          </w:tcPr>
+          <w:p>
+            <w:pPr>
+              <w:rPr>
+                <w:lang w:val="pt-BR"/>
+              </w:rPr>
+            </w:pPr>
+            <w:r>
+              <w:rPr>
+                <w:lang w:val="pt-BR"/>
+              </w:rPr>
+              <w:t>($</w:t>
+            </w:r>
+            <w:proofErr w:type="spellStart"/>
+            <w:r>
+              <w:rPr>
+                <w:lang w:val="pt-BR"/>
+              </w:rPr>
+              <w:t>ra</w:t>
+            </w:r>
+            <w:proofErr w:type="spellEnd"/>
+            <w:r>
+              <w:rPr>
+                <w:lang w:val="pt-BR"/>
+              </w:rPr>
+              <w:t>) = ($</w:t>
+            </w:r>
+            <w:proofErr w:type="spellStart"/>
+            <w:r>
+              <w:rPr>
+                <w:lang w:val="pt-BR"/>
+              </w:rPr>
+              <w:t>rb</w:t>
+            </w:r>
+            <w:proofErr w:type="spellEnd"/>
+            <w:r>
+              <w:rPr>
+                <w:lang w:val="pt-BR"/>
+              </w:rPr>
+              <w:t>) + ($</w:t>
+            </w:r>
+            <w:proofErr w:type="spellStart"/>
+            <w:r>
+              <w:rPr>
+                <w:lang w:val="pt-BR"/>
+              </w:rPr>
+              <w:t>rc</w:t>
+            </w:r>
+            <w:proofErr w:type="spellEnd"/>
+            <w:r>
+              <w:rPr>
+                <w:lang w:val="pt-BR"/>
+              </w:rPr>
+              <w:t>)</w:t>
+            </w:r>
+          </w:p>
+        </w:tc>
+      </w:tr>
+      <w:tr>
+        <w:tc>
+          <w:tcPr>
+            <w:tcW w:w="1701" w:type="dxa"/>
+            <w:vMerge/>
+          </w:tcPr>
+          <w:p>
+            <w:pPr>
+              <w:rPr>
+                <w:lang w:val="pt-BR"/>
+              </w:rPr>
+            </w:pPr>
+          </w:p>
+        </w:tc>
+        <w:tc>
+          <w:tcPr>
+            <w:tcW w:w="1336" w:type="dxa"/>
+          </w:tcPr>
+          <w:p>
+            <w:pPr>
+              <w:rPr>
+                <w:lang w:val="pt-BR"/>
+              </w:rPr>
+            </w:pPr>
+            <w:r>
+              <w:rPr>
+                <w:lang w:val="pt-BR"/>
+              </w:rPr>
+              <w:t>NOR</w:t>
+            </w:r>
+          </w:p>
+        </w:tc>
+        <w:tc>
+          <w:tcPr>
+            <w:tcW w:w="2066" w:type="dxa"/>
+          </w:tcPr>
+          <w:p>
+            <w:pPr>
+              <w:rPr>
+                <w:lang w:val="pt-BR"/>
+              </w:rPr>
+            </w:pPr>
+            <w:proofErr w:type="spellStart"/>
+            <w:r>
+              <w:rPr>
+                <w:lang w:val="pt-BR"/>
+              </w:rPr>
+              <w:t>nor</w:t>
+            </w:r>
+            <w:proofErr w:type="spellEnd"/>
+            <w:r>
+              <w:rPr>
+                <w:lang w:val="pt-BR"/>
+              </w:rPr>
+              <w:t xml:space="preserve"> $</w:t>
+            </w:r>
+            <w:proofErr w:type="spellStart"/>
+            <w:r>
+              <w:rPr>
+                <w:lang w:val="pt-BR"/>
+              </w:rPr>
+              <w:t>ra</w:t>
+            </w:r>
+            <w:proofErr w:type="spellEnd"/>
+            <w:r>
+              <w:rPr>
+                <w:lang w:val="pt-BR"/>
+              </w:rPr>
+              <w:t>,$</w:t>
+            </w:r>
+            <w:proofErr w:type="spellStart"/>
+            <w:r>
+              <w:rPr>
+                <w:lang w:val="pt-BR"/>
+              </w:rPr>
+              <w:t>rb</w:t>
+            </w:r>
+            <w:proofErr w:type="spellEnd"/>
+            <w:r>
+              <w:rPr>
+                <w:lang w:val="pt-BR"/>
+              </w:rPr>
+              <w:t>, $</w:t>
+            </w:r>
+            <w:proofErr w:type="spellStart"/>
+            <w:r>
+              <w:rPr>
+                <w:lang w:val="pt-BR"/>
+              </w:rPr>
+              <w:t>rc</w:t>
+            </w:r>
+            <w:proofErr w:type="spellEnd"/>
+          </w:p>
+        </w:tc>
+        <w:tc>
+          <w:tcPr>
+            <w:tcW w:w="2470" w:type="dxa"/>
+          </w:tcPr>
+          <w:p>
+            <w:pPr>
+              <w:rPr>
+                <w:lang w:val="pt-BR"/>
+              </w:rPr>
+            </w:pPr>
+            <w:r>
+              <w:rPr>
+                <w:lang w:val="pt-BR"/>
+              </w:rPr>
+              <w:t>($</w:t>
+            </w:r>
+            <w:proofErr w:type="spellStart"/>
+            <w:r>
+              <w:rPr>
+                <w:lang w:val="pt-BR"/>
+              </w:rPr>
+              <w:t>ra</w:t>
+            </w:r>
+            <w:proofErr w:type="spellEnd"/>
+            <w:r>
+              <w:rPr>
+                <w:lang w:val="pt-BR"/>
+              </w:rPr>
+              <w:t>) = ($</w:t>
+            </w:r>
+            <w:proofErr w:type="spellStart"/>
+            <w:r>
+              <w:rPr>
+                <w:lang w:val="pt-BR"/>
+              </w:rPr>
+              <w:t>rb</w:t>
+            </w:r>
+            <w:proofErr w:type="spellEnd"/>
+            <w:r>
+              <w:rPr>
+                <w:lang w:val="pt-BR"/>
+              </w:rPr>
+              <w:t>) + ($</w:t>
+            </w:r>
+            <w:proofErr w:type="spellStart"/>
+            <w:r>
+              <w:rPr>
+                <w:lang w:val="pt-BR"/>
+              </w:rPr>
+              <w:t>rc</w:t>
+            </w:r>
+            <w:proofErr w:type="spellEnd"/>
+            <w:r>
+              <w:rPr>
+                <w:lang w:val="pt-BR"/>
+              </w:rPr>
+              <w:t>)</w:t>
+            </w:r>
+          </w:p>
+        </w:tc>
+      </w:tr>
+      <w:tr>
+        <w:tc>
+          <w:tcPr>
+            <w:tcW w:w="1701" w:type="dxa"/>
+            <w:vMerge/>
+          </w:tcPr>
+          <w:p>
+            <w:pPr>
+              <w:rPr>
+                <w:lang w:val="pt-BR"/>
+              </w:rPr>
+            </w:pPr>
+          </w:p>
+        </w:tc>
+        <w:tc>
+          <w:tcPr>
+            <w:tcW w:w="1336" w:type="dxa"/>
+          </w:tcPr>
+          <w:p>
+            <w:pPr>
+              <w:rPr>
+                <w:lang w:val="pt-BR"/>
+              </w:rPr>
+            </w:pPr>
+            <w:r>
+              <w:rPr>
+                <w:lang w:val="pt-BR"/>
+              </w:rPr>
+              <w:t>XOR</w:t>
+            </w:r>
+          </w:p>
+        </w:tc>
+        <w:tc>
+          <w:tcPr>
+            <w:tcW w:w="2066" w:type="dxa"/>
+          </w:tcPr>
+          <w:p>
+            <w:pPr>
+              <w:rPr>
+                <w:lang w:val="pt-BR"/>
+              </w:rPr>
+            </w:pPr>
+            <w:proofErr w:type="spellStart"/>
+            <w:r>
+              <w:rPr>
+                <w:lang w:val="pt-BR"/>
+              </w:rPr>
+              <w:t>xor</w:t>
+            </w:r>
+            <w:proofErr w:type="spellEnd"/>
+            <w:r>
+              <w:rPr>
+                <w:lang w:val="pt-BR"/>
+              </w:rPr>
+              <w:t xml:space="preserve"> $</w:t>
+            </w:r>
+            <w:proofErr w:type="spellStart"/>
+            <w:r>
+              <w:rPr>
+                <w:lang w:val="pt-BR"/>
+              </w:rPr>
+              <w:t>ra</w:t>
+            </w:r>
+            <w:proofErr w:type="spellEnd"/>
+            <w:r>
+              <w:rPr>
+                <w:lang w:val="pt-BR"/>
+              </w:rPr>
+              <w:t>,$</w:t>
+            </w:r>
+            <w:proofErr w:type="spellStart"/>
+            <w:r>
+              <w:rPr>
+                <w:lang w:val="pt-BR"/>
+              </w:rPr>
+              <w:t>rb</w:t>
+            </w:r>
+            <w:proofErr w:type="spellEnd"/>
+            <w:r>
+              <w:rPr>
+                <w:lang w:val="pt-BR"/>
+              </w:rPr>
+              <w:t>, $</w:t>
+            </w:r>
+            <w:proofErr w:type="spellStart"/>
+            <w:r>
+              <w:rPr>
+                <w:lang w:val="pt-BR"/>
+              </w:rPr>
+              <w:t>rc</w:t>
+            </w:r>
+            <w:proofErr w:type="spellEnd"/>
+          </w:p>
+        </w:tc>
+        <w:tc>
+          <w:tcPr>
+            <w:tcW w:w="2470" w:type="dxa"/>
+          </w:tcPr>
+          <w:p>
+            <w:pPr>
+              <w:rPr>
+                <w:lang w:val="pt-BR"/>
+              </w:rPr>
+            </w:pPr>
+            <w:r>
+              <w:rPr>
+                <w:lang w:val="pt-BR"/>
+              </w:rPr>
+              <w:t>($</w:t>
+            </w:r>
+            <w:proofErr w:type="spellStart"/>
+            <w:r>
+              <w:rPr>
+                <w:lang w:val="pt-BR"/>
+              </w:rPr>
+              <w:t>ra</w:t>
+            </w:r>
+            <w:proofErr w:type="spellEnd"/>
+            <w:r>
+              <w:rPr>
+                <w:lang w:val="pt-BR"/>
+              </w:rPr>
+              <w:t>) = ($</w:t>
+            </w:r>
+            <w:proofErr w:type="spellStart"/>
+            <w:r>
+              <w:rPr>
+                <w:lang w:val="pt-BR"/>
+              </w:rPr>
+              <w:t>rb</w:t>
+            </w:r>
+            <w:proofErr w:type="spellEnd"/>
+            <w:r>
+              <w:rPr>
+                <w:lang w:val="pt-BR"/>
+              </w:rPr>
+              <w:t>) + ($</w:t>
+            </w:r>
+            <w:proofErr w:type="spellStart"/>
+            <w:r>
+              <w:rPr>
+                <w:lang w:val="pt-BR"/>
+              </w:rPr>
+              <w:t>rc</w:t>
+            </w:r>
+            <w:proofErr w:type="spellEnd"/>
+            <w:r>
+              <w:rPr>
+                <w:lang w:val="pt-BR"/>
+              </w:rPr>
+              <w:t>)</w:t>
+            </w:r>
+          </w:p>
+        </w:tc>
+      </w:tr>
+      <w:tr>
+        <w:tc>
+          <w:tcPr>
+            <w:tcW w:w="1701" w:type="dxa"/>
+            <w:vMerge/>
+          </w:tcPr>
+          <w:p>
+            <w:pPr>
+              <w:rPr>
+                <w:lang w:val="pt-BR"/>
+              </w:rPr>
+            </w:pPr>
+          </w:p>
+        </w:tc>
+        <w:tc>
+          <w:tcPr>
+            <w:tcW w:w="1336" w:type="dxa"/>
+          </w:tcPr>
+          <w:p>
+            <w:pPr>
+              <w:rPr>
+                <w:lang w:val="pt-BR"/>
+              </w:rPr>
+            </w:pPr>
+            <w:r>
+              <w:rPr>
+                <w:lang w:val="pt-BR"/>
+              </w:rPr>
+              <w:t>SLT</w:t>
+            </w:r>
+          </w:p>
+        </w:tc>
+        <w:tc>
+          <w:tcPr>
+            <w:tcW w:w="2066" w:type="dxa"/>
+          </w:tcPr>
+          <w:p>
+            <w:pPr>
+              <w:rPr>
+                <w:lang w:val="pt-BR"/>
+              </w:rPr>
+            </w:pPr>
+          </w:p>
+        </w:tc>
+        <w:tc>
+          <w:tcPr>
+            <w:tcW w:w="2470" w:type="dxa"/>
+          </w:tcPr>
+          <w:p>
+            <w:pPr>
+              <w:rPr>
+                <w:lang w:val="pt-BR"/>
+              </w:rPr>
+            </w:pPr>
+          </w:p>
+        </w:tc>
+      </w:tr>
+      <w:tr>
+        <w:tc>
+          <w:tcPr>
+            <w:tcW w:w="1701" w:type="dxa"/>
+            <w:vMerge w:val="restart"/>
+            <w:vAlign w:val="center"/>
+          </w:tcPr>
+          <w:p>
+            <w:pPr>
+              <w:jc w:val="center"/>
+              <w:rPr>
+                <w:lang w:val="pt-BR"/>
+              </w:rPr>
+            </w:pPr>
+            <w:r>
+              <w:rPr>
+                <w:lang w:val="pt-BR"/>
+              </w:rPr>
+              <w:t>I</w:t>
+            </w:r>
+          </w:p>
+        </w:tc>
+        <w:tc>
+          <w:tcPr>
+            <w:tcW w:w="1336" w:type="dxa"/>
+          </w:tcPr>
+          <w:p>
+            <w:pPr>
+              <w:rPr>
+                <w:lang w:val="pt-BR"/>
+              </w:rPr>
+            </w:pPr>
+            <w:r>
+              <w:rPr>
+                <w:lang w:val="pt-BR"/>
+              </w:rPr>
+              <w:t>LW</w:t>
+            </w:r>
+          </w:p>
+        </w:tc>
+        <w:tc>
+          <w:tcPr>
+            <w:tcW w:w="2066" w:type="dxa"/>
+          </w:tcPr>
+          <w:p>
+            <w:pPr>
+              <w:rPr>
+                <w:lang w:val="pt-BR"/>
+              </w:rPr>
+            </w:pPr>
+          </w:p>
+        </w:tc>
+        <w:tc>
+          <w:tcPr>
+            <w:tcW w:w="2470" w:type="dxa"/>
+          </w:tcPr>
+          <w:p>
+            <w:pPr>
+              <w:rPr>
+                <w:lang w:val="pt-BR"/>
+              </w:rPr>
+            </w:pPr>
+          </w:p>
+        </w:tc>
+      </w:tr>
+      <w:tr>
+        <w:tc>
+          <w:tcPr>
+            <w:tcW w:w="1701" w:type="dxa"/>
+            <w:vMerge/>
+          </w:tcPr>
+          <w:p>
+            <w:pPr>
+              <w:rPr>
+                <w:lang w:val="pt-BR"/>
+              </w:rPr>
+            </w:pPr>
+          </w:p>
+        </w:tc>
+        <w:tc>
+          <w:tcPr>
+            <w:tcW w:w="1336" w:type="dxa"/>
+          </w:tcPr>
+          <w:p>
+            <w:pPr>
+              <w:rPr>
+                <w:lang w:val="pt-BR"/>
+              </w:rPr>
+            </w:pPr>
+            <w:r>
+              <w:rPr>
+                <w:lang w:val="pt-BR"/>
+              </w:rPr>
+              <w:t>SW</w:t>
+            </w:r>
+          </w:p>
+        </w:tc>
+        <w:tc>
+          <w:tcPr>
+            <w:tcW w:w="2066" w:type="dxa"/>
+          </w:tcPr>
+          <w:p>
+            <w:pPr>
+              <w:rPr>
+                <w:lang w:val="pt-BR"/>
+              </w:rPr>
+            </w:pPr>
+          </w:p>
+        </w:tc>
+        <w:tc>
+          <w:tcPr>
+            <w:tcW w:w="2470" w:type="dxa"/>
+          </w:tcPr>
+          <w:p>
+            <w:pPr>
+              <w:rPr>
+                <w:lang w:val="pt-BR"/>
+              </w:rPr>
+            </w:pPr>
+          </w:p>
+        </w:tc>
+      </w:tr>
+      <w:tr>
+        <w:tc>
+          <w:tcPr>
+            <w:tcW w:w="1701" w:type="dxa"/>
+            <w:vMerge/>
+          </w:tcPr>
+          <w:p>
+            <w:pPr>
+              <w:rPr>
+                <w:lang w:val="pt-BR"/>
+              </w:rPr>
+            </w:pPr>
+          </w:p>
+        </w:tc>
+        <w:tc>
+          <w:tcPr>
+            <w:tcW w:w="1336" w:type="dxa"/>
+          </w:tcPr>
+          <w:p>
+            <w:pPr>
+              <w:rPr>
+                <w:lang w:val="pt-BR"/>
+              </w:rPr>
+            </w:pPr>
+            <w:r>
+              <w:rPr>
+                <w:lang w:val="pt-BR"/>
+              </w:rPr>
+              <w:t>ADDI</w:t>
+            </w:r>
+          </w:p>
+        </w:tc>
+        <w:tc>
+          <w:tcPr>
+            <w:tcW w:w="2066" w:type="dxa"/>
+          </w:tcPr>
+          <w:p>
+            <w:pPr>
+              <w:rPr>
+                <w:lang w:val="pt-BR"/>
+              </w:rPr>
+            </w:pPr>
+          </w:p>
+        </w:tc>
+        <w:tc>
+          <w:tcPr>
+            <w:tcW w:w="2470" w:type="dxa"/>
+          </w:tcPr>
+          <w:p>
+            <w:pPr>
+              <w:rPr>
+                <w:lang w:val="pt-BR"/>
+              </w:rPr>
+            </w:pPr>
+          </w:p>
+        </w:tc>
+      </w:tr>
+      <w:tr>
+        <w:tc>
+          <w:tcPr>
+            <w:tcW w:w="1701" w:type="dxa"/>
+            <w:vMerge/>
+          </w:tcPr>
+          <w:p>
+            <w:pPr>
+              <w:rPr>
+                <w:lang w:val="pt-BR"/>
+              </w:rPr>
+            </w:pPr>
+          </w:p>
+        </w:tc>
+        <w:tc>
+          <w:tcPr>
+            <w:tcW w:w="1336" w:type="dxa"/>
+          </w:tcPr>
+          <w:p>
+            <w:pPr>
+              <w:rPr>
+                <w:lang w:val="pt-BR"/>
+              </w:rPr>
+            </w:pPr>
+            <w:r>
+              <w:rPr>
+                <w:lang w:val="pt-BR"/>
+              </w:rPr>
+              <w:t>BEQ</w:t>
+            </w:r>
+          </w:p>
+        </w:tc>
+        <w:tc>
+          <w:tcPr>
+            <w:tcW w:w="2066" w:type="dxa"/>
+          </w:tcPr>
+          <w:p>
+            <w:pPr>
+              <w:rPr>
+                <w:lang w:val="pt-BR"/>
+              </w:rPr>
+            </w:pPr>
+          </w:p>
+        </w:tc>
+        <w:tc>
+          <w:tcPr>
+            <w:tcW w:w="2470" w:type="dxa"/>
+          </w:tcPr>
+          <w:p>
+            <w:pPr>
+              <w:rPr>
+                <w:lang w:val="pt-BR"/>
+              </w:rPr>
+            </w:pPr>
+          </w:p>
+        </w:tc>
+      </w:tr>
+      <w:tr>
+        <w:tc>
+          <w:tcPr>
+            <w:tcW w:w="1701" w:type="dxa"/>
+            <w:vMerge/>
+          </w:tcPr>
+          <w:p>
+            <w:pPr>
+              <w:rPr>
+                <w:lang w:val="pt-BR"/>
+              </w:rPr>
+            </w:pPr>
+          </w:p>
+        </w:tc>
+        <w:tc>
+          <w:tcPr>
+            <w:tcW w:w="1336" w:type="dxa"/>
+          </w:tcPr>
+          <w:p>
+            <w:pPr>
+              <w:rPr>
+                <w:lang w:val="pt-BR"/>
+              </w:rPr>
+            </w:pPr>
+            <w:r>
+              <w:rPr>
+                <w:lang w:val="pt-BR"/>
+              </w:rPr>
+              <w:t>SLTI</w:t>
+            </w:r>
+          </w:p>
+        </w:tc>
+        <w:tc>
+          <w:tcPr>
+            <w:tcW w:w="2066" w:type="dxa"/>
+          </w:tcPr>
+          <w:p>
+            <w:pPr>
+              <w:rPr>
+                <w:lang w:val="pt-BR"/>
+              </w:rPr>
+            </w:pPr>
+          </w:p>
+        </w:tc>
+        <w:tc>
+          <w:tcPr>
+            <w:tcW w:w="2470" w:type="dxa"/>
+          </w:tcPr>
+          <w:p>
+            <w:pPr>
+              <w:rPr>
+                <w:lang w:val="pt-BR"/>
+              </w:rPr>
+            </w:pPr>
+          </w:p>
+        </w:tc>
+      </w:tr>
+      <w:tr>
+        <w:tc>
+          <w:tcPr>
+            <w:tcW w:w="1701" w:type="dxa"/>
+            <w:vAlign w:val="center"/>
+          </w:tcPr>
+          <w:p>
+            <w:pPr>
+              <w:jc w:val="center"/>
+              <w:rPr>
+                <w:lang w:val="pt-BR"/>
+              </w:rPr>
+            </w:pPr>
+            <w:r>
+              <w:rPr>
+                <w:lang w:val="pt-BR"/>
+              </w:rPr>
+              <w:t>J</w:t>
+            </w:r>
+          </w:p>
+        </w:tc>
+        <w:tc>
+          <w:tcPr>
+            <w:tcW w:w="1336" w:type="dxa"/>
+          </w:tcPr>
+          <w:p>
+            <w:pPr>
+              <w:rPr>
+                <w:lang w:val="pt-BR"/>
+              </w:rPr>
+            </w:pPr>
+            <w:r>
+              <w:rPr>
+                <w:lang w:val="pt-BR"/>
+              </w:rPr>
+              <w:t>JUMP</w:t>
+            </w:r>
+          </w:p>
+        </w:tc>
+        <w:tc>
+          <w:tcPr>
+            <w:tcW w:w="2066" w:type="dxa"/>
+          </w:tcPr>
+          <w:p>
+            <w:pPr>
+              <w:rPr>
+                <w:lang w:val="pt-BR"/>
+              </w:rPr>
+            </w:pPr>
+          </w:p>
+        </w:tc>
+        <w:tc>
+          <w:tcPr>
+            <w:tcW w:w="2470" w:type="dxa"/>
+          </w:tcPr>
+          <w:p>
+            <w:pPr>
+              <w:rPr>
+                <w:lang w:val="pt-BR"/>
+              </w:rPr>
+            </w:pPr>
+          </w:p>
+        </w:tc>
+      </w:tr>
+    </w:tbl>
+    <w:p>
+      <w:pPr>
+        <w:ind w:left="360" w:firstLine="348"/>
+        <w:rPr>
+          <w:lang w:val="pt-BR"/>
+        </w:rPr>
+      </w:pPr>
     </w:p>
     <w:p>
       <w:pPr>
@@ -3471,14 +5389,19 @@
           <w:numId w:val="2"/>
         </w:numPr>
       </w:pPr>
-      <w:bookmarkStart w:id="10" w:name="_Toc175481229"/>
+      <w:bookmarkStart w:id="9" w:name="_Toc175481229"/>
       <w:r>
         <w:t>B</w:t>
       </w:r>
       <w:r>
         <w:t>arramento</w:t>
       </w:r>
-      <w:bookmarkEnd w:id="10"/>
+      <w:bookmarkEnd w:id="9"/>
+    </w:p>
+    <w:p>
+      <w:pPr>
+        <w:pStyle w:val="Ttulo2"/>
+      </w:pPr>
     </w:p>
     <w:p>
       <w:pPr>
@@ -3514,11 +5437,11 @@
       <w:pPr>
         <w:pStyle w:val="Ttulo1"/>
       </w:pPr>
-      <w:bookmarkStart w:id="11" w:name="_Toc175481230"/>
+      <w:bookmarkStart w:id="10" w:name="_Toc175481230"/>
       <w:r>
         <w:t>Modos de endereçamento</w:t>
       </w:r>
-      <w:bookmarkEnd w:id="11"/>
+      <w:bookmarkEnd w:id="10"/>
     </w:p>
     <w:p>
       <w:pPr>
@@ -3542,34 +5465,71 @@
         </w:rPr>
         <w:tab/>
       </w:r>
-      <w:bookmarkStart w:id="12" w:name="_Toc175481231"/>
+      <w:bookmarkStart w:id="11" w:name="_Toc175481231"/>
       <w:r>
         <w:rPr>
           <w:lang w:val="pt-BR"/>
         </w:rPr>
         <w:t>cojunto de instruções</w:t>
       </w:r>
+      <w:bookmarkEnd w:id="11"/>
+    </w:p>
+    <w:p>
+      <w:pPr>
+        <w:ind w:firstLine="708"/>
+        <w:rPr>
+          <w:lang w:val="pt-BR"/>
+        </w:rPr>
+      </w:pPr>
+    </w:p>
+    <w:p>
+      <w:pPr>
+        <w:ind w:firstLine="708"/>
+        <w:rPr>
+          <w:lang w:val="pt-BR"/>
+        </w:rPr>
+      </w:pPr>
+    </w:p>
+    <w:p>
+      <w:pPr>
+        <w:ind w:firstLine="708"/>
+        <w:rPr>
+          <w:lang w:val="pt-BR"/>
+        </w:rPr>
+      </w:pPr>
+    </w:p>
+    <w:p>
+      <w:pPr>
+        <w:pStyle w:val="Ttulo1"/>
+        <w:rPr>
+          <w:lang w:val="pt-BR"/>
+        </w:rPr>
+      </w:pPr>
+      <w:bookmarkStart w:id="12" w:name="_Toc175481232"/>
+      <w:r>
+        <w:rPr>
+          <w:lang w:val="pt-BR"/>
+        </w:rPr>
+        <w:t>aplicações e uso do z80</w:t>
+      </w:r>
       <w:bookmarkEnd w:id="12"/>
     </w:p>
     <w:p>
       <w:pPr>
-        <w:ind w:firstLine="708"/>
-        <w:rPr>
-          <w:lang w:val="pt-BR"/>
-        </w:rPr>
-      </w:pPr>
-    </w:p>
-    <w:p>
-      <w:pPr>
-        <w:ind w:firstLine="708"/>
-        <w:rPr>
-          <w:lang w:val="pt-BR"/>
-        </w:rPr>
-      </w:pPr>
-    </w:p>
-    <w:p>
-      <w:pPr>
-        <w:ind w:firstLine="708"/>
+        <w:ind w:firstLine="360"/>
+        <w:rPr>
+          <w:lang w:val="pt-BR"/>
+        </w:rPr>
+      </w:pPr>
+      <w:r>
+        <w:rPr>
+          <w:lang w:val="pt-BR"/>
+        </w:rPr>
+        <w:tab/>
+      </w:r>
+    </w:p>
+    <w:p>
+      <w:pPr>
         <w:rPr>
           <w:lang w:val="pt-BR"/>
         </w:rPr>
@@ -3582,67 +5542,30 @@
           <w:lang w:val="pt-BR"/>
         </w:rPr>
       </w:pPr>
-      <w:bookmarkStart w:id="13" w:name="_Toc175481232"/>
-      <w:r>
-        <w:rPr>
-          <w:lang w:val="pt-BR"/>
-        </w:rPr>
-        <w:t>aplicações e uso do z80</w:t>
+      <w:bookmarkStart w:id="13" w:name="_Toc175481233"/>
+      <w:r>
+        <w:rPr>
+          <w:lang w:val="pt-BR"/>
+        </w:rPr>
+        <w:t>conclusão</w:t>
       </w:r>
       <w:bookmarkEnd w:id="13"/>
     </w:p>
     <w:p>
       <w:pPr>
-        <w:ind w:firstLine="360"/>
-        <w:rPr>
-          <w:lang w:val="pt-BR"/>
-        </w:rPr>
-      </w:pPr>
-      <w:r>
-        <w:rPr>
-          <w:lang w:val="pt-BR"/>
-        </w:rPr>
-        <w:tab/>
-      </w:r>
-    </w:p>
-    <w:p>
-      <w:pPr>
-        <w:rPr>
-          <w:lang w:val="pt-BR"/>
-        </w:rPr>
-      </w:pPr>
-    </w:p>
-    <w:p>
-      <w:pPr>
         <w:pStyle w:val="Ttulo1"/>
         <w:rPr>
           <w:lang w:val="pt-BR"/>
         </w:rPr>
       </w:pPr>
-      <w:bookmarkStart w:id="14" w:name="_Toc175481233"/>
-      <w:r>
-        <w:rPr>
-          <w:lang w:val="pt-BR"/>
-        </w:rPr>
-        <w:t>conclusão</w:t>
+      <w:bookmarkStart w:id="14" w:name="_Toc175481234"/>
+      <w:r>
+        <w:rPr>
+          <w:lang w:val="pt-BR"/>
+        </w:rPr>
+        <w:t>referencia bibliografica</w:t>
       </w:r>
       <w:bookmarkEnd w:id="14"/>
-    </w:p>
-    <w:p>
-      <w:pPr>
-        <w:pStyle w:val="Ttulo1"/>
-        <w:rPr>
-          <w:lang w:val="pt-BR"/>
-        </w:rPr>
-      </w:pPr>
-      <w:bookmarkStart w:id="15" w:name="_Toc175481234"/>
-      <w:r>
-        <w:rPr>
-          <w:lang w:val="pt-BR"/>
-        </w:rPr>
-        <w:t>referencia bibliografica</w:t>
-      </w:r>
-      <w:bookmarkEnd w:id="15"/>
     </w:p>
     <w:p>
       <w:pPr>
@@ -6378,6 +8301,25 @@
       <w:lang w:val="pt-BR"/>
     </w:rPr>
   </w:style>
+  <w:style w:type="table" w:styleId="Tabelacomgrade">
+    <w:name w:val="Table Grid"/>
+    <w:basedOn w:val="Tabelanormal"/>
+    <w:uiPriority w:val="59"/>
+    <w:rsid w:val="00121F3C"/>
+    <w:pPr>
+      <w:spacing w:before="0" w:after="0" w:line="240" w:lineRule="auto"/>
+    </w:pPr>
+    <w:tblPr>
+      <w:tblBorders>
+        <w:top w:val="single" w:sz="4" w:space="0" w:color="auto"/>
+        <w:left w:val="single" w:sz="4" w:space="0" w:color="auto"/>
+        <w:bottom w:val="single" w:sz="4" w:space="0" w:color="auto"/>
+        <w:right w:val="single" w:sz="4" w:space="0" w:color="auto"/>
+        <w:insideH w:val="single" w:sz="4" w:space="0" w:color="auto"/>
+        <w:insideV w:val="single" w:sz="4" w:space="0" w:color="auto"/>
+      </w:tblBorders>
+    </w:tblPr>
+  </w:style>
 </w:styles>
 </file>
 

--- a/MIPS artigo.docx
+++ b/MIPS artigo.docx
@@ -1318,21 +1318,7 @@
                 <w:rStyle w:val="Hyperlink"/>
                 <w:noProof/>
               </w:rPr>
-              <w:t>Instru</w:t>
-            </w:r>
-            <w:r>
-              <w:rPr>
-                <w:rStyle w:val="Hyperlink"/>
-                <w:noProof/>
-              </w:rPr>
-              <w:t>ç</w:t>
-            </w:r>
-            <w:r>
-              <w:rPr>
-                <w:rStyle w:val="Hyperlink"/>
-                <w:noProof/>
-              </w:rPr>
-              <w:t>ões</w:t>
+              <w:t>Instruções</w:t>
             </w:r>
             <w:r>
               <w:rPr>
@@ -2968,7 +2954,21 @@
         <w:rPr>
           <w:lang w:val="pt-BR"/>
         </w:rPr>
-        <w:t>aqui durante a execução do programa valores podem ser escritos dentro dos registradores do mesmo jeito que pode ser lidos.</w:t>
+        <w:t xml:space="preserve">aqui durante a execução do programa valores podem ser escritos dentro dos registradores do mesmo jeito que pode ser </w:t>
+      </w:r>
+      <w:proofErr w:type="gramStart"/>
+      <w:r>
+        <w:rPr>
+          <w:lang w:val="pt-BR"/>
+        </w:rPr>
+        <w:t>lidos</w:t>
+      </w:r>
+      <w:proofErr w:type="gramEnd"/>
+      <w:r>
+        <w:rPr>
+          <w:lang w:val="pt-BR"/>
+        </w:rPr>
+        <w:t>.</w:t>
       </w:r>
     </w:p>
     <w:p>
@@ -3157,7 +3157,21 @@
           <w:lang w:val="pt-BR"/>
         </w:rPr>
         <w:lastRenderedPageBreak/>
-        <w:t>A unidade de controle, é fundamental para qualquer processador. É a parte responsável por controlar entradas e saída de dados de cada bloco dependendo de cada instrução. Mesmo sendo essencial é possível o programa rodar sem ele, porém os dados teriam que ser direcionados manualmente, o que demanda mas tempo porém é melhor para o aprendizado.</w:t>
+        <w:t xml:space="preserve">A unidade de controle, é fundamental para qualquer processador. É a parte responsável por controlar entradas e saída de dados de cada bloco dependendo de cada instrução. Mesmo sendo essencial é possível o programa rodar sem ele, porém os dados teriam que ser direcionados manualmente, o que </w:t>
+      </w:r>
+      <w:proofErr w:type="gramStart"/>
+      <w:r>
+        <w:rPr>
+          <w:lang w:val="pt-BR"/>
+        </w:rPr>
+        <w:t>demanda</w:t>
+      </w:r>
+      <w:proofErr w:type="gramEnd"/>
+      <w:r>
+        <w:rPr>
+          <w:lang w:val="pt-BR"/>
+        </w:rPr>
+        <w:t xml:space="preserve"> mas tempo porém é melhor para o aprendizado.</w:t>
       </w:r>
     </w:p>
     <w:p>
@@ -3344,11 +3358,19 @@
           <w:lang w:val="pt-BR"/>
         </w:rPr>
       </w:pPr>
-      <w:r>
-        <w:rPr>
-          <w:lang w:val="pt-BR"/>
-        </w:rPr>
-        <w:t xml:space="preserve">As instruções do MIPS se divide mem três tipos </w:t>
+      <w:proofErr w:type="gramStart"/>
+      <w:r>
+        <w:rPr>
+          <w:lang w:val="pt-BR"/>
+        </w:rPr>
+        <w:t>As instruções do MIPS se divide</w:t>
+      </w:r>
+      <w:proofErr w:type="gramEnd"/>
+      <w:r>
+        <w:rPr>
+          <w:lang w:val="pt-BR"/>
+        </w:rPr>
+        <w:t xml:space="preserve"> mem três tipos </w:t>
       </w:r>
       <w:r>
         <w:rPr>
@@ -3617,13 +3639,27 @@
         <w:rPr>
           <w:lang w:val="pt-BR"/>
         </w:rPr>
-        <w:t xml:space="preserve">Usa-se uma sintase diferente caso a instrução peça um acesso a memória, que no nosso caso refere-se as instruções LW e SW. Para falar o endereço </w:t>
-      </w:r>
-      <w:r>
-        <w:rPr>
-          <w:lang w:val="pt-BR"/>
-        </w:rPr>
-        <w:t xml:space="preserve"> da memória a ser acessado </w:t>
+        <w:t xml:space="preserve">Usa-se uma sintase diferente caso a instrução peça um acesso a memória, que no nosso caso refere-se as instruções LW e SW. Para falar o </w:t>
+      </w:r>
+      <w:proofErr w:type="gramStart"/>
+      <w:r>
+        <w:rPr>
+          <w:lang w:val="pt-BR"/>
+        </w:rPr>
+        <w:t xml:space="preserve">endereço </w:t>
+      </w:r>
+      <w:r>
+        <w:rPr>
+          <w:lang w:val="pt-BR"/>
+        </w:rPr>
+        <w:t xml:space="preserve"> da</w:t>
+      </w:r>
+      <w:proofErr w:type="gramEnd"/>
+      <w:r>
+        <w:rPr>
+          <w:lang w:val="pt-BR"/>
+        </w:rPr>
+        <w:t xml:space="preserve"> memória a ser acessado </w:t>
       </w:r>
       <w:r>
         <w:rPr>
@@ -3710,7 +3746,19 @@
         <w:rPr>
           <w:lang w:val="pt-BR"/>
         </w:rPr>
-        <w:t xml:space="preserve"> carrega da memória determinado valor, portanto nessa instrução temos que no registrador r1 receberá o valor que está na memória no endereço 5 +($r3), caso no registrador r3 estivesse o  valor 8, por exemplo, então r1 iria receber o conteúdo da memória na posição 13 (5+8).</w:t>
+        <w:t xml:space="preserve"> carrega da memória determinado valor, portanto nessa instrução temos que no registrador r1 receberá o valor que está na memória no endereço 5 +($r3), caso no registrador r3 estivesse </w:t>
+      </w:r>
+      <w:r>
+        <w:rPr>
+          <w:lang w:val="pt-BR"/>
+        </w:rPr>
+        <w:t>o valor</w:t>
+      </w:r>
+      <w:r>
+        <w:rPr>
+          <w:lang w:val="pt-BR"/>
+        </w:rPr>
+        <w:t xml:space="preserve"> 8, por exemplo, então r1 iria receber o conteúdo da memória na posição 13 (5+8).</w:t>
       </w:r>
     </w:p>
     <w:p>
@@ -3751,7 +3799,7 @@
         <w:gridCol w:w="1701"/>
         <w:gridCol w:w="1336"/>
         <w:gridCol w:w="2066"/>
-        <w:gridCol w:w="2470"/>
+        <w:gridCol w:w="2754"/>
       </w:tblGrid>
       <w:tr>
         <w:tc>
@@ -3822,7 +3870,7 @@
         </w:tc>
         <w:tc>
           <w:tcPr>
-            <w:tcW w:w="2470" w:type="dxa"/>
+            <w:tcW w:w="2754" w:type="dxa"/>
           </w:tcPr>
           <w:p>
             <w:pPr>
@@ -3854,11 +3902,15 @@
             <w:pPr>
               <w:jc w:val="center"/>
               <w:rPr>
-                <w:lang w:val="pt-BR"/>
-              </w:rPr>
-            </w:pPr>
-            <w:r>
-              <w:rPr>
+                <w:b/>
+                <w:bCs/>
+                <w:lang w:val="pt-BR"/>
+              </w:rPr>
+            </w:pPr>
+            <w:r>
+              <w:rPr>
+                <w:b/>
+                <w:bCs/>
                 <w:lang w:val="pt-BR"/>
               </w:rPr>
               <w:t>R</w:t>
@@ -3868,9 +3920,11 @@
         <w:tc>
           <w:tcPr>
             <w:tcW w:w="1336" w:type="dxa"/>
-          </w:tcPr>
-          <w:p>
-            <w:pPr>
+            <w:vAlign w:val="center"/>
+          </w:tcPr>
+          <w:p>
+            <w:pPr>
+              <w:jc w:val="center"/>
               <w:rPr>
                 <w:lang w:val="pt-BR"/>
               </w:rPr>
@@ -3908,6 +3962,7 @@
               <w:t xml:space="preserve"> $</w:t>
             </w:r>
             <w:proofErr w:type="spellStart"/>
+            <w:proofErr w:type="gramStart"/>
             <w:r>
               <w:rPr>
                 <w:lang w:val="pt-BR"/>
@@ -3922,6 +3977,7 @@
               <w:t>,$</w:t>
             </w:r>
             <w:proofErr w:type="spellStart"/>
+            <w:proofErr w:type="gramEnd"/>
             <w:r>
               <w:rPr>
                 <w:lang w:val="pt-BR"/>
@@ -3947,7 +4003,7 @@
         </w:tc>
         <w:tc>
           <w:tcPr>
-            <w:tcW w:w="2470" w:type="dxa"/>
+            <w:tcW w:w="2754" w:type="dxa"/>
           </w:tcPr>
           <w:p>
             <w:pPr>
@@ -4015,6 +4071,8 @@
           <w:p>
             <w:pPr>
               <w:rPr>
+                <w:b/>
+                <w:bCs/>
                 <w:lang w:val="pt-BR"/>
               </w:rPr>
             </w:pPr>
@@ -4023,9 +4081,11 @@
         <w:tc>
           <w:tcPr>
             <w:tcW w:w="1336" w:type="dxa"/>
-          </w:tcPr>
-          <w:p>
-            <w:pPr>
+            <w:vAlign w:val="center"/>
+          </w:tcPr>
+          <w:p>
+            <w:pPr>
+              <w:jc w:val="center"/>
               <w:rPr>
                 <w:lang w:val="pt-BR"/>
               </w:rPr>
@@ -4052,15 +4112,10 @@
               <w:rPr>
                 <w:lang w:val="pt-BR"/>
               </w:rPr>
-              <w:t>sub</w:t>
-            </w:r>
-            <w:r>
-              <w:rPr>
-                <w:lang w:val="pt-BR"/>
-              </w:rPr>
-              <w:t xml:space="preserve"> $</w:t>
+              <w:t>sub $</w:t>
             </w:r>
             <w:proofErr w:type="spellStart"/>
+            <w:proofErr w:type="gramStart"/>
             <w:r>
               <w:rPr>
                 <w:lang w:val="pt-BR"/>
@@ -4075,6 +4130,7 @@
               <w:t>,$</w:t>
             </w:r>
             <w:proofErr w:type="spellStart"/>
+            <w:proofErr w:type="gramEnd"/>
             <w:r>
               <w:rPr>
                 <w:lang w:val="pt-BR"/>
@@ -4100,7 +4156,7 @@
         </w:tc>
         <w:tc>
           <w:tcPr>
-            <w:tcW w:w="2470" w:type="dxa"/>
+            <w:tcW w:w="2754" w:type="dxa"/>
           </w:tcPr>
           <w:p>
             <w:pPr>
@@ -4140,19 +4196,7 @@
               <w:rPr>
                 <w:lang w:val="pt-BR"/>
               </w:rPr>
-              <w:t xml:space="preserve">) </w:t>
-            </w:r>
-            <w:r>
-              <w:rPr>
-                <w:lang w:val="pt-BR"/>
-              </w:rPr>
-              <w:t>-</w:t>
-            </w:r>
-            <w:r>
-              <w:rPr>
-                <w:lang w:val="pt-BR"/>
-              </w:rPr>
-              <w:t xml:space="preserve"> ($</w:t>
+              <w:t>) - ($</w:t>
             </w:r>
             <w:proofErr w:type="spellStart"/>
             <w:r>
@@ -4180,6 +4224,8 @@
           <w:p>
             <w:pPr>
               <w:rPr>
+                <w:b/>
+                <w:bCs/>
                 <w:lang w:val="pt-BR"/>
               </w:rPr>
             </w:pPr>
@@ -4188,9 +4234,11 @@
         <w:tc>
           <w:tcPr>
             <w:tcW w:w="1336" w:type="dxa"/>
-          </w:tcPr>
-          <w:p>
-            <w:pPr>
+            <w:vAlign w:val="center"/>
+          </w:tcPr>
+          <w:p>
+            <w:pPr>
+              <w:jc w:val="center"/>
               <w:rPr>
                 <w:lang w:val="pt-BR"/>
               </w:rPr>
@@ -4228,6 +4276,7 @@
               <w:t xml:space="preserve"> $</w:t>
             </w:r>
             <w:proofErr w:type="spellStart"/>
+            <w:proofErr w:type="gramStart"/>
             <w:r>
               <w:rPr>
                 <w:lang w:val="pt-BR"/>
@@ -4242,6 +4291,7 @@
               <w:t>,$</w:t>
             </w:r>
             <w:proofErr w:type="spellStart"/>
+            <w:proofErr w:type="gramEnd"/>
             <w:r>
               <w:rPr>
                 <w:lang w:val="pt-BR"/>
@@ -4267,7 +4317,7 @@
         </w:tc>
         <w:tc>
           <w:tcPr>
-            <w:tcW w:w="2470" w:type="dxa"/>
+            <w:tcW w:w="2754" w:type="dxa"/>
           </w:tcPr>
           <w:p>
             <w:pPr>
@@ -4307,13 +4357,15 @@
               <w:rPr>
                 <w:lang w:val="pt-BR"/>
               </w:rPr>
-              <w:t xml:space="preserve">) </w:t>
-            </w:r>
-            <w:r>
-              <w:rPr>
-                <w:lang w:val="pt-BR"/>
-              </w:rPr>
-              <w:t xml:space="preserve">^ </w:t>
+              <w:t>)</w:t>
+            </w:r>
+            <w:r>
+              <w:rPr>
+                <w:sz w:val="28"/>
+                <w:szCs w:val="24"/>
+                <w:lang w:val="pt-BR"/>
+              </w:rPr>
+              <w:t xml:space="preserve"> ^ </w:t>
             </w:r>
             <w:r>
               <w:rPr>
@@ -4347,6 +4399,8 @@
           <w:p>
             <w:pPr>
               <w:rPr>
+                <w:b/>
+                <w:bCs/>
                 <w:lang w:val="pt-BR"/>
               </w:rPr>
             </w:pPr>
@@ -4355,9 +4409,11 @@
         <w:tc>
           <w:tcPr>
             <w:tcW w:w="1336" w:type="dxa"/>
-          </w:tcPr>
-          <w:p>
-            <w:pPr>
+            <w:vAlign w:val="center"/>
+          </w:tcPr>
+          <w:p>
+            <w:pPr>
+              <w:jc w:val="center"/>
               <w:rPr>
                 <w:lang w:val="pt-BR"/>
               </w:rPr>
@@ -4395,6 +4451,7 @@
               <w:t xml:space="preserve"> $</w:t>
             </w:r>
             <w:proofErr w:type="spellStart"/>
+            <w:proofErr w:type="gramStart"/>
             <w:r>
               <w:rPr>
                 <w:lang w:val="pt-BR"/>
@@ -4409,6 +4466,7 @@
               <w:t>,$</w:t>
             </w:r>
             <w:proofErr w:type="spellStart"/>
+            <w:proofErr w:type="gramEnd"/>
             <w:r>
               <w:rPr>
                 <w:lang w:val="pt-BR"/>
@@ -4434,7 +4492,7 @@
         </w:tc>
         <w:tc>
           <w:tcPr>
-            <w:tcW w:w="2470" w:type="dxa"/>
+            <w:tcW w:w="2754" w:type="dxa"/>
           </w:tcPr>
           <w:p>
             <w:pPr>
@@ -4474,7 +4532,30 @@
               <w:rPr>
                 <w:lang w:val="pt-BR"/>
               </w:rPr>
-              <w:t>)  ($</w:t>
+              <w:t>)</w:t>
+            </w:r>
+            <w:r>
+              <w:rPr>
+                <w:sz w:val="28"/>
+                <w:szCs w:val="24"/>
+                <w:lang w:val="pt-BR"/>
+              </w:rPr>
+              <w:t xml:space="preserve"> </w:t>
+            </w:r>
+            <w:r>
+              <w:rPr>
+                <w:rFonts w:cs="Arial"/>
+                <w:sz w:val="28"/>
+                <w:szCs w:val="24"/>
+                <w:lang w:val="pt-BR"/>
+              </w:rPr>
+              <w:t xml:space="preserve">ᵛ </w:t>
+            </w:r>
+            <w:r>
+              <w:rPr>
+                <w:lang w:val="pt-BR"/>
+              </w:rPr>
+              <w:t>($</w:t>
             </w:r>
             <w:proofErr w:type="spellStart"/>
             <w:r>
@@ -4502,6 +4583,8 @@
           <w:p>
             <w:pPr>
               <w:rPr>
+                <w:b/>
+                <w:bCs/>
                 <w:lang w:val="pt-BR"/>
               </w:rPr>
             </w:pPr>
@@ -4510,9 +4593,11 @@
         <w:tc>
           <w:tcPr>
             <w:tcW w:w="1336" w:type="dxa"/>
-          </w:tcPr>
-          <w:p>
-            <w:pPr>
+            <w:vAlign w:val="center"/>
+          </w:tcPr>
+          <w:p>
+            <w:pPr>
+              <w:jc w:val="center"/>
               <w:rPr>
                 <w:lang w:val="pt-BR"/>
               </w:rPr>
@@ -4550,6 +4635,7 @@
               <w:t xml:space="preserve"> $</w:t>
             </w:r>
             <w:proofErr w:type="spellStart"/>
+            <w:proofErr w:type="gramStart"/>
             <w:r>
               <w:rPr>
                 <w:lang w:val="pt-BR"/>
@@ -4564,6 +4650,7 @@
               <w:t>,$</w:t>
             </w:r>
             <w:proofErr w:type="spellStart"/>
+            <w:proofErr w:type="gramEnd"/>
             <w:r>
               <w:rPr>
                 <w:lang w:val="pt-BR"/>
@@ -4589,7 +4676,7 @@
         </w:tc>
         <w:tc>
           <w:tcPr>
-            <w:tcW w:w="2470" w:type="dxa"/>
+            <w:tcW w:w="2754" w:type="dxa"/>
           </w:tcPr>
           <w:p>
             <w:pPr>
@@ -4629,7 +4716,37 @@
               <w:rPr>
                 <w:lang w:val="pt-BR"/>
               </w:rPr>
-              <w:t>) + ($</w:t>
+              <w:t>)</w:t>
+            </w:r>
+            <w:r>
+              <w:rPr>
+                <w:rFonts w:ascii="Cambria Math" w:hAnsi="Cambria Math" w:cs="Cambria Math"/>
+                <w:sz w:val="20"/>
+                <w:szCs w:val="18"/>
+              </w:rPr>
+              <w:t xml:space="preserve"> </w:t>
+            </w:r>
+            <w:r>
+              <w:rPr>
+                <w:rFonts w:ascii="Cambria Math" w:hAnsi="Cambria Math" w:cs="Cambria Math"/>
+                <w:sz w:val="20"/>
+                <w:szCs w:val="18"/>
+              </w:rPr>
+              <w:t>⊼</w:t>
+            </w:r>
+            <w:r>
+              <w:rPr>
+                <w:sz w:val="20"/>
+                <w:szCs w:val="18"/>
+                <w:lang w:val="pt-BR"/>
+              </w:rPr>
+              <w:t xml:space="preserve"> </w:t>
+            </w:r>
+            <w:r>
+              <w:rPr>
+                <w:lang w:val="pt-BR"/>
+              </w:rPr>
+              <w:t>($</w:t>
             </w:r>
             <w:proofErr w:type="spellStart"/>
             <w:r>
@@ -4657,6 +4774,8 @@
           <w:p>
             <w:pPr>
               <w:rPr>
+                <w:b/>
+                <w:bCs/>
                 <w:lang w:val="pt-BR"/>
               </w:rPr>
             </w:pPr>
@@ -4665,9 +4784,11 @@
         <w:tc>
           <w:tcPr>
             <w:tcW w:w="1336" w:type="dxa"/>
-          </w:tcPr>
-          <w:p>
-            <w:pPr>
+            <w:vAlign w:val="center"/>
+          </w:tcPr>
+          <w:p>
+            <w:pPr>
+              <w:jc w:val="center"/>
               <w:rPr>
                 <w:lang w:val="pt-BR"/>
               </w:rPr>
@@ -4705,6 +4826,7 @@
               <w:t xml:space="preserve"> $</w:t>
             </w:r>
             <w:proofErr w:type="spellStart"/>
+            <w:proofErr w:type="gramStart"/>
             <w:r>
               <w:rPr>
                 <w:lang w:val="pt-BR"/>
@@ -4719,6 +4841,7 @@
               <w:t>,$</w:t>
             </w:r>
             <w:proofErr w:type="spellStart"/>
+            <w:proofErr w:type="gramEnd"/>
             <w:r>
               <w:rPr>
                 <w:lang w:val="pt-BR"/>
@@ -4744,7 +4867,7 @@
         </w:tc>
         <w:tc>
           <w:tcPr>
-            <w:tcW w:w="2470" w:type="dxa"/>
+            <w:tcW w:w="2754" w:type="dxa"/>
           </w:tcPr>
           <w:p>
             <w:pPr>
@@ -4784,7 +4907,37 @@
               <w:rPr>
                 <w:lang w:val="pt-BR"/>
               </w:rPr>
-              <w:t>) + ($</w:t>
+              <w:t>)</w:t>
+            </w:r>
+            <w:r>
+              <w:rPr>
+                <w:sz w:val="20"/>
+                <w:szCs w:val="18"/>
+                <w:lang w:val="pt-BR"/>
+              </w:rPr>
+              <w:t xml:space="preserve"> </w:t>
+            </w:r>
+            <w:r>
+              <w:rPr>
+                <w:rFonts w:ascii="Cambria Math" w:hAnsi="Cambria Math" w:cs="Cambria Math"/>
+                <w:sz w:val="20"/>
+                <w:szCs w:val="18"/>
+              </w:rPr>
+              <w:t>⊽</w:t>
+            </w:r>
+            <w:r>
+              <w:rPr>
+                <w:sz w:val="20"/>
+                <w:szCs w:val="18"/>
+                <w:lang w:val="pt-BR"/>
+              </w:rPr>
+              <w:t xml:space="preserve"> </w:t>
+            </w:r>
+            <w:r>
+              <w:rPr>
+                <w:lang w:val="pt-BR"/>
+              </w:rPr>
+              <w:t>($</w:t>
             </w:r>
             <w:proofErr w:type="spellStart"/>
             <w:r>
@@ -4812,6 +4965,8 @@
           <w:p>
             <w:pPr>
               <w:rPr>
+                <w:b/>
+                <w:bCs/>
                 <w:lang w:val="pt-BR"/>
               </w:rPr>
             </w:pPr>
@@ -4820,9 +4975,11 @@
         <w:tc>
           <w:tcPr>
             <w:tcW w:w="1336" w:type="dxa"/>
-          </w:tcPr>
-          <w:p>
-            <w:pPr>
+            <w:vAlign w:val="center"/>
+          </w:tcPr>
+          <w:p>
+            <w:pPr>
+              <w:jc w:val="center"/>
               <w:rPr>
                 <w:lang w:val="pt-BR"/>
               </w:rPr>
@@ -4860,6 +5017,7 @@
               <w:t xml:space="preserve"> $</w:t>
             </w:r>
             <w:proofErr w:type="spellStart"/>
+            <w:proofErr w:type="gramStart"/>
             <w:r>
               <w:rPr>
                 <w:lang w:val="pt-BR"/>
@@ -4874,6 +5032,7 @@
               <w:t>,$</w:t>
             </w:r>
             <w:proofErr w:type="spellStart"/>
+            <w:proofErr w:type="gramEnd"/>
             <w:r>
               <w:rPr>
                 <w:lang w:val="pt-BR"/>
@@ -4899,7 +5058,7 @@
         </w:tc>
         <w:tc>
           <w:tcPr>
-            <w:tcW w:w="2470" w:type="dxa"/>
+            <w:tcW w:w="2754" w:type="dxa"/>
           </w:tcPr>
           <w:p>
             <w:pPr>
@@ -4939,7 +5098,21 @@
               <w:rPr>
                 <w:lang w:val="pt-BR"/>
               </w:rPr>
-              <w:t>) + ($</w:t>
+              <w:t xml:space="preserve">) </w:t>
+            </w:r>
+            <w:r>
+              <w:rPr>
+                <w:rFonts w:ascii="Cambria Math" w:hAnsi="Cambria Math" w:cs="Cambria Math"/>
+                <w:sz w:val="20"/>
+                <w:szCs w:val="18"/>
+              </w:rPr>
+              <w:t>⊕</w:t>
+            </w:r>
+            <w:r>
+              <w:rPr>
+                <w:lang w:val="pt-BR"/>
+              </w:rPr>
+              <w:t xml:space="preserve"> ($</w:t>
             </w:r>
             <w:proofErr w:type="spellStart"/>
             <w:r>
@@ -4967,6 +5140,8 @@
           <w:p>
             <w:pPr>
               <w:rPr>
+                <w:b/>
+                <w:bCs/>
                 <w:lang w:val="pt-BR"/>
               </w:rPr>
             </w:pPr>
@@ -4975,9 +5150,11 @@
         <w:tc>
           <w:tcPr>
             <w:tcW w:w="1336" w:type="dxa"/>
-          </w:tcPr>
-          <w:p>
-            <w:pPr>
+            <w:vAlign w:val="center"/>
+          </w:tcPr>
+          <w:p>
+            <w:pPr>
+              <w:jc w:val="center"/>
               <w:rPr>
                 <w:lang w:val="pt-BR"/>
               </w:rPr>
@@ -4993,25 +5170,147 @@
         <w:tc>
           <w:tcPr>
             <w:tcW w:w="2066" w:type="dxa"/>
-          </w:tcPr>
-          <w:p>
-            <w:pPr>
-              <w:rPr>
-                <w:lang w:val="pt-BR"/>
-              </w:rPr>
-            </w:pPr>
-          </w:p>
-        </w:tc>
-        <w:tc>
-          <w:tcPr>
-            <w:tcW w:w="2470" w:type="dxa"/>
-          </w:tcPr>
-          <w:p>
-            <w:pPr>
-              <w:rPr>
-                <w:lang w:val="pt-BR"/>
-              </w:rPr>
-            </w:pPr>
+            <w:vAlign w:val="center"/>
+          </w:tcPr>
+          <w:p>
+            <w:pPr>
+              <w:jc w:val="center"/>
+              <w:rPr>
+                <w:lang w:val="pt-BR"/>
+              </w:rPr>
+            </w:pPr>
+            <w:proofErr w:type="spellStart"/>
+            <w:r>
+              <w:rPr>
+                <w:lang w:val="pt-BR"/>
+              </w:rPr>
+              <w:t>slt</w:t>
+            </w:r>
+            <w:proofErr w:type="spellEnd"/>
+            <w:r>
+              <w:rPr>
+                <w:lang w:val="pt-BR"/>
+              </w:rPr>
+              <w:t xml:space="preserve"> </w:t>
+            </w:r>
+            <w:r>
+              <w:rPr>
+                <w:lang w:val="pt-BR"/>
+              </w:rPr>
+              <w:t>$</w:t>
+            </w:r>
+            <w:proofErr w:type="spellStart"/>
+            <w:proofErr w:type="gramStart"/>
+            <w:r>
+              <w:rPr>
+                <w:lang w:val="pt-BR"/>
+              </w:rPr>
+              <w:t>ra</w:t>
+            </w:r>
+            <w:proofErr w:type="spellEnd"/>
+            <w:r>
+              <w:rPr>
+                <w:lang w:val="pt-BR"/>
+              </w:rPr>
+              <w:t>,$</w:t>
+            </w:r>
+            <w:proofErr w:type="spellStart"/>
+            <w:proofErr w:type="gramEnd"/>
+            <w:r>
+              <w:rPr>
+                <w:lang w:val="pt-BR"/>
+              </w:rPr>
+              <w:t>rb</w:t>
+            </w:r>
+            <w:proofErr w:type="spellEnd"/>
+            <w:r>
+              <w:rPr>
+                <w:lang w:val="pt-BR"/>
+              </w:rPr>
+              <w:t>, $</w:t>
+            </w:r>
+            <w:proofErr w:type="spellStart"/>
+            <w:r>
+              <w:rPr>
+                <w:lang w:val="pt-BR"/>
+              </w:rPr>
+              <w:t>rc</w:t>
+            </w:r>
+            <w:proofErr w:type="spellEnd"/>
+          </w:p>
+        </w:tc>
+        <w:tc>
+          <w:tcPr>
+            <w:tcW w:w="2754" w:type="dxa"/>
+          </w:tcPr>
+          <w:p>
+            <w:pPr>
+              <w:rPr>
+                <w:lang w:val="pt-BR"/>
+              </w:rPr>
+            </w:pPr>
+            <w:r>
+              <w:rPr>
+                <w:lang w:val="pt-BR"/>
+              </w:rPr>
+              <w:t>($</w:t>
+            </w:r>
+            <w:proofErr w:type="spellStart"/>
+            <w:r>
+              <w:rPr>
+                <w:lang w:val="pt-BR"/>
+              </w:rPr>
+              <w:t>rb</w:t>
+            </w:r>
+            <w:proofErr w:type="spellEnd"/>
+            <w:r>
+              <w:rPr>
+                <w:lang w:val="pt-BR"/>
+              </w:rPr>
+              <w:t>) &lt; ($</w:t>
+            </w:r>
+            <w:proofErr w:type="spellStart"/>
+            <w:r>
+              <w:rPr>
+                <w:lang w:val="pt-BR"/>
+              </w:rPr>
+              <w:t>rc</w:t>
+            </w:r>
+            <w:proofErr w:type="spellEnd"/>
+            <w:r>
+              <w:rPr>
+                <w:lang w:val="pt-BR"/>
+              </w:rPr>
+              <w:t>), ($</w:t>
+            </w:r>
+            <w:proofErr w:type="spellStart"/>
+            <w:r>
+              <w:rPr>
+                <w:lang w:val="pt-BR"/>
+              </w:rPr>
+              <w:t>ra</w:t>
+            </w:r>
+            <w:proofErr w:type="spellEnd"/>
+            <w:r>
+              <w:rPr>
+                <w:lang w:val="pt-BR"/>
+              </w:rPr>
+              <w:t>) = 1; ($</w:t>
+            </w:r>
+            <w:proofErr w:type="spellStart"/>
+            <w:r>
+              <w:rPr>
+                <w:lang w:val="pt-BR"/>
+              </w:rPr>
+              <w:t>ra</w:t>
+            </w:r>
+            <w:proofErr w:type="spellEnd"/>
+            <w:r>
+              <w:rPr>
+                <w:lang w:val="pt-BR"/>
+              </w:rPr>
+              <w:t>) = 0</w:t>
+            </w:r>
           </w:p>
         </w:tc>
       </w:tr>
@@ -5026,11 +5325,15 @@
             <w:pPr>
               <w:jc w:val="center"/>
               <w:rPr>
-                <w:lang w:val="pt-BR"/>
-              </w:rPr>
-            </w:pPr>
-            <w:r>
-              <w:rPr>
+                <w:b/>
+                <w:bCs/>
+                <w:lang w:val="pt-BR"/>
+              </w:rPr>
+            </w:pPr>
+            <w:r>
+              <w:rPr>
+                <w:b/>
+                <w:bCs/>
                 <w:lang w:val="pt-BR"/>
               </w:rPr>
               <w:t>I</w:t>
@@ -5040,9 +5343,11 @@
         <w:tc>
           <w:tcPr>
             <w:tcW w:w="1336" w:type="dxa"/>
-          </w:tcPr>
-          <w:p>
-            <w:pPr>
+            <w:vAlign w:val="center"/>
+          </w:tcPr>
+          <w:p>
+            <w:pPr>
+              <w:jc w:val="center"/>
               <w:rPr>
                 <w:lang w:val="pt-BR"/>
               </w:rPr>
@@ -5065,11 +5370,71 @@
                 <w:lang w:val="pt-BR"/>
               </w:rPr>
             </w:pPr>
-          </w:p>
-        </w:tc>
-        <w:tc>
-          <w:tcPr>
-            <w:tcW w:w="2470" w:type="dxa"/>
+            <w:proofErr w:type="spellStart"/>
+            <w:r>
+              <w:rPr>
+                <w:lang w:val="pt-BR"/>
+              </w:rPr>
+              <w:t>lw</w:t>
+            </w:r>
+            <w:proofErr w:type="spellEnd"/>
+            <w:r>
+              <w:rPr>
+                <w:lang w:val="pt-BR"/>
+              </w:rPr>
+              <w:t xml:space="preserve"> $</w:t>
+            </w:r>
+            <w:proofErr w:type="spellStart"/>
+            <w:r>
+              <w:rPr>
+                <w:lang w:val="pt-BR"/>
+              </w:rPr>
+              <w:t>ra</w:t>
+            </w:r>
+            <w:proofErr w:type="spellEnd"/>
+            <w:r>
+              <w:rPr>
+                <w:lang w:val="pt-BR"/>
+              </w:rPr>
+              <w:t>, k</w:t>
+            </w:r>
+            <w:r>
+              <w:rPr>
+                <w:lang w:val="pt-BR"/>
+              </w:rPr>
+              <w:t xml:space="preserve"> </w:t>
+            </w:r>
+            <w:r>
+              <w:rPr>
+                <w:lang w:val="pt-BR"/>
+              </w:rPr>
+              <w:t>(</w:t>
+            </w:r>
+            <w:r>
+              <w:rPr>
+                <w:lang w:val="pt-BR"/>
+              </w:rPr>
+              <w:t>$</w:t>
+            </w:r>
+            <w:proofErr w:type="spellStart"/>
+            <w:r>
+              <w:rPr>
+                <w:lang w:val="pt-BR"/>
+              </w:rPr>
+              <w:t>rb</w:t>
+            </w:r>
+            <w:proofErr w:type="spellEnd"/>
+            <w:r>
+              <w:rPr>
+                <w:lang w:val="pt-BR"/>
+              </w:rPr>
+              <w:t>)</w:t>
+            </w:r>
+          </w:p>
+        </w:tc>
+        <w:tc>
+          <w:tcPr>
+            <w:tcW w:w="2754" w:type="dxa"/>
           </w:tcPr>
           <w:p>
             <w:pPr>
@@ -5089,6 +5454,8 @@
           <w:p>
             <w:pPr>
               <w:rPr>
+                <w:b/>
+                <w:bCs/>
                 <w:lang w:val="pt-BR"/>
               </w:rPr>
             </w:pPr>
@@ -5097,9 +5464,11 @@
         <w:tc>
           <w:tcPr>
             <w:tcW w:w="1336" w:type="dxa"/>
-          </w:tcPr>
-          <w:p>
-            <w:pPr>
+            <w:vAlign w:val="center"/>
+          </w:tcPr>
+          <w:p>
+            <w:pPr>
+              <w:jc w:val="center"/>
               <w:rPr>
                 <w:lang w:val="pt-BR"/>
               </w:rPr>
@@ -5126,7 +5495,7 @@
         </w:tc>
         <w:tc>
           <w:tcPr>
-            <w:tcW w:w="2470" w:type="dxa"/>
+            <w:tcW w:w="2754" w:type="dxa"/>
           </w:tcPr>
           <w:p>
             <w:pPr>
@@ -5146,6 +5515,8 @@
           <w:p>
             <w:pPr>
               <w:rPr>
+                <w:b/>
+                <w:bCs/>
                 <w:lang w:val="pt-BR"/>
               </w:rPr>
             </w:pPr>
@@ -5154,9 +5525,11 @@
         <w:tc>
           <w:tcPr>
             <w:tcW w:w="1336" w:type="dxa"/>
-          </w:tcPr>
-          <w:p>
-            <w:pPr>
+            <w:vAlign w:val="center"/>
+          </w:tcPr>
+          <w:p>
+            <w:pPr>
+              <w:jc w:val="center"/>
               <w:rPr>
                 <w:lang w:val="pt-BR"/>
               </w:rPr>
@@ -5183,7 +5556,7 @@
         </w:tc>
         <w:tc>
           <w:tcPr>
-            <w:tcW w:w="2470" w:type="dxa"/>
+            <w:tcW w:w="2754" w:type="dxa"/>
           </w:tcPr>
           <w:p>
             <w:pPr>
@@ -5203,6 +5576,8 @@
           <w:p>
             <w:pPr>
               <w:rPr>
+                <w:b/>
+                <w:bCs/>
                 <w:lang w:val="pt-BR"/>
               </w:rPr>
             </w:pPr>
@@ -5211,9 +5586,11 @@
         <w:tc>
           <w:tcPr>
             <w:tcW w:w="1336" w:type="dxa"/>
-          </w:tcPr>
-          <w:p>
-            <w:pPr>
+            <w:vAlign w:val="center"/>
+          </w:tcPr>
+          <w:p>
+            <w:pPr>
+              <w:jc w:val="center"/>
               <w:rPr>
                 <w:lang w:val="pt-BR"/>
               </w:rPr>
@@ -5240,7 +5617,7 @@
         </w:tc>
         <w:tc>
           <w:tcPr>
-            <w:tcW w:w="2470" w:type="dxa"/>
+            <w:tcW w:w="2754" w:type="dxa"/>
           </w:tcPr>
           <w:p>
             <w:pPr>
@@ -5260,6 +5637,8 @@
           <w:p>
             <w:pPr>
               <w:rPr>
+                <w:b/>
+                <w:bCs/>
                 <w:lang w:val="pt-BR"/>
               </w:rPr>
             </w:pPr>
@@ -5268,9 +5647,11 @@
         <w:tc>
           <w:tcPr>
             <w:tcW w:w="1336" w:type="dxa"/>
-          </w:tcPr>
-          <w:p>
-            <w:pPr>
+            <w:vAlign w:val="center"/>
+          </w:tcPr>
+          <w:p>
+            <w:pPr>
+              <w:jc w:val="center"/>
               <w:rPr>
                 <w:lang w:val="pt-BR"/>
               </w:rPr>
@@ -5297,7 +5678,7 @@
         </w:tc>
         <w:tc>
           <w:tcPr>
-            <w:tcW w:w="2470" w:type="dxa"/>
+            <w:tcW w:w="2754" w:type="dxa"/>
           </w:tcPr>
           <w:p>
             <w:pPr>
@@ -5309,6 +5690,9 @@
         </w:tc>
       </w:tr>
       <w:tr>
+        <w:trPr>
+          <w:trHeight w:val="60"/>
+        </w:trPr>
         <w:tc>
           <w:tcPr>
             <w:tcW w:w="1701" w:type="dxa"/>
@@ -5318,11 +5702,15 @@
             <w:pPr>
               <w:jc w:val="center"/>
               <w:rPr>
-                <w:lang w:val="pt-BR"/>
-              </w:rPr>
-            </w:pPr>
-            <w:r>
-              <w:rPr>
+                <w:b/>
+                <w:bCs/>
+                <w:lang w:val="pt-BR"/>
+              </w:rPr>
+            </w:pPr>
+            <w:r>
+              <w:rPr>
+                <w:b/>
+                <w:bCs/>
                 <w:lang w:val="pt-BR"/>
               </w:rPr>
               <w:t>J</w:t>
@@ -5332,9 +5720,11 @@
         <w:tc>
           <w:tcPr>
             <w:tcW w:w="1336" w:type="dxa"/>
-          </w:tcPr>
-          <w:p>
-            <w:pPr>
+            <w:vAlign w:val="center"/>
+          </w:tcPr>
+          <w:p>
+            <w:pPr>
+              <w:jc w:val="center"/>
               <w:rPr>
                 <w:lang w:val="pt-BR"/>
               </w:rPr>
@@ -5361,7 +5751,7 @@
         </w:tc>
         <w:tc>
           <w:tcPr>
-            <w:tcW w:w="2470" w:type="dxa"/>
+            <w:tcW w:w="2754" w:type="dxa"/>
           </w:tcPr>
           <w:p>
             <w:pPr>
@@ -5389,20 +5779,1149 @@
           <w:numId w:val="2"/>
         </w:numPr>
       </w:pPr>
-      <w:bookmarkStart w:id="9" w:name="_Toc175481229"/>
-      <w:r>
-        <w:t>B</w:t>
-      </w:r>
-      <w:r>
-        <w:t>arramento</w:t>
-      </w:r>
-      <w:bookmarkEnd w:id="9"/>
-    </w:p>
-    <w:p>
-      <w:pPr>
-        <w:pStyle w:val="Ttulo2"/>
-      </w:pPr>
-    </w:p>
+      <w:r>
+        <w:t>Convertendo para o código de máquina</w:t>
+      </w:r>
+    </w:p>
+    <w:p>
+      <w:pPr>
+        <w:ind w:firstLine="708"/>
+      </w:pPr>
+      <w:r>
+        <w:t xml:space="preserve">Se </w:t>
+      </w:r>
+      <w:proofErr w:type="spellStart"/>
+      <w:r>
+        <w:t>rodássemos</w:t>
+      </w:r>
+      <w:proofErr w:type="spellEnd"/>
+      <w:r>
+        <w:t xml:space="preserve"> um </w:t>
+      </w:r>
+      <w:proofErr w:type="spellStart"/>
+      <w:r>
+        <w:t>programa</w:t>
+      </w:r>
+      <w:proofErr w:type="spellEnd"/>
+      <w:r>
+        <w:t xml:space="preserve"> </w:t>
+      </w:r>
+      <w:proofErr w:type="spellStart"/>
+      <w:r>
+        <w:t>contendo</w:t>
+      </w:r>
+      <w:proofErr w:type="spellEnd"/>
+      <w:r>
+        <w:t xml:space="preserve"> </w:t>
+      </w:r>
+      <w:proofErr w:type="spellStart"/>
+      <w:r>
+        <w:t>apenas</w:t>
+      </w:r>
+      <w:proofErr w:type="spellEnd"/>
+      <w:r>
+        <w:t xml:space="preserve"> as </w:t>
+      </w:r>
+      <w:proofErr w:type="spellStart"/>
+      <w:r>
+        <w:t>instruções</w:t>
+      </w:r>
+      <w:proofErr w:type="spellEnd"/>
+      <w:r>
+        <w:t xml:space="preserve"> </w:t>
+      </w:r>
+      <w:proofErr w:type="spellStart"/>
+      <w:r>
+        <w:t>em</w:t>
+      </w:r>
+      <w:proofErr w:type="spellEnd"/>
+      <w:r>
+        <w:t xml:space="preserve"> assembly, </w:t>
+      </w:r>
+      <w:proofErr w:type="spellStart"/>
+      <w:r>
+        <w:t>ele</w:t>
+      </w:r>
+      <w:proofErr w:type="spellEnd"/>
+      <w:r>
+        <w:t xml:space="preserve"> </w:t>
+      </w:r>
+      <w:proofErr w:type="spellStart"/>
+      <w:r>
+        <w:t>não</w:t>
+      </w:r>
+      <w:proofErr w:type="spellEnd"/>
+      <w:r>
+        <w:t xml:space="preserve"> </w:t>
+      </w:r>
+      <w:proofErr w:type="spellStart"/>
+      <w:r>
+        <w:t>rodaria</w:t>
+      </w:r>
+      <w:proofErr w:type="spellEnd"/>
+      <w:r>
+        <w:t xml:space="preserve">, pois </w:t>
+      </w:r>
+      <w:proofErr w:type="spellStart"/>
+      <w:r>
+        <w:t>não</w:t>
+      </w:r>
+      <w:proofErr w:type="spellEnd"/>
+      <w:r>
+        <w:t xml:space="preserve"> </w:t>
+      </w:r>
+      <w:proofErr w:type="spellStart"/>
+      <w:r>
+        <w:t>há</w:t>
+      </w:r>
+      <w:proofErr w:type="spellEnd"/>
+      <w:r>
+        <w:t xml:space="preserve"> nada que </w:t>
+      </w:r>
+      <w:proofErr w:type="spellStart"/>
+      <w:r>
+        <w:t>traduza</w:t>
+      </w:r>
+      <w:proofErr w:type="spellEnd"/>
+      <w:r>
+        <w:t xml:space="preserve"> o </w:t>
+      </w:r>
+      <w:proofErr w:type="spellStart"/>
+      <w:r>
+        <w:t>código</w:t>
+      </w:r>
+      <w:proofErr w:type="spellEnd"/>
+      <w:r>
+        <w:t xml:space="preserve"> para o </w:t>
+      </w:r>
+      <w:proofErr w:type="spellStart"/>
+      <w:r>
+        <w:t>computador</w:t>
+      </w:r>
+      <w:proofErr w:type="spellEnd"/>
+      <w:r>
+        <w:t xml:space="preserve"> </w:t>
+      </w:r>
+      <w:proofErr w:type="spellStart"/>
+      <w:r>
+        <w:t>entender</w:t>
+      </w:r>
+      <w:proofErr w:type="spellEnd"/>
+      <w:r>
+        <w:t xml:space="preserve">. </w:t>
+      </w:r>
+      <w:proofErr w:type="spellStart"/>
+      <w:r>
+        <w:t>Portanto</w:t>
+      </w:r>
+      <w:proofErr w:type="spellEnd"/>
+      <w:r>
+        <w:t xml:space="preserve">, </w:t>
+      </w:r>
+      <w:proofErr w:type="spellStart"/>
+      <w:r>
+        <w:t>iremos</w:t>
+      </w:r>
+      <w:proofErr w:type="spellEnd"/>
+      <w:r>
+        <w:t xml:space="preserve"> </w:t>
+      </w:r>
+      <w:proofErr w:type="spellStart"/>
+      <w:r>
+        <w:t>transformar</w:t>
+      </w:r>
+      <w:proofErr w:type="spellEnd"/>
+      <w:r>
+        <w:t xml:space="preserve"> </w:t>
+      </w:r>
+      <w:proofErr w:type="gramStart"/>
+      <w:r>
+        <w:t>a</w:t>
+      </w:r>
+      <w:proofErr w:type="gramEnd"/>
+      <w:r>
+        <w:t xml:space="preserve"> </w:t>
+      </w:r>
+      <w:proofErr w:type="spellStart"/>
+      <w:r>
+        <w:t>instrução</w:t>
+      </w:r>
+      <w:proofErr w:type="spellEnd"/>
+      <w:r>
+        <w:t xml:space="preserve"> </w:t>
+      </w:r>
+      <w:proofErr w:type="spellStart"/>
+      <w:r>
+        <w:t>em</w:t>
+      </w:r>
+      <w:proofErr w:type="spellEnd"/>
+      <w:r>
+        <w:t xml:space="preserve"> </w:t>
+      </w:r>
+      <w:proofErr w:type="spellStart"/>
+      <w:r>
+        <w:t>executável</w:t>
+      </w:r>
+      <w:proofErr w:type="spellEnd"/>
+      <w:r>
+        <w:t xml:space="preserve"> para o </w:t>
+      </w:r>
+      <w:proofErr w:type="spellStart"/>
+      <w:r>
+        <w:t>computador</w:t>
+      </w:r>
+      <w:proofErr w:type="spellEnd"/>
+      <w:r>
+        <w:t xml:space="preserve">, o que </w:t>
+      </w:r>
+      <w:proofErr w:type="spellStart"/>
+      <w:r>
+        <w:t>muda</w:t>
+      </w:r>
+      <w:proofErr w:type="spellEnd"/>
+      <w:r>
+        <w:t xml:space="preserve"> para </w:t>
+      </w:r>
+      <w:proofErr w:type="spellStart"/>
+      <w:r>
+        <w:t>cada</w:t>
+      </w:r>
+      <w:proofErr w:type="spellEnd"/>
+      <w:r>
+        <w:t xml:space="preserve"> </w:t>
+      </w:r>
+      <w:proofErr w:type="spellStart"/>
+      <w:r>
+        <w:t>função</w:t>
+      </w:r>
+      <w:proofErr w:type="spellEnd"/>
+      <w:r>
+        <w:t xml:space="preserve">, tendo </w:t>
+      </w:r>
+      <w:proofErr w:type="spellStart"/>
+      <w:r>
+        <w:t>em</w:t>
+      </w:r>
+      <w:proofErr w:type="spellEnd"/>
+      <w:r>
+        <w:t xml:space="preserve"> </w:t>
+      </w:r>
+      <w:proofErr w:type="spellStart"/>
+      <w:r>
+        <w:t>comum</w:t>
+      </w:r>
+      <w:proofErr w:type="spellEnd"/>
+      <w:r>
+        <w:t xml:space="preserve"> o </w:t>
+      </w:r>
+      <w:proofErr w:type="spellStart"/>
+      <w:r>
+        <w:t>tamanho</w:t>
+      </w:r>
+      <w:proofErr w:type="spellEnd"/>
+      <w:r>
+        <w:t xml:space="preserve"> de 16 bits. Para </w:t>
+      </w:r>
+      <w:proofErr w:type="spellStart"/>
+      <w:r>
+        <w:t>cada</w:t>
+      </w:r>
+      <w:proofErr w:type="spellEnd"/>
+      <w:r>
+        <w:t xml:space="preserve"> </w:t>
+      </w:r>
+      <w:proofErr w:type="spellStart"/>
+      <w:r>
+        <w:t>instrução</w:t>
+      </w:r>
+      <w:proofErr w:type="spellEnd"/>
+      <w:r>
+        <w:t xml:space="preserve"> </w:t>
+      </w:r>
+      <w:proofErr w:type="spellStart"/>
+      <w:r>
+        <w:t>formada</w:t>
+      </w:r>
+      <w:proofErr w:type="spellEnd"/>
+      <w:r>
+        <w:t xml:space="preserve">, </w:t>
+      </w:r>
+      <w:proofErr w:type="spellStart"/>
+      <w:r>
+        <w:t>também</w:t>
+      </w:r>
+      <w:proofErr w:type="spellEnd"/>
+      <w:r>
+        <w:t xml:space="preserve"> se forma </w:t>
+      </w:r>
+      <w:proofErr w:type="spellStart"/>
+      <w:r>
+        <w:t>uma</w:t>
+      </w:r>
+      <w:proofErr w:type="spellEnd"/>
+      <w:r>
+        <w:t xml:space="preserve"> </w:t>
+      </w:r>
+      <w:proofErr w:type="spellStart"/>
+      <w:r>
+        <w:t>palavra</w:t>
+      </w:r>
+      <w:proofErr w:type="spellEnd"/>
+      <w:r>
+        <w:t xml:space="preserve">, </w:t>
+      </w:r>
+      <w:proofErr w:type="spellStart"/>
+      <w:r>
+        <w:t>como</w:t>
+      </w:r>
+      <w:proofErr w:type="spellEnd"/>
+      <w:r>
+        <w:t xml:space="preserve"> é </w:t>
+      </w:r>
+      <w:proofErr w:type="spellStart"/>
+      <w:r>
+        <w:t>chamado</w:t>
+      </w:r>
+      <w:proofErr w:type="spellEnd"/>
+      <w:r>
+        <w:t>.</w:t>
+      </w:r>
+    </w:p>
+    <w:p>
+      <w:pPr>
+        <w:ind w:firstLine="708"/>
+      </w:pPr>
+      <w:r>
+        <w:t xml:space="preserve">A </w:t>
+      </w:r>
+      <w:proofErr w:type="spellStart"/>
+      <w:r>
+        <w:t>tabela</w:t>
+      </w:r>
+      <w:proofErr w:type="spellEnd"/>
+      <w:r>
+        <w:t xml:space="preserve"> a </w:t>
+      </w:r>
+      <w:proofErr w:type="spellStart"/>
+      <w:r>
+        <w:t>seguir</w:t>
+      </w:r>
+      <w:proofErr w:type="spellEnd"/>
+      <w:r>
+        <w:t xml:space="preserve"> </w:t>
+      </w:r>
+      <w:proofErr w:type="spellStart"/>
+      <w:r>
+        <w:t>mostra</w:t>
+      </w:r>
+      <w:proofErr w:type="spellEnd"/>
+      <w:r>
+        <w:t xml:space="preserve"> </w:t>
+      </w:r>
+      <w:proofErr w:type="spellStart"/>
+      <w:r>
+        <w:t>como</w:t>
+      </w:r>
+      <w:proofErr w:type="spellEnd"/>
+      <w:r>
+        <w:t xml:space="preserve"> </w:t>
+      </w:r>
+      <w:proofErr w:type="spellStart"/>
+      <w:r>
+        <w:t>cada</w:t>
+      </w:r>
+      <w:proofErr w:type="spellEnd"/>
+      <w:r>
+        <w:t xml:space="preserve"> </w:t>
+      </w:r>
+      <w:proofErr w:type="spellStart"/>
+      <w:r>
+        <w:t>palavra</w:t>
+      </w:r>
+      <w:proofErr w:type="spellEnd"/>
+      <w:r>
+        <w:t xml:space="preserve"> é </w:t>
+      </w:r>
+      <w:proofErr w:type="spellStart"/>
+      <w:r>
+        <w:t>separada</w:t>
+      </w:r>
+      <w:proofErr w:type="spellEnd"/>
+      <w:r>
+        <w:t xml:space="preserve"> de </w:t>
+      </w:r>
+      <w:proofErr w:type="spellStart"/>
+      <w:r>
+        <w:t>acordo</w:t>
+      </w:r>
+      <w:proofErr w:type="spellEnd"/>
+      <w:r>
+        <w:t xml:space="preserve"> com o </w:t>
+      </w:r>
+      <w:proofErr w:type="spellStart"/>
+      <w:r>
+        <w:t>seu</w:t>
+      </w:r>
+      <w:proofErr w:type="spellEnd"/>
+      <w:r>
+        <w:t xml:space="preserve"> </w:t>
+      </w:r>
+      <w:proofErr w:type="spellStart"/>
+      <w:r>
+        <w:t>tipo</w:t>
+      </w:r>
+      <w:proofErr w:type="spellEnd"/>
+      <w:r>
+        <w:t>:</w:t>
+      </w:r>
+    </w:p>
+    <w:p>
+      <w:pPr>
+        <w:ind w:firstLine="708"/>
+      </w:pPr>
+    </w:p>
+    <w:p>
+      <w:pPr>
+        <w:ind w:firstLine="708"/>
+      </w:pPr>
+    </w:p>
+    <w:tbl>
+      <w:tblPr>
+        <w:tblStyle w:val="Tabelacomgrade"/>
+        <w:tblW w:w="0" w:type="auto"/>
+        <w:tblLook w:val="04A0" w:firstRow="1" w:lastRow="0" w:firstColumn="1" w:lastColumn="0" w:noHBand="0" w:noVBand="1"/>
+      </w:tblPr>
+      <w:tblGrid>
+        <w:gridCol w:w="1134"/>
+        <w:gridCol w:w="1134"/>
+        <w:gridCol w:w="1134"/>
+        <w:gridCol w:w="1134"/>
+        <w:gridCol w:w="1134"/>
+        <w:gridCol w:w="1265"/>
+      </w:tblGrid>
+      <w:tr>
+        <w:tc>
+          <w:tcPr>
+            <w:tcW w:w="1134" w:type="dxa"/>
+            <w:vAlign w:val="center"/>
+          </w:tcPr>
+          <w:p>
+            <w:pPr>
+              <w:jc w:val="center"/>
+              <w:rPr>
+                <w:b/>
+                <w:bCs/>
+                <w:noProof/>
+                <w:lang w:val="pt-BR" w:eastAsia="pt-BR" w:bidi="ar-SA"/>
+              </w:rPr>
+            </w:pPr>
+            <w:r>
+              <w:rPr>
+                <w:b/>
+                <w:bCs/>
+                <w:noProof/>
+                <w:lang w:val="pt-BR" w:eastAsia="pt-BR" w:bidi="ar-SA"/>
+              </w:rPr>
+              <w:t>Tipo</w:t>
+            </w:r>
+          </w:p>
+        </w:tc>
+        <w:tc>
+          <w:tcPr>
+            <w:tcW w:w="1134" w:type="dxa"/>
+            <w:vAlign w:val="center"/>
+          </w:tcPr>
+          <w:p>
+            <w:pPr>
+              <w:jc w:val="center"/>
+              <w:rPr>
+                <w:b/>
+                <w:bCs/>
+                <w:noProof/>
+                <w:lang w:val="pt-BR" w:eastAsia="pt-BR" w:bidi="ar-SA"/>
+              </w:rPr>
+            </w:pPr>
+            <w:r>
+              <w:rPr>
+                <w:b/>
+                <w:bCs/>
+                <w:noProof/>
+                <w:lang w:val="pt-BR" w:eastAsia="pt-BR" w:bidi="ar-SA"/>
+              </w:rPr>
+              <w:t>Opcode</w:t>
+            </w:r>
+          </w:p>
+        </w:tc>
+        <w:tc>
+          <w:tcPr>
+            <w:tcW w:w="1134" w:type="dxa"/>
+            <w:vAlign w:val="center"/>
+          </w:tcPr>
+          <w:p>
+            <w:pPr>
+              <w:jc w:val="center"/>
+              <w:rPr>
+                <w:b/>
+                <w:bCs/>
+                <w:noProof/>
+                <w:lang w:val="pt-BR" w:eastAsia="pt-BR" w:bidi="ar-SA"/>
+              </w:rPr>
+            </w:pPr>
+            <w:r>
+              <w:rPr>
+                <w:b/>
+                <w:bCs/>
+                <w:noProof/>
+                <w:lang w:val="pt-BR" w:eastAsia="pt-BR" w:bidi="ar-SA"/>
+              </w:rPr>
+              <w:t>Rs</w:t>
+            </w:r>
+          </w:p>
+        </w:tc>
+        <w:tc>
+          <w:tcPr>
+            <w:tcW w:w="1134" w:type="dxa"/>
+            <w:vAlign w:val="center"/>
+          </w:tcPr>
+          <w:p>
+            <w:pPr>
+              <w:jc w:val="center"/>
+              <w:rPr>
+                <w:b/>
+                <w:bCs/>
+                <w:noProof/>
+                <w:lang w:val="pt-BR" w:eastAsia="pt-BR" w:bidi="ar-SA"/>
+              </w:rPr>
+            </w:pPr>
+            <w:r>
+              <w:rPr>
+                <w:b/>
+                <w:bCs/>
+                <w:noProof/>
+                <w:lang w:val="pt-BR" w:eastAsia="pt-BR" w:bidi="ar-SA"/>
+              </w:rPr>
+              <w:t>Rt</w:t>
+            </w:r>
+          </w:p>
+        </w:tc>
+        <w:tc>
+          <w:tcPr>
+            <w:tcW w:w="1134" w:type="dxa"/>
+            <w:vAlign w:val="center"/>
+          </w:tcPr>
+          <w:p>
+            <w:pPr>
+              <w:jc w:val="center"/>
+              <w:rPr>
+                <w:b/>
+                <w:bCs/>
+                <w:noProof/>
+                <w:lang w:val="pt-BR" w:eastAsia="pt-BR" w:bidi="ar-SA"/>
+              </w:rPr>
+            </w:pPr>
+            <w:r>
+              <w:rPr>
+                <w:b/>
+                <w:bCs/>
+                <w:noProof/>
+                <w:lang w:val="pt-BR" w:eastAsia="pt-BR" w:bidi="ar-SA"/>
+              </w:rPr>
+              <w:t>Rd</w:t>
+            </w:r>
+          </w:p>
+        </w:tc>
+        <w:tc>
+          <w:tcPr>
+            <w:tcW w:w="1134" w:type="dxa"/>
+            <w:vAlign w:val="center"/>
+          </w:tcPr>
+          <w:p>
+            <w:pPr>
+              <w:jc w:val="center"/>
+              <w:rPr>
+                <w:b/>
+                <w:bCs/>
+                <w:noProof/>
+                <w:lang w:val="pt-BR" w:eastAsia="pt-BR" w:bidi="ar-SA"/>
+              </w:rPr>
+            </w:pPr>
+            <w:r>
+              <w:rPr>
+                <w:b/>
+                <w:bCs/>
+                <w:noProof/>
+                <w:lang w:val="pt-BR" w:eastAsia="pt-BR" w:bidi="ar-SA"/>
+              </w:rPr>
+              <w:t>funct</w:t>
+            </w:r>
+          </w:p>
+        </w:tc>
+      </w:tr>
+      <w:tr>
+        <w:tc>
+          <w:tcPr>
+            <w:tcW w:w="1134" w:type="dxa"/>
+            <w:vAlign w:val="center"/>
+          </w:tcPr>
+          <w:p>
+            <w:pPr>
+              <w:jc w:val="center"/>
+              <w:rPr>
+                <w:b/>
+                <w:bCs/>
+                <w:noProof/>
+                <w:lang w:val="pt-BR" w:eastAsia="pt-BR" w:bidi="ar-SA"/>
+              </w:rPr>
+            </w:pPr>
+            <w:r>
+              <w:rPr>
+                <w:b/>
+                <w:bCs/>
+                <w:noProof/>
+                <w:lang w:val="pt-BR" w:eastAsia="pt-BR" w:bidi="ar-SA"/>
+              </w:rPr>
+              <w:t>R</w:t>
+            </w:r>
+          </w:p>
+        </w:tc>
+        <w:tc>
+          <w:tcPr>
+            <w:tcW w:w="1134" w:type="dxa"/>
+            <w:vAlign w:val="center"/>
+          </w:tcPr>
+          <w:p>
+            <w:pPr>
+              <w:jc w:val="center"/>
+              <w:rPr>
+                <w:noProof/>
+                <w:lang w:val="pt-BR" w:eastAsia="pt-BR" w:bidi="ar-SA"/>
+              </w:rPr>
+            </w:pPr>
+            <w:r>
+              <w:rPr>
+                <w:noProof/>
+                <w:lang w:val="pt-BR" w:eastAsia="pt-BR" w:bidi="ar-SA"/>
+              </w:rPr>
+              <w:t>3 bits</w:t>
+            </w:r>
+          </w:p>
+        </w:tc>
+        <w:tc>
+          <w:tcPr>
+            <w:tcW w:w="1134" w:type="dxa"/>
+            <w:vAlign w:val="center"/>
+          </w:tcPr>
+          <w:p>
+            <w:pPr>
+              <w:jc w:val="center"/>
+              <w:rPr>
+                <w:noProof/>
+                <w:lang w:val="pt-BR" w:eastAsia="pt-BR" w:bidi="ar-SA"/>
+              </w:rPr>
+            </w:pPr>
+            <w:r>
+              <w:rPr>
+                <w:noProof/>
+                <w:lang w:val="pt-BR" w:eastAsia="pt-BR" w:bidi="ar-SA"/>
+              </w:rPr>
+              <w:t>3 bits</w:t>
+            </w:r>
+          </w:p>
+        </w:tc>
+        <w:tc>
+          <w:tcPr>
+            <w:tcW w:w="1134" w:type="dxa"/>
+            <w:vAlign w:val="center"/>
+          </w:tcPr>
+          <w:p>
+            <w:pPr>
+              <w:jc w:val="center"/>
+              <w:rPr>
+                <w:noProof/>
+                <w:lang w:val="pt-BR" w:eastAsia="pt-BR" w:bidi="ar-SA"/>
+              </w:rPr>
+            </w:pPr>
+            <w:r>
+              <w:rPr>
+                <w:noProof/>
+                <w:lang w:val="pt-BR" w:eastAsia="pt-BR" w:bidi="ar-SA"/>
+              </w:rPr>
+              <w:t>3 bits</w:t>
+            </w:r>
+          </w:p>
+        </w:tc>
+        <w:tc>
+          <w:tcPr>
+            <w:tcW w:w="1134" w:type="dxa"/>
+            <w:vAlign w:val="center"/>
+          </w:tcPr>
+          <w:p>
+            <w:pPr>
+              <w:jc w:val="center"/>
+              <w:rPr>
+                <w:noProof/>
+                <w:lang w:val="pt-BR" w:eastAsia="pt-BR" w:bidi="ar-SA"/>
+              </w:rPr>
+            </w:pPr>
+            <w:r>
+              <w:rPr>
+                <w:noProof/>
+                <w:lang w:val="pt-BR" w:eastAsia="pt-BR" w:bidi="ar-SA"/>
+              </w:rPr>
+              <w:t>3 bits</w:t>
+            </w:r>
+          </w:p>
+        </w:tc>
+        <w:tc>
+          <w:tcPr>
+            <w:tcW w:w="1134" w:type="dxa"/>
+            <w:vAlign w:val="center"/>
+          </w:tcPr>
+          <w:p>
+            <w:pPr>
+              <w:jc w:val="center"/>
+              <w:rPr>
+                <w:noProof/>
+                <w:lang w:val="pt-BR" w:eastAsia="pt-BR" w:bidi="ar-SA"/>
+              </w:rPr>
+            </w:pPr>
+            <w:r>
+              <w:rPr>
+                <w:noProof/>
+                <w:lang w:val="pt-BR" w:eastAsia="pt-BR" w:bidi="ar-SA"/>
+              </w:rPr>
+              <w:t>4 bits</w:t>
+            </w:r>
+          </w:p>
+        </w:tc>
+      </w:tr>
+      <w:tr>
+        <w:tc>
+          <w:tcPr>
+            <w:tcW w:w="1134" w:type="dxa"/>
+            <w:gridSpan w:val="6"/>
+            <w:vAlign w:val="center"/>
+          </w:tcPr>
+          <w:p>
+            <w:pPr>
+              <w:jc w:val="center"/>
+              <w:rPr>
+                <w:b/>
+                <w:bCs/>
+                <w:noProof/>
+                <w:lang w:val="pt-BR" w:eastAsia="pt-BR" w:bidi="ar-SA"/>
+              </w:rPr>
+            </w:pPr>
+          </w:p>
+        </w:tc>
+      </w:tr>
+      <w:tr>
+        <w:tc>
+          <w:tcPr>
+            <w:tcW w:w="1134" w:type="dxa"/>
+            <w:vAlign w:val="center"/>
+          </w:tcPr>
+          <w:p>
+            <w:pPr>
+              <w:jc w:val="center"/>
+              <w:rPr>
+                <w:b/>
+                <w:bCs/>
+                <w:noProof/>
+                <w:lang w:val="pt-BR" w:eastAsia="pt-BR" w:bidi="ar-SA"/>
+              </w:rPr>
+            </w:pPr>
+          </w:p>
+        </w:tc>
+        <w:tc>
+          <w:tcPr>
+            <w:tcW w:w="1134" w:type="dxa"/>
+            <w:vAlign w:val="center"/>
+          </w:tcPr>
+          <w:p>
+            <w:pPr>
+              <w:jc w:val="center"/>
+              <w:rPr>
+                <w:b/>
+                <w:bCs/>
+                <w:noProof/>
+                <w:lang w:val="pt-BR" w:eastAsia="pt-BR" w:bidi="ar-SA"/>
+              </w:rPr>
+            </w:pPr>
+            <w:r>
+              <w:rPr>
+                <w:b/>
+                <w:bCs/>
+                <w:noProof/>
+                <w:lang w:val="pt-BR" w:eastAsia="pt-BR" w:bidi="ar-SA"/>
+              </w:rPr>
+              <w:t>Opcode</w:t>
+            </w:r>
+          </w:p>
+        </w:tc>
+        <w:tc>
+          <w:tcPr>
+            <w:tcW w:w="1134" w:type="dxa"/>
+            <w:vAlign w:val="center"/>
+          </w:tcPr>
+          <w:p>
+            <w:pPr>
+              <w:jc w:val="center"/>
+              <w:rPr>
+                <w:b/>
+                <w:bCs/>
+                <w:noProof/>
+                <w:lang w:val="pt-BR" w:eastAsia="pt-BR" w:bidi="ar-SA"/>
+              </w:rPr>
+            </w:pPr>
+            <w:r>
+              <w:rPr>
+                <w:b/>
+                <w:bCs/>
+                <w:noProof/>
+                <w:lang w:val="pt-BR" w:eastAsia="pt-BR" w:bidi="ar-SA"/>
+              </w:rPr>
+              <w:t>Rs</w:t>
+            </w:r>
+          </w:p>
+        </w:tc>
+        <w:tc>
+          <w:tcPr>
+            <w:tcW w:w="1134" w:type="dxa"/>
+            <w:vAlign w:val="center"/>
+          </w:tcPr>
+          <w:p>
+            <w:pPr>
+              <w:jc w:val="center"/>
+              <w:rPr>
+                <w:b/>
+                <w:bCs/>
+                <w:noProof/>
+                <w:lang w:val="pt-BR" w:eastAsia="pt-BR" w:bidi="ar-SA"/>
+              </w:rPr>
+            </w:pPr>
+            <w:r>
+              <w:rPr>
+                <w:b/>
+                <w:bCs/>
+                <w:noProof/>
+                <w:lang w:val="pt-BR" w:eastAsia="pt-BR" w:bidi="ar-SA"/>
+              </w:rPr>
+              <w:t>Rt</w:t>
+            </w:r>
+          </w:p>
+        </w:tc>
+        <w:tc>
+          <w:tcPr>
+            <w:tcW w:w="1134" w:type="dxa"/>
+            <w:gridSpan w:val="2"/>
+            <w:vAlign w:val="center"/>
+          </w:tcPr>
+          <w:p>
+            <w:pPr>
+              <w:jc w:val="center"/>
+              <w:rPr>
+                <w:b/>
+                <w:bCs/>
+                <w:noProof/>
+                <w:lang w:val="pt-BR" w:eastAsia="pt-BR" w:bidi="ar-SA"/>
+              </w:rPr>
+            </w:pPr>
+            <w:r>
+              <w:rPr>
+                <w:b/>
+                <w:bCs/>
+                <w:noProof/>
+                <w:lang w:val="pt-BR" w:eastAsia="pt-BR" w:bidi="ar-SA"/>
+              </w:rPr>
+              <w:t>Immediate/address</w:t>
+            </w:r>
+          </w:p>
+        </w:tc>
+      </w:tr>
+      <w:tr>
+        <w:tc>
+          <w:tcPr>
+            <w:tcW w:w="1134" w:type="dxa"/>
+            <w:vAlign w:val="center"/>
+          </w:tcPr>
+          <w:p>
+            <w:pPr>
+              <w:jc w:val="center"/>
+              <w:rPr>
+                <w:b/>
+                <w:bCs/>
+                <w:noProof/>
+                <w:lang w:val="pt-BR" w:eastAsia="pt-BR" w:bidi="ar-SA"/>
+              </w:rPr>
+            </w:pPr>
+            <w:r>
+              <w:rPr>
+                <w:b/>
+                <w:bCs/>
+                <w:noProof/>
+                <w:lang w:val="pt-BR" w:eastAsia="pt-BR" w:bidi="ar-SA"/>
+              </w:rPr>
+              <w:t>I</w:t>
+            </w:r>
+          </w:p>
+        </w:tc>
+        <w:tc>
+          <w:tcPr>
+            <w:tcW w:w="1134" w:type="dxa"/>
+            <w:vAlign w:val="center"/>
+          </w:tcPr>
+          <w:p>
+            <w:pPr>
+              <w:jc w:val="center"/>
+              <w:rPr>
+                <w:noProof/>
+                <w:lang w:val="pt-BR" w:eastAsia="pt-BR" w:bidi="ar-SA"/>
+              </w:rPr>
+            </w:pPr>
+            <w:r>
+              <w:rPr>
+                <w:noProof/>
+                <w:lang w:val="pt-BR" w:eastAsia="pt-BR" w:bidi="ar-SA"/>
+              </w:rPr>
+              <w:t>3 bits</w:t>
+            </w:r>
+          </w:p>
+        </w:tc>
+        <w:tc>
+          <w:tcPr>
+            <w:tcW w:w="1134" w:type="dxa"/>
+            <w:vAlign w:val="center"/>
+          </w:tcPr>
+          <w:p>
+            <w:pPr>
+              <w:jc w:val="center"/>
+              <w:rPr>
+                <w:noProof/>
+                <w:lang w:val="pt-BR" w:eastAsia="pt-BR" w:bidi="ar-SA"/>
+              </w:rPr>
+            </w:pPr>
+            <w:r>
+              <w:rPr>
+                <w:noProof/>
+                <w:lang w:val="pt-BR" w:eastAsia="pt-BR" w:bidi="ar-SA"/>
+              </w:rPr>
+              <w:t>3 bits</w:t>
+            </w:r>
+          </w:p>
+        </w:tc>
+        <w:tc>
+          <w:tcPr>
+            <w:tcW w:w="1134" w:type="dxa"/>
+            <w:vAlign w:val="center"/>
+          </w:tcPr>
+          <w:p>
+            <w:pPr>
+              <w:jc w:val="center"/>
+              <w:rPr>
+                <w:noProof/>
+                <w:lang w:val="pt-BR" w:eastAsia="pt-BR" w:bidi="ar-SA"/>
+              </w:rPr>
+            </w:pPr>
+            <w:r>
+              <w:rPr>
+                <w:noProof/>
+                <w:lang w:val="pt-BR" w:eastAsia="pt-BR" w:bidi="ar-SA"/>
+              </w:rPr>
+              <w:t>3 bits</w:t>
+            </w:r>
+          </w:p>
+        </w:tc>
+        <w:tc>
+          <w:tcPr>
+            <w:tcW w:w="1134" w:type="dxa"/>
+            <w:gridSpan w:val="2"/>
+            <w:vAlign w:val="center"/>
+          </w:tcPr>
+          <w:p>
+            <w:pPr>
+              <w:jc w:val="center"/>
+              <w:rPr>
+                <w:noProof/>
+                <w:lang w:val="pt-BR" w:eastAsia="pt-BR" w:bidi="ar-SA"/>
+              </w:rPr>
+            </w:pPr>
+            <w:r>
+              <w:rPr>
+                <w:noProof/>
+                <w:lang w:val="pt-BR" w:eastAsia="pt-BR" w:bidi="ar-SA"/>
+              </w:rPr>
+              <w:t>7 bits</w:t>
+            </w:r>
+          </w:p>
+        </w:tc>
+      </w:tr>
+      <w:tr>
+        <w:tc>
+          <w:tcPr>
+            <w:tcW w:w="1134" w:type="dxa"/>
+            <w:gridSpan w:val="6"/>
+            <w:vAlign w:val="center"/>
+          </w:tcPr>
+          <w:p>
+            <w:pPr>
+              <w:jc w:val="center"/>
+              <w:rPr>
+                <w:b/>
+                <w:bCs/>
+                <w:noProof/>
+                <w:lang w:val="pt-BR" w:eastAsia="pt-BR" w:bidi="ar-SA"/>
+              </w:rPr>
+            </w:pPr>
+          </w:p>
+        </w:tc>
+      </w:tr>
+      <w:tr>
+        <w:tc>
+          <w:tcPr>
+            <w:tcW w:w="1134" w:type="dxa"/>
+            <w:vAlign w:val="center"/>
+          </w:tcPr>
+          <w:p>
+            <w:pPr>
+              <w:jc w:val="center"/>
+              <w:rPr>
+                <w:b/>
+                <w:bCs/>
+                <w:noProof/>
+                <w:lang w:val="pt-BR" w:eastAsia="pt-BR" w:bidi="ar-SA"/>
+              </w:rPr>
+            </w:pPr>
+          </w:p>
+        </w:tc>
+        <w:tc>
+          <w:tcPr>
+            <w:tcW w:w="1134" w:type="dxa"/>
+            <w:vAlign w:val="center"/>
+          </w:tcPr>
+          <w:p>
+            <w:pPr>
+              <w:jc w:val="center"/>
+              <w:rPr>
+                <w:b/>
+                <w:bCs/>
+                <w:noProof/>
+                <w:lang w:val="pt-BR" w:eastAsia="pt-BR" w:bidi="ar-SA"/>
+              </w:rPr>
+            </w:pPr>
+            <w:r>
+              <w:rPr>
+                <w:b/>
+                <w:bCs/>
+                <w:noProof/>
+                <w:lang w:val="pt-BR" w:eastAsia="pt-BR" w:bidi="ar-SA"/>
+              </w:rPr>
+              <w:t>Opcode</w:t>
+            </w:r>
+          </w:p>
+        </w:tc>
+        <w:tc>
+          <w:tcPr>
+            <w:tcW w:w="1134" w:type="dxa"/>
+            <w:gridSpan w:val="4"/>
+            <w:vAlign w:val="center"/>
+          </w:tcPr>
+          <w:p>
+            <w:pPr>
+              <w:jc w:val="center"/>
+              <w:rPr>
+                <w:b/>
+                <w:bCs/>
+                <w:noProof/>
+                <w:lang w:val="pt-BR" w:eastAsia="pt-BR" w:bidi="ar-SA"/>
+              </w:rPr>
+            </w:pPr>
+            <w:r>
+              <w:rPr>
+                <w:b/>
+                <w:bCs/>
+                <w:noProof/>
+                <w:lang w:val="pt-BR" w:eastAsia="pt-BR" w:bidi="ar-SA"/>
+              </w:rPr>
+              <w:t>addresss</w:t>
+            </w:r>
+          </w:p>
+        </w:tc>
+      </w:tr>
+      <w:tr>
+        <w:tc>
+          <w:tcPr>
+            <w:tcW w:w="1134" w:type="dxa"/>
+            <w:vAlign w:val="center"/>
+          </w:tcPr>
+          <w:p>
+            <w:pPr>
+              <w:jc w:val="center"/>
+              <w:rPr>
+                <w:b/>
+                <w:bCs/>
+                <w:noProof/>
+                <w:lang w:val="pt-BR" w:eastAsia="pt-BR" w:bidi="ar-SA"/>
+              </w:rPr>
+            </w:pPr>
+            <w:r>
+              <w:rPr>
+                <w:b/>
+                <w:bCs/>
+                <w:noProof/>
+                <w:lang w:val="pt-BR" w:eastAsia="pt-BR" w:bidi="ar-SA"/>
+              </w:rPr>
+              <w:t>J</w:t>
+            </w:r>
+          </w:p>
+        </w:tc>
+        <w:tc>
+          <w:tcPr>
+            <w:tcW w:w="1134" w:type="dxa"/>
+            <w:vAlign w:val="center"/>
+          </w:tcPr>
+          <w:p>
+            <w:pPr>
+              <w:jc w:val="center"/>
+              <w:rPr>
+                <w:noProof/>
+                <w:lang w:val="pt-BR" w:eastAsia="pt-BR" w:bidi="ar-SA"/>
+              </w:rPr>
+            </w:pPr>
+            <w:r>
+              <w:rPr>
+                <w:noProof/>
+                <w:lang w:val="pt-BR" w:eastAsia="pt-BR" w:bidi="ar-SA"/>
+              </w:rPr>
+              <w:t>3 bits</w:t>
+            </w:r>
+          </w:p>
+        </w:tc>
+        <w:tc>
+          <w:tcPr>
+            <w:tcW w:w="1134" w:type="dxa"/>
+            <w:gridSpan w:val="4"/>
+            <w:vAlign w:val="center"/>
+          </w:tcPr>
+          <w:p>
+            <w:pPr>
+              <w:jc w:val="center"/>
+              <w:rPr>
+                <w:noProof/>
+                <w:lang w:val="pt-BR" w:eastAsia="pt-BR" w:bidi="ar-SA"/>
+              </w:rPr>
+            </w:pPr>
+            <w:r>
+              <w:rPr>
+                <w:noProof/>
+                <w:lang w:val="pt-BR" w:eastAsia="pt-BR" w:bidi="ar-SA"/>
+              </w:rPr>
+              <w:t>13 bits</w:t>
+            </w:r>
+          </w:p>
+        </w:tc>
+      </w:tr>
+    </w:tbl>
     <w:p>
       <w:pPr>
         <w:ind w:firstLine="708"/>
@@ -5416,7 +6935,8 @@
       <w:pPr>
         <w:ind w:firstLine="708"/>
         <w:rPr>
-          <w:lang w:val="pt-BR"/>
+          <w:noProof/>
+          <w:lang w:val="pt-BR" w:eastAsia="pt-BR" w:bidi="ar-SA"/>
         </w:rPr>
       </w:pPr>
     </w:p>
@@ -5424,24 +6944,3128 @@
       <w:pPr>
         <w:ind w:firstLine="708"/>
         <w:rPr>
-          <w:lang w:val="pt-BR"/>
+          <w:noProof/>
+          <w:lang w:val="pt-BR" w:eastAsia="pt-BR" w:bidi="ar-SA"/>
+        </w:rPr>
+      </w:pPr>
+      <w:r>
+        <w:rPr>
+          <w:noProof/>
+          <w:lang w:val="pt-BR" w:eastAsia="pt-BR" w:bidi="ar-SA"/>
+        </w:rPr>
+        <w:t>As instruções do tipo R são utilizadas para operações aritméticas e lógicas que envolvem apenas registradores. Este tipo de instrução é composto pelos seguintes campos:</w:t>
+      </w:r>
+    </w:p>
+    <w:p>
+      <w:pPr>
+        <w:numPr>
+          <w:ilvl w:val="0"/>
+          <w:numId w:val="12"/>
+        </w:numPr>
+        <w:rPr>
+          <w:noProof/>
+          <w:lang w:val="pt-BR" w:eastAsia="pt-BR" w:bidi="ar-SA"/>
+        </w:rPr>
+      </w:pPr>
+      <w:r>
+        <w:rPr>
+          <w:b/>
+          <w:bCs/>
+          <w:noProof/>
+          <w:lang w:val="pt-BR" w:eastAsia="pt-BR" w:bidi="ar-SA"/>
+        </w:rPr>
+        <w:t>Opcode (3 bits)</w:t>
+      </w:r>
+      <w:r>
+        <w:rPr>
+          <w:noProof/>
+          <w:lang w:val="pt-BR" w:eastAsia="pt-BR" w:bidi="ar-SA"/>
+        </w:rPr>
+        <w:t>: Identifica o tipo geral de operação a ser realizada. No caso das instruções do tipo R, o opcode especifica que a instrução é do tipo R.</w:t>
+      </w:r>
+    </w:p>
+    <w:p>
+      <w:pPr>
+        <w:numPr>
+          <w:ilvl w:val="0"/>
+          <w:numId w:val="12"/>
+        </w:numPr>
+        <w:rPr>
+          <w:noProof/>
+          <w:lang w:val="pt-BR" w:eastAsia="pt-BR" w:bidi="ar-SA"/>
+        </w:rPr>
+      </w:pPr>
+      <w:r>
+        <w:rPr>
+          <w:b/>
+          <w:bCs/>
+          <w:noProof/>
+          <w:lang w:val="pt-BR" w:eastAsia="pt-BR" w:bidi="ar-SA"/>
+        </w:rPr>
+        <w:t>rs (3 bits)</w:t>
+      </w:r>
+      <w:r>
+        <w:rPr>
+          <w:noProof/>
+          <w:lang w:val="pt-BR" w:eastAsia="pt-BR" w:bidi="ar-SA"/>
+        </w:rPr>
+        <w:t>: Registrador fonte. Contém o primeiro operando para a operação.</w:t>
+      </w:r>
+    </w:p>
+    <w:p>
+      <w:pPr>
+        <w:numPr>
+          <w:ilvl w:val="0"/>
+          <w:numId w:val="12"/>
+        </w:numPr>
+        <w:rPr>
+          <w:noProof/>
+          <w:lang w:val="pt-BR" w:eastAsia="pt-BR" w:bidi="ar-SA"/>
+        </w:rPr>
+      </w:pPr>
+      <w:r>
+        <w:rPr>
+          <w:b/>
+          <w:bCs/>
+          <w:noProof/>
+          <w:lang w:val="pt-BR" w:eastAsia="pt-BR" w:bidi="ar-SA"/>
+        </w:rPr>
+        <w:t>rt (3 bits)</w:t>
+      </w:r>
+      <w:r>
+        <w:rPr>
+          <w:noProof/>
+          <w:lang w:val="pt-BR" w:eastAsia="pt-BR" w:bidi="ar-SA"/>
+        </w:rPr>
+        <w:t>: Registrador fonte. Contém o segundo operando para a operação.</w:t>
+      </w:r>
+    </w:p>
+    <w:p>
+      <w:pPr>
+        <w:numPr>
+          <w:ilvl w:val="0"/>
+          <w:numId w:val="12"/>
+        </w:numPr>
+        <w:rPr>
+          <w:noProof/>
+          <w:lang w:val="pt-BR" w:eastAsia="pt-BR" w:bidi="ar-SA"/>
+        </w:rPr>
+      </w:pPr>
+      <w:r>
+        <w:rPr>
+          <w:b/>
+          <w:bCs/>
+          <w:noProof/>
+          <w:lang w:val="pt-BR" w:eastAsia="pt-BR" w:bidi="ar-SA"/>
+        </w:rPr>
+        <w:t>rd (3 bits)</w:t>
+      </w:r>
+      <w:r>
+        <w:rPr>
+          <w:noProof/>
+          <w:lang w:val="pt-BR" w:eastAsia="pt-BR" w:bidi="ar-SA"/>
+        </w:rPr>
+        <w:t>: Registrador de destino. Onde o resultado da operação será armazenado.</w:t>
+      </w:r>
+    </w:p>
+    <w:p>
+      <w:pPr>
+        <w:numPr>
+          <w:ilvl w:val="0"/>
+          <w:numId w:val="12"/>
+        </w:numPr>
+        <w:rPr>
+          <w:noProof/>
+          <w:lang w:val="pt-BR" w:eastAsia="pt-BR" w:bidi="ar-SA"/>
+        </w:rPr>
+      </w:pPr>
+      <w:r>
+        <w:rPr>
+          <w:b/>
+          <w:bCs/>
+          <w:noProof/>
+          <w:lang w:val="pt-BR" w:eastAsia="pt-BR" w:bidi="ar-SA"/>
+        </w:rPr>
+        <w:t>funct (4 bits)</w:t>
+      </w:r>
+      <w:r>
+        <w:rPr>
+          <w:noProof/>
+          <w:lang w:val="pt-BR" w:eastAsia="pt-BR" w:bidi="ar-SA"/>
+        </w:rPr>
+        <w:t>: Campo de função. Especifica a operação exata (como adição, subtração, etc.) a ser realizada pela ALU (Unidade Lógica e Aritmética).</w:t>
+      </w:r>
+    </w:p>
+    <w:p>
+      <w:pPr>
+        <w:ind w:left="720"/>
+        <w:rPr>
+          <w:noProof/>
+          <w:lang w:val="pt-BR" w:eastAsia="pt-BR" w:bidi="ar-SA"/>
         </w:rPr>
       </w:pPr>
     </w:p>
     <w:p>
       <w:pPr>
         <w:ind w:firstLine="708"/>
+        <w:rPr>
+          <w:lang w:val="pt-BR"/>
+        </w:rPr>
+      </w:pPr>
+      <w:r>
+        <w:rPr>
+          <w:lang w:val="pt-BR"/>
+        </w:rPr>
+        <w:t>As instruções do tipo I são utilizadas para operações que envolvem um registrador e um valor imediato, ou para operações de acesso à memória. Este formato é composto por:</w:t>
+      </w:r>
+    </w:p>
+    <w:p>
+      <w:pPr>
+        <w:numPr>
+          <w:ilvl w:val="0"/>
+          <w:numId w:val="13"/>
+        </w:numPr>
+        <w:rPr>
+          <w:lang w:val="pt-BR"/>
+        </w:rPr>
+      </w:pPr>
+      <w:proofErr w:type="spellStart"/>
+      <w:r>
+        <w:rPr>
+          <w:b/>
+          <w:bCs/>
+          <w:lang w:val="pt-BR"/>
+        </w:rPr>
+        <w:t>Opcode</w:t>
+      </w:r>
+      <w:proofErr w:type="spellEnd"/>
+      <w:r>
+        <w:rPr>
+          <w:b/>
+          <w:bCs/>
+          <w:lang w:val="pt-BR"/>
+        </w:rPr>
+        <w:t xml:space="preserve"> (3 bits)</w:t>
+      </w:r>
+      <w:r>
+        <w:rPr>
+          <w:lang w:val="pt-BR"/>
+        </w:rPr>
+        <w:t>: Identifica o tipo de operação a ser realizada.</w:t>
+      </w:r>
+    </w:p>
+    <w:p>
+      <w:pPr>
+        <w:numPr>
+          <w:ilvl w:val="0"/>
+          <w:numId w:val="13"/>
+        </w:numPr>
+        <w:rPr>
+          <w:lang w:val="pt-BR"/>
+        </w:rPr>
+      </w:pPr>
+      <w:proofErr w:type="spellStart"/>
+      <w:r>
+        <w:rPr>
+          <w:b/>
+          <w:bCs/>
+          <w:lang w:val="pt-BR"/>
+        </w:rPr>
+        <w:t>rs</w:t>
+      </w:r>
+      <w:proofErr w:type="spellEnd"/>
+      <w:r>
+        <w:rPr>
+          <w:b/>
+          <w:bCs/>
+          <w:lang w:val="pt-BR"/>
+        </w:rPr>
+        <w:t xml:space="preserve"> (3 bits)</w:t>
+      </w:r>
+      <w:r>
+        <w:rPr>
+          <w:lang w:val="pt-BR"/>
+        </w:rPr>
+        <w:t>: Registrador fonte. Contém o operando que será usado na operação ou o endereço base para operações de carga/armazenamento.</w:t>
+      </w:r>
+    </w:p>
+    <w:p>
+      <w:pPr>
+        <w:numPr>
+          <w:ilvl w:val="0"/>
+          <w:numId w:val="13"/>
+        </w:numPr>
+        <w:rPr>
+          <w:lang w:val="pt-BR"/>
+        </w:rPr>
+      </w:pPr>
+      <w:proofErr w:type="spellStart"/>
+      <w:r>
+        <w:rPr>
+          <w:b/>
+          <w:bCs/>
+          <w:lang w:val="pt-BR"/>
+        </w:rPr>
+        <w:lastRenderedPageBreak/>
+        <w:t>rt</w:t>
+      </w:r>
+      <w:proofErr w:type="spellEnd"/>
+      <w:r>
+        <w:rPr>
+          <w:b/>
+          <w:bCs/>
+          <w:lang w:val="pt-BR"/>
+        </w:rPr>
+        <w:t xml:space="preserve"> (3 bits)</w:t>
+      </w:r>
+      <w:r>
+        <w:rPr>
+          <w:lang w:val="pt-BR"/>
+        </w:rPr>
+        <w:t>: Registrador de destino. Onde o resultado da operação será armazenado ou o registrador que contém o dado a ser armazenado na memória.</w:t>
+      </w:r>
+    </w:p>
+    <w:p>
+      <w:pPr>
+        <w:numPr>
+          <w:ilvl w:val="0"/>
+          <w:numId w:val="13"/>
+        </w:numPr>
+        <w:rPr>
+          <w:lang w:val="pt-BR"/>
+        </w:rPr>
+      </w:pPr>
+      <w:proofErr w:type="spellStart"/>
+      <w:r>
+        <w:rPr>
+          <w:b/>
+          <w:bCs/>
+          <w:lang w:val="pt-BR"/>
+        </w:rPr>
+        <w:t>Immediate</w:t>
+      </w:r>
+      <w:proofErr w:type="spellEnd"/>
+      <w:r>
+        <w:rPr>
+          <w:b/>
+          <w:bCs/>
+          <w:lang w:val="pt-BR"/>
+        </w:rPr>
+        <w:t>/</w:t>
+      </w:r>
+      <w:proofErr w:type="spellStart"/>
+      <w:r>
+        <w:rPr>
+          <w:b/>
+          <w:bCs/>
+          <w:lang w:val="pt-BR"/>
+        </w:rPr>
+        <w:t>address</w:t>
+      </w:r>
+      <w:proofErr w:type="spellEnd"/>
+      <w:r>
+        <w:rPr>
+          <w:b/>
+          <w:bCs/>
+          <w:lang w:val="pt-BR"/>
+        </w:rPr>
+        <w:t xml:space="preserve"> (7 bits)</w:t>
+      </w:r>
+      <w:r>
+        <w:rPr>
+          <w:lang w:val="pt-BR"/>
+        </w:rPr>
+        <w:t>: Um valor imediato usado diretamente na operação ou um endereço utilizado para operações de acesso à memória.</w:t>
+      </w:r>
+    </w:p>
+    <w:p>
+      <w:pPr>
+        <w:ind w:left="720"/>
+        <w:rPr>
+          <w:lang w:val="pt-BR"/>
+        </w:rPr>
+      </w:pPr>
+    </w:p>
+    <w:p>
+      <w:pPr>
+        <w:ind w:firstLine="708"/>
+        <w:rPr>
+          <w:lang w:val="pt-BR"/>
+        </w:rPr>
+      </w:pPr>
+      <w:r>
+        <w:rPr>
+          <w:lang w:val="pt-BR"/>
+        </w:rPr>
+        <w:t>As instruções do tipo J são utilizadas para saltos incondicionais, onde o fluxo de execução é desviado para um novo endereço. Este formato é composto por:</w:t>
+      </w:r>
+    </w:p>
+    <w:p>
+      <w:pPr>
+        <w:numPr>
+          <w:ilvl w:val="0"/>
+          <w:numId w:val="14"/>
+        </w:numPr>
+        <w:rPr>
+          <w:lang w:val="pt-BR"/>
+        </w:rPr>
+      </w:pPr>
+      <w:proofErr w:type="spellStart"/>
+      <w:r>
+        <w:rPr>
+          <w:b/>
+          <w:bCs/>
+          <w:lang w:val="pt-BR"/>
+        </w:rPr>
+        <w:t>Opcode</w:t>
+      </w:r>
+      <w:proofErr w:type="spellEnd"/>
+      <w:r>
+        <w:rPr>
+          <w:b/>
+          <w:bCs/>
+          <w:lang w:val="pt-BR"/>
+        </w:rPr>
+        <w:t xml:space="preserve"> (3 bits)</w:t>
+      </w:r>
+      <w:r>
+        <w:rPr>
+          <w:lang w:val="pt-BR"/>
+        </w:rPr>
+        <w:t>: Identifica que a instrução é um salto (jump).</w:t>
+      </w:r>
+    </w:p>
+    <w:p>
+      <w:pPr>
+        <w:numPr>
+          <w:ilvl w:val="0"/>
+          <w:numId w:val="14"/>
+        </w:numPr>
+        <w:rPr>
+          <w:lang w:val="pt-BR"/>
+        </w:rPr>
+      </w:pPr>
+      <w:proofErr w:type="spellStart"/>
+      <w:r>
+        <w:rPr>
+          <w:b/>
+          <w:bCs/>
+          <w:lang w:val="pt-BR"/>
+        </w:rPr>
+        <w:t>Address</w:t>
+      </w:r>
+      <w:proofErr w:type="spellEnd"/>
+      <w:r>
+        <w:rPr>
+          <w:b/>
+          <w:bCs/>
+          <w:lang w:val="pt-BR"/>
+        </w:rPr>
+        <w:t xml:space="preserve"> (13 bits)</w:t>
+      </w:r>
+      <w:r>
+        <w:rPr>
+          <w:lang w:val="pt-BR"/>
+        </w:rPr>
+        <w:t>: Especifica o endereço para onde o controle deve saltar.</w:t>
+      </w:r>
+    </w:p>
+    <w:p>
+      <w:pPr>
+        <w:ind w:firstLine="708"/>
+        <w:rPr>
+          <w:lang w:val="pt-BR"/>
+        </w:rPr>
+      </w:pPr>
+    </w:p>
+    <w:p>
+      <w:pPr>
+        <w:ind w:left="708"/>
+        <w:rPr>
+          <w:lang w:val="pt-BR"/>
+        </w:rPr>
+      </w:pPr>
+      <w:r>
+        <w:rPr>
+          <w:lang w:val="pt-BR"/>
+        </w:rPr>
+        <w:t>Para exemplificar a próxima tabela trará um exemplo de cada instrução e de como ele ficaria em código de máquina</w:t>
+      </w:r>
+    </w:p>
+    <w:tbl>
+      <w:tblPr>
+        <w:tblStyle w:val="Tabelacomgrade"/>
+        <w:tblW w:w="0" w:type="auto"/>
+        <w:tblInd w:w="137" w:type="dxa"/>
+        <w:tblLook w:val="04A0" w:firstRow="1" w:lastRow="0" w:firstColumn="1" w:lastColumn="0" w:noHBand="0" w:noVBand="1"/>
+      </w:tblPr>
+      <w:tblGrid>
+        <w:gridCol w:w="974"/>
+        <w:gridCol w:w="1231"/>
+        <w:gridCol w:w="1481"/>
+        <w:gridCol w:w="1035"/>
+        <w:gridCol w:w="858"/>
+        <w:gridCol w:w="846"/>
+        <w:gridCol w:w="1088"/>
+        <w:gridCol w:w="1276"/>
+      </w:tblGrid>
+      <w:tr>
+        <w:tc>
+          <w:tcPr>
+            <w:tcW w:w="974" w:type="dxa"/>
+            <w:vMerge w:val="restart"/>
+            <w:vAlign w:val="center"/>
+          </w:tcPr>
+          <w:p>
+            <w:pPr>
+              <w:jc w:val="center"/>
+              <w:rPr>
+                <w:b/>
+                <w:bCs/>
+                <w:sz w:val="22"/>
+                <w:szCs w:val="20"/>
+                <w:lang w:val="pt-BR"/>
+              </w:rPr>
+            </w:pPr>
+            <w:r>
+              <w:rPr>
+                <w:b/>
+                <w:bCs/>
+                <w:sz w:val="22"/>
+                <w:szCs w:val="20"/>
+                <w:lang w:val="pt-BR"/>
+              </w:rPr>
+              <w:t>TIPO</w:t>
+            </w:r>
+          </w:p>
+        </w:tc>
+        <w:tc>
+          <w:tcPr>
+            <w:tcW w:w="2712" w:type="dxa"/>
+            <w:gridSpan w:val="2"/>
+            <w:vAlign w:val="center"/>
+          </w:tcPr>
+          <w:p>
+            <w:pPr>
+              <w:jc w:val="center"/>
+              <w:rPr>
+                <w:b/>
+                <w:bCs/>
+                <w:sz w:val="22"/>
+                <w:szCs w:val="20"/>
+                <w:lang w:val="pt-BR"/>
+              </w:rPr>
+            </w:pPr>
+            <w:r>
+              <w:rPr>
+                <w:b/>
+                <w:bCs/>
+                <w:sz w:val="22"/>
+                <w:szCs w:val="20"/>
+                <w:lang w:val="pt-BR"/>
+              </w:rPr>
+              <w:t>Assembly</w:t>
+            </w:r>
+          </w:p>
+        </w:tc>
+        <w:tc>
+          <w:tcPr>
+            <w:tcW w:w="5103" w:type="dxa"/>
+            <w:gridSpan w:val="5"/>
+            <w:vAlign w:val="center"/>
+          </w:tcPr>
+          <w:p>
+            <w:pPr>
+              <w:jc w:val="center"/>
+              <w:rPr>
+                <w:b/>
+                <w:bCs/>
+                <w:sz w:val="22"/>
+                <w:szCs w:val="20"/>
+                <w:lang w:val="pt-BR"/>
+              </w:rPr>
+            </w:pPr>
+            <w:r>
+              <w:rPr>
+                <w:b/>
+                <w:bCs/>
+                <w:sz w:val="22"/>
+                <w:szCs w:val="20"/>
+                <w:lang w:val="pt-BR"/>
+              </w:rPr>
+              <w:t>Código de máquina</w:t>
+            </w:r>
+          </w:p>
+        </w:tc>
+      </w:tr>
+      <w:tr>
+        <w:tc>
+          <w:tcPr>
+            <w:tcW w:w="974" w:type="dxa"/>
+            <w:vMerge/>
+          </w:tcPr>
+          <w:p>
+            <w:pPr>
+              <w:rPr>
+                <w:b/>
+                <w:bCs/>
+                <w:sz w:val="22"/>
+                <w:szCs w:val="20"/>
+                <w:lang w:val="pt-BR"/>
+              </w:rPr>
+            </w:pPr>
+          </w:p>
+        </w:tc>
+        <w:tc>
+          <w:tcPr>
+            <w:tcW w:w="1231" w:type="dxa"/>
+          </w:tcPr>
+          <w:p>
+            <w:pPr>
+              <w:rPr>
+                <w:b/>
+                <w:bCs/>
+                <w:sz w:val="22"/>
+                <w:szCs w:val="20"/>
+                <w:lang w:val="pt-BR"/>
+              </w:rPr>
+            </w:pPr>
+            <w:r>
+              <w:rPr>
+                <w:b/>
+                <w:bCs/>
+                <w:sz w:val="22"/>
+                <w:szCs w:val="20"/>
+                <w:lang w:val="pt-BR"/>
+              </w:rPr>
+              <w:t>Operação</w:t>
+            </w:r>
+          </w:p>
+        </w:tc>
+        <w:tc>
+          <w:tcPr>
+            <w:tcW w:w="1481" w:type="dxa"/>
+          </w:tcPr>
+          <w:p>
+            <w:pPr>
+              <w:rPr>
+                <w:b/>
+                <w:bCs/>
+                <w:sz w:val="22"/>
+                <w:szCs w:val="20"/>
+                <w:lang w:val="pt-BR"/>
+              </w:rPr>
+            </w:pPr>
+            <w:r>
+              <w:rPr>
+                <w:b/>
+                <w:bCs/>
+                <w:sz w:val="22"/>
+                <w:szCs w:val="20"/>
+                <w:lang w:val="pt-BR"/>
+              </w:rPr>
+              <w:t>Código</w:t>
+            </w:r>
+          </w:p>
+        </w:tc>
+        <w:tc>
+          <w:tcPr>
+            <w:tcW w:w="1035" w:type="dxa"/>
+          </w:tcPr>
+          <w:p>
+            <w:pPr>
+              <w:rPr>
+                <w:b/>
+                <w:bCs/>
+                <w:sz w:val="22"/>
+                <w:szCs w:val="20"/>
+                <w:lang w:val="pt-BR"/>
+              </w:rPr>
+            </w:pPr>
+            <w:proofErr w:type="spellStart"/>
+            <w:r>
+              <w:rPr>
+                <w:b/>
+                <w:bCs/>
+                <w:sz w:val="22"/>
+                <w:szCs w:val="20"/>
+                <w:lang w:val="pt-BR"/>
+              </w:rPr>
+              <w:t>Opcode</w:t>
+            </w:r>
+            <w:proofErr w:type="spellEnd"/>
+          </w:p>
+        </w:tc>
+        <w:tc>
+          <w:tcPr>
+            <w:tcW w:w="858" w:type="dxa"/>
+          </w:tcPr>
+          <w:p>
+            <w:pPr>
+              <w:rPr>
+                <w:b/>
+                <w:bCs/>
+                <w:sz w:val="22"/>
+                <w:szCs w:val="20"/>
+                <w:lang w:val="pt-BR"/>
+              </w:rPr>
+            </w:pPr>
+            <w:proofErr w:type="spellStart"/>
+            <w:r>
+              <w:rPr>
+                <w:b/>
+                <w:bCs/>
+                <w:sz w:val="22"/>
+                <w:szCs w:val="20"/>
+                <w:lang w:val="pt-BR"/>
+              </w:rPr>
+              <w:t>Rs</w:t>
+            </w:r>
+            <w:proofErr w:type="spellEnd"/>
+          </w:p>
+        </w:tc>
+        <w:tc>
+          <w:tcPr>
+            <w:tcW w:w="846" w:type="dxa"/>
+          </w:tcPr>
+          <w:p>
+            <w:pPr>
+              <w:rPr>
+                <w:b/>
+                <w:bCs/>
+                <w:sz w:val="22"/>
+                <w:szCs w:val="20"/>
+                <w:lang w:val="pt-BR"/>
+              </w:rPr>
+            </w:pPr>
+            <w:proofErr w:type="spellStart"/>
+            <w:r>
+              <w:rPr>
+                <w:b/>
+                <w:bCs/>
+                <w:sz w:val="22"/>
+                <w:szCs w:val="20"/>
+                <w:lang w:val="pt-BR"/>
+              </w:rPr>
+              <w:t>Rt</w:t>
+            </w:r>
+            <w:proofErr w:type="spellEnd"/>
+          </w:p>
+        </w:tc>
+        <w:tc>
+          <w:tcPr>
+            <w:tcW w:w="1088" w:type="dxa"/>
+          </w:tcPr>
+          <w:p>
+            <w:pPr>
+              <w:rPr>
+                <w:b/>
+                <w:bCs/>
+                <w:sz w:val="22"/>
+                <w:szCs w:val="20"/>
+                <w:lang w:val="pt-BR"/>
+              </w:rPr>
+            </w:pPr>
+            <w:r>
+              <w:rPr>
+                <w:b/>
+                <w:bCs/>
+                <w:sz w:val="22"/>
+                <w:szCs w:val="20"/>
+                <w:lang w:val="pt-BR"/>
+              </w:rPr>
+              <w:t>Rd</w:t>
+            </w:r>
+          </w:p>
+        </w:tc>
+        <w:tc>
+          <w:tcPr>
+            <w:tcW w:w="1276" w:type="dxa"/>
+          </w:tcPr>
+          <w:p>
+            <w:pPr>
+              <w:rPr>
+                <w:b/>
+                <w:bCs/>
+                <w:sz w:val="22"/>
+                <w:szCs w:val="20"/>
+                <w:lang w:val="pt-BR"/>
+              </w:rPr>
+            </w:pPr>
+            <w:proofErr w:type="spellStart"/>
+            <w:r>
+              <w:rPr>
+                <w:b/>
+                <w:bCs/>
+                <w:sz w:val="22"/>
+                <w:szCs w:val="20"/>
+                <w:lang w:val="pt-BR"/>
+              </w:rPr>
+              <w:t>funct</w:t>
+            </w:r>
+            <w:proofErr w:type="spellEnd"/>
+          </w:p>
+        </w:tc>
+      </w:tr>
+      <w:tr>
+        <w:tc>
+          <w:tcPr>
+            <w:tcW w:w="974" w:type="dxa"/>
+            <w:vMerge w:val="restart"/>
+            <w:vAlign w:val="center"/>
+          </w:tcPr>
+          <w:p>
+            <w:pPr>
+              <w:jc w:val="center"/>
+              <w:rPr>
+                <w:sz w:val="22"/>
+                <w:lang w:val="pt-BR"/>
+              </w:rPr>
+            </w:pPr>
+            <w:r>
+              <w:rPr>
+                <w:sz w:val="22"/>
+                <w:lang w:val="pt-BR"/>
+              </w:rPr>
+              <w:t>R</w:t>
+            </w:r>
+          </w:p>
+        </w:tc>
+        <w:tc>
+          <w:tcPr>
+            <w:tcW w:w="1231" w:type="dxa"/>
+            <w:vAlign w:val="center"/>
+          </w:tcPr>
+          <w:p>
+            <w:pPr>
+              <w:rPr>
+                <w:sz w:val="22"/>
+                <w:lang w:val="pt-BR"/>
+              </w:rPr>
+            </w:pPr>
+            <w:r>
+              <w:rPr>
+                <w:sz w:val="22"/>
+                <w:lang w:val="pt-BR"/>
+              </w:rPr>
+              <w:t>ADD</w:t>
+            </w:r>
+          </w:p>
+        </w:tc>
+        <w:tc>
+          <w:tcPr>
+            <w:tcW w:w="1481" w:type="dxa"/>
+            <w:vAlign w:val="center"/>
+          </w:tcPr>
+          <w:p>
+            <w:pPr>
+              <w:jc w:val="center"/>
+              <w:rPr>
+                <w:sz w:val="22"/>
+                <w:lang w:val="pt-BR"/>
+              </w:rPr>
+            </w:pPr>
+            <w:r>
+              <w:rPr>
+                <w:sz w:val="22"/>
+                <w:lang w:val="pt-BR"/>
+              </w:rPr>
+              <w:t>$r1, $r2, $r3</w:t>
+            </w:r>
+          </w:p>
+        </w:tc>
+        <w:tc>
+          <w:tcPr>
+            <w:tcW w:w="1035" w:type="dxa"/>
+            <w:vAlign w:val="center"/>
+          </w:tcPr>
+          <w:p>
+            <w:pPr>
+              <w:jc w:val="center"/>
+              <w:rPr>
+                <w:sz w:val="22"/>
+                <w:lang w:val="pt-BR"/>
+              </w:rPr>
+            </w:pPr>
+            <w:r>
+              <w:rPr>
+                <w:sz w:val="22"/>
+                <w:lang w:val="pt-BR"/>
+              </w:rPr>
+              <w:t>000</w:t>
+            </w:r>
+          </w:p>
+        </w:tc>
+        <w:tc>
+          <w:tcPr>
+            <w:tcW w:w="858" w:type="dxa"/>
+            <w:vAlign w:val="center"/>
+          </w:tcPr>
+          <w:p>
+            <w:pPr>
+              <w:jc w:val="center"/>
+              <w:rPr>
+                <w:sz w:val="22"/>
+                <w:lang w:val="pt-BR"/>
+              </w:rPr>
+            </w:pPr>
+            <w:r>
+              <w:rPr>
+                <w:sz w:val="22"/>
+                <w:lang w:val="pt-BR"/>
+              </w:rPr>
+              <w:t>010</w:t>
+            </w:r>
+          </w:p>
+        </w:tc>
+        <w:tc>
+          <w:tcPr>
+            <w:tcW w:w="846" w:type="dxa"/>
+            <w:vAlign w:val="center"/>
+          </w:tcPr>
+          <w:p>
+            <w:pPr>
+              <w:jc w:val="center"/>
+              <w:rPr>
+                <w:sz w:val="22"/>
+                <w:lang w:val="pt-BR"/>
+              </w:rPr>
+            </w:pPr>
+            <w:r>
+              <w:rPr>
+                <w:sz w:val="22"/>
+                <w:lang w:val="pt-BR"/>
+              </w:rPr>
+              <w:t>011</w:t>
+            </w:r>
+          </w:p>
+        </w:tc>
+        <w:tc>
+          <w:tcPr>
+            <w:tcW w:w="1088" w:type="dxa"/>
+            <w:vAlign w:val="center"/>
+          </w:tcPr>
+          <w:p>
+            <w:pPr>
+              <w:jc w:val="center"/>
+              <w:rPr>
+                <w:sz w:val="22"/>
+                <w:lang w:val="pt-BR"/>
+              </w:rPr>
+            </w:pPr>
+            <w:r>
+              <w:rPr>
+                <w:sz w:val="22"/>
+                <w:lang w:val="pt-BR"/>
+              </w:rPr>
+              <w:t>001</w:t>
+            </w:r>
+          </w:p>
+        </w:tc>
+        <w:tc>
+          <w:tcPr>
+            <w:tcW w:w="1276" w:type="dxa"/>
+            <w:vAlign w:val="center"/>
+          </w:tcPr>
+          <w:p>
+            <w:pPr>
+              <w:jc w:val="center"/>
+              <w:rPr>
+                <w:sz w:val="22"/>
+                <w:lang w:val="pt-BR"/>
+              </w:rPr>
+            </w:pPr>
+            <w:r>
+              <w:rPr>
+                <w:sz w:val="22"/>
+                <w:lang w:val="pt-BR"/>
+              </w:rPr>
+              <w:t>0000</w:t>
+            </w:r>
+          </w:p>
+        </w:tc>
+      </w:tr>
+      <w:tr>
+        <w:tc>
+          <w:tcPr>
+            <w:tcW w:w="974" w:type="dxa"/>
+            <w:vMerge/>
+          </w:tcPr>
+          <w:p>
+            <w:pPr>
+              <w:rPr>
+                <w:sz w:val="22"/>
+                <w:lang w:val="pt-BR"/>
+              </w:rPr>
+            </w:pPr>
+          </w:p>
+        </w:tc>
+        <w:tc>
+          <w:tcPr>
+            <w:tcW w:w="1231" w:type="dxa"/>
+            <w:vAlign w:val="center"/>
+          </w:tcPr>
+          <w:p>
+            <w:pPr>
+              <w:rPr>
+                <w:sz w:val="22"/>
+                <w:lang w:val="pt-BR"/>
+              </w:rPr>
+            </w:pPr>
+            <w:r>
+              <w:rPr>
+                <w:sz w:val="22"/>
+                <w:lang w:val="pt-BR"/>
+              </w:rPr>
+              <w:t>SUB</w:t>
+            </w:r>
+          </w:p>
+        </w:tc>
+        <w:tc>
+          <w:tcPr>
+            <w:tcW w:w="1481" w:type="dxa"/>
+            <w:vAlign w:val="center"/>
+          </w:tcPr>
+          <w:p>
+            <w:pPr>
+              <w:jc w:val="center"/>
+              <w:rPr>
+                <w:sz w:val="22"/>
+                <w:lang w:val="pt-BR"/>
+              </w:rPr>
+            </w:pPr>
+            <w:r>
+              <w:rPr>
+                <w:sz w:val="22"/>
+                <w:lang w:val="pt-BR"/>
+              </w:rPr>
+              <w:t>$r1, $r2, $r3</w:t>
+            </w:r>
+          </w:p>
+        </w:tc>
+        <w:tc>
+          <w:tcPr>
+            <w:tcW w:w="1035" w:type="dxa"/>
+            <w:vAlign w:val="center"/>
+          </w:tcPr>
+          <w:p>
+            <w:pPr>
+              <w:jc w:val="center"/>
+              <w:rPr>
+                <w:sz w:val="22"/>
+                <w:lang w:val="pt-BR"/>
+              </w:rPr>
+            </w:pPr>
+            <w:r>
+              <w:rPr>
+                <w:sz w:val="22"/>
+                <w:lang w:val="pt-BR"/>
+              </w:rPr>
+              <w:t>000</w:t>
+            </w:r>
+          </w:p>
+        </w:tc>
+        <w:tc>
+          <w:tcPr>
+            <w:tcW w:w="858" w:type="dxa"/>
+            <w:vAlign w:val="center"/>
+          </w:tcPr>
+          <w:p>
+            <w:pPr>
+              <w:jc w:val="center"/>
+              <w:rPr>
+                <w:sz w:val="22"/>
+                <w:lang w:val="pt-BR"/>
+              </w:rPr>
+            </w:pPr>
+            <w:r>
+              <w:rPr>
+                <w:sz w:val="22"/>
+                <w:lang w:val="pt-BR"/>
+              </w:rPr>
+              <w:t>010</w:t>
+            </w:r>
+          </w:p>
+        </w:tc>
+        <w:tc>
+          <w:tcPr>
+            <w:tcW w:w="846" w:type="dxa"/>
+            <w:vAlign w:val="center"/>
+          </w:tcPr>
+          <w:p>
+            <w:pPr>
+              <w:jc w:val="center"/>
+              <w:rPr>
+                <w:sz w:val="22"/>
+                <w:lang w:val="pt-BR"/>
+              </w:rPr>
+            </w:pPr>
+            <w:r>
+              <w:rPr>
+                <w:sz w:val="22"/>
+                <w:lang w:val="pt-BR"/>
+              </w:rPr>
+              <w:t>011</w:t>
+            </w:r>
+          </w:p>
+        </w:tc>
+        <w:tc>
+          <w:tcPr>
+            <w:tcW w:w="1088" w:type="dxa"/>
+            <w:vAlign w:val="center"/>
+          </w:tcPr>
+          <w:p>
+            <w:pPr>
+              <w:jc w:val="center"/>
+              <w:rPr>
+                <w:sz w:val="22"/>
+                <w:lang w:val="pt-BR"/>
+              </w:rPr>
+            </w:pPr>
+            <w:r>
+              <w:rPr>
+                <w:sz w:val="22"/>
+                <w:lang w:val="pt-BR"/>
+              </w:rPr>
+              <w:t>001</w:t>
+            </w:r>
+          </w:p>
+        </w:tc>
+        <w:tc>
+          <w:tcPr>
+            <w:tcW w:w="1276" w:type="dxa"/>
+            <w:vAlign w:val="center"/>
+          </w:tcPr>
+          <w:p>
+            <w:pPr>
+              <w:jc w:val="center"/>
+              <w:rPr>
+                <w:sz w:val="22"/>
+                <w:lang w:val="pt-BR"/>
+              </w:rPr>
+            </w:pPr>
+            <w:r>
+              <w:rPr>
+                <w:sz w:val="22"/>
+                <w:lang w:val="pt-BR"/>
+              </w:rPr>
+              <w:t>0001</w:t>
+            </w:r>
+          </w:p>
+        </w:tc>
+      </w:tr>
+      <w:tr>
+        <w:tc>
+          <w:tcPr>
+            <w:tcW w:w="974" w:type="dxa"/>
+            <w:vMerge/>
+          </w:tcPr>
+          <w:p>
+            <w:pPr>
+              <w:rPr>
+                <w:sz w:val="22"/>
+                <w:lang w:val="pt-BR"/>
+              </w:rPr>
+            </w:pPr>
+          </w:p>
+        </w:tc>
+        <w:tc>
+          <w:tcPr>
+            <w:tcW w:w="1231" w:type="dxa"/>
+            <w:vAlign w:val="center"/>
+          </w:tcPr>
+          <w:p>
+            <w:pPr>
+              <w:rPr>
+                <w:sz w:val="22"/>
+                <w:lang w:val="pt-BR"/>
+              </w:rPr>
+            </w:pPr>
+            <w:r>
+              <w:rPr>
+                <w:sz w:val="22"/>
+                <w:lang w:val="pt-BR"/>
+              </w:rPr>
+              <w:t>AND</w:t>
+            </w:r>
+          </w:p>
+        </w:tc>
+        <w:tc>
+          <w:tcPr>
+            <w:tcW w:w="1481" w:type="dxa"/>
+            <w:vAlign w:val="center"/>
+          </w:tcPr>
+          <w:p>
+            <w:pPr>
+              <w:jc w:val="center"/>
+              <w:rPr>
+                <w:sz w:val="22"/>
+                <w:lang w:val="pt-BR"/>
+              </w:rPr>
+            </w:pPr>
+            <w:r>
+              <w:rPr>
+                <w:sz w:val="22"/>
+                <w:lang w:val="pt-BR"/>
+              </w:rPr>
+              <w:t>$r1, $r2, $r3</w:t>
+            </w:r>
+          </w:p>
+        </w:tc>
+        <w:tc>
+          <w:tcPr>
+            <w:tcW w:w="1035" w:type="dxa"/>
+            <w:vAlign w:val="center"/>
+          </w:tcPr>
+          <w:p>
+            <w:pPr>
+              <w:jc w:val="center"/>
+              <w:rPr>
+                <w:sz w:val="22"/>
+                <w:lang w:val="pt-BR"/>
+              </w:rPr>
+            </w:pPr>
+            <w:r>
+              <w:rPr>
+                <w:sz w:val="22"/>
+                <w:lang w:val="pt-BR"/>
+              </w:rPr>
+              <w:t>000</w:t>
+            </w:r>
+          </w:p>
+        </w:tc>
+        <w:tc>
+          <w:tcPr>
+            <w:tcW w:w="858" w:type="dxa"/>
+            <w:vAlign w:val="center"/>
+          </w:tcPr>
+          <w:p>
+            <w:pPr>
+              <w:jc w:val="center"/>
+              <w:rPr>
+                <w:sz w:val="22"/>
+                <w:lang w:val="pt-BR"/>
+              </w:rPr>
+            </w:pPr>
+            <w:r>
+              <w:rPr>
+                <w:sz w:val="22"/>
+                <w:lang w:val="pt-BR"/>
+              </w:rPr>
+              <w:t>010</w:t>
+            </w:r>
+          </w:p>
+        </w:tc>
+        <w:tc>
+          <w:tcPr>
+            <w:tcW w:w="846" w:type="dxa"/>
+            <w:vAlign w:val="center"/>
+          </w:tcPr>
+          <w:p>
+            <w:pPr>
+              <w:jc w:val="center"/>
+              <w:rPr>
+                <w:sz w:val="22"/>
+                <w:lang w:val="pt-BR"/>
+              </w:rPr>
+            </w:pPr>
+            <w:r>
+              <w:rPr>
+                <w:sz w:val="22"/>
+                <w:lang w:val="pt-BR"/>
+              </w:rPr>
+              <w:t>011</w:t>
+            </w:r>
+          </w:p>
+        </w:tc>
+        <w:tc>
+          <w:tcPr>
+            <w:tcW w:w="1088" w:type="dxa"/>
+            <w:vAlign w:val="center"/>
+          </w:tcPr>
+          <w:p>
+            <w:pPr>
+              <w:jc w:val="center"/>
+              <w:rPr>
+                <w:sz w:val="22"/>
+                <w:lang w:val="pt-BR"/>
+              </w:rPr>
+            </w:pPr>
+            <w:r>
+              <w:rPr>
+                <w:sz w:val="22"/>
+                <w:lang w:val="pt-BR"/>
+              </w:rPr>
+              <w:t>001</w:t>
+            </w:r>
+          </w:p>
+        </w:tc>
+        <w:tc>
+          <w:tcPr>
+            <w:tcW w:w="1276" w:type="dxa"/>
+            <w:vAlign w:val="center"/>
+          </w:tcPr>
+          <w:p>
+            <w:pPr>
+              <w:jc w:val="center"/>
+              <w:rPr>
+                <w:sz w:val="22"/>
+                <w:lang w:val="pt-BR"/>
+              </w:rPr>
+            </w:pPr>
+            <w:r>
+              <w:rPr>
+                <w:sz w:val="22"/>
+                <w:lang w:val="pt-BR"/>
+              </w:rPr>
+              <w:t>0010</w:t>
+            </w:r>
+          </w:p>
+        </w:tc>
+      </w:tr>
+      <w:tr>
+        <w:tc>
+          <w:tcPr>
+            <w:tcW w:w="974" w:type="dxa"/>
+            <w:vMerge/>
+          </w:tcPr>
+          <w:p>
+            <w:pPr>
+              <w:rPr>
+                <w:sz w:val="22"/>
+                <w:lang w:val="pt-BR"/>
+              </w:rPr>
+            </w:pPr>
+          </w:p>
+        </w:tc>
+        <w:tc>
+          <w:tcPr>
+            <w:tcW w:w="1231" w:type="dxa"/>
+            <w:vAlign w:val="center"/>
+          </w:tcPr>
+          <w:p>
+            <w:pPr>
+              <w:rPr>
+                <w:sz w:val="22"/>
+                <w:lang w:val="pt-BR"/>
+              </w:rPr>
+            </w:pPr>
+            <w:r>
+              <w:rPr>
+                <w:sz w:val="22"/>
+                <w:lang w:val="pt-BR"/>
+              </w:rPr>
+              <w:t>OR</w:t>
+            </w:r>
+          </w:p>
+        </w:tc>
+        <w:tc>
+          <w:tcPr>
+            <w:tcW w:w="1481" w:type="dxa"/>
+            <w:vAlign w:val="center"/>
+          </w:tcPr>
+          <w:p>
+            <w:pPr>
+              <w:jc w:val="center"/>
+              <w:rPr>
+                <w:sz w:val="22"/>
+                <w:lang w:val="pt-BR"/>
+              </w:rPr>
+            </w:pPr>
+            <w:r>
+              <w:rPr>
+                <w:sz w:val="22"/>
+                <w:lang w:val="pt-BR"/>
+              </w:rPr>
+              <w:t>$r1, $r2, $r3</w:t>
+            </w:r>
+          </w:p>
+        </w:tc>
+        <w:tc>
+          <w:tcPr>
+            <w:tcW w:w="1035" w:type="dxa"/>
+            <w:vAlign w:val="center"/>
+          </w:tcPr>
+          <w:p>
+            <w:pPr>
+              <w:jc w:val="center"/>
+              <w:rPr>
+                <w:sz w:val="22"/>
+                <w:lang w:val="pt-BR"/>
+              </w:rPr>
+            </w:pPr>
+            <w:r>
+              <w:rPr>
+                <w:sz w:val="22"/>
+                <w:lang w:val="pt-BR"/>
+              </w:rPr>
+              <w:t>000</w:t>
+            </w:r>
+          </w:p>
+        </w:tc>
+        <w:tc>
+          <w:tcPr>
+            <w:tcW w:w="858" w:type="dxa"/>
+            <w:vAlign w:val="center"/>
+          </w:tcPr>
+          <w:p>
+            <w:pPr>
+              <w:jc w:val="center"/>
+              <w:rPr>
+                <w:sz w:val="22"/>
+                <w:lang w:val="pt-BR"/>
+              </w:rPr>
+            </w:pPr>
+            <w:r>
+              <w:rPr>
+                <w:sz w:val="22"/>
+                <w:lang w:val="pt-BR"/>
+              </w:rPr>
+              <w:t>010</w:t>
+            </w:r>
+          </w:p>
+        </w:tc>
+        <w:tc>
+          <w:tcPr>
+            <w:tcW w:w="846" w:type="dxa"/>
+            <w:vAlign w:val="center"/>
+          </w:tcPr>
+          <w:p>
+            <w:pPr>
+              <w:jc w:val="center"/>
+              <w:rPr>
+                <w:sz w:val="22"/>
+                <w:lang w:val="pt-BR"/>
+              </w:rPr>
+            </w:pPr>
+            <w:r>
+              <w:rPr>
+                <w:sz w:val="22"/>
+                <w:lang w:val="pt-BR"/>
+              </w:rPr>
+              <w:t>011</w:t>
+            </w:r>
+          </w:p>
+        </w:tc>
+        <w:tc>
+          <w:tcPr>
+            <w:tcW w:w="1088" w:type="dxa"/>
+            <w:vAlign w:val="center"/>
+          </w:tcPr>
+          <w:p>
+            <w:pPr>
+              <w:jc w:val="center"/>
+              <w:rPr>
+                <w:sz w:val="22"/>
+                <w:lang w:val="pt-BR"/>
+              </w:rPr>
+            </w:pPr>
+            <w:r>
+              <w:rPr>
+                <w:sz w:val="22"/>
+                <w:lang w:val="pt-BR"/>
+              </w:rPr>
+              <w:t>001</w:t>
+            </w:r>
+          </w:p>
+        </w:tc>
+        <w:tc>
+          <w:tcPr>
+            <w:tcW w:w="1276" w:type="dxa"/>
+            <w:vAlign w:val="center"/>
+          </w:tcPr>
+          <w:p>
+            <w:pPr>
+              <w:jc w:val="center"/>
+              <w:rPr>
+                <w:sz w:val="22"/>
+                <w:lang w:val="pt-BR"/>
+              </w:rPr>
+            </w:pPr>
+            <w:r>
+              <w:rPr>
+                <w:sz w:val="22"/>
+                <w:lang w:val="pt-BR"/>
+              </w:rPr>
+              <w:t>0011</w:t>
+            </w:r>
+          </w:p>
+        </w:tc>
+      </w:tr>
+      <w:tr>
+        <w:tc>
+          <w:tcPr>
+            <w:tcW w:w="974" w:type="dxa"/>
+            <w:vMerge/>
+          </w:tcPr>
+          <w:p>
+            <w:pPr>
+              <w:rPr>
+                <w:sz w:val="22"/>
+                <w:lang w:val="pt-BR"/>
+              </w:rPr>
+            </w:pPr>
+          </w:p>
+        </w:tc>
+        <w:tc>
+          <w:tcPr>
+            <w:tcW w:w="1231" w:type="dxa"/>
+            <w:vAlign w:val="center"/>
+          </w:tcPr>
+          <w:p>
+            <w:pPr>
+              <w:rPr>
+                <w:sz w:val="22"/>
+                <w:lang w:val="pt-BR"/>
+              </w:rPr>
+            </w:pPr>
+            <w:r>
+              <w:rPr>
+                <w:sz w:val="22"/>
+                <w:lang w:val="pt-BR"/>
+              </w:rPr>
+              <w:t>NAND</w:t>
+            </w:r>
+          </w:p>
+        </w:tc>
+        <w:tc>
+          <w:tcPr>
+            <w:tcW w:w="1481" w:type="dxa"/>
+            <w:vAlign w:val="center"/>
+          </w:tcPr>
+          <w:p>
+            <w:pPr>
+              <w:jc w:val="center"/>
+              <w:rPr>
+                <w:sz w:val="22"/>
+                <w:lang w:val="pt-BR"/>
+              </w:rPr>
+            </w:pPr>
+            <w:r>
+              <w:rPr>
+                <w:sz w:val="22"/>
+                <w:lang w:val="pt-BR"/>
+              </w:rPr>
+              <w:t>$r1, $r2, $r3</w:t>
+            </w:r>
+          </w:p>
+        </w:tc>
+        <w:tc>
+          <w:tcPr>
+            <w:tcW w:w="1035" w:type="dxa"/>
+            <w:vAlign w:val="center"/>
+          </w:tcPr>
+          <w:p>
+            <w:pPr>
+              <w:jc w:val="center"/>
+              <w:rPr>
+                <w:sz w:val="22"/>
+                <w:lang w:val="pt-BR"/>
+              </w:rPr>
+            </w:pPr>
+            <w:r>
+              <w:rPr>
+                <w:sz w:val="22"/>
+                <w:lang w:val="pt-BR"/>
+              </w:rPr>
+              <w:t>000</w:t>
+            </w:r>
+          </w:p>
+        </w:tc>
+        <w:tc>
+          <w:tcPr>
+            <w:tcW w:w="858" w:type="dxa"/>
+            <w:vAlign w:val="center"/>
+          </w:tcPr>
+          <w:p>
+            <w:pPr>
+              <w:jc w:val="center"/>
+              <w:rPr>
+                <w:sz w:val="22"/>
+                <w:lang w:val="pt-BR"/>
+              </w:rPr>
+            </w:pPr>
+            <w:r>
+              <w:rPr>
+                <w:sz w:val="22"/>
+                <w:lang w:val="pt-BR"/>
+              </w:rPr>
+              <w:t>010</w:t>
+            </w:r>
+          </w:p>
+        </w:tc>
+        <w:tc>
+          <w:tcPr>
+            <w:tcW w:w="846" w:type="dxa"/>
+            <w:vAlign w:val="center"/>
+          </w:tcPr>
+          <w:p>
+            <w:pPr>
+              <w:jc w:val="center"/>
+              <w:rPr>
+                <w:sz w:val="22"/>
+                <w:lang w:val="pt-BR"/>
+              </w:rPr>
+            </w:pPr>
+            <w:r>
+              <w:rPr>
+                <w:sz w:val="22"/>
+                <w:lang w:val="pt-BR"/>
+              </w:rPr>
+              <w:t>011</w:t>
+            </w:r>
+          </w:p>
+        </w:tc>
+        <w:tc>
+          <w:tcPr>
+            <w:tcW w:w="1088" w:type="dxa"/>
+            <w:vAlign w:val="center"/>
+          </w:tcPr>
+          <w:p>
+            <w:pPr>
+              <w:jc w:val="center"/>
+              <w:rPr>
+                <w:sz w:val="22"/>
+                <w:lang w:val="pt-BR"/>
+              </w:rPr>
+            </w:pPr>
+            <w:r>
+              <w:rPr>
+                <w:sz w:val="22"/>
+                <w:lang w:val="pt-BR"/>
+              </w:rPr>
+              <w:t>001</w:t>
+            </w:r>
+          </w:p>
+        </w:tc>
+        <w:tc>
+          <w:tcPr>
+            <w:tcW w:w="1276" w:type="dxa"/>
+            <w:vAlign w:val="center"/>
+          </w:tcPr>
+          <w:p>
+            <w:pPr>
+              <w:jc w:val="center"/>
+              <w:rPr>
+                <w:sz w:val="22"/>
+                <w:lang w:val="pt-BR"/>
+              </w:rPr>
+            </w:pPr>
+            <w:r>
+              <w:rPr>
+                <w:sz w:val="22"/>
+                <w:lang w:val="pt-BR"/>
+              </w:rPr>
+              <w:t>0100</w:t>
+            </w:r>
+          </w:p>
+        </w:tc>
+      </w:tr>
+      <w:tr>
+        <w:tc>
+          <w:tcPr>
+            <w:tcW w:w="974" w:type="dxa"/>
+            <w:vMerge/>
+          </w:tcPr>
+          <w:p>
+            <w:pPr>
+              <w:rPr>
+                <w:sz w:val="22"/>
+                <w:lang w:val="pt-BR"/>
+              </w:rPr>
+            </w:pPr>
+          </w:p>
+        </w:tc>
+        <w:tc>
+          <w:tcPr>
+            <w:tcW w:w="1231" w:type="dxa"/>
+            <w:vAlign w:val="center"/>
+          </w:tcPr>
+          <w:p>
+            <w:pPr>
+              <w:rPr>
+                <w:sz w:val="22"/>
+                <w:lang w:val="pt-BR"/>
+              </w:rPr>
+            </w:pPr>
+            <w:r>
+              <w:rPr>
+                <w:sz w:val="22"/>
+                <w:lang w:val="pt-BR"/>
+              </w:rPr>
+              <w:t>NOR</w:t>
+            </w:r>
+          </w:p>
+        </w:tc>
+        <w:tc>
+          <w:tcPr>
+            <w:tcW w:w="1481" w:type="dxa"/>
+            <w:vAlign w:val="center"/>
+          </w:tcPr>
+          <w:p>
+            <w:pPr>
+              <w:jc w:val="center"/>
+              <w:rPr>
+                <w:sz w:val="22"/>
+                <w:lang w:val="pt-BR"/>
+              </w:rPr>
+            </w:pPr>
+            <w:r>
+              <w:rPr>
+                <w:sz w:val="22"/>
+                <w:lang w:val="pt-BR"/>
+              </w:rPr>
+              <w:t>$r1, $r2, $r3</w:t>
+            </w:r>
+          </w:p>
+        </w:tc>
+        <w:tc>
+          <w:tcPr>
+            <w:tcW w:w="1035" w:type="dxa"/>
+            <w:vAlign w:val="center"/>
+          </w:tcPr>
+          <w:p>
+            <w:pPr>
+              <w:jc w:val="center"/>
+              <w:rPr>
+                <w:sz w:val="22"/>
+                <w:lang w:val="pt-BR"/>
+              </w:rPr>
+            </w:pPr>
+            <w:r>
+              <w:rPr>
+                <w:sz w:val="22"/>
+                <w:lang w:val="pt-BR"/>
+              </w:rPr>
+              <w:t>000</w:t>
+            </w:r>
+          </w:p>
+        </w:tc>
+        <w:tc>
+          <w:tcPr>
+            <w:tcW w:w="858" w:type="dxa"/>
+            <w:vAlign w:val="center"/>
+          </w:tcPr>
+          <w:p>
+            <w:pPr>
+              <w:jc w:val="center"/>
+              <w:rPr>
+                <w:sz w:val="22"/>
+                <w:lang w:val="pt-BR"/>
+              </w:rPr>
+            </w:pPr>
+            <w:r>
+              <w:rPr>
+                <w:sz w:val="22"/>
+                <w:lang w:val="pt-BR"/>
+              </w:rPr>
+              <w:t>010</w:t>
+            </w:r>
+          </w:p>
+        </w:tc>
+        <w:tc>
+          <w:tcPr>
+            <w:tcW w:w="846" w:type="dxa"/>
+            <w:vAlign w:val="center"/>
+          </w:tcPr>
+          <w:p>
+            <w:pPr>
+              <w:jc w:val="center"/>
+              <w:rPr>
+                <w:sz w:val="22"/>
+                <w:lang w:val="pt-BR"/>
+              </w:rPr>
+            </w:pPr>
+            <w:r>
+              <w:rPr>
+                <w:sz w:val="22"/>
+                <w:lang w:val="pt-BR"/>
+              </w:rPr>
+              <w:t>011</w:t>
+            </w:r>
+          </w:p>
+        </w:tc>
+        <w:tc>
+          <w:tcPr>
+            <w:tcW w:w="1088" w:type="dxa"/>
+            <w:vAlign w:val="center"/>
+          </w:tcPr>
+          <w:p>
+            <w:pPr>
+              <w:jc w:val="center"/>
+              <w:rPr>
+                <w:sz w:val="22"/>
+                <w:lang w:val="pt-BR"/>
+              </w:rPr>
+            </w:pPr>
+            <w:r>
+              <w:rPr>
+                <w:sz w:val="22"/>
+                <w:lang w:val="pt-BR"/>
+              </w:rPr>
+              <w:t>001</w:t>
+            </w:r>
+          </w:p>
+        </w:tc>
+        <w:tc>
+          <w:tcPr>
+            <w:tcW w:w="1276" w:type="dxa"/>
+            <w:vAlign w:val="center"/>
+          </w:tcPr>
+          <w:p>
+            <w:pPr>
+              <w:jc w:val="center"/>
+              <w:rPr>
+                <w:sz w:val="22"/>
+                <w:lang w:val="pt-BR"/>
+              </w:rPr>
+            </w:pPr>
+            <w:r>
+              <w:rPr>
+                <w:sz w:val="22"/>
+                <w:lang w:val="pt-BR"/>
+              </w:rPr>
+              <w:t>0101</w:t>
+            </w:r>
+          </w:p>
+        </w:tc>
+      </w:tr>
+      <w:tr>
+        <w:tc>
+          <w:tcPr>
+            <w:tcW w:w="974" w:type="dxa"/>
+            <w:vMerge/>
+          </w:tcPr>
+          <w:p>
+            <w:pPr>
+              <w:rPr>
+                <w:sz w:val="22"/>
+                <w:lang w:val="pt-BR"/>
+              </w:rPr>
+            </w:pPr>
+          </w:p>
+        </w:tc>
+        <w:tc>
+          <w:tcPr>
+            <w:tcW w:w="1231" w:type="dxa"/>
+            <w:vAlign w:val="center"/>
+          </w:tcPr>
+          <w:p>
+            <w:pPr>
+              <w:rPr>
+                <w:sz w:val="22"/>
+                <w:lang w:val="pt-BR"/>
+              </w:rPr>
+            </w:pPr>
+            <w:r>
+              <w:rPr>
+                <w:sz w:val="22"/>
+                <w:lang w:val="pt-BR"/>
+              </w:rPr>
+              <w:t>XOR</w:t>
+            </w:r>
+          </w:p>
+        </w:tc>
+        <w:tc>
+          <w:tcPr>
+            <w:tcW w:w="1481" w:type="dxa"/>
+            <w:vAlign w:val="center"/>
+          </w:tcPr>
+          <w:p>
+            <w:pPr>
+              <w:jc w:val="center"/>
+              <w:rPr>
+                <w:sz w:val="22"/>
+                <w:lang w:val="pt-BR"/>
+              </w:rPr>
+            </w:pPr>
+            <w:r>
+              <w:rPr>
+                <w:sz w:val="22"/>
+                <w:lang w:val="pt-BR"/>
+              </w:rPr>
+              <w:t>$r1, $r2, $r3</w:t>
+            </w:r>
+          </w:p>
+        </w:tc>
+        <w:tc>
+          <w:tcPr>
+            <w:tcW w:w="1035" w:type="dxa"/>
+            <w:vAlign w:val="center"/>
+          </w:tcPr>
+          <w:p>
+            <w:pPr>
+              <w:jc w:val="center"/>
+              <w:rPr>
+                <w:sz w:val="22"/>
+                <w:lang w:val="pt-BR"/>
+              </w:rPr>
+            </w:pPr>
+            <w:r>
+              <w:rPr>
+                <w:sz w:val="22"/>
+                <w:lang w:val="pt-BR"/>
+              </w:rPr>
+              <w:t>000</w:t>
+            </w:r>
+          </w:p>
+        </w:tc>
+        <w:tc>
+          <w:tcPr>
+            <w:tcW w:w="858" w:type="dxa"/>
+            <w:vAlign w:val="center"/>
+          </w:tcPr>
+          <w:p>
+            <w:pPr>
+              <w:jc w:val="center"/>
+              <w:rPr>
+                <w:sz w:val="22"/>
+                <w:lang w:val="pt-BR"/>
+              </w:rPr>
+            </w:pPr>
+            <w:r>
+              <w:rPr>
+                <w:sz w:val="22"/>
+                <w:lang w:val="pt-BR"/>
+              </w:rPr>
+              <w:t>010</w:t>
+            </w:r>
+          </w:p>
+        </w:tc>
+        <w:tc>
+          <w:tcPr>
+            <w:tcW w:w="846" w:type="dxa"/>
+            <w:vAlign w:val="center"/>
+          </w:tcPr>
+          <w:p>
+            <w:pPr>
+              <w:jc w:val="center"/>
+              <w:rPr>
+                <w:sz w:val="22"/>
+                <w:lang w:val="pt-BR"/>
+              </w:rPr>
+            </w:pPr>
+            <w:r>
+              <w:rPr>
+                <w:sz w:val="22"/>
+                <w:lang w:val="pt-BR"/>
+              </w:rPr>
+              <w:t>011</w:t>
+            </w:r>
+          </w:p>
+        </w:tc>
+        <w:tc>
+          <w:tcPr>
+            <w:tcW w:w="1088" w:type="dxa"/>
+            <w:vAlign w:val="center"/>
+          </w:tcPr>
+          <w:p>
+            <w:pPr>
+              <w:jc w:val="center"/>
+              <w:rPr>
+                <w:sz w:val="22"/>
+                <w:lang w:val="pt-BR"/>
+              </w:rPr>
+            </w:pPr>
+            <w:r>
+              <w:rPr>
+                <w:sz w:val="22"/>
+                <w:lang w:val="pt-BR"/>
+              </w:rPr>
+              <w:t>001</w:t>
+            </w:r>
+          </w:p>
+        </w:tc>
+        <w:tc>
+          <w:tcPr>
+            <w:tcW w:w="1276" w:type="dxa"/>
+            <w:vAlign w:val="center"/>
+          </w:tcPr>
+          <w:p>
+            <w:pPr>
+              <w:jc w:val="center"/>
+              <w:rPr>
+                <w:sz w:val="22"/>
+                <w:lang w:val="pt-BR"/>
+              </w:rPr>
+            </w:pPr>
+            <w:r>
+              <w:rPr>
+                <w:sz w:val="22"/>
+                <w:lang w:val="pt-BR"/>
+              </w:rPr>
+              <w:t>0110</w:t>
+            </w:r>
+          </w:p>
+        </w:tc>
+      </w:tr>
+      <w:tr>
+        <w:tc>
+          <w:tcPr>
+            <w:tcW w:w="974" w:type="dxa"/>
+            <w:vMerge/>
+          </w:tcPr>
+          <w:p>
+            <w:pPr>
+              <w:rPr>
+                <w:sz w:val="22"/>
+                <w:lang w:val="pt-BR"/>
+              </w:rPr>
+            </w:pPr>
+          </w:p>
+        </w:tc>
+        <w:tc>
+          <w:tcPr>
+            <w:tcW w:w="1231" w:type="dxa"/>
+            <w:vAlign w:val="center"/>
+          </w:tcPr>
+          <w:p>
+            <w:pPr>
+              <w:rPr>
+                <w:sz w:val="22"/>
+                <w:lang w:val="pt-BR"/>
+              </w:rPr>
+            </w:pPr>
+            <w:r>
+              <w:rPr>
+                <w:sz w:val="22"/>
+                <w:lang w:val="pt-BR"/>
+              </w:rPr>
+              <w:t>SLT</w:t>
+            </w:r>
+          </w:p>
+        </w:tc>
+        <w:tc>
+          <w:tcPr>
+            <w:tcW w:w="1481" w:type="dxa"/>
+            <w:vAlign w:val="center"/>
+          </w:tcPr>
+          <w:p>
+            <w:pPr>
+              <w:jc w:val="center"/>
+              <w:rPr>
+                <w:sz w:val="22"/>
+                <w:lang w:val="pt-BR"/>
+              </w:rPr>
+            </w:pPr>
+            <w:r>
+              <w:rPr>
+                <w:sz w:val="22"/>
+                <w:lang w:val="pt-BR"/>
+              </w:rPr>
+              <w:t>$r1, $r2, $r3</w:t>
+            </w:r>
+          </w:p>
+        </w:tc>
+        <w:tc>
+          <w:tcPr>
+            <w:tcW w:w="1035" w:type="dxa"/>
+            <w:vAlign w:val="center"/>
+          </w:tcPr>
+          <w:p>
+            <w:pPr>
+              <w:jc w:val="center"/>
+              <w:rPr>
+                <w:sz w:val="22"/>
+                <w:lang w:val="pt-BR"/>
+              </w:rPr>
+            </w:pPr>
+            <w:r>
+              <w:rPr>
+                <w:sz w:val="22"/>
+                <w:lang w:val="pt-BR"/>
+              </w:rPr>
+              <w:t>000</w:t>
+            </w:r>
+          </w:p>
+        </w:tc>
+        <w:tc>
+          <w:tcPr>
+            <w:tcW w:w="858" w:type="dxa"/>
+            <w:vAlign w:val="center"/>
+          </w:tcPr>
+          <w:p>
+            <w:pPr>
+              <w:jc w:val="center"/>
+              <w:rPr>
+                <w:sz w:val="22"/>
+                <w:lang w:val="pt-BR"/>
+              </w:rPr>
+            </w:pPr>
+            <w:r>
+              <w:rPr>
+                <w:sz w:val="22"/>
+                <w:lang w:val="pt-BR"/>
+              </w:rPr>
+              <w:t>010</w:t>
+            </w:r>
+          </w:p>
+        </w:tc>
+        <w:tc>
+          <w:tcPr>
+            <w:tcW w:w="846" w:type="dxa"/>
+            <w:vAlign w:val="center"/>
+          </w:tcPr>
+          <w:p>
+            <w:pPr>
+              <w:jc w:val="center"/>
+              <w:rPr>
+                <w:sz w:val="22"/>
+                <w:lang w:val="pt-BR"/>
+              </w:rPr>
+            </w:pPr>
+            <w:r>
+              <w:rPr>
+                <w:sz w:val="22"/>
+                <w:lang w:val="pt-BR"/>
+              </w:rPr>
+              <w:t>011</w:t>
+            </w:r>
+          </w:p>
+        </w:tc>
+        <w:tc>
+          <w:tcPr>
+            <w:tcW w:w="1088" w:type="dxa"/>
+            <w:vAlign w:val="center"/>
+          </w:tcPr>
+          <w:p>
+            <w:pPr>
+              <w:jc w:val="center"/>
+              <w:rPr>
+                <w:sz w:val="22"/>
+                <w:lang w:val="pt-BR"/>
+              </w:rPr>
+            </w:pPr>
+            <w:r>
+              <w:rPr>
+                <w:sz w:val="22"/>
+                <w:lang w:val="pt-BR"/>
+              </w:rPr>
+              <w:t>001</w:t>
+            </w:r>
+          </w:p>
+        </w:tc>
+        <w:tc>
+          <w:tcPr>
+            <w:tcW w:w="1276" w:type="dxa"/>
+            <w:vAlign w:val="center"/>
+          </w:tcPr>
+          <w:p>
+            <w:pPr>
+              <w:jc w:val="center"/>
+              <w:rPr>
+                <w:sz w:val="22"/>
+                <w:lang w:val="pt-BR"/>
+              </w:rPr>
+            </w:pPr>
+            <w:r>
+              <w:rPr>
+                <w:sz w:val="22"/>
+                <w:lang w:val="pt-BR"/>
+              </w:rPr>
+              <w:t>0111</w:t>
+            </w:r>
+          </w:p>
+        </w:tc>
+      </w:tr>
+      <w:tr>
+        <w:tc>
+          <w:tcPr>
+            <w:tcW w:w="974" w:type="dxa"/>
+            <w:vMerge w:val="restart"/>
+            <w:vAlign w:val="center"/>
+          </w:tcPr>
+          <w:p>
+            <w:pPr>
+              <w:jc w:val="center"/>
+              <w:rPr>
+                <w:sz w:val="22"/>
+                <w:lang w:val="pt-BR"/>
+              </w:rPr>
+            </w:pPr>
+            <w:r>
+              <w:rPr>
+                <w:sz w:val="22"/>
+                <w:lang w:val="pt-BR"/>
+              </w:rPr>
+              <w:t>I</w:t>
+            </w:r>
+          </w:p>
+        </w:tc>
+        <w:tc>
+          <w:tcPr>
+            <w:tcW w:w="1231" w:type="dxa"/>
+            <w:vAlign w:val="center"/>
+          </w:tcPr>
+          <w:p>
+            <w:pPr>
+              <w:rPr>
+                <w:sz w:val="22"/>
+                <w:lang w:val="pt-BR"/>
+              </w:rPr>
+            </w:pPr>
+            <w:r>
+              <w:rPr>
+                <w:sz w:val="22"/>
+                <w:lang w:val="pt-BR"/>
+              </w:rPr>
+              <w:t>LW</w:t>
+            </w:r>
+          </w:p>
+        </w:tc>
+        <w:tc>
+          <w:tcPr>
+            <w:tcW w:w="1481" w:type="dxa"/>
+            <w:vAlign w:val="center"/>
+          </w:tcPr>
+          <w:p>
+            <w:pPr>
+              <w:jc w:val="center"/>
+              <w:rPr>
+                <w:sz w:val="22"/>
+                <w:lang w:val="pt-BR"/>
+              </w:rPr>
+            </w:pPr>
+            <w:r>
+              <w:rPr>
+                <w:sz w:val="22"/>
+                <w:lang w:val="pt-BR"/>
+              </w:rPr>
+              <w:t>$r1, 10($r2)</w:t>
+            </w:r>
+          </w:p>
+        </w:tc>
+        <w:tc>
+          <w:tcPr>
+            <w:tcW w:w="1035" w:type="dxa"/>
+            <w:vAlign w:val="center"/>
+          </w:tcPr>
+          <w:p>
+            <w:pPr>
+              <w:jc w:val="center"/>
+              <w:rPr>
+                <w:sz w:val="22"/>
+                <w:lang w:val="pt-BR"/>
+              </w:rPr>
+            </w:pPr>
+            <w:r>
+              <w:rPr>
+                <w:sz w:val="22"/>
+                <w:lang w:val="pt-BR"/>
+              </w:rPr>
+              <w:t>100</w:t>
+            </w:r>
+          </w:p>
+        </w:tc>
+        <w:tc>
+          <w:tcPr>
+            <w:tcW w:w="858" w:type="dxa"/>
+            <w:vAlign w:val="center"/>
+          </w:tcPr>
+          <w:p>
+            <w:pPr>
+              <w:jc w:val="center"/>
+              <w:rPr>
+                <w:sz w:val="22"/>
+                <w:lang w:val="pt-BR"/>
+              </w:rPr>
+            </w:pPr>
+            <w:r>
+              <w:rPr>
+                <w:sz w:val="22"/>
+                <w:lang w:val="pt-BR"/>
+              </w:rPr>
+              <w:t>010</w:t>
+            </w:r>
+          </w:p>
+        </w:tc>
+        <w:tc>
+          <w:tcPr>
+            <w:tcW w:w="846" w:type="dxa"/>
+            <w:vAlign w:val="center"/>
+          </w:tcPr>
+          <w:p>
+            <w:pPr>
+              <w:jc w:val="center"/>
+              <w:rPr>
+                <w:sz w:val="22"/>
+                <w:lang w:val="pt-BR"/>
+              </w:rPr>
+            </w:pPr>
+            <w:r>
+              <w:rPr>
+                <w:sz w:val="22"/>
+                <w:lang w:val="pt-BR"/>
+              </w:rPr>
+              <w:t>001</w:t>
+            </w:r>
+          </w:p>
+        </w:tc>
+        <w:tc>
+          <w:tcPr>
+            <w:tcW w:w="2364" w:type="dxa"/>
+            <w:gridSpan w:val="2"/>
+            <w:vAlign w:val="center"/>
+          </w:tcPr>
+          <w:p>
+            <w:pPr>
+              <w:jc w:val="center"/>
+              <w:rPr>
+                <w:sz w:val="22"/>
+                <w:lang w:val="pt-BR"/>
+              </w:rPr>
+            </w:pPr>
+            <w:r>
+              <w:rPr>
+                <w:sz w:val="22"/>
+                <w:lang w:val="pt-BR"/>
+              </w:rPr>
+              <w:t>0001010 (</w:t>
+            </w:r>
+            <w:proofErr w:type="spellStart"/>
+            <w:r>
+              <w:rPr>
+                <w:sz w:val="22"/>
+                <w:lang w:val="pt-BR"/>
+              </w:rPr>
+              <w:t>address</w:t>
+            </w:r>
+            <w:proofErr w:type="spellEnd"/>
+            <w:r>
+              <w:rPr>
+                <w:sz w:val="22"/>
+                <w:lang w:val="pt-BR"/>
+              </w:rPr>
+              <w:t>)</w:t>
+            </w:r>
+          </w:p>
+        </w:tc>
+      </w:tr>
+      <w:tr>
+        <w:tc>
+          <w:tcPr>
+            <w:tcW w:w="974" w:type="dxa"/>
+            <w:vMerge/>
+          </w:tcPr>
+          <w:p>
+            <w:pPr>
+              <w:rPr>
+                <w:sz w:val="22"/>
+                <w:lang w:val="pt-BR"/>
+              </w:rPr>
+            </w:pPr>
+          </w:p>
+        </w:tc>
+        <w:tc>
+          <w:tcPr>
+            <w:tcW w:w="1231" w:type="dxa"/>
+            <w:vAlign w:val="center"/>
+          </w:tcPr>
+          <w:p>
+            <w:pPr>
+              <w:rPr>
+                <w:sz w:val="22"/>
+                <w:lang w:val="pt-BR"/>
+              </w:rPr>
+            </w:pPr>
+            <w:r>
+              <w:rPr>
+                <w:sz w:val="22"/>
+                <w:lang w:val="pt-BR"/>
+              </w:rPr>
+              <w:t>SW</w:t>
+            </w:r>
+          </w:p>
+        </w:tc>
+        <w:tc>
+          <w:tcPr>
+            <w:tcW w:w="1481" w:type="dxa"/>
+            <w:vAlign w:val="center"/>
+          </w:tcPr>
+          <w:p>
+            <w:pPr>
+              <w:jc w:val="center"/>
+              <w:rPr>
+                <w:sz w:val="22"/>
+                <w:lang w:val="pt-BR"/>
+              </w:rPr>
+            </w:pPr>
+            <w:r>
+              <w:rPr>
+                <w:sz w:val="22"/>
+                <w:lang w:val="pt-BR"/>
+              </w:rPr>
+              <w:t>$r1, 10($r2)</w:t>
+            </w:r>
+          </w:p>
+        </w:tc>
+        <w:tc>
+          <w:tcPr>
+            <w:tcW w:w="1035" w:type="dxa"/>
+            <w:vAlign w:val="center"/>
+          </w:tcPr>
+          <w:p>
+            <w:pPr>
+              <w:jc w:val="center"/>
+              <w:rPr>
+                <w:sz w:val="22"/>
+                <w:lang w:val="pt-BR"/>
+              </w:rPr>
+            </w:pPr>
+            <w:r>
+              <w:rPr>
+                <w:sz w:val="22"/>
+                <w:lang w:val="pt-BR"/>
+              </w:rPr>
+              <w:t>101</w:t>
+            </w:r>
+          </w:p>
+        </w:tc>
+        <w:tc>
+          <w:tcPr>
+            <w:tcW w:w="858" w:type="dxa"/>
+            <w:vAlign w:val="center"/>
+          </w:tcPr>
+          <w:p>
+            <w:pPr>
+              <w:jc w:val="center"/>
+              <w:rPr>
+                <w:sz w:val="22"/>
+                <w:lang w:val="pt-BR"/>
+              </w:rPr>
+            </w:pPr>
+            <w:r>
+              <w:rPr>
+                <w:sz w:val="22"/>
+                <w:lang w:val="pt-BR"/>
+              </w:rPr>
+              <w:t>010</w:t>
+            </w:r>
+          </w:p>
+        </w:tc>
+        <w:tc>
+          <w:tcPr>
+            <w:tcW w:w="846" w:type="dxa"/>
+            <w:vAlign w:val="center"/>
+          </w:tcPr>
+          <w:p>
+            <w:pPr>
+              <w:jc w:val="center"/>
+              <w:rPr>
+                <w:sz w:val="22"/>
+                <w:lang w:val="pt-BR"/>
+              </w:rPr>
+            </w:pPr>
+            <w:r>
+              <w:rPr>
+                <w:sz w:val="22"/>
+                <w:lang w:val="pt-BR"/>
+              </w:rPr>
+              <w:t>001</w:t>
+            </w:r>
+          </w:p>
+        </w:tc>
+        <w:tc>
+          <w:tcPr>
+            <w:tcW w:w="2364" w:type="dxa"/>
+            <w:gridSpan w:val="2"/>
+            <w:vAlign w:val="center"/>
+          </w:tcPr>
+          <w:p>
+            <w:pPr>
+              <w:jc w:val="center"/>
+              <w:rPr>
+                <w:sz w:val="22"/>
+                <w:lang w:val="pt-BR"/>
+              </w:rPr>
+            </w:pPr>
+            <w:r>
+              <w:rPr>
+                <w:sz w:val="22"/>
+                <w:lang w:val="pt-BR"/>
+              </w:rPr>
+              <w:t>0001010 (</w:t>
+            </w:r>
+            <w:proofErr w:type="spellStart"/>
+            <w:r>
+              <w:rPr>
+                <w:sz w:val="22"/>
+                <w:lang w:val="pt-BR"/>
+              </w:rPr>
+              <w:t>address</w:t>
+            </w:r>
+            <w:proofErr w:type="spellEnd"/>
+            <w:r>
+              <w:rPr>
+                <w:sz w:val="22"/>
+                <w:lang w:val="pt-BR"/>
+              </w:rPr>
+              <w:t>)</w:t>
+            </w:r>
+          </w:p>
+        </w:tc>
+      </w:tr>
+      <w:tr>
+        <w:tc>
+          <w:tcPr>
+            <w:tcW w:w="974" w:type="dxa"/>
+            <w:vMerge/>
+          </w:tcPr>
+          <w:p>
+            <w:pPr>
+              <w:rPr>
+                <w:sz w:val="22"/>
+                <w:lang w:val="pt-BR"/>
+              </w:rPr>
+            </w:pPr>
+          </w:p>
+        </w:tc>
+        <w:tc>
+          <w:tcPr>
+            <w:tcW w:w="1231" w:type="dxa"/>
+            <w:vAlign w:val="center"/>
+          </w:tcPr>
+          <w:p>
+            <w:pPr>
+              <w:rPr>
+                <w:sz w:val="22"/>
+                <w:lang w:val="pt-BR"/>
+              </w:rPr>
+            </w:pPr>
+            <w:r>
+              <w:rPr>
+                <w:sz w:val="22"/>
+                <w:lang w:val="pt-BR"/>
+              </w:rPr>
+              <w:t>ADDI</w:t>
+            </w:r>
+          </w:p>
+        </w:tc>
+        <w:tc>
+          <w:tcPr>
+            <w:tcW w:w="1481" w:type="dxa"/>
+            <w:vAlign w:val="center"/>
+          </w:tcPr>
+          <w:p>
+            <w:pPr>
+              <w:jc w:val="center"/>
+              <w:rPr>
+                <w:sz w:val="22"/>
+                <w:lang w:val="pt-BR"/>
+              </w:rPr>
+            </w:pPr>
+            <w:r>
+              <w:rPr>
+                <w:sz w:val="22"/>
+                <w:lang w:val="pt-BR"/>
+              </w:rPr>
+              <w:t xml:space="preserve">$r1, $r2, </w:t>
+            </w:r>
+            <w:r>
+              <w:rPr>
+                <w:sz w:val="22"/>
+                <w:lang w:val="pt-BR"/>
+              </w:rPr>
+              <w:t>10</w:t>
+            </w:r>
+          </w:p>
+        </w:tc>
+        <w:tc>
+          <w:tcPr>
+            <w:tcW w:w="1035" w:type="dxa"/>
+            <w:vAlign w:val="center"/>
+          </w:tcPr>
+          <w:p>
+            <w:pPr>
+              <w:jc w:val="center"/>
+              <w:rPr>
+                <w:sz w:val="22"/>
+                <w:lang w:val="pt-BR"/>
+              </w:rPr>
+            </w:pPr>
+            <w:r>
+              <w:rPr>
+                <w:sz w:val="22"/>
+                <w:lang w:val="pt-BR"/>
+              </w:rPr>
+              <w:t>111</w:t>
+            </w:r>
+          </w:p>
+        </w:tc>
+        <w:tc>
+          <w:tcPr>
+            <w:tcW w:w="858" w:type="dxa"/>
+            <w:vAlign w:val="center"/>
+          </w:tcPr>
+          <w:p>
+            <w:pPr>
+              <w:jc w:val="center"/>
+              <w:rPr>
+                <w:sz w:val="22"/>
+                <w:lang w:val="pt-BR"/>
+              </w:rPr>
+            </w:pPr>
+            <w:r>
+              <w:rPr>
+                <w:sz w:val="22"/>
+                <w:lang w:val="pt-BR"/>
+              </w:rPr>
+              <w:t>010</w:t>
+            </w:r>
+          </w:p>
+        </w:tc>
+        <w:tc>
+          <w:tcPr>
+            <w:tcW w:w="846" w:type="dxa"/>
+            <w:vAlign w:val="center"/>
+          </w:tcPr>
+          <w:p>
+            <w:pPr>
+              <w:jc w:val="center"/>
+              <w:rPr>
+                <w:sz w:val="22"/>
+                <w:lang w:val="pt-BR"/>
+              </w:rPr>
+            </w:pPr>
+            <w:r>
+              <w:rPr>
+                <w:sz w:val="22"/>
+                <w:lang w:val="pt-BR"/>
+              </w:rPr>
+              <w:t>001</w:t>
+            </w:r>
+          </w:p>
+        </w:tc>
+        <w:tc>
+          <w:tcPr>
+            <w:tcW w:w="2364" w:type="dxa"/>
+            <w:gridSpan w:val="2"/>
+            <w:vAlign w:val="center"/>
+          </w:tcPr>
+          <w:p>
+            <w:pPr>
+              <w:jc w:val="center"/>
+              <w:rPr>
+                <w:sz w:val="22"/>
+                <w:lang w:val="pt-BR"/>
+              </w:rPr>
+            </w:pPr>
+            <w:r>
+              <w:rPr>
+                <w:sz w:val="22"/>
+                <w:lang w:val="pt-BR"/>
+              </w:rPr>
+              <w:t>0001010 (</w:t>
+            </w:r>
+            <w:proofErr w:type="spellStart"/>
+            <w:r>
+              <w:rPr>
+                <w:sz w:val="22"/>
+                <w:lang w:val="pt-BR"/>
+              </w:rPr>
+              <w:t>immediate</w:t>
+            </w:r>
+            <w:proofErr w:type="spellEnd"/>
+            <w:r>
+              <w:rPr>
+                <w:sz w:val="22"/>
+                <w:lang w:val="pt-BR"/>
+              </w:rPr>
+              <w:t>)</w:t>
+            </w:r>
+          </w:p>
+        </w:tc>
+      </w:tr>
+      <w:tr>
+        <w:tc>
+          <w:tcPr>
+            <w:tcW w:w="974" w:type="dxa"/>
+            <w:vMerge/>
+          </w:tcPr>
+          <w:p>
+            <w:pPr>
+              <w:rPr>
+                <w:sz w:val="22"/>
+                <w:lang w:val="pt-BR"/>
+              </w:rPr>
+            </w:pPr>
+          </w:p>
+        </w:tc>
+        <w:tc>
+          <w:tcPr>
+            <w:tcW w:w="1231" w:type="dxa"/>
+            <w:vAlign w:val="center"/>
+          </w:tcPr>
+          <w:p>
+            <w:pPr>
+              <w:rPr>
+                <w:sz w:val="22"/>
+                <w:lang w:val="pt-BR"/>
+              </w:rPr>
+            </w:pPr>
+            <w:r>
+              <w:rPr>
+                <w:sz w:val="22"/>
+                <w:lang w:val="pt-BR"/>
+              </w:rPr>
+              <w:t>BEQ</w:t>
+            </w:r>
+          </w:p>
+        </w:tc>
+        <w:tc>
+          <w:tcPr>
+            <w:tcW w:w="1481" w:type="dxa"/>
+            <w:vAlign w:val="center"/>
+          </w:tcPr>
+          <w:p>
+            <w:pPr>
+              <w:jc w:val="center"/>
+              <w:rPr>
+                <w:sz w:val="22"/>
+                <w:lang w:val="pt-BR"/>
+              </w:rPr>
+            </w:pPr>
+            <w:r>
+              <w:rPr>
+                <w:sz w:val="22"/>
+                <w:lang w:val="pt-BR"/>
+              </w:rPr>
+              <w:t>$r1, $r2, 10</w:t>
+            </w:r>
+          </w:p>
+        </w:tc>
+        <w:tc>
+          <w:tcPr>
+            <w:tcW w:w="1035" w:type="dxa"/>
+            <w:vAlign w:val="center"/>
+          </w:tcPr>
+          <w:p>
+            <w:pPr>
+              <w:jc w:val="center"/>
+              <w:rPr>
+                <w:sz w:val="22"/>
+                <w:lang w:val="pt-BR"/>
+              </w:rPr>
+            </w:pPr>
+            <w:r>
+              <w:rPr>
+                <w:sz w:val="22"/>
+                <w:lang w:val="pt-BR"/>
+              </w:rPr>
+              <w:t>110</w:t>
+            </w:r>
+          </w:p>
+        </w:tc>
+        <w:tc>
+          <w:tcPr>
+            <w:tcW w:w="858" w:type="dxa"/>
+            <w:vAlign w:val="center"/>
+          </w:tcPr>
+          <w:p>
+            <w:pPr>
+              <w:jc w:val="center"/>
+              <w:rPr>
+                <w:sz w:val="22"/>
+                <w:lang w:val="pt-BR"/>
+              </w:rPr>
+            </w:pPr>
+            <w:r>
+              <w:rPr>
+                <w:sz w:val="22"/>
+                <w:lang w:val="pt-BR"/>
+              </w:rPr>
+              <w:t>010</w:t>
+            </w:r>
+          </w:p>
+        </w:tc>
+        <w:tc>
+          <w:tcPr>
+            <w:tcW w:w="846" w:type="dxa"/>
+            <w:vAlign w:val="center"/>
+          </w:tcPr>
+          <w:p>
+            <w:pPr>
+              <w:jc w:val="center"/>
+              <w:rPr>
+                <w:sz w:val="22"/>
+                <w:lang w:val="pt-BR"/>
+              </w:rPr>
+            </w:pPr>
+            <w:r>
+              <w:rPr>
+                <w:sz w:val="22"/>
+                <w:lang w:val="pt-BR"/>
+              </w:rPr>
+              <w:t>001</w:t>
+            </w:r>
+          </w:p>
+        </w:tc>
+        <w:tc>
+          <w:tcPr>
+            <w:tcW w:w="2364" w:type="dxa"/>
+            <w:gridSpan w:val="2"/>
+            <w:vAlign w:val="center"/>
+          </w:tcPr>
+          <w:p>
+            <w:pPr>
+              <w:jc w:val="center"/>
+              <w:rPr>
+                <w:sz w:val="22"/>
+                <w:lang w:val="pt-BR"/>
+              </w:rPr>
+            </w:pPr>
+            <w:r>
+              <w:rPr>
+                <w:sz w:val="22"/>
+                <w:lang w:val="pt-BR"/>
+              </w:rPr>
+              <w:t>0001010 (</w:t>
+            </w:r>
+            <w:proofErr w:type="spellStart"/>
+            <w:r>
+              <w:rPr>
+                <w:sz w:val="22"/>
+                <w:lang w:val="pt-BR"/>
+              </w:rPr>
+              <w:t>immediate</w:t>
+            </w:r>
+            <w:proofErr w:type="spellEnd"/>
+            <w:r>
+              <w:rPr>
+                <w:sz w:val="22"/>
+                <w:lang w:val="pt-BR"/>
+              </w:rPr>
+              <w:t>)</w:t>
+            </w:r>
+          </w:p>
+        </w:tc>
+      </w:tr>
+      <w:tr>
+        <w:tc>
+          <w:tcPr>
+            <w:tcW w:w="974" w:type="dxa"/>
+            <w:vMerge/>
+          </w:tcPr>
+          <w:p>
+            <w:pPr>
+              <w:rPr>
+                <w:sz w:val="22"/>
+                <w:lang w:val="pt-BR"/>
+              </w:rPr>
+            </w:pPr>
+          </w:p>
+        </w:tc>
+        <w:tc>
+          <w:tcPr>
+            <w:tcW w:w="1231" w:type="dxa"/>
+            <w:vAlign w:val="center"/>
+          </w:tcPr>
+          <w:p>
+            <w:pPr>
+              <w:rPr>
+                <w:sz w:val="22"/>
+                <w:lang w:val="pt-BR"/>
+              </w:rPr>
+            </w:pPr>
+            <w:r>
+              <w:rPr>
+                <w:sz w:val="22"/>
+                <w:lang w:val="pt-BR"/>
+              </w:rPr>
+              <w:t>SLTI</w:t>
+            </w:r>
+          </w:p>
+        </w:tc>
+        <w:tc>
+          <w:tcPr>
+            <w:tcW w:w="1481" w:type="dxa"/>
+            <w:vAlign w:val="center"/>
+          </w:tcPr>
+          <w:p>
+            <w:pPr>
+              <w:jc w:val="center"/>
+              <w:rPr>
+                <w:sz w:val="22"/>
+                <w:lang w:val="pt-BR"/>
+              </w:rPr>
+            </w:pPr>
+            <w:r>
+              <w:rPr>
+                <w:sz w:val="22"/>
+                <w:lang w:val="pt-BR"/>
+              </w:rPr>
+              <w:t>$r1, $r2, 10</w:t>
+            </w:r>
+          </w:p>
+        </w:tc>
+        <w:tc>
+          <w:tcPr>
+            <w:tcW w:w="1035" w:type="dxa"/>
+            <w:vAlign w:val="center"/>
+          </w:tcPr>
+          <w:p>
+            <w:pPr>
+              <w:jc w:val="center"/>
+              <w:rPr>
+                <w:sz w:val="22"/>
+                <w:lang w:val="pt-BR"/>
+              </w:rPr>
+            </w:pPr>
+            <w:r>
+              <w:rPr>
+                <w:sz w:val="22"/>
+                <w:lang w:val="pt-BR"/>
+              </w:rPr>
+              <w:t>001</w:t>
+            </w:r>
+          </w:p>
+        </w:tc>
+        <w:tc>
+          <w:tcPr>
+            <w:tcW w:w="858" w:type="dxa"/>
+            <w:vAlign w:val="center"/>
+          </w:tcPr>
+          <w:p>
+            <w:pPr>
+              <w:jc w:val="center"/>
+              <w:rPr>
+                <w:sz w:val="22"/>
+                <w:lang w:val="pt-BR"/>
+              </w:rPr>
+            </w:pPr>
+            <w:r>
+              <w:rPr>
+                <w:sz w:val="22"/>
+                <w:lang w:val="pt-BR"/>
+              </w:rPr>
+              <w:t>010</w:t>
+            </w:r>
+          </w:p>
+        </w:tc>
+        <w:tc>
+          <w:tcPr>
+            <w:tcW w:w="846" w:type="dxa"/>
+            <w:vAlign w:val="center"/>
+          </w:tcPr>
+          <w:p>
+            <w:pPr>
+              <w:jc w:val="center"/>
+              <w:rPr>
+                <w:sz w:val="22"/>
+                <w:lang w:val="pt-BR"/>
+              </w:rPr>
+            </w:pPr>
+            <w:r>
+              <w:rPr>
+                <w:sz w:val="22"/>
+                <w:lang w:val="pt-BR"/>
+              </w:rPr>
+              <w:t>001</w:t>
+            </w:r>
+          </w:p>
+        </w:tc>
+        <w:tc>
+          <w:tcPr>
+            <w:tcW w:w="2364" w:type="dxa"/>
+            <w:gridSpan w:val="2"/>
+            <w:vAlign w:val="center"/>
+          </w:tcPr>
+          <w:p>
+            <w:pPr>
+              <w:jc w:val="center"/>
+              <w:rPr>
+                <w:sz w:val="22"/>
+                <w:lang w:val="pt-BR"/>
+              </w:rPr>
+            </w:pPr>
+            <w:r>
+              <w:rPr>
+                <w:sz w:val="22"/>
+                <w:lang w:val="pt-BR"/>
+              </w:rPr>
+              <w:t>0001010 (</w:t>
+            </w:r>
+            <w:proofErr w:type="spellStart"/>
+            <w:r>
+              <w:rPr>
+                <w:sz w:val="22"/>
+                <w:lang w:val="pt-BR"/>
+              </w:rPr>
+              <w:t>immediate</w:t>
+            </w:r>
+            <w:proofErr w:type="spellEnd"/>
+            <w:r>
+              <w:rPr>
+                <w:sz w:val="22"/>
+                <w:lang w:val="pt-BR"/>
+              </w:rPr>
+              <w:t>)</w:t>
+            </w:r>
+          </w:p>
+        </w:tc>
+      </w:tr>
+      <w:tr>
+        <w:tc>
+          <w:tcPr>
+            <w:tcW w:w="974" w:type="dxa"/>
+            <w:vAlign w:val="center"/>
+          </w:tcPr>
+          <w:p>
+            <w:pPr>
+              <w:jc w:val="center"/>
+              <w:rPr>
+                <w:sz w:val="22"/>
+                <w:lang w:val="pt-BR"/>
+              </w:rPr>
+            </w:pPr>
+            <w:r>
+              <w:rPr>
+                <w:sz w:val="22"/>
+                <w:lang w:val="pt-BR"/>
+              </w:rPr>
+              <w:t>J</w:t>
+            </w:r>
+          </w:p>
+        </w:tc>
+        <w:tc>
+          <w:tcPr>
+            <w:tcW w:w="1231" w:type="dxa"/>
+            <w:vAlign w:val="center"/>
+          </w:tcPr>
+          <w:p>
+            <w:pPr>
+              <w:rPr>
+                <w:sz w:val="22"/>
+                <w:lang w:val="pt-BR"/>
+              </w:rPr>
+            </w:pPr>
+            <w:r>
+              <w:rPr>
+                <w:sz w:val="22"/>
+                <w:lang w:val="pt-BR"/>
+              </w:rPr>
+              <w:t>JUMP</w:t>
+            </w:r>
+          </w:p>
+        </w:tc>
+        <w:tc>
+          <w:tcPr>
+            <w:tcW w:w="1481" w:type="dxa"/>
+            <w:vAlign w:val="center"/>
+          </w:tcPr>
+          <w:p>
+            <w:pPr>
+              <w:jc w:val="center"/>
+              <w:rPr>
+                <w:sz w:val="22"/>
+                <w:lang w:val="pt-BR"/>
+              </w:rPr>
+            </w:pPr>
+            <w:r>
+              <w:rPr>
+                <w:sz w:val="22"/>
+                <w:lang w:val="pt-BR"/>
+              </w:rPr>
+              <w:t>J 10</w:t>
+            </w:r>
+          </w:p>
+        </w:tc>
+        <w:tc>
+          <w:tcPr>
+            <w:tcW w:w="1035" w:type="dxa"/>
+            <w:vAlign w:val="center"/>
+          </w:tcPr>
+          <w:p>
+            <w:pPr>
+              <w:jc w:val="center"/>
+              <w:rPr>
+                <w:sz w:val="22"/>
+                <w:lang w:val="pt-BR"/>
+              </w:rPr>
+            </w:pPr>
+            <w:r>
+              <w:rPr>
+                <w:sz w:val="22"/>
+                <w:lang w:val="pt-BR"/>
+              </w:rPr>
+              <w:t>010</w:t>
+            </w:r>
+          </w:p>
+        </w:tc>
+        <w:tc>
+          <w:tcPr>
+            <w:tcW w:w="4068" w:type="dxa"/>
+            <w:gridSpan w:val="4"/>
+            <w:vAlign w:val="center"/>
+          </w:tcPr>
+          <w:p>
+            <w:pPr>
+              <w:jc w:val="center"/>
+              <w:rPr>
+                <w:sz w:val="22"/>
+                <w:lang w:val="pt-BR"/>
+              </w:rPr>
+            </w:pPr>
+            <w:r>
+              <w:rPr>
+                <w:sz w:val="22"/>
+                <w:lang w:val="pt-BR"/>
+              </w:rPr>
+              <w:t>0000000001010 (</w:t>
+            </w:r>
+            <w:proofErr w:type="spellStart"/>
+            <w:r>
+              <w:rPr>
+                <w:sz w:val="22"/>
+                <w:lang w:val="pt-BR"/>
+              </w:rPr>
+              <w:t>address</w:t>
+            </w:r>
+            <w:proofErr w:type="spellEnd"/>
+            <w:r>
+              <w:rPr>
+                <w:sz w:val="22"/>
+                <w:lang w:val="pt-BR"/>
+              </w:rPr>
+              <w:t>)</w:t>
+            </w:r>
+          </w:p>
+        </w:tc>
+      </w:tr>
+    </w:tbl>
+    <w:p>
+      <w:pPr>
+        <w:ind w:left="708"/>
+        <w:rPr>
+          <w:szCs w:val="24"/>
+          <w:lang w:val="pt-BR"/>
+        </w:rPr>
+      </w:pPr>
+    </w:p>
+    <w:p>
+      <w:pPr>
+        <w:ind w:left="708"/>
+        <w:rPr>
+          <w:szCs w:val="24"/>
+          <w:u w:val="single"/>
+          <w:lang w:val="pt-BR"/>
+        </w:rPr>
+      </w:pPr>
+    </w:p>
+    <w:p>
+      <w:pPr>
+        <w:ind w:firstLine="708"/>
       </w:pPr>
     </w:p>
     <w:p>
       <w:pPr>
         <w:pStyle w:val="Ttulo1"/>
       </w:pPr>
-      <w:bookmarkStart w:id="10" w:name="_Toc175481230"/>
+      <w:bookmarkStart w:id="9" w:name="_Toc175481230"/>
       <w:r>
         <w:t>Modos de endereçamento</w:t>
       </w:r>
-      <w:bookmarkEnd w:id="10"/>
+      <w:bookmarkEnd w:id="9"/>
     </w:p>
     <w:p>
       <w:pPr>
@@ -5465,34 +10089,71 @@
         </w:rPr>
         <w:tab/>
       </w:r>
-      <w:bookmarkStart w:id="11" w:name="_Toc175481231"/>
+      <w:bookmarkStart w:id="10" w:name="_Toc175481231"/>
       <w:r>
         <w:rPr>
           <w:lang w:val="pt-BR"/>
         </w:rPr>
         <w:t>cojunto de instruções</w:t>
       </w:r>
+      <w:bookmarkEnd w:id="10"/>
+    </w:p>
+    <w:p>
+      <w:pPr>
+        <w:ind w:firstLine="708"/>
+        <w:rPr>
+          <w:lang w:val="pt-BR"/>
+        </w:rPr>
+      </w:pPr>
+    </w:p>
+    <w:p>
+      <w:pPr>
+        <w:ind w:firstLine="708"/>
+        <w:rPr>
+          <w:lang w:val="pt-BR"/>
+        </w:rPr>
+      </w:pPr>
+    </w:p>
+    <w:p>
+      <w:pPr>
+        <w:ind w:firstLine="708"/>
+        <w:rPr>
+          <w:lang w:val="pt-BR"/>
+        </w:rPr>
+      </w:pPr>
+    </w:p>
+    <w:p>
+      <w:pPr>
+        <w:pStyle w:val="Ttulo1"/>
+        <w:rPr>
+          <w:lang w:val="pt-BR"/>
+        </w:rPr>
+      </w:pPr>
+      <w:bookmarkStart w:id="11" w:name="_Toc175481232"/>
+      <w:r>
+        <w:rPr>
+          <w:lang w:val="pt-BR"/>
+        </w:rPr>
+        <w:t>aplicações e uso do z80</w:t>
+      </w:r>
       <w:bookmarkEnd w:id="11"/>
     </w:p>
     <w:p>
       <w:pPr>
-        <w:ind w:firstLine="708"/>
-        <w:rPr>
-          <w:lang w:val="pt-BR"/>
-        </w:rPr>
-      </w:pPr>
-    </w:p>
-    <w:p>
-      <w:pPr>
-        <w:ind w:firstLine="708"/>
-        <w:rPr>
-          <w:lang w:val="pt-BR"/>
-        </w:rPr>
-      </w:pPr>
-    </w:p>
-    <w:p>
-      <w:pPr>
-        <w:ind w:firstLine="708"/>
+        <w:ind w:firstLine="360"/>
+        <w:rPr>
+          <w:lang w:val="pt-BR"/>
+        </w:rPr>
+      </w:pPr>
+      <w:r>
+        <w:rPr>
+          <w:lang w:val="pt-BR"/>
+        </w:rPr>
+        <w:tab/>
+      </w:r>
+    </w:p>
+    <w:p>
+      <w:pPr>
         <w:rPr>
           <w:lang w:val="pt-BR"/>
         </w:rPr>
@@ -5505,67 +10166,30 @@
           <w:lang w:val="pt-BR"/>
         </w:rPr>
       </w:pPr>
-      <w:bookmarkStart w:id="12" w:name="_Toc175481232"/>
-      <w:r>
-        <w:rPr>
-          <w:lang w:val="pt-BR"/>
-        </w:rPr>
-        <w:t>aplicações e uso do z80</w:t>
+      <w:bookmarkStart w:id="12" w:name="_Toc175481233"/>
+      <w:r>
+        <w:rPr>
+          <w:lang w:val="pt-BR"/>
+        </w:rPr>
+        <w:t>conclusão</w:t>
       </w:r>
       <w:bookmarkEnd w:id="12"/>
     </w:p>
     <w:p>
       <w:pPr>
-        <w:ind w:firstLine="360"/>
-        <w:rPr>
-          <w:lang w:val="pt-BR"/>
-        </w:rPr>
-      </w:pPr>
-      <w:r>
-        <w:rPr>
-          <w:lang w:val="pt-BR"/>
-        </w:rPr>
-        <w:tab/>
-      </w:r>
-    </w:p>
-    <w:p>
-      <w:pPr>
-        <w:rPr>
-          <w:lang w:val="pt-BR"/>
-        </w:rPr>
-      </w:pPr>
-    </w:p>
-    <w:p>
-      <w:pPr>
         <w:pStyle w:val="Ttulo1"/>
         <w:rPr>
           <w:lang w:val="pt-BR"/>
         </w:rPr>
       </w:pPr>
-      <w:bookmarkStart w:id="13" w:name="_Toc175481233"/>
-      <w:r>
-        <w:rPr>
-          <w:lang w:val="pt-BR"/>
-        </w:rPr>
-        <w:t>conclusão</w:t>
+      <w:bookmarkStart w:id="13" w:name="_Toc175481234"/>
+      <w:r>
+        <w:rPr>
+          <w:lang w:val="pt-BR"/>
+        </w:rPr>
+        <w:t>referencia bibliografica</w:t>
       </w:r>
       <w:bookmarkEnd w:id="13"/>
-    </w:p>
-    <w:p>
-      <w:pPr>
-        <w:pStyle w:val="Ttulo1"/>
-        <w:rPr>
-          <w:lang w:val="pt-BR"/>
-        </w:rPr>
-      </w:pPr>
-      <w:bookmarkStart w:id="14" w:name="_Toc175481234"/>
-      <w:r>
-        <w:rPr>
-          <w:lang w:val="pt-BR"/>
-        </w:rPr>
-        <w:t>referencia bibliografica</w:t>
-      </w:r>
-      <w:bookmarkEnd w:id="14"/>
     </w:p>
     <w:p>
       <w:pPr>
@@ -5767,6 +10391,155 @@
 <file path=word/numbering.xml><?xml version="1.0" encoding="utf-8"?>
 <w:numbering xmlns:wpc="http://schemas.microsoft.com/office/word/2010/wordprocessingCanvas" xmlns:cx="http://schemas.microsoft.com/office/drawing/2014/chartex" xmlns:cx1="http://schemas.microsoft.com/office/drawing/2015/9/8/chartex" xmlns:cx2="http://schemas.microsoft.com/office/drawing/2015/10/21/chartex" xmlns:cx3="http://schemas.microsoft.com/office/drawing/2016/5/9/chartex" xmlns:cx4="http://schemas.microsoft.com/office/drawing/2016/5/10/chartex" xmlns:cx5="http://schemas.microsoft.com/office/drawing/2016/5/11/chartex" xmlns:cx6="http://schemas.microsoft.com/office/drawing/2016/5/12/chartex" xmlns:cx7="http://schemas.microsoft.com/office/drawing/2016/5/13/chartex" xmlns:cx8="http://schemas.microsoft.com/office/drawing/2016/5/14/chartex" xmlns:mc="http://schemas.openxmlformats.org/markup-compatibility/2006" xmlns:aink="http://schemas.microsoft.com/office/drawing/2016/ink" xmlns:am3d="http://schemas.microsoft.com/office/drawing/2017/model3d" xmlns:o="urn:schemas-microsoft-com:office:office" xmlns:oel="http://schemas.microsoft.com/office/2019/extlst" xmlns:r="http://schemas.openxmlformats.org/officeDocument/2006/relationships" xmlns:m="http://schemas.openxmlformats.org/officeDocument/2006/math" xmlns:v="urn:schemas-microsoft-com:vml" xmlns:wp14="http://schemas.microsoft.com/office/word/2010/wordprocessingDrawing" xmlns:wp="http://schemas.openxmlformats.org/drawingml/2006/wordprocessingDrawing" xmlns:w10="urn:schemas-microsoft-com:office:word" xmlns:w="http://schemas.openxmlformats.org/wordprocessingml/2006/main" xmlns:w14="http://schemas.microsoft.com/office/word/2010/wordml" xmlns:w15="http://schemas.microsoft.com/office/word/2012/wordml" xmlns:w16cex="http://schemas.microsoft.com/office/word/2018/wordml/cex" xmlns:w16cid="http://schemas.microsoft.com/office/word/2016/wordml/cid" xmlns:w16="http://schemas.microsoft.com/office/word/2018/wordml" xmlns:w16du="http://schemas.microsoft.com/office/word/2023/wordml/word16du" xmlns:w16sdtdh="http://schemas.microsoft.com/office/word/2020/wordml/sdtdatahash" xmlns:w16se="http://schemas.microsoft.com/office/word/2015/wordml/symex" xmlns:wpg="http://schemas.microsoft.com/office/word/2010/wordprocessingGroup" xmlns:wpi="http://schemas.microsoft.com/office/word/2010/wordprocessingInk" xmlns:wne="http://schemas.microsoft.com/office/word/2006/wordml" xmlns:wps="http://schemas.microsoft.com/office/word/2010/wordprocessingShape" mc:Ignorable="w14 w15 w16se w16cid w16 w16cex w16sdtdh w16du wp14">
   <w:abstractNum w:abstractNumId="0" w15:restartNumberingAfterBreak="0">
+    <w:nsid w:val="15B32202"/>
+    <w:multiLevelType w:val="multilevel"/>
+    <w:tmpl w:val="D0109C90"/>
+    <w:lvl w:ilvl="0">
+      <w:start w:val="1"/>
+      <w:numFmt w:val="bullet"/>
+      <w:lvlText w:val=""/>
+      <w:lvlJc w:val="left"/>
+      <w:pPr>
+        <w:tabs>
+          <w:tab w:val="num" w:pos="720"/>
+        </w:tabs>
+        <w:ind w:left="720" w:hanging="360"/>
+      </w:pPr>
+      <w:rPr>
+        <w:rFonts w:ascii="Symbol" w:hAnsi="Symbol" w:hint="default"/>
+        <w:sz w:val="20"/>
+      </w:rPr>
+    </w:lvl>
+    <w:lvl w:ilvl="1" w:tentative="1">
+      <w:start w:val="1"/>
+      <w:numFmt w:val="bullet"/>
+      <w:lvlText w:val="o"/>
+      <w:lvlJc w:val="left"/>
+      <w:pPr>
+        <w:tabs>
+          <w:tab w:val="num" w:pos="1440"/>
+        </w:tabs>
+        <w:ind w:left="1440" w:hanging="360"/>
+      </w:pPr>
+      <w:rPr>
+        <w:rFonts w:ascii="Courier New" w:hAnsi="Courier New" w:hint="default"/>
+        <w:sz w:val="20"/>
+      </w:rPr>
+    </w:lvl>
+    <w:lvl w:ilvl="2" w:tentative="1">
+      <w:start w:val="1"/>
+      <w:numFmt w:val="bullet"/>
+      <w:lvlText w:val=""/>
+      <w:lvlJc w:val="left"/>
+      <w:pPr>
+        <w:tabs>
+          <w:tab w:val="num" w:pos="2160"/>
+        </w:tabs>
+        <w:ind w:left="2160" w:hanging="360"/>
+      </w:pPr>
+      <w:rPr>
+        <w:rFonts w:ascii="Wingdings" w:hAnsi="Wingdings" w:hint="default"/>
+        <w:sz w:val="20"/>
+      </w:rPr>
+    </w:lvl>
+    <w:lvl w:ilvl="3" w:tentative="1">
+      <w:start w:val="1"/>
+      <w:numFmt w:val="bullet"/>
+      <w:lvlText w:val=""/>
+      <w:lvlJc w:val="left"/>
+      <w:pPr>
+        <w:tabs>
+          <w:tab w:val="num" w:pos="2880"/>
+        </w:tabs>
+        <w:ind w:left="2880" w:hanging="360"/>
+      </w:pPr>
+      <w:rPr>
+        <w:rFonts w:ascii="Wingdings" w:hAnsi="Wingdings" w:hint="default"/>
+        <w:sz w:val="20"/>
+      </w:rPr>
+    </w:lvl>
+    <w:lvl w:ilvl="4" w:tentative="1">
+      <w:start w:val="1"/>
+      <w:numFmt w:val="bullet"/>
+      <w:lvlText w:val=""/>
+      <w:lvlJc w:val="left"/>
+      <w:pPr>
+        <w:tabs>
+          <w:tab w:val="num" w:pos="3600"/>
+        </w:tabs>
+        <w:ind w:left="3600" w:hanging="360"/>
+      </w:pPr>
+      <w:rPr>
+        <w:rFonts w:ascii="Wingdings" w:hAnsi="Wingdings" w:hint="default"/>
+        <w:sz w:val="20"/>
+      </w:rPr>
+    </w:lvl>
+    <w:lvl w:ilvl="5" w:tentative="1">
+      <w:start w:val="1"/>
+      <w:numFmt w:val="bullet"/>
+      <w:lvlText w:val=""/>
+      <w:lvlJc w:val="left"/>
+      <w:pPr>
+        <w:tabs>
+          <w:tab w:val="num" w:pos="4320"/>
+        </w:tabs>
+        <w:ind w:left="4320" w:hanging="360"/>
+      </w:pPr>
+      <w:rPr>
+        <w:rFonts w:ascii="Wingdings" w:hAnsi="Wingdings" w:hint="default"/>
+        <w:sz w:val="20"/>
+      </w:rPr>
+    </w:lvl>
+    <w:lvl w:ilvl="6" w:tentative="1">
+      <w:start w:val="1"/>
+      <w:numFmt w:val="bullet"/>
+      <w:lvlText w:val=""/>
+      <w:lvlJc w:val="left"/>
+      <w:pPr>
+        <w:tabs>
+          <w:tab w:val="num" w:pos="5040"/>
+        </w:tabs>
+        <w:ind w:left="5040" w:hanging="360"/>
+      </w:pPr>
+      <w:rPr>
+        <w:rFonts w:ascii="Wingdings" w:hAnsi="Wingdings" w:hint="default"/>
+        <w:sz w:val="20"/>
+      </w:rPr>
+    </w:lvl>
+    <w:lvl w:ilvl="7" w:tentative="1">
+      <w:start w:val="1"/>
+      <w:numFmt w:val="bullet"/>
+      <w:lvlText w:val=""/>
+      <w:lvlJc w:val="left"/>
+      <w:pPr>
+        <w:tabs>
+          <w:tab w:val="num" w:pos="5760"/>
+        </w:tabs>
+        <w:ind w:left="5760" w:hanging="360"/>
+      </w:pPr>
+      <w:rPr>
+        <w:rFonts w:ascii="Wingdings" w:hAnsi="Wingdings" w:hint="default"/>
+        <w:sz w:val="20"/>
+      </w:rPr>
+    </w:lvl>
+    <w:lvl w:ilvl="8" w:tentative="1">
+      <w:start w:val="1"/>
+      <w:numFmt w:val="bullet"/>
+      <w:lvlText w:val=""/>
+      <w:lvlJc w:val="left"/>
+      <w:pPr>
+        <w:tabs>
+          <w:tab w:val="num" w:pos="6480"/>
+        </w:tabs>
+        <w:ind w:left="6480" w:hanging="360"/>
+      </w:pPr>
+      <w:rPr>
+        <w:rFonts w:ascii="Wingdings" w:hAnsi="Wingdings" w:hint="default"/>
+        <w:sz w:val="20"/>
+      </w:rPr>
+    </w:lvl>
+  </w:abstractNum>
+  <w:abstractNum w:abstractNumId="1" w15:restartNumberingAfterBreak="0">
     <w:nsid w:val="1D033617"/>
     <w:multiLevelType w:val="multilevel"/>
     <w:tmpl w:val="C3C87E58"/>
@@ -5888,7 +10661,7 @@
       </w:rPr>
     </w:lvl>
   </w:abstractNum>
-  <w:abstractNum w:abstractNumId="1" w15:restartNumberingAfterBreak="0">
+  <w:abstractNum w:abstractNumId="2" w15:restartNumberingAfterBreak="0">
     <w:nsid w:val="299E39FF"/>
     <w:multiLevelType w:val="multilevel"/>
     <w:tmpl w:val="7930C920"/>
@@ -6001,7 +10774,7 @@
       </w:rPr>
     </w:lvl>
   </w:abstractNum>
-  <w:abstractNum w:abstractNumId="2" w15:restartNumberingAfterBreak="0">
+  <w:abstractNum w:abstractNumId="3" w15:restartNumberingAfterBreak="0">
     <w:nsid w:val="3C18222E"/>
     <w:multiLevelType w:val="hybridMultilevel"/>
     <w:tmpl w:val="FB5C814E"/>
@@ -6087,7 +10860,7 @@
       </w:pPr>
     </w:lvl>
   </w:abstractNum>
-  <w:abstractNum w:abstractNumId="3" w15:restartNumberingAfterBreak="0">
+  <w:abstractNum w:abstractNumId="4" w15:restartNumberingAfterBreak="0">
     <w:nsid w:val="432644D7"/>
     <w:multiLevelType w:val="multilevel"/>
     <w:tmpl w:val="602018CE"/>
@@ -6236,7 +11009,7 @@
       </w:rPr>
     </w:lvl>
   </w:abstractNum>
-  <w:abstractNum w:abstractNumId="4" w15:restartNumberingAfterBreak="0">
+  <w:abstractNum w:abstractNumId="5" w15:restartNumberingAfterBreak="0">
     <w:nsid w:val="46305A78"/>
     <w:multiLevelType w:val="multilevel"/>
     <w:tmpl w:val="FC144D06"/>
@@ -6349,7 +11122,7 @@
       </w:rPr>
     </w:lvl>
   </w:abstractNum>
-  <w:abstractNum w:abstractNumId="5" w15:restartNumberingAfterBreak="0">
+  <w:abstractNum w:abstractNumId="6" w15:restartNumberingAfterBreak="0">
     <w:nsid w:val="488014A4"/>
     <w:multiLevelType w:val="multilevel"/>
     <w:tmpl w:val="201C1F22"/>
@@ -6498,7 +11271,156 @@
       </w:rPr>
     </w:lvl>
   </w:abstractNum>
-  <w:abstractNum w:abstractNumId="6" w15:restartNumberingAfterBreak="0">
+  <w:abstractNum w:abstractNumId="7" w15:restartNumberingAfterBreak="0">
+    <w:nsid w:val="563619D5"/>
+    <w:multiLevelType w:val="multilevel"/>
+    <w:tmpl w:val="8DFEAE7A"/>
+    <w:lvl w:ilvl="0">
+      <w:start w:val="1"/>
+      <w:numFmt w:val="bullet"/>
+      <w:lvlText w:val=""/>
+      <w:lvlJc w:val="left"/>
+      <w:pPr>
+        <w:tabs>
+          <w:tab w:val="num" w:pos="720"/>
+        </w:tabs>
+        <w:ind w:left="720" w:hanging="360"/>
+      </w:pPr>
+      <w:rPr>
+        <w:rFonts w:ascii="Symbol" w:hAnsi="Symbol" w:hint="default"/>
+        <w:sz w:val="20"/>
+      </w:rPr>
+    </w:lvl>
+    <w:lvl w:ilvl="1" w:tentative="1">
+      <w:start w:val="1"/>
+      <w:numFmt w:val="bullet"/>
+      <w:lvlText w:val="o"/>
+      <w:lvlJc w:val="left"/>
+      <w:pPr>
+        <w:tabs>
+          <w:tab w:val="num" w:pos="1440"/>
+        </w:tabs>
+        <w:ind w:left="1440" w:hanging="360"/>
+      </w:pPr>
+      <w:rPr>
+        <w:rFonts w:ascii="Courier New" w:hAnsi="Courier New" w:hint="default"/>
+        <w:sz w:val="20"/>
+      </w:rPr>
+    </w:lvl>
+    <w:lvl w:ilvl="2" w:tentative="1">
+      <w:start w:val="1"/>
+      <w:numFmt w:val="bullet"/>
+      <w:lvlText w:val=""/>
+      <w:lvlJc w:val="left"/>
+      <w:pPr>
+        <w:tabs>
+          <w:tab w:val="num" w:pos="2160"/>
+        </w:tabs>
+        <w:ind w:left="2160" w:hanging="360"/>
+      </w:pPr>
+      <w:rPr>
+        <w:rFonts w:ascii="Wingdings" w:hAnsi="Wingdings" w:hint="default"/>
+        <w:sz w:val="20"/>
+      </w:rPr>
+    </w:lvl>
+    <w:lvl w:ilvl="3" w:tentative="1">
+      <w:start w:val="1"/>
+      <w:numFmt w:val="bullet"/>
+      <w:lvlText w:val=""/>
+      <w:lvlJc w:val="left"/>
+      <w:pPr>
+        <w:tabs>
+          <w:tab w:val="num" w:pos="2880"/>
+        </w:tabs>
+        <w:ind w:left="2880" w:hanging="360"/>
+      </w:pPr>
+      <w:rPr>
+        <w:rFonts w:ascii="Wingdings" w:hAnsi="Wingdings" w:hint="default"/>
+        <w:sz w:val="20"/>
+      </w:rPr>
+    </w:lvl>
+    <w:lvl w:ilvl="4" w:tentative="1">
+      <w:start w:val="1"/>
+      <w:numFmt w:val="bullet"/>
+      <w:lvlText w:val=""/>
+      <w:lvlJc w:val="left"/>
+      <w:pPr>
+        <w:tabs>
+          <w:tab w:val="num" w:pos="3600"/>
+        </w:tabs>
+        <w:ind w:left="3600" w:hanging="360"/>
+      </w:pPr>
+      <w:rPr>
+        <w:rFonts w:ascii="Wingdings" w:hAnsi="Wingdings" w:hint="default"/>
+        <w:sz w:val="20"/>
+      </w:rPr>
+    </w:lvl>
+    <w:lvl w:ilvl="5" w:tentative="1">
+      <w:start w:val="1"/>
+      <w:numFmt w:val="bullet"/>
+      <w:lvlText w:val=""/>
+      <w:lvlJc w:val="left"/>
+      <w:pPr>
+        <w:tabs>
+          <w:tab w:val="num" w:pos="4320"/>
+        </w:tabs>
+        <w:ind w:left="4320" w:hanging="360"/>
+      </w:pPr>
+      <w:rPr>
+        <w:rFonts w:ascii="Wingdings" w:hAnsi="Wingdings" w:hint="default"/>
+        <w:sz w:val="20"/>
+      </w:rPr>
+    </w:lvl>
+    <w:lvl w:ilvl="6" w:tentative="1">
+      <w:start w:val="1"/>
+      <w:numFmt w:val="bullet"/>
+      <w:lvlText w:val=""/>
+      <w:lvlJc w:val="left"/>
+      <w:pPr>
+        <w:tabs>
+          <w:tab w:val="num" w:pos="5040"/>
+        </w:tabs>
+        <w:ind w:left="5040" w:hanging="360"/>
+      </w:pPr>
+      <w:rPr>
+        <w:rFonts w:ascii="Wingdings" w:hAnsi="Wingdings" w:hint="default"/>
+        <w:sz w:val="20"/>
+      </w:rPr>
+    </w:lvl>
+    <w:lvl w:ilvl="7" w:tentative="1">
+      <w:start w:val="1"/>
+      <w:numFmt w:val="bullet"/>
+      <w:lvlText w:val=""/>
+      <w:lvlJc w:val="left"/>
+      <w:pPr>
+        <w:tabs>
+          <w:tab w:val="num" w:pos="5760"/>
+        </w:tabs>
+        <w:ind w:left="5760" w:hanging="360"/>
+      </w:pPr>
+      <w:rPr>
+        <w:rFonts w:ascii="Wingdings" w:hAnsi="Wingdings" w:hint="default"/>
+        <w:sz w:val="20"/>
+      </w:rPr>
+    </w:lvl>
+    <w:lvl w:ilvl="8" w:tentative="1">
+      <w:start w:val="1"/>
+      <w:numFmt w:val="bullet"/>
+      <w:lvlText w:val=""/>
+      <w:lvlJc w:val="left"/>
+      <w:pPr>
+        <w:tabs>
+          <w:tab w:val="num" w:pos="6480"/>
+        </w:tabs>
+        <w:ind w:left="6480" w:hanging="360"/>
+      </w:pPr>
+      <w:rPr>
+        <w:rFonts w:ascii="Wingdings" w:hAnsi="Wingdings" w:hint="default"/>
+        <w:sz w:val="20"/>
+      </w:rPr>
+    </w:lvl>
+  </w:abstractNum>
+  <w:abstractNum w:abstractNumId="8" w15:restartNumberingAfterBreak="0">
     <w:nsid w:val="5B423E10"/>
     <w:multiLevelType w:val="multilevel"/>
     <w:tmpl w:val="0416001F"/>
@@ -6587,7 +11509,156 @@
       </w:pPr>
     </w:lvl>
   </w:abstractNum>
-  <w:abstractNum w:abstractNumId="7" w15:restartNumberingAfterBreak="0">
+  <w:abstractNum w:abstractNumId="9" w15:restartNumberingAfterBreak="0">
+    <w:nsid w:val="5E5B0538"/>
+    <w:multiLevelType w:val="multilevel"/>
+    <w:tmpl w:val="EA66C7C8"/>
+    <w:lvl w:ilvl="0">
+      <w:start w:val="1"/>
+      <w:numFmt w:val="bullet"/>
+      <w:lvlText w:val=""/>
+      <w:lvlJc w:val="left"/>
+      <w:pPr>
+        <w:tabs>
+          <w:tab w:val="num" w:pos="720"/>
+        </w:tabs>
+        <w:ind w:left="720" w:hanging="360"/>
+      </w:pPr>
+      <w:rPr>
+        <w:rFonts w:ascii="Symbol" w:hAnsi="Symbol" w:hint="default"/>
+        <w:sz w:val="20"/>
+      </w:rPr>
+    </w:lvl>
+    <w:lvl w:ilvl="1" w:tentative="1">
+      <w:start w:val="1"/>
+      <w:numFmt w:val="bullet"/>
+      <w:lvlText w:val="o"/>
+      <w:lvlJc w:val="left"/>
+      <w:pPr>
+        <w:tabs>
+          <w:tab w:val="num" w:pos="1440"/>
+        </w:tabs>
+        <w:ind w:left="1440" w:hanging="360"/>
+      </w:pPr>
+      <w:rPr>
+        <w:rFonts w:ascii="Courier New" w:hAnsi="Courier New" w:hint="default"/>
+        <w:sz w:val="20"/>
+      </w:rPr>
+    </w:lvl>
+    <w:lvl w:ilvl="2" w:tentative="1">
+      <w:start w:val="1"/>
+      <w:numFmt w:val="bullet"/>
+      <w:lvlText w:val=""/>
+      <w:lvlJc w:val="left"/>
+      <w:pPr>
+        <w:tabs>
+          <w:tab w:val="num" w:pos="2160"/>
+        </w:tabs>
+        <w:ind w:left="2160" w:hanging="360"/>
+      </w:pPr>
+      <w:rPr>
+        <w:rFonts w:ascii="Wingdings" w:hAnsi="Wingdings" w:hint="default"/>
+        <w:sz w:val="20"/>
+      </w:rPr>
+    </w:lvl>
+    <w:lvl w:ilvl="3" w:tentative="1">
+      <w:start w:val="1"/>
+      <w:numFmt w:val="bullet"/>
+      <w:lvlText w:val=""/>
+      <w:lvlJc w:val="left"/>
+      <w:pPr>
+        <w:tabs>
+          <w:tab w:val="num" w:pos="2880"/>
+        </w:tabs>
+        <w:ind w:left="2880" w:hanging="360"/>
+      </w:pPr>
+      <w:rPr>
+        <w:rFonts w:ascii="Wingdings" w:hAnsi="Wingdings" w:hint="default"/>
+        <w:sz w:val="20"/>
+      </w:rPr>
+    </w:lvl>
+    <w:lvl w:ilvl="4" w:tentative="1">
+      <w:start w:val="1"/>
+      <w:numFmt w:val="bullet"/>
+      <w:lvlText w:val=""/>
+      <w:lvlJc w:val="left"/>
+      <w:pPr>
+        <w:tabs>
+          <w:tab w:val="num" w:pos="3600"/>
+        </w:tabs>
+        <w:ind w:left="3600" w:hanging="360"/>
+      </w:pPr>
+      <w:rPr>
+        <w:rFonts w:ascii="Wingdings" w:hAnsi="Wingdings" w:hint="default"/>
+        <w:sz w:val="20"/>
+      </w:rPr>
+    </w:lvl>
+    <w:lvl w:ilvl="5" w:tentative="1">
+      <w:start w:val="1"/>
+      <w:numFmt w:val="bullet"/>
+      <w:lvlText w:val=""/>
+      <w:lvlJc w:val="left"/>
+      <w:pPr>
+        <w:tabs>
+          <w:tab w:val="num" w:pos="4320"/>
+        </w:tabs>
+        <w:ind w:left="4320" w:hanging="360"/>
+      </w:pPr>
+      <w:rPr>
+        <w:rFonts w:ascii="Wingdings" w:hAnsi="Wingdings" w:hint="default"/>
+        <w:sz w:val="20"/>
+      </w:rPr>
+    </w:lvl>
+    <w:lvl w:ilvl="6" w:tentative="1">
+      <w:start w:val="1"/>
+      <w:numFmt w:val="bullet"/>
+      <w:lvlText w:val=""/>
+      <w:lvlJc w:val="left"/>
+      <w:pPr>
+        <w:tabs>
+          <w:tab w:val="num" w:pos="5040"/>
+        </w:tabs>
+        <w:ind w:left="5040" w:hanging="360"/>
+      </w:pPr>
+      <w:rPr>
+        <w:rFonts w:ascii="Wingdings" w:hAnsi="Wingdings" w:hint="default"/>
+        <w:sz w:val="20"/>
+      </w:rPr>
+    </w:lvl>
+    <w:lvl w:ilvl="7" w:tentative="1">
+      <w:start w:val="1"/>
+      <w:numFmt w:val="bullet"/>
+      <w:lvlText w:val=""/>
+      <w:lvlJc w:val="left"/>
+      <w:pPr>
+        <w:tabs>
+          <w:tab w:val="num" w:pos="5760"/>
+        </w:tabs>
+        <w:ind w:left="5760" w:hanging="360"/>
+      </w:pPr>
+      <w:rPr>
+        <w:rFonts w:ascii="Wingdings" w:hAnsi="Wingdings" w:hint="default"/>
+        <w:sz w:val="20"/>
+      </w:rPr>
+    </w:lvl>
+    <w:lvl w:ilvl="8" w:tentative="1">
+      <w:start w:val="1"/>
+      <w:numFmt w:val="bullet"/>
+      <w:lvlText w:val=""/>
+      <w:lvlJc w:val="left"/>
+      <w:pPr>
+        <w:tabs>
+          <w:tab w:val="num" w:pos="6480"/>
+        </w:tabs>
+        <w:ind w:left="6480" w:hanging="360"/>
+      </w:pPr>
+      <w:rPr>
+        <w:rFonts w:ascii="Wingdings" w:hAnsi="Wingdings" w:hint="default"/>
+        <w:sz w:val="20"/>
+      </w:rPr>
+    </w:lvl>
+  </w:abstractNum>
+  <w:abstractNum w:abstractNumId="10" w15:restartNumberingAfterBreak="0">
     <w:nsid w:val="645018B7"/>
     <w:multiLevelType w:val="hybridMultilevel"/>
     <w:tmpl w:val="D53E2F14"/>
@@ -6673,7 +11744,7 @@
       </w:pPr>
     </w:lvl>
   </w:abstractNum>
-  <w:abstractNum w:abstractNumId="8" w15:restartNumberingAfterBreak="0">
+  <w:abstractNum w:abstractNumId="11" w15:restartNumberingAfterBreak="0">
     <w:nsid w:val="737B7AA9"/>
     <w:multiLevelType w:val="hybridMultilevel"/>
     <w:tmpl w:val="B14C665A"/>
@@ -6762,7 +11833,7 @@
       </w:pPr>
     </w:lvl>
   </w:abstractNum>
-  <w:abstractNum w:abstractNumId="9" w15:restartNumberingAfterBreak="0">
+  <w:abstractNum w:abstractNumId="12" w15:restartNumberingAfterBreak="0">
     <w:nsid w:val="796E387D"/>
     <w:multiLevelType w:val="multilevel"/>
     <w:tmpl w:val="8ED065A0"/>
@@ -6876,39 +11947,48 @@
     </w:lvl>
   </w:abstractNum>
   <w:num w:numId="1" w16cid:durableId="1002242659">
-    <w:abstractNumId w:val="2"/>
+    <w:abstractNumId w:val="3"/>
   </w:num>
   <w:num w:numId="2" w16cid:durableId="846018338">
-    <w:abstractNumId w:val="0"/>
+    <w:abstractNumId w:val="1"/>
   </w:num>
   <w:num w:numId="3" w16cid:durableId="676035399">
-    <w:abstractNumId w:val="0"/>
+    <w:abstractNumId w:val="1"/>
     <w:lvlOverride w:ilvl="0">
       <w:startOverride w:val="1"/>
     </w:lvlOverride>
   </w:num>
   <w:num w:numId="4" w16cid:durableId="324288056">
+    <w:abstractNumId w:val="11"/>
+  </w:num>
+  <w:num w:numId="5" w16cid:durableId="64033205">
+    <w:abstractNumId w:val="10"/>
+  </w:num>
+  <w:num w:numId="6" w16cid:durableId="161092292">
     <w:abstractNumId w:val="8"/>
   </w:num>
-  <w:num w:numId="5" w16cid:durableId="64033205">
+  <w:num w:numId="7" w16cid:durableId="814417756">
+    <w:abstractNumId w:val="5"/>
+  </w:num>
+  <w:num w:numId="8" w16cid:durableId="705056977">
+    <w:abstractNumId w:val="2"/>
+  </w:num>
+  <w:num w:numId="9" w16cid:durableId="1494685021">
+    <w:abstractNumId w:val="4"/>
+  </w:num>
+  <w:num w:numId="10" w16cid:durableId="1832717218">
+    <w:abstractNumId w:val="6"/>
+  </w:num>
+  <w:num w:numId="11" w16cid:durableId="342392362">
+    <w:abstractNumId w:val="12"/>
+  </w:num>
+  <w:num w:numId="12" w16cid:durableId="1496267249">
+    <w:abstractNumId w:val="0"/>
+  </w:num>
+  <w:num w:numId="13" w16cid:durableId="429399313">
     <w:abstractNumId w:val="7"/>
   </w:num>
-  <w:num w:numId="6" w16cid:durableId="161092292">
-    <w:abstractNumId w:val="6"/>
-  </w:num>
-  <w:num w:numId="7" w16cid:durableId="814417756">
-    <w:abstractNumId w:val="4"/>
-  </w:num>
-  <w:num w:numId="8" w16cid:durableId="705056977">
-    <w:abstractNumId w:val="1"/>
-  </w:num>
-  <w:num w:numId="9" w16cid:durableId="1494685021">
-    <w:abstractNumId w:val="3"/>
-  </w:num>
-  <w:num w:numId="10" w16cid:durableId="1832717218">
-    <w:abstractNumId w:val="5"/>
-  </w:num>
-  <w:num w:numId="11" w16cid:durableId="342392362">
+  <w:num w:numId="14" w16cid:durableId="1549803899">
     <w:abstractNumId w:val="9"/>
   </w:num>
 </w:numbering>
@@ -7526,7 +12606,6 @@
   <w:style w:type="character" w:default="1" w:styleId="Fontepargpadro">
     <w:name w:val="Default Paragraph Font"/>
     <w:uiPriority w:val="1"/>
-    <w:semiHidden/>
     <w:unhideWhenUsed/>
   </w:style>
   <w:style w:type="table" w:default="1" w:styleId="Tabelanormal">

--- a/MIPS artigo.docx
+++ b/MIPS artigo.docx
@@ -635,7 +635,7 @@
             </w:rPr>
             <w:fldChar w:fldCharType="separate"/>
           </w:r>
-          <w:hyperlink w:anchor="_Toc175481219" w:history="1">
+          <w:hyperlink w:anchor="_Toc176120524" w:history="1">
             <w:r>
               <w:rPr>
                 <w:rStyle w:val="Hyperlink"/>
@@ -687,7 +687,7 @@
                 <w:noProof/>
                 <w:webHidden/>
               </w:rPr>
-              <w:instrText xml:space="preserve"> PAGEREF _Toc175481219 \h </w:instrText>
+              <w:instrText xml:space="preserve"> PAGEREF _Toc176120524 \h </w:instrText>
             </w:r>
             <w:r>
               <w:rPr>
@@ -738,7 +738,7 @@
               <w14:ligatures w14:val="standardContextual"/>
             </w:rPr>
           </w:pPr>
-          <w:hyperlink w:anchor="_Toc175481220" w:history="1">
+          <w:hyperlink w:anchor="_Toc176120525" w:history="1">
             <w:r>
               <w:rPr>
                 <w:rStyle w:val="Hyperlink"/>
@@ -789,7 +789,7 @@
                 <w:noProof/>
                 <w:webHidden/>
               </w:rPr>
-              <w:instrText xml:space="preserve"> PAGEREF _Toc175481220 \h </w:instrText>
+              <w:instrText xml:space="preserve"> PAGEREF _Toc176120525 \h </w:instrText>
             </w:r>
             <w:r>
               <w:rPr>
@@ -837,7 +837,7 @@
               <w14:ligatures w14:val="standardContextual"/>
             </w:rPr>
           </w:pPr>
-          <w:hyperlink w:anchor="_Toc175481221" w:history="1">
+          <w:hyperlink w:anchor="_Toc176120526" w:history="1">
             <w:r>
               <w:rPr>
                 <w:rStyle w:val="Hyperlink"/>
@@ -864,7 +864,7 @@
                 <w:noProof/>
                 <w:webHidden/>
               </w:rPr>
-              <w:instrText xml:space="preserve"> PAGEREF _Toc175481221 \h </w:instrText>
+              <w:instrText xml:space="preserve"> PAGEREF _Toc176120526 \h </w:instrText>
             </w:r>
             <w:r>
               <w:rPr>
@@ -912,7 +912,7 @@
               <w14:ligatures w14:val="standardContextual"/>
             </w:rPr>
           </w:pPr>
-          <w:hyperlink w:anchor="_Toc175481222" w:history="1">
+          <w:hyperlink w:anchor="_Toc176120527" w:history="1">
             <w:r>
               <w:rPr>
                 <w:rStyle w:val="Hyperlink"/>
@@ -939,7 +939,7 @@
                 <w:noProof/>
                 <w:webHidden/>
               </w:rPr>
-              <w:instrText xml:space="preserve"> PAGEREF _Toc175481222 \h </w:instrText>
+              <w:instrText xml:space="preserve"> PAGEREF _Toc176120527 \h </w:instrText>
             </w:r>
             <w:r>
               <w:rPr>
@@ -987,7 +987,7 @@
               <w14:ligatures w14:val="standardContextual"/>
             </w:rPr>
           </w:pPr>
-          <w:hyperlink w:anchor="_Toc175481223" w:history="1">
+          <w:hyperlink w:anchor="_Toc176120528" w:history="1">
             <w:r>
               <w:rPr>
                 <w:rStyle w:val="Hyperlink"/>
@@ -1014,7 +1014,7 @@
                 <w:noProof/>
                 <w:webHidden/>
               </w:rPr>
-              <w:instrText xml:space="preserve"> PAGEREF _Toc175481223 \h </w:instrText>
+              <w:instrText xml:space="preserve"> PAGEREF _Toc176120528 \h </w:instrText>
             </w:r>
             <w:r>
               <w:rPr>
@@ -1062,7 +1062,7 @@
               <w14:ligatures w14:val="standardContextual"/>
             </w:rPr>
           </w:pPr>
-          <w:hyperlink w:anchor="_Toc175481224" w:history="1">
+          <w:hyperlink w:anchor="_Toc176120529" w:history="1">
             <w:r>
               <w:rPr>
                 <w:rStyle w:val="Hyperlink"/>
@@ -1089,7 +1089,7 @@
                 <w:noProof/>
                 <w:webHidden/>
               </w:rPr>
-              <w:instrText xml:space="preserve"> PAGEREF _Toc175481224 \h </w:instrText>
+              <w:instrText xml:space="preserve"> PAGEREF _Toc176120529 \h </w:instrText>
             </w:r>
             <w:r>
               <w:rPr>
@@ -1137,7 +1137,7 @@
               <w14:ligatures w14:val="standardContextual"/>
             </w:rPr>
           </w:pPr>
-          <w:hyperlink w:anchor="_Toc175481225" w:history="1">
+          <w:hyperlink w:anchor="_Toc176120530" w:history="1">
             <w:r>
               <w:rPr>
                 <w:rStyle w:val="Hyperlink"/>
@@ -1164,7 +1164,7 @@
                 <w:noProof/>
                 <w:webHidden/>
               </w:rPr>
-              <w:instrText xml:space="preserve"> PAGEREF _Toc175481225 \h </w:instrText>
+              <w:instrText xml:space="preserve"> PAGEREF _Toc176120530 \h </w:instrText>
             </w:r>
             <w:r>
               <w:rPr>
@@ -1212,7 +1212,7 @@
               <w14:ligatures w14:val="standardContextual"/>
             </w:rPr>
           </w:pPr>
-          <w:hyperlink w:anchor="_Toc175481226" w:history="1">
+          <w:hyperlink w:anchor="_Toc176120531" w:history="1">
             <w:r>
               <w:rPr>
                 <w:rStyle w:val="Hyperlink"/>
@@ -1239,7 +1239,7 @@
                 <w:noProof/>
                 <w:webHidden/>
               </w:rPr>
-              <w:instrText xml:space="preserve"> PAGEREF _Toc175481226 \h </w:instrText>
+              <w:instrText xml:space="preserve"> PAGEREF _Toc176120531 \h </w:instrText>
             </w:r>
             <w:r>
               <w:rPr>
@@ -1290,7 +1290,7 @@
               <w14:ligatures w14:val="standardContextual"/>
             </w:rPr>
           </w:pPr>
-          <w:hyperlink w:anchor="_Toc175481227" w:history="1">
+          <w:hyperlink w:anchor="_Toc176120532" w:history="1">
             <w:r>
               <w:rPr>
                 <w:rStyle w:val="Hyperlink"/>
@@ -1339,7 +1339,7 @@
                 <w:noProof/>
                 <w:webHidden/>
               </w:rPr>
-              <w:instrText xml:space="preserve"> PAGEREF _Toc175481227 \h </w:instrText>
+              <w:instrText xml:space="preserve"> PAGEREF _Toc176120532 \h </w:instrText>
             </w:r>
             <w:r>
               <w:rPr>
@@ -1388,7 +1388,7 @@
               <w14:ligatures w14:val="standardContextual"/>
             </w:rPr>
           </w:pPr>
-          <w:hyperlink w:anchor="_Toc175481228" w:history="1">
+          <w:hyperlink w:anchor="_Toc176120533" w:history="1">
             <w:r>
               <w:rPr>
                 <w:rStyle w:val="Hyperlink"/>
@@ -1414,7 +1414,7 @@
                 <w:rStyle w:val="Hyperlink"/>
                 <w:noProof/>
               </w:rPr>
-              <w:t>Registradores</w:t>
+              <w:t>Formato das instruções</w:t>
             </w:r>
             <w:r>
               <w:rPr>
@@ -1435,7 +1435,7 @@
                 <w:noProof/>
                 <w:webHidden/>
               </w:rPr>
-              <w:instrText xml:space="preserve"> PAGEREF _Toc175481228 \h </w:instrText>
+              <w:instrText xml:space="preserve"> PAGEREF _Toc176120533 \h </w:instrText>
             </w:r>
             <w:r>
               <w:rPr>
@@ -1455,7 +1455,7 @@
                 <w:noProof/>
                 <w:webHidden/>
               </w:rPr>
-              <w:t>8</w:t>
+              <w:t>9</w:t>
             </w:r>
             <w:r>
               <w:rPr>
@@ -1484,7 +1484,7 @@
               <w14:ligatures w14:val="standardContextual"/>
             </w:rPr>
           </w:pPr>
-          <w:hyperlink w:anchor="_Toc175481229" w:history="1">
+          <w:hyperlink w:anchor="_Toc176120534" w:history="1">
             <w:r>
               <w:rPr>
                 <w:rStyle w:val="Hyperlink"/>
@@ -1510,7 +1510,7 @@
                 <w:rStyle w:val="Hyperlink"/>
                 <w:noProof/>
               </w:rPr>
-              <w:t>Barramento</w:t>
+              <w:t>Convertendo para o código de máquina</w:t>
             </w:r>
             <w:r>
               <w:rPr>
@@ -1531,7 +1531,7 @@
                 <w:noProof/>
                 <w:webHidden/>
               </w:rPr>
-              <w:instrText xml:space="preserve"> PAGEREF _Toc175481229 \h </w:instrText>
+              <w:instrText xml:space="preserve"> PAGEREF _Toc176120534 \h </w:instrText>
             </w:r>
             <w:r>
               <w:rPr>
@@ -1551,7 +1551,7 @@
                 <w:noProof/>
                 <w:webHidden/>
               </w:rPr>
-              <w:t>8</w:t>
+              <w:t>10</w:t>
             </w:r>
             <w:r>
               <w:rPr>
@@ -1582,7 +1582,7 @@
               <w14:ligatures w14:val="standardContextual"/>
             </w:rPr>
           </w:pPr>
-          <w:hyperlink w:anchor="_Toc175481230" w:history="1">
+          <w:hyperlink w:anchor="_Toc176120535" w:history="1">
             <w:r>
               <w:rPr>
                 <w:rStyle w:val="Hyperlink"/>
@@ -1610,7 +1610,7 @@
                 <w:rStyle w:val="Hyperlink"/>
                 <w:noProof/>
               </w:rPr>
-              <w:t>Modos de endereçamento</w:t>
+              <w:t>Construindo o mips no logisim</w:t>
             </w:r>
             <w:r>
               <w:rPr>
@@ -1631,7 +1631,7 @@
                 <w:noProof/>
                 <w:webHidden/>
               </w:rPr>
-              <w:instrText xml:space="preserve"> PAGEREF _Toc175481230 \h </w:instrText>
+              <w:instrText xml:space="preserve"> PAGEREF _Toc176120535 \h </w:instrText>
             </w:r>
             <w:r>
               <w:rPr>
@@ -1651,7 +1651,7 @@
                 <w:noProof/>
                 <w:webHidden/>
               </w:rPr>
-              <w:t>9</w:t>
+              <w:t>12</w:t>
             </w:r>
             <w:r>
               <w:rPr>
@@ -1682,7 +1682,7 @@
               <w14:ligatures w14:val="standardContextual"/>
             </w:rPr>
           </w:pPr>
-          <w:hyperlink w:anchor="_Toc175481231" w:history="1">
+          <w:hyperlink w:anchor="_Toc176120536" w:history="1">
             <w:r>
               <w:rPr>
                 <w:rStyle w:val="Hyperlink"/>
@@ -1712,7 +1712,7 @@
                 <w:noProof/>
                 <w:lang w:val="pt-BR"/>
               </w:rPr>
-              <w:t>cojunto de instruções</w:t>
+              <w:t>gerando arquivo para a memória</w:t>
             </w:r>
             <w:r>
               <w:rPr>
@@ -1733,7 +1733,7 @@
                 <w:noProof/>
                 <w:webHidden/>
               </w:rPr>
-              <w:instrText xml:space="preserve"> PAGEREF _Toc175481231 \h </w:instrText>
+              <w:instrText xml:space="preserve"> PAGEREF _Toc176120536 \h </w:instrText>
             </w:r>
             <w:r>
               <w:rPr>
@@ -1753,7 +1753,7 @@
                 <w:noProof/>
                 <w:webHidden/>
               </w:rPr>
-              <w:t>9</w:t>
+              <w:t>19</w:t>
             </w:r>
             <w:r>
               <w:rPr>
@@ -1784,7 +1784,7 @@
               <w14:ligatures w14:val="standardContextual"/>
             </w:rPr>
           </w:pPr>
-          <w:hyperlink w:anchor="_Toc175481232" w:history="1">
+          <w:hyperlink w:anchor="_Toc176120537" w:history="1">
             <w:r>
               <w:rPr>
                 <w:rStyle w:val="Hyperlink"/>
@@ -1814,7 +1814,7 @@
                 <w:noProof/>
                 <w:lang w:val="pt-BR"/>
               </w:rPr>
-              <w:t>aplicações e uso do z80</w:t>
+              <w:t>conclusão</w:t>
             </w:r>
             <w:r>
               <w:rPr>
@@ -1835,7 +1835,7 @@
                 <w:noProof/>
                 <w:webHidden/>
               </w:rPr>
-              <w:instrText xml:space="preserve"> PAGEREF _Toc175481232 \h </w:instrText>
+              <w:instrText xml:space="preserve"> PAGEREF _Toc176120537 \h </w:instrText>
             </w:r>
             <w:r>
               <w:rPr>
@@ -1855,211 +1855,7 @@
                 <w:noProof/>
                 <w:webHidden/>
               </w:rPr>
-              <w:t>9</w:t>
-            </w:r>
-            <w:r>
-              <w:rPr>
-                <w:noProof/>
-                <w:webHidden/>
-              </w:rPr>
-              <w:fldChar w:fldCharType="end"/>
-            </w:r>
-          </w:hyperlink>
-        </w:p>
-        <w:p>
-          <w:pPr>
-            <w:pStyle w:val="Sumrio1"/>
-            <w:tabs>
-              <w:tab w:val="left" w:pos="480"/>
-              <w:tab w:val="right" w:leader="dot" w:pos="9061"/>
-            </w:tabs>
-            <w:rPr>
-              <w:rFonts w:eastAsiaTheme="minorEastAsia" w:cstheme="minorBidi"/>
-              <w:b w:val="0"/>
-              <w:bCs w:val="0"/>
-              <w:caps w:val="0"/>
-              <w:noProof/>
-              <w:kern w:val="2"/>
-              <w:sz w:val="22"/>
-              <w:szCs w:val="22"/>
-              <w:lang w:val="pt-BR" w:eastAsia="pt-BR" w:bidi="ar-SA"/>
-              <w14:ligatures w14:val="standardContextual"/>
-            </w:rPr>
-          </w:pPr>
-          <w:hyperlink w:anchor="_Toc175481233" w:history="1">
-            <w:r>
-              <w:rPr>
-                <w:rStyle w:val="Hyperlink"/>
-                <w:noProof/>
-                <w:lang w:val="pt-BR"/>
-              </w:rPr>
-              <w:t>7</w:t>
-            </w:r>
-            <w:r>
-              <w:rPr>
-                <w:rFonts w:eastAsiaTheme="minorEastAsia" w:cstheme="minorBidi"/>
-                <w:b w:val="0"/>
-                <w:bCs w:val="0"/>
-                <w:caps w:val="0"/>
-                <w:noProof/>
-                <w:kern w:val="2"/>
-                <w:sz w:val="22"/>
-                <w:szCs w:val="22"/>
-                <w:lang w:val="pt-BR" w:eastAsia="pt-BR" w:bidi="ar-SA"/>
-                <w14:ligatures w14:val="standardContextual"/>
-              </w:rPr>
-              <w:tab/>
-            </w:r>
-            <w:r>
-              <w:rPr>
-                <w:rStyle w:val="Hyperlink"/>
-                <w:noProof/>
-                <w:lang w:val="pt-BR"/>
-              </w:rPr>
-              <w:t>conclusão</w:t>
-            </w:r>
-            <w:r>
-              <w:rPr>
-                <w:noProof/>
-                <w:webHidden/>
-              </w:rPr>
-              <w:tab/>
-            </w:r>
-            <w:r>
-              <w:rPr>
-                <w:noProof/>
-                <w:webHidden/>
-              </w:rPr>
-              <w:fldChar w:fldCharType="begin"/>
-            </w:r>
-            <w:r>
-              <w:rPr>
-                <w:noProof/>
-                <w:webHidden/>
-              </w:rPr>
-              <w:instrText xml:space="preserve"> PAGEREF _Toc175481233 \h </w:instrText>
-            </w:r>
-            <w:r>
-              <w:rPr>
-                <w:noProof/>
-                <w:webHidden/>
-              </w:rPr>
-            </w:r>
-            <w:r>
-              <w:rPr>
-                <w:noProof/>
-                <w:webHidden/>
-              </w:rPr>
-              <w:fldChar w:fldCharType="separate"/>
-            </w:r>
-            <w:r>
-              <w:rPr>
-                <w:noProof/>
-                <w:webHidden/>
-              </w:rPr>
-              <w:t>9</w:t>
-            </w:r>
-            <w:r>
-              <w:rPr>
-                <w:noProof/>
-                <w:webHidden/>
-              </w:rPr>
-              <w:fldChar w:fldCharType="end"/>
-            </w:r>
-          </w:hyperlink>
-        </w:p>
-        <w:p>
-          <w:pPr>
-            <w:pStyle w:val="Sumrio1"/>
-            <w:tabs>
-              <w:tab w:val="left" w:pos="480"/>
-              <w:tab w:val="right" w:leader="dot" w:pos="9061"/>
-            </w:tabs>
-            <w:rPr>
-              <w:rFonts w:eastAsiaTheme="minorEastAsia" w:cstheme="minorBidi"/>
-              <w:b w:val="0"/>
-              <w:bCs w:val="0"/>
-              <w:caps w:val="0"/>
-              <w:noProof/>
-              <w:kern w:val="2"/>
-              <w:sz w:val="22"/>
-              <w:szCs w:val="22"/>
-              <w:lang w:val="pt-BR" w:eastAsia="pt-BR" w:bidi="ar-SA"/>
-              <w14:ligatures w14:val="standardContextual"/>
-            </w:rPr>
-          </w:pPr>
-          <w:hyperlink w:anchor="_Toc175481234" w:history="1">
-            <w:r>
-              <w:rPr>
-                <w:rStyle w:val="Hyperlink"/>
-                <w:noProof/>
-                <w:lang w:val="pt-BR"/>
-              </w:rPr>
-              <w:t>8</w:t>
-            </w:r>
-            <w:r>
-              <w:rPr>
-                <w:rFonts w:eastAsiaTheme="minorEastAsia" w:cstheme="minorBidi"/>
-                <w:b w:val="0"/>
-                <w:bCs w:val="0"/>
-                <w:caps w:val="0"/>
-                <w:noProof/>
-                <w:kern w:val="2"/>
-                <w:sz w:val="22"/>
-                <w:szCs w:val="22"/>
-                <w:lang w:val="pt-BR" w:eastAsia="pt-BR" w:bidi="ar-SA"/>
-                <w14:ligatures w14:val="standardContextual"/>
-              </w:rPr>
-              <w:tab/>
-            </w:r>
-            <w:r>
-              <w:rPr>
-                <w:rStyle w:val="Hyperlink"/>
-                <w:noProof/>
-                <w:lang w:val="pt-BR"/>
-              </w:rPr>
-              <w:t>referencia bibliografica</w:t>
-            </w:r>
-            <w:r>
-              <w:rPr>
-                <w:noProof/>
-                <w:webHidden/>
-              </w:rPr>
-              <w:tab/>
-            </w:r>
-            <w:r>
-              <w:rPr>
-                <w:noProof/>
-                <w:webHidden/>
-              </w:rPr>
-              <w:fldChar w:fldCharType="begin"/>
-            </w:r>
-            <w:r>
-              <w:rPr>
-                <w:noProof/>
-                <w:webHidden/>
-              </w:rPr>
-              <w:instrText xml:space="preserve"> PAGEREF _Toc175481234 \h </w:instrText>
-            </w:r>
-            <w:r>
-              <w:rPr>
-                <w:noProof/>
-                <w:webHidden/>
-              </w:rPr>
-            </w:r>
-            <w:r>
-              <w:rPr>
-                <w:noProof/>
-                <w:webHidden/>
-              </w:rPr>
-              <w:fldChar w:fldCharType="separate"/>
-            </w:r>
-            <w:r>
-              <w:rPr>
-                <w:noProof/>
-                <w:webHidden/>
-              </w:rPr>
-              <w:t>9</w:t>
+              <w:t>23</w:t>
             </w:r>
             <w:r>
               <w:rPr>
@@ -2322,7 +2118,7 @@
         </w:rPr>
         <w:t xml:space="preserve"> </w:t>
       </w:r>
-      <w:bookmarkStart w:id="0" w:name="_Toc175481219"/>
+      <w:bookmarkStart w:id="0" w:name="_Toc176120524"/>
       <w:r>
         <w:rPr>
           <w:shd w:val="clear" w:color="auto" w:fill="FFFFFF"/>
@@ -2361,91 +2157,7 @@
         <w:rPr>
           <w:lang w:val="pt-BR"/>
         </w:rPr>
-        <w:t>A arquitetura MIPS (</w:t>
-      </w:r>
-      <w:proofErr w:type="spellStart"/>
-      <w:r>
-        <w:rPr>
-          <w:lang w:val="pt-BR"/>
-        </w:rPr>
-        <w:t>Microprocessor</w:t>
-      </w:r>
-      <w:proofErr w:type="spellEnd"/>
-      <w:r>
-        <w:rPr>
-          <w:lang w:val="pt-BR"/>
-        </w:rPr>
-        <w:t xml:space="preserve"> </w:t>
-      </w:r>
-      <w:proofErr w:type="spellStart"/>
-      <w:r>
-        <w:rPr>
-          <w:lang w:val="pt-BR"/>
-        </w:rPr>
-        <w:t>without</w:t>
-      </w:r>
-      <w:proofErr w:type="spellEnd"/>
-      <w:r>
-        <w:rPr>
-          <w:lang w:val="pt-BR"/>
-        </w:rPr>
-        <w:t xml:space="preserve"> </w:t>
-      </w:r>
-      <w:proofErr w:type="spellStart"/>
-      <w:r>
-        <w:rPr>
-          <w:lang w:val="pt-BR"/>
-        </w:rPr>
-        <w:t>Interlocked</w:t>
-      </w:r>
-      <w:proofErr w:type="spellEnd"/>
-      <w:r>
-        <w:rPr>
-          <w:lang w:val="pt-BR"/>
-        </w:rPr>
-        <w:t xml:space="preserve"> Pipeline </w:t>
-      </w:r>
-      <w:proofErr w:type="spellStart"/>
-      <w:r>
-        <w:rPr>
-          <w:lang w:val="pt-BR"/>
-        </w:rPr>
-        <w:t>Stages</w:t>
-      </w:r>
-      <w:proofErr w:type="spellEnd"/>
-      <w:r>
-        <w:rPr>
-          <w:lang w:val="pt-BR"/>
-        </w:rPr>
-        <w:t>) é uma das arquiteturas de conjunto de instruções mais influentes e amplamente estudadas no campo da engenharia de computadores. Desenvolvida nos anos 1980 como parte do movimento RISC (</w:t>
-      </w:r>
-      <w:proofErr w:type="spellStart"/>
-      <w:r>
-        <w:rPr>
-          <w:lang w:val="pt-BR"/>
-        </w:rPr>
-        <w:t>Reduced</w:t>
-      </w:r>
-      <w:proofErr w:type="spellEnd"/>
-      <w:r>
-        <w:rPr>
-          <w:lang w:val="pt-BR"/>
-        </w:rPr>
-        <w:t xml:space="preserve"> </w:t>
-      </w:r>
-      <w:proofErr w:type="spellStart"/>
-      <w:r>
-        <w:rPr>
-          <w:lang w:val="pt-BR"/>
-        </w:rPr>
-        <w:t>Instruction</w:t>
-      </w:r>
-      <w:proofErr w:type="spellEnd"/>
-      <w:r>
-        <w:rPr>
-          <w:lang w:val="pt-BR"/>
-        </w:rPr>
-        <w:t xml:space="preserve"> Set Computer), a MIPS foi projetada com o objetivo de simplificar as operações de hardware, melhorando a eficiência e o desempenho dos processadores.</w:t>
+        <w:t>A arquitetura MIPS (Microprocessor without Interlocked Pipeline Stages) é uma das arquiteturas de conjunto de instruções mais influentes e amplamente estudadas no campo da engenharia de computadores. Desenvolvida nos anos 1980 como parte do movimento RISC (Reduced Instruction Set Computer), a MIPS foi projetada com o objetivo de simplificar as operações de hardware, melhorando a eficiência e o desempenho dos processadores.</w:t>
       </w:r>
     </w:p>
     <w:p>
@@ -2459,21 +2171,7 @@
         <w:rPr>
           <w:lang w:val="pt-BR"/>
         </w:rPr>
-        <w:t xml:space="preserve">Embora a MIPS tenha evoluído ao longo do tempo para incluir funcionalidades mais avançadas, como o pipeline e a execução fora de ordem, seu núcleo básico continua sendo uma ferramenta educacional essencial para estudantes e profissionais que desejam compreender os princípios fundamentais da arquitetura de computadores. Este trabalho explora a implementação básica da arquitetura MIPS utilizando o </w:t>
-      </w:r>
-      <w:proofErr w:type="spellStart"/>
-      <w:r>
-        <w:rPr>
-          <w:lang w:val="pt-BR"/>
-        </w:rPr>
-        <w:t>Logisim</w:t>
-      </w:r>
-      <w:proofErr w:type="spellEnd"/>
-      <w:r>
-        <w:rPr>
-          <w:lang w:val="pt-BR"/>
-        </w:rPr>
-        <w:t xml:space="preserve"> Evolution, uma ferramenta de simulação digital que permite a construção e análise de circuitos digitais.</w:t>
+        <w:t>Embora a MIPS tenha evoluído ao longo do tempo para incluir funcionalidades mais avançadas, como o pipeline e a execução fora de ordem, seu núcleo básico continua sendo uma ferramenta educacional essencial para estudantes e profissionais que desejam compreender os princípios fundamentais da arquitetura de computadores. Este trabalho explora a implementação básica da arquitetura MIPS utilizando o Logisim Evolution, uma ferramenta de simulação digital que permite a construção e análise de circuitos digitais.</w:t>
       </w:r>
     </w:p>
     <w:p>
@@ -2505,28 +2203,7 @@
         <w:rPr>
           <w:lang w:val="pt-BR"/>
         </w:rPr>
-        <w:t xml:space="preserve">O principal objetivo deste artigo é documentar a implementação da arquitetura MIPS em um ambiente simulado, utilizando o </w:t>
-      </w:r>
-      <w:proofErr w:type="spellStart"/>
-      <w:r>
-        <w:rPr>
-          <w:lang w:val="pt-BR"/>
-        </w:rPr>
-        <w:t>Logisim</w:t>
-      </w:r>
-      <w:proofErr w:type="spellEnd"/>
-      <w:r>
-        <w:rPr>
-          <w:lang w:val="pt-BR"/>
-        </w:rPr>
-        <w:t xml:space="preserve"> Evolution. O foco está na criação de um processador MIPS básico, capaz de executar um conjunto de </w:t>
-      </w:r>
-      <w:r>
-        <w:rPr>
-          <w:lang w:val="pt-BR"/>
-        </w:rPr>
-        <w:lastRenderedPageBreak/>
-        <w:t>instruções fundamentais sem a complexidade adicional do pipeline. Especificamente, o artigo busca:</w:t>
+        <w:t>O principal objetivo deste artigo é documentar a implementação da arquitetura MIPS em um ambiente simulado, utilizando o Logisim Evolution. O foco está na criação de um processador MIPS básico, capaz de executar um conjunto de instruções fundamentais sem a complexidade adicional do pipeline. Especificamente, o artigo busca:</w:t>
       </w:r>
     </w:p>
     <w:p>
@@ -2545,6 +2222,7 @@
           <w:bCs/>
           <w:lang w:val="pt-BR"/>
         </w:rPr>
+        <w:lastRenderedPageBreak/>
         <w:t>Apresentar os conceitos básicos da arquitetura MIPS</w:t>
       </w:r>
       <w:r>
@@ -2570,25 +2248,7 @@
           <w:bCs/>
           <w:lang w:val="pt-BR"/>
         </w:rPr>
-        <w:t xml:space="preserve">Detalhar o processo de implementação no </w:t>
-      </w:r>
-      <w:proofErr w:type="spellStart"/>
-      <w:r>
-        <w:rPr>
-          <w:b/>
-          <w:bCs/>
-          <w:lang w:val="pt-BR"/>
-        </w:rPr>
-        <w:t>Logisim</w:t>
-      </w:r>
-      <w:proofErr w:type="spellEnd"/>
-      <w:r>
-        <w:rPr>
-          <w:b/>
-          <w:bCs/>
-          <w:lang w:val="pt-BR"/>
-        </w:rPr>
-        <w:t xml:space="preserve"> Evolution</w:t>
+        <w:t>Detalhar o processo de implementação no Logisim Evolution</w:t>
       </w:r>
       <w:r>
         <w:rPr>
@@ -2619,21 +2279,7 @@
         <w:rPr>
           <w:lang w:val="pt-BR"/>
         </w:rPr>
-        <w:t xml:space="preserve"> (aritméticas, lógicas, de memória e de controle de fluxo) através de simulações no </w:t>
-      </w:r>
-      <w:proofErr w:type="spellStart"/>
-      <w:r>
-        <w:rPr>
-          <w:lang w:val="pt-BR"/>
-        </w:rPr>
-        <w:t>Logisim</w:t>
-      </w:r>
-      <w:proofErr w:type="spellEnd"/>
-      <w:r>
-        <w:rPr>
-          <w:lang w:val="pt-BR"/>
-        </w:rPr>
-        <w:t>.</w:t>
+        <w:t xml:space="preserve"> (aritméticas, lógicas, de memória e de controle de fluxo) através de simulações no Logisim.</w:t>
       </w:r>
     </w:p>
     <w:p>
@@ -2746,7 +2392,7 @@
           <w:lang w:val="pt-BR"/>
         </w:rPr>
       </w:pPr>
-      <w:bookmarkStart w:id="1" w:name="_Toc175481220"/>
+      <w:bookmarkStart w:id="1" w:name="_Toc176120525"/>
       <w:r>
         <w:rPr>
           <w:lang w:val="pt-BR"/>
@@ -2812,17 +2458,9 @@
         <w:pStyle w:val="Ttulo2"/>
         <w:ind w:left="426"/>
       </w:pPr>
-      <w:r>
-        <w:t xml:space="preserve">2.1 </w:t>
-      </w:r>
-      <w:bookmarkStart w:id="2" w:name="_Toc175481221"/>
-      <w:proofErr w:type="spellStart"/>
-      <w:r>
-        <w:t>Program</w:t>
-      </w:r>
-      <w:proofErr w:type="spellEnd"/>
-      <w:r>
-        <w:t xml:space="preserve"> Counter</w:t>
+      <w:bookmarkStart w:id="2" w:name="_Toc176120526"/>
+      <w:r>
+        <w:t>2.1 Program Counter</w:t>
       </w:r>
       <w:bookmarkEnd w:id="2"/>
     </w:p>
@@ -2837,56 +2475,20 @@
         <w:rPr>
           <w:lang w:val="pt-BR"/>
         </w:rPr>
+        <w:t>Quando se fala de processadores no geral, o program counter sempre aparece sendo essencial e indispensável. Ele tem o papel de apontar o endere</w:t>
+      </w:r>
+      <w:r>
+        <w:rPr>
+          <w:lang w:val="pt-BR"/>
+        </w:rPr>
+        <w:t xml:space="preserve">ço da </w:t>
+      </w:r>
+      <w:r>
+        <w:rPr>
+          <w:lang w:val="pt-BR"/>
+        </w:rPr>
         <w:lastRenderedPageBreak/>
-        <w:t xml:space="preserve">Quando se fala de processadores no geral, o </w:t>
-      </w:r>
-      <w:proofErr w:type="spellStart"/>
-      <w:r>
-        <w:rPr>
-          <w:lang w:val="pt-BR"/>
-        </w:rPr>
-        <w:t>program</w:t>
-      </w:r>
-      <w:proofErr w:type="spellEnd"/>
-      <w:r>
-        <w:rPr>
-          <w:lang w:val="pt-BR"/>
-        </w:rPr>
-        <w:t xml:space="preserve"> </w:t>
-      </w:r>
-      <w:proofErr w:type="spellStart"/>
-      <w:r>
-        <w:rPr>
-          <w:lang w:val="pt-BR"/>
-        </w:rPr>
-        <w:t>counter</w:t>
-      </w:r>
-      <w:proofErr w:type="spellEnd"/>
-      <w:r>
-        <w:rPr>
-          <w:lang w:val="pt-BR"/>
-        </w:rPr>
-        <w:t xml:space="preserve"> sempre aparece sendo essencial e indispensável. Ele tem o papel de apontar o endere</w:t>
-      </w:r>
-      <w:r>
-        <w:rPr>
-          <w:lang w:val="pt-BR"/>
-        </w:rPr>
-        <w:t xml:space="preserve">ço da memória a ser usada que contém uma instrução. No final do ciclo de </w:t>
-      </w:r>
-      <w:proofErr w:type="spellStart"/>
-      <w:r>
-        <w:rPr>
-          <w:lang w:val="pt-BR"/>
-        </w:rPr>
-        <w:t>clock</w:t>
-      </w:r>
-      <w:proofErr w:type="spellEnd"/>
-      <w:r>
-        <w:rPr>
-          <w:lang w:val="pt-BR"/>
-        </w:rPr>
-        <w:t xml:space="preserve"> normalmente é somado 1 ao endereço que estava guardando para apontar para a próxima instrução.</w:t>
+        <w:t>memória a ser usada que contém uma instrução. No final do ciclo de clock normalmente é somado 1 ao endereço que estava guardando para apontar para a próxima instrução.</w:t>
       </w:r>
     </w:p>
     <w:p>
@@ -2906,7 +2508,7 @@
         <w:pStyle w:val="Ttulo2"/>
         <w:ind w:left="426"/>
       </w:pPr>
-      <w:bookmarkStart w:id="3" w:name="_Toc175481222"/>
+      <w:bookmarkStart w:id="3" w:name="_Toc176120527"/>
       <w:r>
         <w:t>2.2 Memória de instruções</w:t>
       </w:r>
@@ -2931,7 +2533,7 @@
       <w:pPr>
         <w:pStyle w:val="Ttulo2"/>
       </w:pPr>
-      <w:bookmarkStart w:id="4" w:name="_Toc175481223"/>
+      <w:bookmarkStart w:id="4" w:name="_Toc176120528"/>
       <w:r>
         <w:t>2.3 Banco de Registradores</w:t>
       </w:r>
@@ -2954,28 +2556,14 @@
         <w:rPr>
           <w:lang w:val="pt-BR"/>
         </w:rPr>
-        <w:t xml:space="preserve">aqui durante a execução do programa valores podem ser escritos dentro dos registradores do mesmo jeito que pode ser </w:t>
-      </w:r>
-      <w:proofErr w:type="gramStart"/>
-      <w:r>
-        <w:rPr>
-          <w:lang w:val="pt-BR"/>
-        </w:rPr>
-        <w:t>lidos</w:t>
-      </w:r>
-      <w:proofErr w:type="gramEnd"/>
-      <w:r>
-        <w:rPr>
-          <w:lang w:val="pt-BR"/>
-        </w:rPr>
-        <w:t>.</w:t>
+        <w:t>aqui durante a execução do programa valores podem ser escritos dentro dos registradores do mesmo jeito que pode ser lidos.</w:t>
       </w:r>
     </w:p>
     <w:p>
       <w:pPr>
         <w:pStyle w:val="Ttulo2"/>
       </w:pPr>
-      <w:bookmarkStart w:id="5" w:name="_Toc175481224"/>
+      <w:bookmarkStart w:id="5" w:name="_Toc176120529"/>
       <w:r>
         <w:t>2.4 ALU</w:t>
       </w:r>
@@ -2989,127 +2577,18 @@
         <w:tab/>
         <w:t xml:space="preserve">A unidade lógica aritmética ou </w:t>
       </w:r>
-      <w:proofErr w:type="spellStart"/>
-      <w:r>
-        <w:t>em</w:t>
-      </w:r>
-      <w:proofErr w:type="spellEnd"/>
-      <w:r>
-        <w:t xml:space="preserve"> </w:t>
-      </w:r>
-      <w:proofErr w:type="spellStart"/>
-      <w:r>
-        <w:t>inglês</w:t>
-      </w:r>
-      <w:proofErr w:type="spellEnd"/>
-      <w:r>
-        <w:t xml:space="preserve"> arithmetic logic unit (ALU)</w:t>
-      </w:r>
-      <w:r>
-        <w:t xml:space="preserve">, é </w:t>
-      </w:r>
-      <w:proofErr w:type="spellStart"/>
-      <w:r>
-        <w:t>onde</w:t>
-      </w:r>
-      <w:proofErr w:type="spellEnd"/>
-      <w:r>
-        <w:t xml:space="preserve"> é </w:t>
-      </w:r>
-      <w:proofErr w:type="spellStart"/>
-      <w:r>
-        <w:t>feito</w:t>
-      </w:r>
-      <w:proofErr w:type="spellEnd"/>
-      <w:r>
-        <w:t xml:space="preserve"> </w:t>
-      </w:r>
-      <w:proofErr w:type="spellStart"/>
-      <w:r>
-        <w:t>todas</w:t>
-      </w:r>
-      <w:proofErr w:type="spellEnd"/>
-      <w:r>
-        <w:t xml:space="preserve"> as </w:t>
-      </w:r>
-      <w:proofErr w:type="spellStart"/>
-      <w:r>
-        <w:t>operações</w:t>
-      </w:r>
-      <w:proofErr w:type="spellEnd"/>
-      <w:r>
-        <w:t xml:space="preserve"> </w:t>
-      </w:r>
-      <w:proofErr w:type="spellStart"/>
-      <w:r>
-        <w:t>lógicas</w:t>
-      </w:r>
-      <w:proofErr w:type="spellEnd"/>
-      <w:r>
-        <w:t xml:space="preserve"> e </w:t>
-      </w:r>
-      <w:proofErr w:type="spellStart"/>
-      <w:r>
-        <w:t>aritméticas</w:t>
-      </w:r>
-      <w:proofErr w:type="spellEnd"/>
-      <w:r>
-        <w:t xml:space="preserve"> das </w:t>
-      </w:r>
-      <w:proofErr w:type="spellStart"/>
-      <w:r>
-        <w:t>instruções</w:t>
-      </w:r>
-      <w:proofErr w:type="spellEnd"/>
-      <w:r>
-        <w:t xml:space="preserve">, </w:t>
-      </w:r>
-      <w:proofErr w:type="spellStart"/>
-      <w:r>
-        <w:t>presente</w:t>
-      </w:r>
-      <w:proofErr w:type="spellEnd"/>
-      <w:r>
-        <w:t xml:space="preserve"> </w:t>
-      </w:r>
-      <w:proofErr w:type="spellStart"/>
-      <w:r>
-        <w:t>em</w:t>
-      </w:r>
-      <w:proofErr w:type="spellEnd"/>
-      <w:r>
-        <w:t xml:space="preserve"> </w:t>
-      </w:r>
-      <w:proofErr w:type="spellStart"/>
-      <w:r>
-        <w:t>quase</w:t>
-      </w:r>
-      <w:proofErr w:type="spellEnd"/>
-      <w:r>
-        <w:t xml:space="preserve"> </w:t>
-      </w:r>
-      <w:proofErr w:type="spellStart"/>
-      <w:r>
-        <w:t>todas</w:t>
-      </w:r>
-      <w:proofErr w:type="spellEnd"/>
-      <w:r>
-        <w:t xml:space="preserve"> as </w:t>
-      </w:r>
-      <w:proofErr w:type="spellStart"/>
-      <w:r>
-        <w:t>instruções</w:t>
-      </w:r>
-      <w:proofErr w:type="spellEnd"/>
-      <w:r>
-        <w:t>.</w:t>
+      <w:r>
+        <w:t>em inglês arithmetic logic unit (ALU)</w:t>
+      </w:r>
+      <w:r>
+        <w:t>, é onde é feito todas as operações lógicas e aritméticas das instruções, presente em quase todas as instruções.</w:t>
       </w:r>
     </w:p>
     <w:p>
       <w:pPr>
         <w:pStyle w:val="Ttulo2"/>
       </w:pPr>
-      <w:bookmarkStart w:id="6" w:name="_Toc175481225"/>
+      <w:bookmarkStart w:id="6" w:name="_Toc176120530"/>
       <w:r>
         <w:t>2.5 Memória de Dados</w:t>
       </w:r>
@@ -3133,7 +2612,7 @@
       <w:pPr>
         <w:pStyle w:val="Ttulo2"/>
       </w:pPr>
-      <w:bookmarkStart w:id="7" w:name="_Toc175481226"/>
+      <w:bookmarkStart w:id="7" w:name="_Toc176120531"/>
       <w:r>
         <w:t>2.6</w:t>
       </w:r>
@@ -3156,22 +2635,14 @@
         <w:rPr>
           <w:lang w:val="pt-BR"/>
         </w:rPr>
+        <w:t xml:space="preserve">A unidade de controle, é fundamental para qualquer processador. É a parte responsável por controlar entradas e saída de dados de cada bloco dependendo de cada instrução. Mesmo sendo essencial é possível o programa rodar sem ele, porém </w:t>
+      </w:r>
+      <w:r>
+        <w:rPr>
+          <w:lang w:val="pt-BR"/>
+        </w:rPr>
         <w:lastRenderedPageBreak/>
-        <w:t xml:space="preserve">A unidade de controle, é fundamental para qualquer processador. É a parte responsável por controlar entradas e saída de dados de cada bloco dependendo de cada instrução. Mesmo sendo essencial é possível o programa rodar sem ele, porém os dados teriam que ser direcionados manualmente, o que </w:t>
-      </w:r>
-      <w:proofErr w:type="gramStart"/>
-      <w:r>
-        <w:rPr>
-          <w:lang w:val="pt-BR"/>
-        </w:rPr>
-        <w:t>demanda</w:t>
-      </w:r>
-      <w:proofErr w:type="gramEnd"/>
-      <w:r>
-        <w:rPr>
-          <w:lang w:val="pt-BR"/>
-        </w:rPr>
-        <w:t xml:space="preserve"> mas tempo porém é melhor para o aprendizado.</w:t>
+        <w:t>os dados teriam que ser direcionados manualmente, o que demanda mas tempo porém é melhor para o aprendizado.</w:t>
       </w:r>
     </w:p>
     <w:p>
@@ -3342,7 +2813,7 @@
       <w:pPr>
         <w:pStyle w:val="Ttulo1"/>
       </w:pPr>
-      <w:bookmarkStart w:id="8" w:name="_Toc175481227"/>
+      <w:bookmarkStart w:id="8" w:name="_Toc176120532"/>
       <w:r>
         <w:t>Instruções</w:t>
       </w:r>
@@ -3358,19 +2829,11 @@
           <w:lang w:val="pt-BR"/>
         </w:rPr>
       </w:pPr>
-      <w:proofErr w:type="gramStart"/>
-      <w:r>
-        <w:rPr>
-          <w:lang w:val="pt-BR"/>
-        </w:rPr>
-        <w:t>As instruções do MIPS se divide</w:t>
-      </w:r>
-      <w:proofErr w:type="gramEnd"/>
-      <w:r>
-        <w:rPr>
-          <w:lang w:val="pt-BR"/>
-        </w:rPr>
-        <w:t xml:space="preserve"> mem três tipos </w:t>
+      <w:r>
+        <w:rPr>
+          <w:lang w:val="pt-BR"/>
+        </w:rPr>
+        <w:t xml:space="preserve">As instruções do MIPS se divide mem três tipos </w:t>
       </w:r>
       <w:r>
         <w:rPr>
@@ -3414,56 +2877,28 @@
         <w:rPr>
           <w:lang w:val="pt-BR"/>
         </w:rPr>
-        <w:t xml:space="preserve"> as instruções mais básicas de lógicas e aritméticas, onde pega um valor em um registrador faz a operação com o valor de outro registrador e escreve o resultado em um terceiro registrador, sendo assim utilizando três registradores dentro da sua instrução. Ao todo serão 8 tipos de instruções do tipo R: </w:t>
+        <w:t xml:space="preserve"> as instruções mais básicas de lógicas e aritméticas, onde pega um valor em um registrador faz a operação com o valor de outro registrador e escreve o resultado em um terceiro registrador, sendo assim utilizando três registradores dentro da sua instrução. Ao todo serão 8 tipos de instruções do tipo R: ADD, SUB, AND, OR, XOR, NAND, NOR e SLT. O que define o que será cada uma é a parte chamada funct que será explicada mais a frente.</w:t>
+      </w:r>
+    </w:p>
+    <w:p>
+      <w:pPr>
+        <w:ind w:firstLine="360"/>
+        <w:rPr>
+          <w:lang w:val="pt-BR"/>
+        </w:rPr>
+      </w:pPr>
+      <w:r>
+        <w:rPr>
+          <w:lang w:val="pt-BR"/>
+        </w:rPr>
+        <w:t xml:space="preserve">Instruções do tipo I são aquelas que usam acesso direto a algum endereço ou usando esse valor como constante chamado também de valor imediato. No geral são </w:t>
       </w:r>
       <w:r>
         <w:rPr>
           <w:lang w:val="pt-BR"/>
         </w:rPr>
         <w:lastRenderedPageBreak/>
-        <w:t xml:space="preserve">ADD, SUB, AND, OR, XOR, NAND, NOR e SLT. O que define o que será cada uma é a parte chamada </w:t>
-      </w:r>
-      <w:proofErr w:type="spellStart"/>
-      <w:r>
-        <w:rPr>
-          <w:lang w:val="pt-BR"/>
-        </w:rPr>
-        <w:t>funct</w:t>
-      </w:r>
-      <w:proofErr w:type="spellEnd"/>
-      <w:r>
-        <w:rPr>
-          <w:lang w:val="pt-BR"/>
-        </w:rPr>
-        <w:t xml:space="preserve"> que será explicada mais </w:t>
-      </w:r>
-      <w:proofErr w:type="spellStart"/>
-      <w:r>
-        <w:rPr>
-          <w:lang w:val="pt-BR"/>
-        </w:rPr>
-        <w:t>a</w:t>
-      </w:r>
-      <w:proofErr w:type="spellEnd"/>
-      <w:r>
-        <w:rPr>
-          <w:lang w:val="pt-BR"/>
-        </w:rPr>
-        <w:t xml:space="preserve"> frente.</w:t>
-      </w:r>
-    </w:p>
-    <w:p>
-      <w:pPr>
-        <w:ind w:firstLine="360"/>
-        <w:rPr>
-          <w:lang w:val="pt-BR"/>
-        </w:rPr>
-      </w:pPr>
-      <w:r>
-        <w:rPr>
-          <w:lang w:val="pt-BR"/>
-        </w:rPr>
-        <w:t>Instruções do tipo I são aquelas que usam acesso direto a algum endereço ou usando esse valor como constante chamado também de valor imediato. No geral são 5 instruções do tipo I: LW, SW, ADDI, BEQ e SLTI</w:t>
+        <w:t>5 instruções do tipo I: LW, SW, ADDI, BEQ e SLTI</w:t>
       </w:r>
       <w:r>
         <w:rPr>
@@ -3508,9 +2943,11 @@
           <w:numId w:val="2"/>
         </w:numPr>
       </w:pPr>
+      <w:bookmarkStart w:id="9" w:name="_Toc176120533"/>
       <w:r>
         <w:t>Formato das instruções</w:t>
       </w:r>
+      <w:bookmarkEnd w:id="9"/>
     </w:p>
     <w:p>
       <w:pPr>
@@ -3523,63 +2960,13 @@
         <w:rPr>
           <w:lang w:val="pt-BR"/>
         </w:rPr>
-        <w:t xml:space="preserve">Para falar sobre cada instrução utiliza-se uma linguagem pra definir o que é cada instrução, chamamos essa linguagem de </w:t>
-      </w:r>
-      <w:proofErr w:type="spellStart"/>
-      <w:r>
-        <w:rPr>
-          <w:lang w:val="pt-BR"/>
-        </w:rPr>
-        <w:t>assembly</w:t>
-      </w:r>
-      <w:proofErr w:type="spellEnd"/>
-      <w:r>
-        <w:rPr>
-          <w:lang w:val="pt-BR"/>
-        </w:rPr>
-        <w:t>. Para podermos representarmos cada instrução é usado o mnemônico (</w:t>
-      </w:r>
-      <w:proofErr w:type="spellStart"/>
-      <w:r>
-        <w:rPr>
-          <w:lang w:val="pt-BR"/>
-        </w:rPr>
-        <w:t>add</w:t>
-      </w:r>
-      <w:proofErr w:type="spellEnd"/>
-      <w:r>
-        <w:rPr>
-          <w:lang w:val="pt-BR"/>
-        </w:rPr>
-        <w:t xml:space="preserve">, sub, </w:t>
-      </w:r>
-      <w:proofErr w:type="spellStart"/>
-      <w:r>
-        <w:rPr>
-          <w:lang w:val="pt-BR"/>
-        </w:rPr>
-        <w:t>lw</w:t>
-      </w:r>
-      <w:proofErr w:type="spellEnd"/>
-      <w:r>
-        <w:rPr>
-          <w:lang w:val="pt-BR"/>
-        </w:rPr>
-        <w:t xml:space="preserve">, </w:t>
-      </w:r>
-      <w:proofErr w:type="spellStart"/>
-      <w:r>
-        <w:rPr>
-          <w:lang w:val="pt-BR"/>
-        </w:rPr>
-        <w:t>sw</w:t>
-      </w:r>
-      <w:proofErr w:type="spellEnd"/>
-      <w:r>
-        <w:rPr>
-          <w:lang w:val="pt-BR"/>
-        </w:rPr>
-        <w:t xml:space="preserve"> ...) e em seguida os endereços ou constantes a ser utilizados. </w:t>
+        <w:t>Para falar sobre cada instrução utiliza-se uma linguagem pra definir o que é cada instrução, chamamos essa linguagem de assembly</w:t>
+      </w:r>
+      <w:r>
+        <w:rPr>
+          <w:lang w:val="pt-BR"/>
+        </w:rPr>
+        <w:t xml:space="preserve">. Para podermos representarmos cada instrução é usado o mnemônico (add, sub, lw, sw ...) e em seguida os endereços ou constantes a ser utilizados. </w:t>
       </w:r>
     </w:p>
     <w:p>
@@ -3639,27 +3026,13 @@
         <w:rPr>
           <w:lang w:val="pt-BR"/>
         </w:rPr>
-        <w:t xml:space="preserve">Usa-se uma sintase diferente caso a instrução peça um acesso a memória, que no nosso caso refere-se as instruções LW e SW. Para falar o </w:t>
-      </w:r>
-      <w:proofErr w:type="gramStart"/>
-      <w:r>
-        <w:rPr>
-          <w:lang w:val="pt-BR"/>
-        </w:rPr>
-        <w:t xml:space="preserve">endereço </w:t>
-      </w:r>
-      <w:r>
-        <w:rPr>
-          <w:lang w:val="pt-BR"/>
-        </w:rPr>
-        <w:t xml:space="preserve"> da</w:t>
-      </w:r>
-      <w:proofErr w:type="gramEnd"/>
-      <w:r>
-        <w:rPr>
-          <w:lang w:val="pt-BR"/>
-        </w:rPr>
-        <w:t xml:space="preserve"> memória a ser acessado </w:t>
+        <w:t xml:space="preserve">Usa-se uma sintase diferente caso a instrução peça um acesso a memória, que no nosso caso refere-se as instruções LW e SW. Para falar o endereço </w:t>
+      </w:r>
+      <w:r>
+        <w:rPr>
+          <w:lang w:val="pt-BR"/>
+        </w:rPr>
+        <w:t xml:space="preserve"> da memória a ser acessado </w:t>
       </w:r>
       <w:r>
         <w:rPr>
@@ -3697,56 +3070,20 @@
         <w:rPr>
           <w:lang w:val="pt-BR"/>
         </w:rPr>
+        <w:t xml:space="preserve">Para mostrar o que foi falado aqui vai um exemplo: add $r0, $r1, $r2, essa é uma instrução do tipo R que retrata a seguinte operação -&gt; ($r0) = ($r1) + ($r2), ou seja, o registrador r0 irá receber a soma dos conteúdos dos registradores r1 e o r2 respectivamente. Outro exemplo podemos ver em -&gt;lw </w:t>
+      </w:r>
+      <w:r>
+        <w:rPr>
+          <w:lang w:val="pt-BR"/>
+        </w:rPr>
+        <w:t xml:space="preserve">$r1, 5($r3), a instrução lw </w:t>
+      </w:r>
+      <w:r>
+        <w:rPr>
+          <w:lang w:val="pt-BR"/>
+        </w:rPr>
         <w:lastRenderedPageBreak/>
-        <w:t xml:space="preserve">Para mostrar o que foi falado aqui vai um exemplo: </w:t>
-      </w:r>
-      <w:proofErr w:type="spellStart"/>
-      <w:r>
-        <w:rPr>
-          <w:lang w:val="pt-BR"/>
-        </w:rPr>
-        <w:t>add</w:t>
-      </w:r>
-      <w:proofErr w:type="spellEnd"/>
-      <w:r>
-        <w:rPr>
-          <w:lang w:val="pt-BR"/>
-        </w:rPr>
-        <w:t xml:space="preserve"> $r0, $r1, $r2, essa é uma instrução do tipo R que retrata a seguinte operação -&gt; ($r0) = ($r1) + ($r2), ou seja, o registrador r0 irá receber a soma dos conteúdos dos registradores r1 e o r2 respectivamente. Outro exemplo podemos ver em -&gt;</w:t>
-      </w:r>
-      <w:proofErr w:type="spellStart"/>
-      <w:r>
-        <w:rPr>
-          <w:lang w:val="pt-BR"/>
-        </w:rPr>
-        <w:t>lw</w:t>
-      </w:r>
-      <w:proofErr w:type="spellEnd"/>
-      <w:r>
-        <w:rPr>
-          <w:lang w:val="pt-BR"/>
-        </w:rPr>
-        <w:t xml:space="preserve"> </w:t>
-      </w:r>
-      <w:r>
-        <w:rPr>
-          <w:lang w:val="pt-BR"/>
-        </w:rPr>
-        <w:t xml:space="preserve">$r1, 5($r3), a instrução </w:t>
-      </w:r>
-      <w:proofErr w:type="spellStart"/>
-      <w:r>
-        <w:rPr>
-          <w:lang w:val="pt-BR"/>
-        </w:rPr>
-        <w:t>lw</w:t>
-      </w:r>
-      <w:proofErr w:type="spellEnd"/>
-      <w:r>
-        <w:rPr>
-          <w:lang w:val="pt-BR"/>
-        </w:rPr>
-        <w:t xml:space="preserve"> carrega da memória determinado valor, portanto nessa instrução temos que no registrador r1 receberá o valor que está na memória no endereço 5 +($r3), caso no registrador r3 estivesse </w:t>
+        <w:t xml:space="preserve">carrega da memória determinado valor, portanto nessa instrução temos que no registrador r1 receberá o valor que está na memória no endereço 5 +($r3), caso no registrador r3 estivesse </w:t>
       </w:r>
       <w:r>
         <w:rPr>
@@ -3947,58 +3284,12 @@
                 <w:lang w:val="pt-BR"/>
               </w:rPr>
             </w:pPr>
-            <w:proofErr w:type="spellStart"/>
-            <w:r>
-              <w:rPr>
-                <w:lang w:val="pt-BR"/>
-              </w:rPr>
-              <w:t>add</w:t>
-            </w:r>
-            <w:proofErr w:type="spellEnd"/>
-            <w:r>
-              <w:rPr>
-                <w:lang w:val="pt-BR"/>
-              </w:rPr>
-              <w:t xml:space="preserve"> $</w:t>
-            </w:r>
-            <w:proofErr w:type="spellStart"/>
-            <w:proofErr w:type="gramStart"/>
-            <w:r>
-              <w:rPr>
-                <w:lang w:val="pt-BR"/>
-              </w:rPr>
-              <w:t>ra</w:t>
-            </w:r>
-            <w:proofErr w:type="spellEnd"/>
-            <w:r>
-              <w:rPr>
-                <w:lang w:val="pt-BR"/>
-              </w:rPr>
-              <w:t>,$</w:t>
-            </w:r>
-            <w:proofErr w:type="spellStart"/>
-            <w:proofErr w:type="gramEnd"/>
-            <w:r>
-              <w:rPr>
-                <w:lang w:val="pt-BR"/>
-              </w:rPr>
-              <w:t>rb</w:t>
-            </w:r>
-            <w:proofErr w:type="spellEnd"/>
-            <w:r>
-              <w:rPr>
-                <w:lang w:val="pt-BR"/>
-              </w:rPr>
-              <w:t>, $</w:t>
-            </w:r>
-            <w:proofErr w:type="spellStart"/>
-            <w:r>
-              <w:rPr>
-                <w:lang w:val="pt-BR"/>
-              </w:rPr>
-              <w:t>rc</w:t>
-            </w:r>
-            <w:proofErr w:type="spellEnd"/>
+            <w:r>
+              <w:rPr>
+                <w:lang w:val="pt-BR"/>
+              </w:rPr>
+              <w:t>add $ra,$rb, $rc</w:t>
+            </w:r>
           </w:p>
         </w:tc>
         <w:tc>
@@ -4015,49 +3306,7 @@
               <w:rPr>
                 <w:lang w:val="pt-BR"/>
               </w:rPr>
-              <w:t>($</w:t>
-            </w:r>
-            <w:proofErr w:type="spellStart"/>
-            <w:r>
-              <w:rPr>
-                <w:lang w:val="pt-BR"/>
-              </w:rPr>
-              <w:t>ra</w:t>
-            </w:r>
-            <w:proofErr w:type="spellEnd"/>
-            <w:r>
-              <w:rPr>
-                <w:lang w:val="pt-BR"/>
-              </w:rPr>
-              <w:t>) = ($</w:t>
-            </w:r>
-            <w:proofErr w:type="spellStart"/>
-            <w:r>
-              <w:rPr>
-                <w:lang w:val="pt-BR"/>
-              </w:rPr>
-              <w:t>rb</w:t>
-            </w:r>
-            <w:proofErr w:type="spellEnd"/>
-            <w:r>
-              <w:rPr>
-                <w:lang w:val="pt-BR"/>
-              </w:rPr>
-              <w:t>) + ($</w:t>
-            </w:r>
-            <w:proofErr w:type="spellStart"/>
-            <w:r>
-              <w:rPr>
-                <w:lang w:val="pt-BR"/>
-              </w:rPr>
-              <w:t>rc</w:t>
-            </w:r>
-            <w:proofErr w:type="spellEnd"/>
-            <w:r>
-              <w:rPr>
-                <w:lang w:val="pt-BR"/>
-              </w:rPr>
-              <w:t>)</w:t>
+              <w:t>($ra) = ($rb) + ($rc)</w:t>
             </w:r>
           </w:p>
         </w:tc>
@@ -4112,46 +3361,8 @@
               <w:rPr>
                 <w:lang w:val="pt-BR"/>
               </w:rPr>
-              <w:t>sub $</w:t>
-            </w:r>
-            <w:proofErr w:type="spellStart"/>
-            <w:proofErr w:type="gramStart"/>
-            <w:r>
-              <w:rPr>
-                <w:lang w:val="pt-BR"/>
-              </w:rPr>
-              <w:t>ra</w:t>
-            </w:r>
-            <w:proofErr w:type="spellEnd"/>
-            <w:r>
-              <w:rPr>
-                <w:lang w:val="pt-BR"/>
-              </w:rPr>
-              <w:t>,$</w:t>
-            </w:r>
-            <w:proofErr w:type="spellStart"/>
-            <w:proofErr w:type="gramEnd"/>
-            <w:r>
-              <w:rPr>
-                <w:lang w:val="pt-BR"/>
-              </w:rPr>
-              <w:t>rb</w:t>
-            </w:r>
-            <w:proofErr w:type="spellEnd"/>
-            <w:r>
-              <w:rPr>
-                <w:lang w:val="pt-BR"/>
-              </w:rPr>
-              <w:t>, $</w:t>
-            </w:r>
-            <w:proofErr w:type="spellStart"/>
-            <w:r>
-              <w:rPr>
-                <w:lang w:val="pt-BR"/>
-              </w:rPr>
-              <w:t>rc</w:t>
-            </w:r>
-            <w:proofErr w:type="spellEnd"/>
+              <w:t>sub $ra,$rb, $rc</w:t>
+            </w:r>
           </w:p>
         </w:tc>
         <w:tc>
@@ -4168,49 +3379,7 @@
               <w:rPr>
                 <w:lang w:val="pt-BR"/>
               </w:rPr>
-              <w:t>($</w:t>
-            </w:r>
-            <w:proofErr w:type="spellStart"/>
-            <w:r>
-              <w:rPr>
-                <w:lang w:val="pt-BR"/>
-              </w:rPr>
-              <w:t>ra</w:t>
-            </w:r>
-            <w:proofErr w:type="spellEnd"/>
-            <w:r>
-              <w:rPr>
-                <w:lang w:val="pt-BR"/>
-              </w:rPr>
-              <w:t>) = ($</w:t>
-            </w:r>
-            <w:proofErr w:type="spellStart"/>
-            <w:r>
-              <w:rPr>
-                <w:lang w:val="pt-BR"/>
-              </w:rPr>
-              <w:t>rb</w:t>
-            </w:r>
-            <w:proofErr w:type="spellEnd"/>
-            <w:r>
-              <w:rPr>
-                <w:lang w:val="pt-BR"/>
-              </w:rPr>
-              <w:t>) - ($</w:t>
-            </w:r>
-            <w:proofErr w:type="spellStart"/>
-            <w:r>
-              <w:rPr>
-                <w:lang w:val="pt-BR"/>
-              </w:rPr>
-              <w:t>rc</w:t>
-            </w:r>
-            <w:proofErr w:type="spellEnd"/>
-            <w:r>
-              <w:rPr>
-                <w:lang w:val="pt-BR"/>
-              </w:rPr>
-              <w:t>)</w:t>
+              <w:t>($ra) = ($rb) - ($rc)</w:t>
             </w:r>
           </w:p>
         </w:tc>
@@ -4261,58 +3430,12 @@
                 <w:lang w:val="pt-BR"/>
               </w:rPr>
             </w:pPr>
-            <w:proofErr w:type="spellStart"/>
-            <w:r>
-              <w:rPr>
-                <w:lang w:val="pt-BR"/>
-              </w:rPr>
-              <w:t>and</w:t>
-            </w:r>
-            <w:proofErr w:type="spellEnd"/>
-            <w:r>
-              <w:rPr>
-                <w:lang w:val="pt-BR"/>
-              </w:rPr>
-              <w:t xml:space="preserve"> $</w:t>
-            </w:r>
-            <w:proofErr w:type="spellStart"/>
-            <w:proofErr w:type="gramStart"/>
-            <w:r>
-              <w:rPr>
-                <w:lang w:val="pt-BR"/>
-              </w:rPr>
-              <w:t>ra</w:t>
-            </w:r>
-            <w:proofErr w:type="spellEnd"/>
-            <w:r>
-              <w:rPr>
-                <w:lang w:val="pt-BR"/>
-              </w:rPr>
-              <w:t>,$</w:t>
-            </w:r>
-            <w:proofErr w:type="spellStart"/>
-            <w:proofErr w:type="gramEnd"/>
-            <w:r>
-              <w:rPr>
-                <w:lang w:val="pt-BR"/>
-              </w:rPr>
-              <w:t>rb</w:t>
-            </w:r>
-            <w:proofErr w:type="spellEnd"/>
-            <w:r>
-              <w:rPr>
-                <w:lang w:val="pt-BR"/>
-              </w:rPr>
-              <w:t>, $</w:t>
-            </w:r>
-            <w:proofErr w:type="spellStart"/>
-            <w:r>
-              <w:rPr>
-                <w:lang w:val="pt-BR"/>
-              </w:rPr>
-              <w:t>rc</w:t>
-            </w:r>
-            <w:proofErr w:type="spellEnd"/>
+            <w:r>
+              <w:rPr>
+                <w:lang w:val="pt-BR"/>
+              </w:rPr>
+              <w:t>and $ra,$rb, $rc</w:t>
+            </w:r>
           </w:p>
         </w:tc>
         <w:tc>
@@ -4329,35 +3452,7 @@
               <w:rPr>
                 <w:lang w:val="pt-BR"/>
               </w:rPr>
-              <w:t>($</w:t>
-            </w:r>
-            <w:proofErr w:type="spellStart"/>
-            <w:r>
-              <w:rPr>
-                <w:lang w:val="pt-BR"/>
-              </w:rPr>
-              <w:t>ra</w:t>
-            </w:r>
-            <w:proofErr w:type="spellEnd"/>
-            <w:r>
-              <w:rPr>
-                <w:lang w:val="pt-BR"/>
-              </w:rPr>
-              <w:t>) = ($</w:t>
-            </w:r>
-            <w:proofErr w:type="spellStart"/>
-            <w:r>
-              <w:rPr>
-                <w:lang w:val="pt-BR"/>
-              </w:rPr>
-              <w:t>rb</w:t>
-            </w:r>
-            <w:proofErr w:type="spellEnd"/>
-            <w:r>
-              <w:rPr>
-                <w:lang w:val="pt-BR"/>
-              </w:rPr>
-              <w:t>)</w:t>
+              <w:t>($ra) = ($rb)</w:t>
             </w:r>
             <w:r>
               <w:rPr>
@@ -4371,21 +3466,7 @@
               <w:rPr>
                 <w:lang w:val="pt-BR"/>
               </w:rPr>
-              <w:t>($</w:t>
-            </w:r>
-            <w:proofErr w:type="spellStart"/>
-            <w:r>
-              <w:rPr>
-                <w:lang w:val="pt-BR"/>
-              </w:rPr>
-              <w:t>rc</w:t>
-            </w:r>
-            <w:proofErr w:type="spellEnd"/>
-            <w:r>
-              <w:rPr>
-                <w:lang w:val="pt-BR"/>
-              </w:rPr>
-              <w:t>)</w:t>
+              <w:t>($rc)</w:t>
             </w:r>
           </w:p>
         </w:tc>
@@ -4436,58 +3517,12 @@
                 <w:lang w:val="pt-BR"/>
               </w:rPr>
             </w:pPr>
-            <w:proofErr w:type="spellStart"/>
-            <w:r>
-              <w:rPr>
-                <w:lang w:val="pt-BR"/>
-              </w:rPr>
-              <w:t>or</w:t>
-            </w:r>
-            <w:proofErr w:type="spellEnd"/>
-            <w:r>
-              <w:rPr>
-                <w:lang w:val="pt-BR"/>
-              </w:rPr>
-              <w:t xml:space="preserve"> $</w:t>
-            </w:r>
-            <w:proofErr w:type="spellStart"/>
-            <w:proofErr w:type="gramStart"/>
-            <w:r>
-              <w:rPr>
-                <w:lang w:val="pt-BR"/>
-              </w:rPr>
-              <w:t>ra</w:t>
-            </w:r>
-            <w:proofErr w:type="spellEnd"/>
-            <w:r>
-              <w:rPr>
-                <w:lang w:val="pt-BR"/>
-              </w:rPr>
-              <w:t>,$</w:t>
-            </w:r>
-            <w:proofErr w:type="spellStart"/>
-            <w:proofErr w:type="gramEnd"/>
-            <w:r>
-              <w:rPr>
-                <w:lang w:val="pt-BR"/>
-              </w:rPr>
-              <w:t>rb</w:t>
-            </w:r>
-            <w:proofErr w:type="spellEnd"/>
-            <w:r>
-              <w:rPr>
-                <w:lang w:val="pt-BR"/>
-              </w:rPr>
-              <w:t>, $</w:t>
-            </w:r>
-            <w:proofErr w:type="spellStart"/>
-            <w:r>
-              <w:rPr>
-                <w:lang w:val="pt-BR"/>
-              </w:rPr>
-              <w:t>rc</w:t>
-            </w:r>
-            <w:proofErr w:type="spellEnd"/>
+            <w:r>
+              <w:rPr>
+                <w:lang w:val="pt-BR"/>
+              </w:rPr>
+              <w:t>or $ra,$rb, $rc</w:t>
+            </w:r>
           </w:p>
         </w:tc>
         <w:tc>
@@ -4504,35 +3539,7 @@
               <w:rPr>
                 <w:lang w:val="pt-BR"/>
               </w:rPr>
-              <w:t>($</w:t>
-            </w:r>
-            <w:proofErr w:type="spellStart"/>
-            <w:r>
-              <w:rPr>
-                <w:lang w:val="pt-BR"/>
-              </w:rPr>
-              <w:t>ra</w:t>
-            </w:r>
-            <w:proofErr w:type="spellEnd"/>
-            <w:r>
-              <w:rPr>
-                <w:lang w:val="pt-BR"/>
-              </w:rPr>
-              <w:t>) = ($</w:t>
-            </w:r>
-            <w:proofErr w:type="spellStart"/>
-            <w:r>
-              <w:rPr>
-                <w:lang w:val="pt-BR"/>
-              </w:rPr>
-              <w:t>rb</w:t>
-            </w:r>
-            <w:proofErr w:type="spellEnd"/>
-            <w:r>
-              <w:rPr>
-                <w:lang w:val="pt-BR"/>
-              </w:rPr>
-              <w:t>)</w:t>
+              <w:t>($ra) = ($rb)</w:t>
             </w:r>
             <w:r>
               <w:rPr>
@@ -4555,21 +3562,7 @@
               <w:rPr>
                 <w:lang w:val="pt-BR"/>
               </w:rPr>
-              <w:t>($</w:t>
-            </w:r>
-            <w:proofErr w:type="spellStart"/>
-            <w:r>
-              <w:rPr>
-                <w:lang w:val="pt-BR"/>
-              </w:rPr>
-              <w:t>rc</w:t>
-            </w:r>
-            <w:proofErr w:type="spellEnd"/>
-            <w:r>
-              <w:rPr>
-                <w:lang w:val="pt-BR"/>
-              </w:rPr>
-              <w:t>)</w:t>
+              <w:t>($rc)</w:t>
             </w:r>
           </w:p>
         </w:tc>
@@ -4620,58 +3613,12 @@
                 <w:lang w:val="pt-BR"/>
               </w:rPr>
             </w:pPr>
-            <w:proofErr w:type="spellStart"/>
-            <w:r>
-              <w:rPr>
-                <w:lang w:val="pt-BR"/>
-              </w:rPr>
-              <w:t>nand</w:t>
-            </w:r>
-            <w:proofErr w:type="spellEnd"/>
-            <w:r>
-              <w:rPr>
-                <w:lang w:val="pt-BR"/>
-              </w:rPr>
-              <w:t xml:space="preserve"> $</w:t>
-            </w:r>
-            <w:proofErr w:type="spellStart"/>
-            <w:proofErr w:type="gramStart"/>
-            <w:r>
-              <w:rPr>
-                <w:lang w:val="pt-BR"/>
-              </w:rPr>
-              <w:t>ra</w:t>
-            </w:r>
-            <w:proofErr w:type="spellEnd"/>
-            <w:r>
-              <w:rPr>
-                <w:lang w:val="pt-BR"/>
-              </w:rPr>
-              <w:t>,$</w:t>
-            </w:r>
-            <w:proofErr w:type="spellStart"/>
-            <w:proofErr w:type="gramEnd"/>
-            <w:r>
-              <w:rPr>
-                <w:lang w:val="pt-BR"/>
-              </w:rPr>
-              <w:t>rb</w:t>
-            </w:r>
-            <w:proofErr w:type="spellEnd"/>
-            <w:r>
-              <w:rPr>
-                <w:lang w:val="pt-BR"/>
-              </w:rPr>
-              <w:t>, $</w:t>
-            </w:r>
-            <w:proofErr w:type="spellStart"/>
-            <w:r>
-              <w:rPr>
-                <w:lang w:val="pt-BR"/>
-              </w:rPr>
-              <w:t>rc</w:t>
-            </w:r>
-            <w:proofErr w:type="spellEnd"/>
+            <w:r>
+              <w:rPr>
+                <w:lang w:val="pt-BR"/>
+              </w:rPr>
+              <w:t>nand $ra,$rb, $rc</w:t>
+            </w:r>
           </w:p>
         </w:tc>
         <w:tc>
@@ -4688,35 +3635,7 @@
               <w:rPr>
                 <w:lang w:val="pt-BR"/>
               </w:rPr>
-              <w:t>($</w:t>
-            </w:r>
-            <w:proofErr w:type="spellStart"/>
-            <w:r>
-              <w:rPr>
-                <w:lang w:val="pt-BR"/>
-              </w:rPr>
-              <w:t>ra</w:t>
-            </w:r>
-            <w:proofErr w:type="spellEnd"/>
-            <w:r>
-              <w:rPr>
-                <w:lang w:val="pt-BR"/>
-              </w:rPr>
-              <w:t>) = ($</w:t>
-            </w:r>
-            <w:proofErr w:type="spellStart"/>
-            <w:r>
-              <w:rPr>
-                <w:lang w:val="pt-BR"/>
-              </w:rPr>
-              <w:t>rb</w:t>
-            </w:r>
-            <w:proofErr w:type="spellEnd"/>
-            <w:r>
-              <w:rPr>
-                <w:lang w:val="pt-BR"/>
-              </w:rPr>
-              <w:t>)</w:t>
+              <w:t>($ra) = ($rb)</w:t>
             </w:r>
             <w:r>
               <w:rPr>
@@ -4724,6 +3643,101 @@
                 <w:sz w:val="20"/>
                 <w:szCs w:val="18"/>
               </w:rPr>
+              <w:t xml:space="preserve"> ⊼</w:t>
+            </w:r>
+            <w:r>
+              <w:rPr>
+                <w:sz w:val="20"/>
+                <w:szCs w:val="18"/>
+                <w:lang w:val="pt-BR"/>
+              </w:rPr>
+              <w:t xml:space="preserve"> </w:t>
+            </w:r>
+            <w:r>
+              <w:rPr>
+                <w:lang w:val="pt-BR"/>
+              </w:rPr>
+              <w:t>($rc)</w:t>
+            </w:r>
+          </w:p>
+        </w:tc>
+      </w:tr>
+      <w:tr>
+        <w:tc>
+          <w:tcPr>
+            <w:tcW w:w="1701" w:type="dxa"/>
+            <w:vMerge/>
+          </w:tcPr>
+          <w:p>
+            <w:pPr>
+              <w:rPr>
+                <w:b/>
+                <w:bCs/>
+                <w:lang w:val="pt-BR"/>
+              </w:rPr>
+            </w:pPr>
+          </w:p>
+        </w:tc>
+        <w:tc>
+          <w:tcPr>
+            <w:tcW w:w="1336" w:type="dxa"/>
+            <w:vAlign w:val="center"/>
+          </w:tcPr>
+          <w:p>
+            <w:pPr>
+              <w:jc w:val="center"/>
+              <w:rPr>
+                <w:lang w:val="pt-BR"/>
+              </w:rPr>
+            </w:pPr>
+            <w:r>
+              <w:rPr>
+                <w:lang w:val="pt-BR"/>
+              </w:rPr>
+              <w:t>NOR</w:t>
+            </w:r>
+          </w:p>
+        </w:tc>
+        <w:tc>
+          <w:tcPr>
+            <w:tcW w:w="2066" w:type="dxa"/>
+          </w:tcPr>
+          <w:p>
+            <w:pPr>
+              <w:rPr>
+                <w:lang w:val="pt-BR"/>
+              </w:rPr>
+            </w:pPr>
+            <w:r>
+              <w:rPr>
+                <w:lang w:val="pt-BR"/>
+              </w:rPr>
+              <w:t>nor $ra,$rb, $rc</w:t>
+            </w:r>
+          </w:p>
+        </w:tc>
+        <w:tc>
+          <w:tcPr>
+            <w:tcW w:w="2754" w:type="dxa"/>
+          </w:tcPr>
+          <w:p>
+            <w:pPr>
+              <w:rPr>
+                <w:lang w:val="pt-BR"/>
+              </w:rPr>
+            </w:pPr>
+            <w:r>
+              <w:rPr>
+                <w:lang w:val="pt-BR"/>
+              </w:rPr>
+              <w:t>($ra) = ($rb)</w:t>
+            </w:r>
+            <w:r>
+              <w:rPr>
+                <w:sz w:val="20"/>
+                <w:szCs w:val="18"/>
+                <w:lang w:val="pt-BR"/>
+              </w:rPr>
               <w:t xml:space="preserve"> </w:t>
             </w:r>
             <w:r>
@@ -4732,7 +3746,7 @@
                 <w:sz w:val="20"/>
                 <w:szCs w:val="18"/>
               </w:rPr>
-              <w:t>⊼</w:t>
+              <w:t>⊽</w:t>
             </w:r>
             <w:r>
               <w:rPr>
@@ -4746,21 +3760,7 @@
               <w:rPr>
                 <w:lang w:val="pt-BR"/>
               </w:rPr>
-              <w:t>($</w:t>
-            </w:r>
-            <w:proofErr w:type="spellStart"/>
-            <w:r>
-              <w:rPr>
-                <w:lang w:val="pt-BR"/>
-              </w:rPr>
-              <w:t>rc</w:t>
-            </w:r>
-            <w:proofErr w:type="spellEnd"/>
-            <w:r>
-              <w:rPr>
-                <w:lang w:val="pt-BR"/>
-              </w:rPr>
-              <w:t>)</w:t>
+              <w:t>($rc)</w:t>
             </w:r>
           </w:p>
         </w:tc>
@@ -4797,7 +3797,7 @@
               <w:rPr>
                 <w:lang w:val="pt-BR"/>
               </w:rPr>
-              <w:t>NOR</w:t>
+              <w:t>XOR</w:t>
             </w:r>
           </w:p>
         </w:tc>
@@ -4811,58 +3811,12 @@
                 <w:lang w:val="pt-BR"/>
               </w:rPr>
             </w:pPr>
-            <w:proofErr w:type="spellStart"/>
-            <w:r>
-              <w:rPr>
-                <w:lang w:val="pt-BR"/>
-              </w:rPr>
-              <w:t>nor</w:t>
-            </w:r>
-            <w:proofErr w:type="spellEnd"/>
-            <w:r>
-              <w:rPr>
-                <w:lang w:val="pt-BR"/>
-              </w:rPr>
-              <w:t xml:space="preserve"> $</w:t>
-            </w:r>
-            <w:proofErr w:type="spellStart"/>
-            <w:proofErr w:type="gramStart"/>
-            <w:r>
-              <w:rPr>
-                <w:lang w:val="pt-BR"/>
-              </w:rPr>
-              <w:t>ra</w:t>
-            </w:r>
-            <w:proofErr w:type="spellEnd"/>
-            <w:r>
-              <w:rPr>
-                <w:lang w:val="pt-BR"/>
-              </w:rPr>
-              <w:t>,$</w:t>
-            </w:r>
-            <w:proofErr w:type="spellStart"/>
-            <w:proofErr w:type="gramEnd"/>
-            <w:r>
-              <w:rPr>
-                <w:lang w:val="pt-BR"/>
-              </w:rPr>
-              <w:t>rb</w:t>
-            </w:r>
-            <w:proofErr w:type="spellEnd"/>
-            <w:r>
-              <w:rPr>
-                <w:lang w:val="pt-BR"/>
-              </w:rPr>
-              <w:t>, $</w:t>
-            </w:r>
-            <w:proofErr w:type="spellStart"/>
-            <w:r>
-              <w:rPr>
-                <w:lang w:val="pt-BR"/>
-              </w:rPr>
-              <w:t>rc</w:t>
-            </w:r>
-            <w:proofErr w:type="spellEnd"/>
+            <w:r>
+              <w:rPr>
+                <w:lang w:val="pt-BR"/>
+              </w:rPr>
+              <w:t>xor $ra,$rb, $rc</w:t>
+            </w:r>
           </w:p>
         </w:tc>
         <w:tc>
@@ -4879,43 +3833,7 @@
               <w:rPr>
                 <w:lang w:val="pt-BR"/>
               </w:rPr>
-              <w:t>($</w:t>
-            </w:r>
-            <w:proofErr w:type="spellStart"/>
-            <w:r>
-              <w:rPr>
-                <w:lang w:val="pt-BR"/>
-              </w:rPr>
-              <w:t>ra</w:t>
-            </w:r>
-            <w:proofErr w:type="spellEnd"/>
-            <w:r>
-              <w:rPr>
-                <w:lang w:val="pt-BR"/>
-              </w:rPr>
-              <w:t>) = ($</w:t>
-            </w:r>
-            <w:proofErr w:type="spellStart"/>
-            <w:r>
-              <w:rPr>
-                <w:lang w:val="pt-BR"/>
-              </w:rPr>
-              <w:t>rb</w:t>
-            </w:r>
-            <w:proofErr w:type="spellEnd"/>
-            <w:r>
-              <w:rPr>
-                <w:lang w:val="pt-BR"/>
-              </w:rPr>
-              <w:t>)</w:t>
-            </w:r>
-            <w:r>
-              <w:rPr>
-                <w:sz w:val="20"/>
-                <w:szCs w:val="18"/>
-                <w:lang w:val="pt-BR"/>
-              </w:rPr>
-              <w:t xml:space="preserve"> </w:t>
+              <w:t xml:space="preserve">($ra) = ($rb) </w:t>
             </w:r>
             <w:r>
               <w:rPr>
@@ -4923,35 +3841,13 @@
                 <w:sz w:val="20"/>
                 <w:szCs w:val="18"/>
               </w:rPr>
-              <w:t>⊽</w:t>
-            </w:r>
-            <w:r>
-              <w:rPr>
-                <w:sz w:val="20"/>
-                <w:szCs w:val="18"/>
-                <w:lang w:val="pt-BR"/>
-              </w:rPr>
-              <w:t xml:space="preserve"> </w:t>
-            </w:r>
-            <w:r>
-              <w:rPr>
-                <w:lang w:val="pt-BR"/>
-              </w:rPr>
-              <w:t>($</w:t>
-            </w:r>
-            <w:proofErr w:type="spellStart"/>
-            <w:r>
-              <w:rPr>
-                <w:lang w:val="pt-BR"/>
-              </w:rPr>
-              <w:t>rc</w:t>
-            </w:r>
-            <w:proofErr w:type="spellEnd"/>
-            <w:r>
-              <w:rPr>
-                <w:lang w:val="pt-BR"/>
-              </w:rPr>
-              <w:t>)</w:t>
+              <w:t>⊕</w:t>
+            </w:r>
+            <w:r>
+              <w:rPr>
+                <w:lang w:val="pt-BR"/>
+              </w:rPr>
+              <w:t xml:space="preserve"> ($rc)</w:t>
             </w:r>
           </w:p>
         </w:tc>
@@ -4988,181 +3884,6 @@
               <w:rPr>
                 <w:lang w:val="pt-BR"/>
               </w:rPr>
-              <w:t>XOR</w:t>
-            </w:r>
-          </w:p>
-        </w:tc>
-        <w:tc>
-          <w:tcPr>
-            <w:tcW w:w="2066" w:type="dxa"/>
-          </w:tcPr>
-          <w:p>
-            <w:pPr>
-              <w:rPr>
-                <w:lang w:val="pt-BR"/>
-              </w:rPr>
-            </w:pPr>
-            <w:proofErr w:type="spellStart"/>
-            <w:r>
-              <w:rPr>
-                <w:lang w:val="pt-BR"/>
-              </w:rPr>
-              <w:t>xor</w:t>
-            </w:r>
-            <w:proofErr w:type="spellEnd"/>
-            <w:r>
-              <w:rPr>
-                <w:lang w:val="pt-BR"/>
-              </w:rPr>
-              <w:t xml:space="preserve"> $</w:t>
-            </w:r>
-            <w:proofErr w:type="spellStart"/>
-            <w:proofErr w:type="gramStart"/>
-            <w:r>
-              <w:rPr>
-                <w:lang w:val="pt-BR"/>
-              </w:rPr>
-              <w:t>ra</w:t>
-            </w:r>
-            <w:proofErr w:type="spellEnd"/>
-            <w:r>
-              <w:rPr>
-                <w:lang w:val="pt-BR"/>
-              </w:rPr>
-              <w:t>,$</w:t>
-            </w:r>
-            <w:proofErr w:type="spellStart"/>
-            <w:proofErr w:type="gramEnd"/>
-            <w:r>
-              <w:rPr>
-                <w:lang w:val="pt-BR"/>
-              </w:rPr>
-              <w:t>rb</w:t>
-            </w:r>
-            <w:proofErr w:type="spellEnd"/>
-            <w:r>
-              <w:rPr>
-                <w:lang w:val="pt-BR"/>
-              </w:rPr>
-              <w:t>, $</w:t>
-            </w:r>
-            <w:proofErr w:type="spellStart"/>
-            <w:r>
-              <w:rPr>
-                <w:lang w:val="pt-BR"/>
-              </w:rPr>
-              <w:t>rc</w:t>
-            </w:r>
-            <w:proofErr w:type="spellEnd"/>
-          </w:p>
-        </w:tc>
-        <w:tc>
-          <w:tcPr>
-            <w:tcW w:w="2754" w:type="dxa"/>
-          </w:tcPr>
-          <w:p>
-            <w:pPr>
-              <w:rPr>
-                <w:lang w:val="pt-BR"/>
-              </w:rPr>
-            </w:pPr>
-            <w:r>
-              <w:rPr>
-                <w:lang w:val="pt-BR"/>
-              </w:rPr>
-              <w:t>($</w:t>
-            </w:r>
-            <w:proofErr w:type="spellStart"/>
-            <w:r>
-              <w:rPr>
-                <w:lang w:val="pt-BR"/>
-              </w:rPr>
-              <w:t>ra</w:t>
-            </w:r>
-            <w:proofErr w:type="spellEnd"/>
-            <w:r>
-              <w:rPr>
-                <w:lang w:val="pt-BR"/>
-              </w:rPr>
-              <w:t>) = ($</w:t>
-            </w:r>
-            <w:proofErr w:type="spellStart"/>
-            <w:r>
-              <w:rPr>
-                <w:lang w:val="pt-BR"/>
-              </w:rPr>
-              <w:t>rb</w:t>
-            </w:r>
-            <w:proofErr w:type="spellEnd"/>
-            <w:r>
-              <w:rPr>
-                <w:lang w:val="pt-BR"/>
-              </w:rPr>
-              <w:t xml:space="preserve">) </w:t>
-            </w:r>
-            <w:r>
-              <w:rPr>
-                <w:rFonts w:ascii="Cambria Math" w:hAnsi="Cambria Math" w:cs="Cambria Math"/>
-                <w:sz w:val="20"/>
-                <w:szCs w:val="18"/>
-              </w:rPr>
-              <w:t>⊕</w:t>
-            </w:r>
-            <w:r>
-              <w:rPr>
-                <w:lang w:val="pt-BR"/>
-              </w:rPr>
-              <w:t xml:space="preserve"> ($</w:t>
-            </w:r>
-            <w:proofErr w:type="spellStart"/>
-            <w:r>
-              <w:rPr>
-                <w:lang w:val="pt-BR"/>
-              </w:rPr>
-              <w:t>rc</w:t>
-            </w:r>
-            <w:proofErr w:type="spellEnd"/>
-            <w:r>
-              <w:rPr>
-                <w:lang w:val="pt-BR"/>
-              </w:rPr>
-              <w:t>)</w:t>
-            </w:r>
-          </w:p>
-        </w:tc>
-      </w:tr>
-      <w:tr>
-        <w:tc>
-          <w:tcPr>
-            <w:tcW w:w="1701" w:type="dxa"/>
-            <w:vMerge/>
-          </w:tcPr>
-          <w:p>
-            <w:pPr>
-              <w:rPr>
-                <w:b/>
-                <w:bCs/>
-                <w:lang w:val="pt-BR"/>
-              </w:rPr>
-            </w:pPr>
-          </w:p>
-        </w:tc>
-        <w:tc>
-          <w:tcPr>
-            <w:tcW w:w="1336" w:type="dxa"/>
-            <w:vAlign w:val="center"/>
-          </w:tcPr>
-          <w:p>
-            <w:pPr>
-              <w:jc w:val="center"/>
-              <w:rPr>
-                <w:lang w:val="pt-BR"/>
-              </w:rPr>
-            </w:pPr>
-            <w:r>
-              <w:rPr>
-                <w:lang w:val="pt-BR"/>
-              </w:rPr>
               <w:t>SLT</w:t>
             </w:r>
           </w:p>
@@ -5179,64 +3900,12 @@
                 <w:lang w:val="pt-BR"/>
               </w:rPr>
             </w:pPr>
-            <w:proofErr w:type="spellStart"/>
-            <w:r>
-              <w:rPr>
-                <w:lang w:val="pt-BR"/>
-              </w:rPr>
-              <w:t>slt</w:t>
-            </w:r>
-            <w:proofErr w:type="spellEnd"/>
-            <w:r>
-              <w:rPr>
-                <w:lang w:val="pt-BR"/>
-              </w:rPr>
-              <w:t xml:space="preserve"> </w:t>
-            </w:r>
-            <w:r>
-              <w:rPr>
-                <w:lang w:val="pt-BR"/>
-              </w:rPr>
-              <w:t>$</w:t>
-            </w:r>
-            <w:proofErr w:type="spellStart"/>
-            <w:proofErr w:type="gramStart"/>
-            <w:r>
-              <w:rPr>
-                <w:lang w:val="pt-BR"/>
-              </w:rPr>
-              <w:t>ra</w:t>
-            </w:r>
-            <w:proofErr w:type="spellEnd"/>
-            <w:r>
-              <w:rPr>
-                <w:lang w:val="pt-BR"/>
-              </w:rPr>
-              <w:t>,$</w:t>
-            </w:r>
-            <w:proofErr w:type="spellStart"/>
-            <w:proofErr w:type="gramEnd"/>
-            <w:r>
-              <w:rPr>
-                <w:lang w:val="pt-BR"/>
-              </w:rPr>
-              <w:t>rb</w:t>
-            </w:r>
-            <w:proofErr w:type="spellEnd"/>
-            <w:r>
-              <w:rPr>
-                <w:lang w:val="pt-BR"/>
-              </w:rPr>
-              <w:t>, $</w:t>
-            </w:r>
-            <w:proofErr w:type="spellStart"/>
-            <w:r>
-              <w:rPr>
-                <w:lang w:val="pt-BR"/>
-              </w:rPr>
-              <w:t>rc</w:t>
-            </w:r>
-            <w:proofErr w:type="spellEnd"/>
+            <w:r>
+              <w:rPr>
+                <w:lang w:val="pt-BR"/>
+              </w:rPr>
+              <w:t>slt $ra,$rb, $rc</w:t>
+            </w:r>
           </w:p>
         </w:tc>
         <w:tc>
@@ -5253,63 +3922,7 @@
               <w:rPr>
                 <w:lang w:val="pt-BR"/>
               </w:rPr>
-              <w:t>($</w:t>
-            </w:r>
-            <w:proofErr w:type="spellStart"/>
-            <w:r>
-              <w:rPr>
-                <w:lang w:val="pt-BR"/>
-              </w:rPr>
-              <w:t>rb</w:t>
-            </w:r>
-            <w:proofErr w:type="spellEnd"/>
-            <w:r>
-              <w:rPr>
-                <w:lang w:val="pt-BR"/>
-              </w:rPr>
-              <w:t>) &lt; ($</w:t>
-            </w:r>
-            <w:proofErr w:type="spellStart"/>
-            <w:r>
-              <w:rPr>
-                <w:lang w:val="pt-BR"/>
-              </w:rPr>
-              <w:t>rc</w:t>
-            </w:r>
-            <w:proofErr w:type="spellEnd"/>
-            <w:r>
-              <w:rPr>
-                <w:lang w:val="pt-BR"/>
-              </w:rPr>
-              <w:t>), ($</w:t>
-            </w:r>
-            <w:proofErr w:type="spellStart"/>
-            <w:r>
-              <w:rPr>
-                <w:lang w:val="pt-BR"/>
-              </w:rPr>
-              <w:t>ra</w:t>
-            </w:r>
-            <w:proofErr w:type="spellEnd"/>
-            <w:r>
-              <w:rPr>
-                <w:lang w:val="pt-BR"/>
-              </w:rPr>
-              <w:t>) = 1; ($</w:t>
-            </w:r>
-            <w:proofErr w:type="spellStart"/>
-            <w:r>
-              <w:rPr>
-                <w:lang w:val="pt-BR"/>
-              </w:rPr>
-              <w:t>ra</w:t>
-            </w:r>
-            <w:proofErr w:type="spellEnd"/>
-            <w:r>
-              <w:rPr>
-                <w:lang w:val="pt-BR"/>
-              </w:rPr>
-              <w:t>) = 0</w:t>
+              <w:t>($rb) &lt; ($rc), ($ra) = 1; ($ra) = 0</w:t>
             </w:r>
           </w:p>
         </w:tc>
@@ -5370,33 +3983,11 @@
                 <w:lang w:val="pt-BR"/>
               </w:rPr>
             </w:pPr>
-            <w:proofErr w:type="spellStart"/>
-            <w:r>
-              <w:rPr>
-                <w:lang w:val="pt-BR"/>
-              </w:rPr>
-              <w:t>lw</w:t>
-            </w:r>
-            <w:proofErr w:type="spellEnd"/>
-            <w:r>
-              <w:rPr>
-                <w:lang w:val="pt-BR"/>
-              </w:rPr>
-              <w:t xml:space="preserve"> $</w:t>
-            </w:r>
-            <w:proofErr w:type="spellStart"/>
-            <w:r>
-              <w:rPr>
-                <w:lang w:val="pt-BR"/>
-              </w:rPr>
-              <w:t>ra</w:t>
-            </w:r>
-            <w:proofErr w:type="spellEnd"/>
-            <w:r>
-              <w:rPr>
-                <w:lang w:val="pt-BR"/>
-              </w:rPr>
-              <w:t>, k</w:t>
+            <w:r>
+              <w:rPr>
+                <w:lang w:val="pt-BR"/>
+              </w:rPr>
+              <w:t>lw $ra, k</w:t>
             </w:r>
             <w:r>
               <w:rPr>
@@ -5414,21 +4005,7 @@
               <w:rPr>
                 <w:lang w:val="pt-BR"/>
               </w:rPr>
-              <w:t>$</w:t>
-            </w:r>
-            <w:proofErr w:type="spellStart"/>
-            <w:r>
-              <w:rPr>
-                <w:lang w:val="pt-BR"/>
-              </w:rPr>
-              <w:t>rb</w:t>
-            </w:r>
-            <w:proofErr w:type="spellEnd"/>
-            <w:r>
-              <w:rPr>
-                <w:lang w:val="pt-BR"/>
-              </w:rPr>
-              <w:t>)</w:t>
+              <w:t>$rb)</w:t>
             </w:r>
           </w:p>
         </w:tc>
@@ -5442,6 +4019,12 @@
                 <w:lang w:val="pt-BR"/>
               </w:rPr>
             </w:pPr>
+            <w:r>
+              <w:rPr>
+                <w:lang w:val="pt-BR"/>
+              </w:rPr>
+              <w:t>$ra = (M(k + rb))</w:t>
+            </w:r>
           </w:p>
         </w:tc>
       </w:tr>
@@ -5491,6 +4074,12 @@
                 <w:lang w:val="pt-BR"/>
               </w:rPr>
             </w:pPr>
+            <w:r>
+              <w:rPr>
+                <w:lang w:val="pt-BR"/>
+              </w:rPr>
+              <w:t>sw $ra, k ($rb)</w:t>
+            </w:r>
           </w:p>
         </w:tc>
         <w:tc>
@@ -5503,6 +4092,12 @@
                 <w:lang w:val="pt-BR"/>
               </w:rPr>
             </w:pPr>
+            <w:r>
+              <w:rPr>
+                <w:lang w:val="pt-BR"/>
+              </w:rPr>
+              <w:t>M(k + rb) = ($ra)</w:t>
+            </w:r>
           </w:p>
         </w:tc>
       </w:tr>
@@ -5552,6 +4147,12 @@
                 <w:lang w:val="pt-BR"/>
               </w:rPr>
             </w:pPr>
+            <w:r>
+              <w:rPr>
+                <w:lang w:val="pt-BR"/>
+              </w:rPr>
+              <w:t>addi $ra,$rb, k</w:t>
+            </w:r>
           </w:p>
         </w:tc>
         <w:tc>
@@ -5564,6 +4165,12 @@
                 <w:lang w:val="pt-BR"/>
               </w:rPr>
             </w:pPr>
+            <w:r>
+              <w:rPr>
+                <w:lang w:val="pt-BR"/>
+              </w:rPr>
+              <w:t>($ra) = ($rb) + k</w:t>
+            </w:r>
           </w:p>
         </w:tc>
       </w:tr>
@@ -5613,6 +4220,12 @@
                 <w:lang w:val="pt-BR"/>
               </w:rPr>
             </w:pPr>
+            <w:r>
+              <w:rPr>
+                <w:lang w:val="pt-BR"/>
+              </w:rPr>
+              <w:t>beq $ra,$rb, k</w:t>
+            </w:r>
           </w:p>
         </w:tc>
         <w:tc>
@@ -5625,6 +4238,12 @@
                 <w:lang w:val="pt-BR"/>
               </w:rPr>
             </w:pPr>
+            <w:r>
+              <w:rPr>
+                <w:lang w:val="pt-BR"/>
+              </w:rPr>
+              <w:t>($rb) == ($ra) , (pc + 1) + k</w:t>
+            </w:r>
           </w:p>
         </w:tc>
       </w:tr>
@@ -5674,6 +4293,12 @@
                 <w:lang w:val="pt-BR"/>
               </w:rPr>
             </w:pPr>
+            <w:r>
+              <w:rPr>
+                <w:lang w:val="pt-BR"/>
+              </w:rPr>
+              <w:t>sltii $ra,$rb, k</w:t>
+            </w:r>
           </w:p>
         </w:tc>
         <w:tc>
@@ -5686,6 +4311,12 @@
                 <w:lang w:val="pt-BR"/>
               </w:rPr>
             </w:pPr>
+            <w:r>
+              <w:rPr>
+                <w:lang w:val="pt-BR"/>
+              </w:rPr>
+              <w:t>($rb) &lt; k, ($ra) = 1; ($ra) = 0</w:t>
+            </w:r>
           </w:p>
         </w:tc>
       </w:tr>
@@ -5747,6 +4378,12 @@
                 <w:lang w:val="pt-BR"/>
               </w:rPr>
             </w:pPr>
+            <w:r>
+              <w:rPr>
+                <w:lang w:val="pt-BR"/>
+              </w:rPr>
+              <w:t>J k</w:t>
+            </w:r>
           </w:p>
         </w:tc>
         <w:tc>
@@ -5759,10 +4396,136 @@
                 <w:lang w:val="pt-BR"/>
               </w:rPr>
             </w:pPr>
+            <w:r>
+              <w:rPr>
+                <w:lang w:val="pt-BR"/>
+              </w:rPr>
+              <w:t>Pc = k</w:t>
+            </w:r>
           </w:p>
         </w:tc>
       </w:tr>
     </w:tbl>
+    <w:p>
+      <w:pPr>
+        <w:ind w:left="360" w:firstLine="348"/>
+        <w:rPr>
+          <w:lang w:val="pt-BR"/>
+        </w:rPr>
+      </w:pPr>
+      <w:r>
+        <w:rPr>
+          <w:noProof/>
+          <w:lang w:val="pt-BR"/>
+        </w:rPr>
+        <mc:AlternateContent>
+          <mc:Choice Requires="wps">
+            <w:drawing>
+              <wp:anchor distT="45720" distB="45720" distL="114300" distR="114300" simplePos="0" relativeHeight="251661312" behindDoc="0" locked="0" layoutInCell="1" allowOverlap="1" wp14:anchorId="47B18BC1" wp14:editId="358BEFBD">
+                <wp:simplePos x="0" y="0"/>
+                <wp:positionH relativeFrom="column">
+                  <wp:posOffset>223851</wp:posOffset>
+                </wp:positionH>
+                <wp:positionV relativeFrom="paragraph">
+                  <wp:posOffset>89259</wp:posOffset>
+                </wp:positionV>
+                <wp:extent cx="3872230" cy="1404620"/>
+                <wp:effectExtent l="0" t="0" r="0" b="0"/>
+                <wp:wrapNone/>
+                <wp:docPr id="1136139" name="Caixa de Texto 2"/>
+                <wp:cNvGraphicFramePr>
+                  <a:graphicFrameLocks xmlns:a="http://schemas.openxmlformats.org/drawingml/2006/main"/>
+                </wp:cNvGraphicFramePr>
+                <a:graphic xmlns:a="http://schemas.openxmlformats.org/drawingml/2006/main">
+                  <a:graphicData uri="http://schemas.microsoft.com/office/word/2010/wordprocessingShape">
+                    <wps:wsp>
+                      <wps:cNvSpPr txBox="1">
+                        <a:spLocks noChangeArrowheads="1"/>
+                      </wps:cNvSpPr>
+                      <wps:spPr bwMode="auto">
+                        <a:xfrm>
+                          <a:off x="0" y="0"/>
+                          <a:ext cx="3872230" cy="1404620"/>
+                        </a:xfrm>
+                        <a:prstGeom prst="rect">
+                          <a:avLst/>
+                        </a:prstGeom>
+                        <a:solidFill>
+                          <a:srgbClr val="FFFFFF"/>
+                        </a:solidFill>
+                        <a:ln w="9525">
+                          <a:noFill/>
+                          <a:miter lim="800000"/>
+                          <a:headEnd/>
+                          <a:tailEnd/>
+                        </a:ln>
+                      </wps:spPr>
+                      <wps:txbx>
+                        <w:txbxContent>
+                          <w:p>
+                            <w:pPr>
+                              <w:pStyle w:val="legendas"/>
+                            </w:pPr>
+                            <w:r>
+                              <w:t xml:space="preserve">Tabela 1: Instruções </w:t>
+                            </w:r>
+                            <w:r>
+                              <w:t xml:space="preserve">a serem </w:t>
+                            </w:r>
+                            <w:r>
+                              <w:t>usadas</w:t>
+                            </w:r>
+                            <w:r>
+                              <w:t xml:space="preserve"> no processador</w:t>
+                            </w:r>
+                          </w:p>
+                        </w:txbxContent>
+                      </wps:txbx>
+                      <wps:bodyPr rot="0" vert="horz" wrap="square" lIns="91440" tIns="45720" rIns="91440" bIns="45720" anchor="t" anchorCtr="0">
+                        <a:spAutoFit/>
+                      </wps:bodyPr>
+                    </wps:wsp>
+                  </a:graphicData>
+                </a:graphic>
+                <wp14:sizeRelH relativeFrom="margin">
+                  <wp14:pctWidth>0</wp14:pctWidth>
+                </wp14:sizeRelH>
+                <wp14:sizeRelV relativeFrom="margin">
+                  <wp14:pctHeight>20000</wp14:pctHeight>
+                </wp14:sizeRelV>
+              </wp:anchor>
+            </w:drawing>
+          </mc:Choice>
+          <mc:Fallback>
+            <w:pict>
+              <v:shape w14:anchorId="47B18BC1" id="_x0000_s1027" type="#_x0000_t202" style="position:absolute;left:0;text-align:left;margin-left:17.65pt;margin-top:7.05pt;width:304.9pt;height:110.6pt;z-index:251661312;visibility:visible;mso-wrap-style:square;mso-width-percent:0;mso-height-percent:200;mso-wrap-distance-left:9pt;mso-wrap-distance-top:3.6pt;mso-wrap-distance-right:9pt;mso-wrap-distance-bottom:3.6pt;mso-position-horizontal:absolute;mso-position-horizontal-relative:text;mso-position-vertical:absolute;mso-position-vertical-relative:text;mso-width-percent:0;mso-height-percent:200;mso-width-relative:margin;mso-height-relative:margin;v-text-anchor:top" o:gfxdata="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" stroked="f">
+                <v:textbox style="mso-fit-shape-to-text:t">
+                  <w:txbxContent>
+                    <w:p>
+                      <w:pPr>
+                        <w:pStyle w:val="legendas"/>
+                      </w:pPr>
+                      <w:r>
+                        <w:t xml:space="preserve">Tabela 1: Instruções </w:t>
+                      </w:r>
+                      <w:r>
+                        <w:t xml:space="preserve">a serem </w:t>
+                      </w:r>
+                      <w:r>
+                        <w:t>usadas</w:t>
+                      </w:r>
+                      <w:r>
+                        <w:t xml:space="preserve"> no processador</w:t>
+                      </w:r>
+                    </w:p>
+                  </w:txbxContent>
+                </v:textbox>
+              </v:shape>
+            </w:pict>
+          </mc:Fallback>
+        </mc:AlternateContent>
+      </w:r>
+    </w:p>
     <w:p>
       <w:pPr>
         <w:ind w:left="360" w:firstLine="348"/>
@@ -5779,312 +4542,18 @@
           <w:numId w:val="2"/>
         </w:numPr>
       </w:pPr>
+      <w:bookmarkStart w:id="10" w:name="_Toc176120534"/>
       <w:r>
         <w:t>Convertendo para o código de máquina</w:t>
       </w:r>
+      <w:bookmarkEnd w:id="10"/>
     </w:p>
     <w:p>
       <w:pPr>
         <w:ind w:firstLine="708"/>
       </w:pPr>
       <w:r>
-        <w:t xml:space="preserve">Se </w:t>
-      </w:r>
-      <w:proofErr w:type="spellStart"/>
-      <w:r>
-        <w:t>rodássemos</w:t>
-      </w:r>
-      <w:proofErr w:type="spellEnd"/>
-      <w:r>
-        <w:t xml:space="preserve"> um </w:t>
-      </w:r>
-      <w:proofErr w:type="spellStart"/>
-      <w:r>
-        <w:t>programa</w:t>
-      </w:r>
-      <w:proofErr w:type="spellEnd"/>
-      <w:r>
-        <w:t xml:space="preserve"> </w:t>
-      </w:r>
-      <w:proofErr w:type="spellStart"/>
-      <w:r>
-        <w:t>contendo</w:t>
-      </w:r>
-      <w:proofErr w:type="spellEnd"/>
-      <w:r>
-        <w:t xml:space="preserve"> </w:t>
-      </w:r>
-      <w:proofErr w:type="spellStart"/>
-      <w:r>
-        <w:t>apenas</w:t>
-      </w:r>
-      <w:proofErr w:type="spellEnd"/>
-      <w:r>
-        <w:t xml:space="preserve"> as </w:t>
-      </w:r>
-      <w:proofErr w:type="spellStart"/>
-      <w:r>
-        <w:t>instruções</w:t>
-      </w:r>
-      <w:proofErr w:type="spellEnd"/>
-      <w:r>
-        <w:t xml:space="preserve"> </w:t>
-      </w:r>
-      <w:proofErr w:type="spellStart"/>
-      <w:r>
-        <w:t>em</w:t>
-      </w:r>
-      <w:proofErr w:type="spellEnd"/>
-      <w:r>
-        <w:t xml:space="preserve"> assembly, </w:t>
-      </w:r>
-      <w:proofErr w:type="spellStart"/>
-      <w:r>
-        <w:t>ele</w:t>
-      </w:r>
-      <w:proofErr w:type="spellEnd"/>
-      <w:r>
-        <w:t xml:space="preserve"> </w:t>
-      </w:r>
-      <w:proofErr w:type="spellStart"/>
-      <w:r>
-        <w:t>não</w:t>
-      </w:r>
-      <w:proofErr w:type="spellEnd"/>
-      <w:r>
-        <w:t xml:space="preserve"> </w:t>
-      </w:r>
-      <w:proofErr w:type="spellStart"/>
-      <w:r>
-        <w:t>rodaria</w:t>
-      </w:r>
-      <w:proofErr w:type="spellEnd"/>
-      <w:r>
-        <w:t xml:space="preserve">, pois </w:t>
-      </w:r>
-      <w:proofErr w:type="spellStart"/>
-      <w:r>
-        <w:t>não</w:t>
-      </w:r>
-      <w:proofErr w:type="spellEnd"/>
-      <w:r>
-        <w:t xml:space="preserve"> </w:t>
-      </w:r>
-      <w:proofErr w:type="spellStart"/>
-      <w:r>
-        <w:t>há</w:t>
-      </w:r>
-      <w:proofErr w:type="spellEnd"/>
-      <w:r>
-        <w:t xml:space="preserve"> nada que </w:t>
-      </w:r>
-      <w:proofErr w:type="spellStart"/>
-      <w:r>
-        <w:t>traduza</w:t>
-      </w:r>
-      <w:proofErr w:type="spellEnd"/>
-      <w:r>
-        <w:t xml:space="preserve"> o </w:t>
-      </w:r>
-      <w:proofErr w:type="spellStart"/>
-      <w:r>
-        <w:t>código</w:t>
-      </w:r>
-      <w:proofErr w:type="spellEnd"/>
-      <w:r>
-        <w:t xml:space="preserve"> para o </w:t>
-      </w:r>
-      <w:proofErr w:type="spellStart"/>
-      <w:r>
-        <w:t>computador</w:t>
-      </w:r>
-      <w:proofErr w:type="spellEnd"/>
-      <w:r>
-        <w:t xml:space="preserve"> </w:t>
-      </w:r>
-      <w:proofErr w:type="spellStart"/>
-      <w:r>
-        <w:t>entender</w:t>
-      </w:r>
-      <w:proofErr w:type="spellEnd"/>
-      <w:r>
-        <w:t xml:space="preserve">. </w:t>
-      </w:r>
-      <w:proofErr w:type="spellStart"/>
-      <w:r>
-        <w:t>Portanto</w:t>
-      </w:r>
-      <w:proofErr w:type="spellEnd"/>
-      <w:r>
-        <w:t xml:space="preserve">, </w:t>
-      </w:r>
-      <w:proofErr w:type="spellStart"/>
-      <w:r>
-        <w:t>iremos</w:t>
-      </w:r>
-      <w:proofErr w:type="spellEnd"/>
-      <w:r>
-        <w:t xml:space="preserve"> </w:t>
-      </w:r>
-      <w:proofErr w:type="spellStart"/>
-      <w:r>
-        <w:t>transformar</w:t>
-      </w:r>
-      <w:proofErr w:type="spellEnd"/>
-      <w:r>
-        <w:t xml:space="preserve"> </w:t>
-      </w:r>
-      <w:proofErr w:type="gramStart"/>
-      <w:r>
-        <w:t>a</w:t>
-      </w:r>
-      <w:proofErr w:type="gramEnd"/>
-      <w:r>
-        <w:t xml:space="preserve"> </w:t>
-      </w:r>
-      <w:proofErr w:type="spellStart"/>
-      <w:r>
-        <w:t>instrução</w:t>
-      </w:r>
-      <w:proofErr w:type="spellEnd"/>
-      <w:r>
-        <w:t xml:space="preserve"> </w:t>
-      </w:r>
-      <w:proofErr w:type="spellStart"/>
-      <w:r>
-        <w:t>em</w:t>
-      </w:r>
-      <w:proofErr w:type="spellEnd"/>
-      <w:r>
-        <w:t xml:space="preserve"> </w:t>
-      </w:r>
-      <w:proofErr w:type="spellStart"/>
-      <w:r>
-        <w:t>executável</w:t>
-      </w:r>
-      <w:proofErr w:type="spellEnd"/>
-      <w:r>
-        <w:t xml:space="preserve"> para o </w:t>
-      </w:r>
-      <w:proofErr w:type="spellStart"/>
-      <w:r>
-        <w:t>computador</w:t>
-      </w:r>
-      <w:proofErr w:type="spellEnd"/>
-      <w:r>
-        <w:t xml:space="preserve">, o que </w:t>
-      </w:r>
-      <w:proofErr w:type="spellStart"/>
-      <w:r>
-        <w:t>muda</w:t>
-      </w:r>
-      <w:proofErr w:type="spellEnd"/>
-      <w:r>
-        <w:t xml:space="preserve"> para </w:t>
-      </w:r>
-      <w:proofErr w:type="spellStart"/>
-      <w:r>
-        <w:t>cada</w:t>
-      </w:r>
-      <w:proofErr w:type="spellEnd"/>
-      <w:r>
-        <w:t xml:space="preserve"> </w:t>
-      </w:r>
-      <w:proofErr w:type="spellStart"/>
-      <w:r>
-        <w:t>função</w:t>
-      </w:r>
-      <w:proofErr w:type="spellEnd"/>
-      <w:r>
-        <w:t xml:space="preserve">, tendo </w:t>
-      </w:r>
-      <w:proofErr w:type="spellStart"/>
-      <w:r>
-        <w:t>em</w:t>
-      </w:r>
-      <w:proofErr w:type="spellEnd"/>
-      <w:r>
-        <w:t xml:space="preserve"> </w:t>
-      </w:r>
-      <w:proofErr w:type="spellStart"/>
-      <w:r>
-        <w:t>comum</w:t>
-      </w:r>
-      <w:proofErr w:type="spellEnd"/>
-      <w:r>
-        <w:t xml:space="preserve"> o </w:t>
-      </w:r>
-      <w:proofErr w:type="spellStart"/>
-      <w:r>
-        <w:t>tamanho</w:t>
-      </w:r>
-      <w:proofErr w:type="spellEnd"/>
-      <w:r>
-        <w:t xml:space="preserve"> de 16 bits. Para </w:t>
-      </w:r>
-      <w:proofErr w:type="spellStart"/>
-      <w:r>
-        <w:t>cada</w:t>
-      </w:r>
-      <w:proofErr w:type="spellEnd"/>
-      <w:r>
-        <w:t xml:space="preserve"> </w:t>
-      </w:r>
-      <w:proofErr w:type="spellStart"/>
-      <w:r>
-        <w:t>instrução</w:t>
-      </w:r>
-      <w:proofErr w:type="spellEnd"/>
-      <w:r>
-        <w:t xml:space="preserve"> </w:t>
-      </w:r>
-      <w:proofErr w:type="spellStart"/>
-      <w:r>
-        <w:t>formada</w:t>
-      </w:r>
-      <w:proofErr w:type="spellEnd"/>
-      <w:r>
-        <w:t xml:space="preserve">, </w:t>
-      </w:r>
-      <w:proofErr w:type="spellStart"/>
-      <w:r>
-        <w:t>também</w:t>
-      </w:r>
-      <w:proofErr w:type="spellEnd"/>
-      <w:r>
-        <w:t xml:space="preserve"> se forma </w:t>
-      </w:r>
-      <w:proofErr w:type="spellStart"/>
-      <w:r>
-        <w:t>uma</w:t>
-      </w:r>
-      <w:proofErr w:type="spellEnd"/>
-      <w:r>
-        <w:t xml:space="preserve"> </w:t>
-      </w:r>
-      <w:proofErr w:type="spellStart"/>
-      <w:r>
-        <w:t>palavra</w:t>
-      </w:r>
-      <w:proofErr w:type="spellEnd"/>
-      <w:r>
-        <w:t xml:space="preserve">, </w:t>
-      </w:r>
-      <w:proofErr w:type="spellStart"/>
-      <w:r>
-        <w:t>como</w:t>
-      </w:r>
-      <w:proofErr w:type="spellEnd"/>
-      <w:r>
-        <w:t xml:space="preserve"> é </w:t>
-      </w:r>
-      <w:proofErr w:type="spellStart"/>
-      <w:r>
-        <w:t>chamado</w:t>
-      </w:r>
-      <w:proofErr w:type="spellEnd"/>
-      <w:r>
-        <w:t>.</w:t>
+        <w:t>Se rodássemos um programa contendo apenas as instruções em assembly, ele não rodaria, pois não há nada que traduza o código para o computador entender. Portanto, iremos transformar a instrução em executável para o computador, o que muda para cada função, tendo em comum o tamanho de 16 bits. Para cada instrução formada, também se forma uma palavra, como é chamado.</w:t>
       </w:r>
     </w:p>
     <w:p>
@@ -6092,87 +4561,7 @@
         <w:ind w:firstLine="708"/>
       </w:pPr>
       <w:r>
-        <w:t xml:space="preserve">A </w:t>
-      </w:r>
-      <w:proofErr w:type="spellStart"/>
-      <w:r>
-        <w:t>tabela</w:t>
-      </w:r>
-      <w:proofErr w:type="spellEnd"/>
-      <w:r>
-        <w:t xml:space="preserve"> a </w:t>
-      </w:r>
-      <w:proofErr w:type="spellStart"/>
-      <w:r>
-        <w:t>seguir</w:t>
-      </w:r>
-      <w:proofErr w:type="spellEnd"/>
-      <w:r>
-        <w:t xml:space="preserve"> </w:t>
-      </w:r>
-      <w:proofErr w:type="spellStart"/>
-      <w:r>
-        <w:t>mostra</w:t>
-      </w:r>
-      <w:proofErr w:type="spellEnd"/>
-      <w:r>
-        <w:t xml:space="preserve"> </w:t>
-      </w:r>
-      <w:proofErr w:type="spellStart"/>
-      <w:r>
-        <w:t>como</w:t>
-      </w:r>
-      <w:proofErr w:type="spellEnd"/>
-      <w:r>
-        <w:t xml:space="preserve"> </w:t>
-      </w:r>
-      <w:proofErr w:type="spellStart"/>
-      <w:r>
-        <w:t>cada</w:t>
-      </w:r>
-      <w:proofErr w:type="spellEnd"/>
-      <w:r>
-        <w:t xml:space="preserve"> </w:t>
-      </w:r>
-      <w:proofErr w:type="spellStart"/>
-      <w:r>
-        <w:t>palavra</w:t>
-      </w:r>
-      <w:proofErr w:type="spellEnd"/>
-      <w:r>
-        <w:t xml:space="preserve"> é </w:t>
-      </w:r>
-      <w:proofErr w:type="spellStart"/>
-      <w:r>
-        <w:t>separada</w:t>
-      </w:r>
-      <w:proofErr w:type="spellEnd"/>
-      <w:r>
-        <w:t xml:space="preserve"> de </w:t>
-      </w:r>
-      <w:proofErr w:type="spellStart"/>
-      <w:r>
-        <w:t>acordo</w:t>
-      </w:r>
-      <w:proofErr w:type="spellEnd"/>
-      <w:r>
-        <w:t xml:space="preserve"> com o </w:t>
-      </w:r>
-      <w:proofErr w:type="spellStart"/>
-      <w:r>
-        <w:t>seu</w:t>
-      </w:r>
-      <w:proofErr w:type="spellEnd"/>
-      <w:r>
-        <w:t xml:space="preserve"> </w:t>
-      </w:r>
-      <w:proofErr w:type="spellStart"/>
-      <w:r>
-        <w:t>tipo</w:t>
-      </w:r>
-      <w:proofErr w:type="spellEnd"/>
-      <w:r>
-        <w:t>:</w:t>
+        <w:t>A tabela a seguir mostra como cada palavra é separada de acordo com o seu tipo:</w:t>
       </w:r>
     </w:p>
     <w:p>
@@ -6380,6 +4769,7 @@
                 <w:noProof/>
                 <w:lang w:val="pt-BR" w:eastAsia="pt-BR" w:bidi="ar-SA"/>
               </w:rPr>
+              <w:lastRenderedPageBreak/>
               <w:t>R</w:t>
             </w:r>
           </w:p>
@@ -6930,6 +5320,101 @@
           <w:lang w:val="pt-BR" w:eastAsia="pt-BR" w:bidi="ar-SA"/>
         </w:rPr>
       </w:pPr>
+      <w:r>
+        <w:rPr>
+          <w:noProof/>
+          <w:lang w:val="pt-BR" w:eastAsia="pt-BR" w:bidi="ar-SA"/>
+        </w:rPr>
+        <mc:AlternateContent>
+          <mc:Choice Requires="wps">
+            <w:drawing>
+              <wp:anchor distT="45720" distB="45720" distL="114300" distR="114300" simplePos="0" relativeHeight="251663360" behindDoc="0" locked="0" layoutInCell="1" allowOverlap="1" wp14:anchorId="1B73245B" wp14:editId="66B3483A">
+                <wp:simplePos x="0" y="0"/>
+                <wp:positionH relativeFrom="margin">
+                  <wp:align>left</wp:align>
+                </wp:positionH>
+                <wp:positionV relativeFrom="paragraph">
+                  <wp:posOffset>118303</wp:posOffset>
+                </wp:positionV>
+                <wp:extent cx="2798445" cy="1404620"/>
+                <wp:effectExtent l="0" t="0" r="1905" b="0"/>
+                <wp:wrapSquare wrapText="bothSides"/>
+                <wp:docPr id="1698722577" name="Caixa de Texto 2"/>
+                <wp:cNvGraphicFramePr>
+                  <a:graphicFrameLocks xmlns:a="http://schemas.openxmlformats.org/drawingml/2006/main"/>
+                </wp:cNvGraphicFramePr>
+                <a:graphic xmlns:a="http://schemas.openxmlformats.org/drawingml/2006/main">
+                  <a:graphicData uri="http://schemas.microsoft.com/office/word/2010/wordprocessingShape">
+                    <wps:wsp>
+                      <wps:cNvSpPr txBox="1">
+                        <a:spLocks noChangeArrowheads="1"/>
+                      </wps:cNvSpPr>
+                      <wps:spPr bwMode="auto">
+                        <a:xfrm>
+                          <a:off x="0" y="0"/>
+                          <a:ext cx="2798445" cy="1404620"/>
+                        </a:xfrm>
+                        <a:prstGeom prst="rect">
+                          <a:avLst/>
+                        </a:prstGeom>
+                        <a:solidFill>
+                          <a:srgbClr val="FFFFFF"/>
+                        </a:solidFill>
+                        <a:ln w="9525">
+                          <a:noFill/>
+                          <a:miter lim="800000"/>
+                          <a:headEnd/>
+                          <a:tailEnd/>
+                        </a:ln>
+                      </wps:spPr>
+                      <wps:txbx>
+                        <w:txbxContent>
+                          <w:p>
+                            <w:pPr>
+                              <w:pStyle w:val="legendas"/>
+                            </w:pPr>
+                            <w:r>
+                              <w:t>Tabela 2: organização das instruções</w:t>
+                            </w:r>
+                          </w:p>
+                        </w:txbxContent>
+                      </wps:txbx>
+                      <wps:bodyPr rot="0" vert="horz" wrap="square" lIns="91440" tIns="45720" rIns="91440" bIns="45720" anchor="t" anchorCtr="0">
+                        <a:spAutoFit/>
+                      </wps:bodyPr>
+                    </wps:wsp>
+                  </a:graphicData>
+                </a:graphic>
+                <wp14:sizeRelH relativeFrom="margin">
+                  <wp14:pctWidth>0</wp14:pctWidth>
+                </wp14:sizeRelH>
+                <wp14:sizeRelV relativeFrom="margin">
+                  <wp14:pctHeight>20000</wp14:pctHeight>
+                </wp14:sizeRelV>
+              </wp:anchor>
+            </w:drawing>
+          </mc:Choice>
+          <mc:Fallback>
+            <w:pict>
+              <v:shape w14:anchorId="1B73245B" id="_x0000_s1028" type="#_x0000_t202" style="position:absolute;left:0;text-align:left;margin-left:0;margin-top:9.3pt;width:220.35pt;height:110.6pt;z-index:251663360;visibility:visible;mso-wrap-style:square;mso-width-percent:0;mso-height-percent:200;mso-wrap-distance-left:9pt;mso-wrap-distance-top:3.6pt;mso-wrap-distance-right:9pt;mso-wrap-distance-bottom:3.6pt;mso-position-horizontal:left;mso-position-horizontal-relative:margin;mso-position-vertical:absolute;mso-position-vertical-relative:text;mso-width-percent:0;mso-height-percent:200;mso-width-relative:margin;mso-height-relative:margin;v-text-anchor:top" o:gfxdata="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" stroked="f">
+                <v:textbox style="mso-fit-shape-to-text:t">
+                  <w:txbxContent>
+                    <w:p>
+                      <w:pPr>
+                        <w:pStyle w:val="legendas"/>
+                      </w:pPr>
+                      <w:r>
+                        <w:t>Tabela 2: organização das instruções</w:t>
+                      </w:r>
+                    </w:p>
+                  </w:txbxContent>
+                </v:textbox>
+                <w10:wrap type="square" anchorx="margin"/>
+              </v:shape>
+            </w:pict>
+          </mc:Fallback>
+        </mc:AlternateContent>
+      </w:r>
     </w:p>
     <w:p>
       <w:pPr>
@@ -7129,23 +5614,13 @@
           <w:lang w:val="pt-BR"/>
         </w:rPr>
       </w:pPr>
-      <w:proofErr w:type="spellStart"/>
       <w:r>
         <w:rPr>
           <w:b/>
           <w:bCs/>
           <w:lang w:val="pt-BR"/>
         </w:rPr>
-        <w:t>Opcode</w:t>
-      </w:r>
-      <w:proofErr w:type="spellEnd"/>
-      <w:r>
-        <w:rPr>
-          <w:b/>
-          <w:bCs/>
-          <w:lang w:val="pt-BR"/>
-        </w:rPr>
-        <w:t xml:space="preserve"> (3 bits)</w:t>
+        <w:t>Opcode (3 bits)</w:t>
       </w:r>
       <w:r>
         <w:rPr>
@@ -7164,23 +5639,13 @@
           <w:lang w:val="pt-BR"/>
         </w:rPr>
       </w:pPr>
-      <w:proofErr w:type="spellStart"/>
       <w:r>
         <w:rPr>
           <w:b/>
           <w:bCs/>
           <w:lang w:val="pt-BR"/>
         </w:rPr>
-        <w:t>rs</w:t>
-      </w:r>
-      <w:proofErr w:type="spellEnd"/>
-      <w:r>
-        <w:rPr>
-          <w:b/>
-          <w:bCs/>
-          <w:lang w:val="pt-BR"/>
-        </w:rPr>
-        <w:t xml:space="preserve"> (3 bits)</w:t>
+        <w:t>rs (3 bits)</w:t>
       </w:r>
       <w:r>
         <w:rPr>
@@ -7199,24 +5664,13 @@
           <w:lang w:val="pt-BR"/>
         </w:rPr>
       </w:pPr>
-      <w:proofErr w:type="spellStart"/>
       <w:r>
         <w:rPr>
           <w:b/>
           <w:bCs/>
           <w:lang w:val="pt-BR"/>
         </w:rPr>
-        <w:lastRenderedPageBreak/>
-        <w:t>rt</w:t>
-      </w:r>
-      <w:proofErr w:type="spellEnd"/>
-      <w:r>
-        <w:rPr>
-          <w:b/>
-          <w:bCs/>
-          <w:lang w:val="pt-BR"/>
-        </w:rPr>
-        <w:t xml:space="preserve"> (3 bits)</w:t>
+        <w:t>rt (3 bits)</w:t>
       </w:r>
       <w:r>
         <w:rPr>
@@ -7235,41 +5689,14 @@
           <w:lang w:val="pt-BR"/>
         </w:rPr>
       </w:pPr>
-      <w:proofErr w:type="spellStart"/>
       <w:r>
         <w:rPr>
           <w:b/>
           <w:bCs/>
           <w:lang w:val="pt-BR"/>
         </w:rPr>
-        <w:t>Immediate</w:t>
-      </w:r>
-      <w:proofErr w:type="spellEnd"/>
-      <w:r>
-        <w:rPr>
-          <w:b/>
-          <w:bCs/>
-          <w:lang w:val="pt-BR"/>
-        </w:rPr>
-        <w:t>/</w:t>
-      </w:r>
-      <w:proofErr w:type="spellStart"/>
-      <w:r>
-        <w:rPr>
-          <w:b/>
-          <w:bCs/>
-          <w:lang w:val="pt-BR"/>
-        </w:rPr>
-        <w:t>address</w:t>
-      </w:r>
-      <w:proofErr w:type="spellEnd"/>
-      <w:r>
-        <w:rPr>
-          <w:b/>
-          <w:bCs/>
-          <w:lang w:val="pt-BR"/>
-        </w:rPr>
-        <w:t xml:space="preserve"> (7 bits)</w:t>
+        <w:lastRenderedPageBreak/>
+        <w:t>Immediate/address (7 bits)</w:t>
       </w:r>
       <w:r>
         <w:rPr>
@@ -7310,23 +5737,13 @@
           <w:lang w:val="pt-BR"/>
         </w:rPr>
       </w:pPr>
-      <w:proofErr w:type="spellStart"/>
       <w:r>
         <w:rPr>
           <w:b/>
           <w:bCs/>
           <w:lang w:val="pt-BR"/>
         </w:rPr>
-        <w:t>Opcode</w:t>
-      </w:r>
-      <w:proofErr w:type="spellEnd"/>
-      <w:r>
-        <w:rPr>
-          <w:b/>
-          <w:bCs/>
-          <w:lang w:val="pt-BR"/>
-        </w:rPr>
-        <w:t xml:space="preserve"> (3 bits)</w:t>
+        <w:t>Opcode (3 bits)</w:t>
       </w:r>
       <w:r>
         <w:rPr>
@@ -7345,23 +5762,13 @@
           <w:lang w:val="pt-BR"/>
         </w:rPr>
       </w:pPr>
-      <w:proofErr w:type="spellStart"/>
       <w:r>
         <w:rPr>
           <w:b/>
           <w:bCs/>
           <w:lang w:val="pt-BR"/>
         </w:rPr>
-        <w:t>Address</w:t>
-      </w:r>
-      <w:proofErr w:type="spellEnd"/>
-      <w:r>
-        <w:rPr>
-          <w:b/>
-          <w:bCs/>
-          <w:lang w:val="pt-BR"/>
-        </w:rPr>
-        <w:t xml:space="preserve"> (13 bits)</w:t>
+        <w:t>Address (13 bits)</w:t>
       </w:r>
       <w:r>
         <w:rPr>
@@ -7391,6 +5798,14 @@
         </w:rPr>
         <w:t>Para exemplificar a próxima tabela trará um exemplo de cada instrução e de como ele ficaria em código de máquina</w:t>
       </w:r>
+    </w:p>
+    <w:p>
+      <w:pPr>
+        <w:ind w:left="708"/>
+        <w:rPr>
+          <w:lang w:val="pt-BR"/>
+        </w:rPr>
+      </w:pPr>
     </w:p>
     <w:tbl>
       <w:tblPr>
@@ -7582,7 +5997,6 @@
                 <w:lang w:val="pt-BR"/>
               </w:rPr>
             </w:pPr>
-            <w:proofErr w:type="spellStart"/>
             <w:r>
               <w:rPr>
                 <w:b/>
@@ -7593,7 +6007,6 @@
               </w:rPr>
               <w:t>Opcode</w:t>
             </w:r>
-            <w:proofErr w:type="spellEnd"/>
           </w:p>
         </w:tc>
         <w:tc>
@@ -7610,7 +6023,6 @@
                 <w:lang w:val="pt-BR"/>
               </w:rPr>
             </w:pPr>
-            <w:proofErr w:type="spellStart"/>
             <w:r>
               <w:rPr>
                 <w:b/>
@@ -7621,7 +6033,6 @@
               </w:rPr>
               <w:t>Rs</w:t>
             </w:r>
-            <w:proofErr w:type="spellEnd"/>
           </w:p>
         </w:tc>
         <w:tc>
@@ -7638,7 +6049,6 @@
                 <w:lang w:val="pt-BR"/>
               </w:rPr>
             </w:pPr>
-            <w:proofErr w:type="spellStart"/>
             <w:r>
               <w:rPr>
                 <w:b/>
@@ -7649,7 +6059,6 @@
               </w:rPr>
               <w:t>Rt</w:t>
             </w:r>
-            <w:proofErr w:type="spellEnd"/>
           </w:p>
         </w:tc>
         <w:tc>
@@ -7692,7 +6101,6 @@
                 <w:lang w:val="pt-BR"/>
               </w:rPr>
             </w:pPr>
-            <w:proofErr w:type="spellStart"/>
             <w:r>
               <w:rPr>
                 <w:b/>
@@ -7703,7 +6111,6 @@
               </w:rPr>
               <w:t>funct</w:t>
             </w:r>
-            <w:proofErr w:type="spellEnd"/>
           </w:p>
         </w:tc>
       </w:tr>
@@ -9220,23 +7627,7 @@
                 <w:sz w:val="22"/>
                 <w:lang w:val="pt-BR"/>
               </w:rPr>
-              <w:t>0001010 (</w:t>
-            </w:r>
-            <w:proofErr w:type="spellStart"/>
-            <w:r>
-              <w:rPr>
-                <w:sz w:val="22"/>
-                <w:lang w:val="pt-BR"/>
-              </w:rPr>
-              <w:t>address</w:t>
-            </w:r>
-            <w:proofErr w:type="spellEnd"/>
-            <w:r>
-              <w:rPr>
-                <w:sz w:val="22"/>
-                <w:lang w:val="pt-BR"/>
-              </w:rPr>
-              <w:t>)</w:t>
+              <w:t>0001010 (address)</w:t>
             </w:r>
           </w:p>
         </w:tc>
@@ -9384,23 +7775,7 @@
                 <w:sz w:val="22"/>
                 <w:lang w:val="pt-BR"/>
               </w:rPr>
-              <w:t>0001010 (</w:t>
-            </w:r>
-            <w:proofErr w:type="spellStart"/>
-            <w:r>
-              <w:rPr>
-                <w:sz w:val="22"/>
-                <w:lang w:val="pt-BR"/>
-              </w:rPr>
-              <w:t>address</w:t>
-            </w:r>
-            <w:proofErr w:type="spellEnd"/>
-            <w:r>
-              <w:rPr>
-                <w:sz w:val="22"/>
-                <w:lang w:val="pt-BR"/>
-              </w:rPr>
-              <w:t>)</w:t>
+              <w:t>0001010 (address)</w:t>
             </w:r>
           </w:p>
         </w:tc>
@@ -9459,14 +7834,7 @@
                 <w:sz w:val="22"/>
                 <w:lang w:val="pt-BR"/>
               </w:rPr>
-              <w:t xml:space="preserve">$r1, $r2, </w:t>
-            </w:r>
-            <w:r>
-              <w:rPr>
-                <w:sz w:val="22"/>
-                <w:lang w:val="pt-BR"/>
-              </w:rPr>
-              <w:t>10</w:t>
+              <w:t>$r1, $r2, 10</w:t>
             </w:r>
           </w:p>
         </w:tc>
@@ -9555,23 +7923,7 @@
                 <w:sz w:val="22"/>
                 <w:lang w:val="pt-BR"/>
               </w:rPr>
-              <w:t>0001010 (</w:t>
-            </w:r>
-            <w:proofErr w:type="spellStart"/>
-            <w:r>
-              <w:rPr>
-                <w:sz w:val="22"/>
-                <w:lang w:val="pt-BR"/>
-              </w:rPr>
-              <w:t>immediate</w:t>
-            </w:r>
-            <w:proofErr w:type="spellEnd"/>
-            <w:r>
-              <w:rPr>
-                <w:sz w:val="22"/>
-                <w:lang w:val="pt-BR"/>
-              </w:rPr>
-              <w:t>)</w:t>
+              <w:t>0001010 (immediate)</w:t>
             </w:r>
           </w:p>
         </w:tc>
@@ -9719,23 +8071,7 @@
                 <w:sz w:val="22"/>
                 <w:lang w:val="pt-BR"/>
               </w:rPr>
-              <w:t>0001010 (</w:t>
-            </w:r>
-            <w:proofErr w:type="spellStart"/>
-            <w:r>
-              <w:rPr>
-                <w:sz w:val="22"/>
-                <w:lang w:val="pt-BR"/>
-              </w:rPr>
-              <w:t>immediate</w:t>
-            </w:r>
-            <w:proofErr w:type="spellEnd"/>
-            <w:r>
-              <w:rPr>
-                <w:sz w:val="22"/>
-                <w:lang w:val="pt-BR"/>
-              </w:rPr>
-              <w:t>)</w:t>
+              <w:t>0001010 (immediate)</w:t>
             </w:r>
           </w:p>
         </w:tc>
@@ -9883,23 +8219,7 @@
                 <w:sz w:val="22"/>
                 <w:lang w:val="pt-BR"/>
               </w:rPr>
-              <w:t>0001010 (</w:t>
-            </w:r>
-            <w:proofErr w:type="spellStart"/>
-            <w:r>
-              <w:rPr>
-                <w:sz w:val="22"/>
-                <w:lang w:val="pt-BR"/>
-              </w:rPr>
-              <w:t>immediate</w:t>
-            </w:r>
-            <w:proofErr w:type="spellEnd"/>
-            <w:r>
-              <w:rPr>
-                <w:sz w:val="22"/>
-                <w:lang w:val="pt-BR"/>
-              </w:rPr>
-              <w:t>)</w:t>
+              <w:t>0001010 (immediate)</w:t>
             </w:r>
           </w:p>
         </w:tc>
@@ -9966,7 +8286,14 @@
                 <w:sz w:val="22"/>
                 <w:lang w:val="pt-BR"/>
               </w:rPr>
-              <w:t>J 10</w:t>
+              <w:t>J</w:t>
+            </w:r>
+            <w:r>
+              <w:rPr>
+                <w:sz w:val="22"/>
+                <w:lang w:val="pt-BR"/>
+              </w:rPr>
+              <w:t xml:space="preserve"> 10</w:t>
             </w:r>
           </w:p>
         </w:tc>
@@ -10000,35 +8327,17 @@
           </w:tcPr>
           <w:p>
             <w:pPr>
+              <w:pStyle w:val="PargrafodaLista"/>
+              <w:numPr>
+                <w:ilvl w:val="1"/>
+                <w:numId w:val="13"/>
+              </w:numPr>
               <w:jc w:val="center"/>
               <w:rPr>
                 <w:sz w:val="22"/>
                 <w:lang w:val="pt-BR"/>
               </w:rPr>
             </w:pPr>
-            <w:r>
-              <w:rPr>
-                <w:sz w:val="22"/>
-                <w:lang w:val="pt-BR"/>
-              </w:rPr>
-              <w:t>0000000001010 (</w:t>
-            </w:r>
-            <w:proofErr w:type="spellStart"/>
-            <w:r>
-              <w:rPr>
-                <w:sz w:val="22"/>
-                <w:lang w:val="pt-BR"/>
-              </w:rPr>
-              <w:t>address</w:t>
-            </w:r>
-            <w:proofErr w:type="spellEnd"/>
-            <w:r>
-              <w:rPr>
-                <w:sz w:val="22"/>
-                <w:lang w:val="pt-BR"/>
-              </w:rPr>
-              <w:t>)</w:t>
-            </w:r>
           </w:p>
         </w:tc>
       </w:tr>
@@ -10041,6 +8350,106 @@
           <w:lang w:val="pt-BR"/>
         </w:rPr>
       </w:pPr>
+      <w:r>
+        <w:rPr>
+          <w:noProof/>
+          <w:szCs w:val="24"/>
+          <w:lang w:val="pt-BR"/>
+        </w:rPr>
+        <mc:AlternateContent>
+          <mc:Choice Requires="wps">
+            <w:drawing>
+              <wp:anchor distT="45720" distB="45720" distL="114300" distR="114300" simplePos="0" relativeHeight="251665408" behindDoc="0" locked="0" layoutInCell="1" allowOverlap="1" wp14:anchorId="4C9A33E0" wp14:editId="4D739B8D">
+                <wp:simplePos x="0" y="0"/>
+                <wp:positionH relativeFrom="margin">
+                  <wp:align>left</wp:align>
+                </wp:positionH>
+                <wp:positionV relativeFrom="paragraph">
+                  <wp:posOffset>91274</wp:posOffset>
+                </wp:positionV>
+                <wp:extent cx="3569970" cy="1404620"/>
+                <wp:effectExtent l="0" t="0" r="0" b="0"/>
+                <wp:wrapSquare wrapText="bothSides"/>
+                <wp:docPr id="197606526" name="Caixa de Texto 2"/>
+                <wp:cNvGraphicFramePr>
+                  <a:graphicFrameLocks xmlns:a="http://schemas.openxmlformats.org/drawingml/2006/main"/>
+                </wp:cNvGraphicFramePr>
+                <a:graphic xmlns:a="http://schemas.openxmlformats.org/drawingml/2006/main">
+                  <a:graphicData uri="http://schemas.microsoft.com/office/word/2010/wordprocessingShape">
+                    <wps:wsp>
+                      <wps:cNvSpPr txBox="1">
+                        <a:spLocks noChangeArrowheads="1"/>
+                      </wps:cNvSpPr>
+                      <wps:spPr bwMode="auto">
+                        <a:xfrm>
+                          <a:off x="0" y="0"/>
+                          <a:ext cx="3569970" cy="1404620"/>
+                        </a:xfrm>
+                        <a:prstGeom prst="rect">
+                          <a:avLst/>
+                        </a:prstGeom>
+                        <a:solidFill>
+                          <a:srgbClr val="FFFFFF"/>
+                        </a:solidFill>
+                        <a:ln w="9525">
+                          <a:noFill/>
+                          <a:miter lim="800000"/>
+                          <a:headEnd/>
+                          <a:tailEnd/>
+                        </a:ln>
+                      </wps:spPr>
+                      <wps:txbx>
+                        <w:txbxContent>
+                          <w:p>
+                            <w:pPr>
+                              <w:pStyle w:val="legendas"/>
+                            </w:pPr>
+                            <w:r>
+                              <w:t>Tabela 3: exemplo de cada instrução em código de máquina</w:t>
+                            </w:r>
+                            <w:bookmarkStart w:id="11" w:name="Tabela_3"/>
+                            <w:bookmarkEnd w:id="11"/>
+                          </w:p>
+                        </w:txbxContent>
+                      </wps:txbx>
+                      <wps:bodyPr rot="0" vert="horz" wrap="square" lIns="91440" tIns="45720" rIns="91440" bIns="45720" anchor="t" anchorCtr="0">
+                        <a:spAutoFit/>
+                      </wps:bodyPr>
+                    </wps:wsp>
+                  </a:graphicData>
+                </a:graphic>
+                <wp14:sizeRelH relativeFrom="margin">
+                  <wp14:pctWidth>0</wp14:pctWidth>
+                </wp14:sizeRelH>
+                <wp14:sizeRelV relativeFrom="margin">
+                  <wp14:pctHeight>20000</wp14:pctHeight>
+                </wp14:sizeRelV>
+              </wp:anchor>
+            </w:drawing>
+          </mc:Choice>
+          <mc:Fallback>
+            <w:pict>
+              <v:shape w14:anchorId="4C9A33E0" id="_x0000_s1029" type="#_x0000_t202" style="position:absolute;left:0;text-align:left;margin-left:0;margin-top:7.2pt;width:281.1pt;height:110.6pt;z-index:251665408;visibility:visible;mso-wrap-style:square;mso-width-percent:0;mso-height-percent:200;mso-wrap-distance-left:9pt;mso-wrap-distance-top:3.6pt;mso-wrap-distance-right:9pt;mso-wrap-distance-bottom:3.6pt;mso-position-horizontal:left;mso-position-horizontal-relative:margin;mso-position-vertical:absolute;mso-position-vertical-relative:text;mso-width-percent:0;mso-height-percent:200;mso-width-relative:margin;mso-height-relative:margin;v-text-anchor:top" o:gfxdata="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" stroked="f">
+                <v:textbox style="mso-fit-shape-to-text:t">
+                  <w:txbxContent>
+                    <w:p>
+                      <w:pPr>
+                        <w:pStyle w:val="legendas"/>
+                      </w:pPr>
+                      <w:r>
+                        <w:t>Tabela 3: exemplo de cada instrução em código de máquina</w:t>
+                      </w:r>
+                      <w:bookmarkStart w:id="12" w:name="Tabela_3"/>
+                      <w:bookmarkEnd w:id="12"/>
+                    </w:p>
+                  </w:txbxContent>
+                </v:textbox>
+                <w10:wrap type="square" anchorx="margin"/>
+              </v:shape>
+            </w:pict>
+          </mc:Fallback>
+        </mc:AlternateContent>
+      </w:r>
     </w:p>
     <w:p>
       <w:pPr>
@@ -10054,18 +8463,464 @@
     </w:p>
     <w:p>
       <w:pPr>
-        <w:ind w:firstLine="708"/>
+        <w:ind w:left="708"/>
+        <w:rPr>
+          <w:szCs w:val="24"/>
+          <w:u w:val="single"/>
+          <w:lang w:val="pt-BR"/>
+        </w:rPr>
+      </w:pPr>
+    </w:p>
+    <w:p>
+      <w:pPr>
+        <w:ind w:left="708"/>
+        <w:rPr>
+          <w:szCs w:val="24"/>
+          <w:u w:val="single"/>
+          <w:lang w:val="pt-BR"/>
+        </w:rPr>
+      </w:pPr>
+    </w:p>
+    <w:p>
+      <w:pPr>
+        <w:ind w:left="708"/>
+        <w:rPr>
+          <w:szCs w:val="24"/>
+          <w:u w:val="single"/>
+          <w:lang w:val="pt-BR"/>
+        </w:rPr>
       </w:pPr>
     </w:p>
     <w:p>
       <w:pPr>
         <w:pStyle w:val="Ttulo1"/>
       </w:pPr>
-      <w:bookmarkStart w:id="9" w:name="_Toc175481230"/>
-      <w:r>
-        <w:t>Modos de endereçamento</w:t>
-      </w:r>
-      <w:bookmarkEnd w:id="9"/>
+      <w:bookmarkStart w:id="13" w:name="_Toc176120535"/>
+      <w:r>
+        <w:t>Construindo</w:t>
+      </w:r>
+      <w:r>
+        <w:t xml:space="preserve"> o mips no logisim</w:t>
+      </w:r>
+      <w:bookmarkEnd w:id="13"/>
+    </w:p>
+    <w:p>
+      <w:r>
+        <w:lastRenderedPageBreak/>
+        <w:t>Agora que ja se sabe como funciona as instruções desse nosso projeto, iremos implementar usando um software chamado Logisim evolution. Para isso é necessário retomar sobre cada componente.</w:t>
+      </w:r>
+    </w:p>
+    <w:p>
+      <w:r>
+        <w:tab/>
+        <w:t>A começar com o program counter que nada mais é que um registrador  de 5 bits que guarda o endereço da posição da memória de instruções a ser usada, o que é necessário para acessar uma memória de 32 registradores.</w:t>
+      </w:r>
+    </w:p>
+    <w:p>
+      <w:r>
+        <w:rPr>
+          <w:noProof/>
+        </w:rPr>
+        <mc:AlternateContent>
+          <mc:Choice Requires="wps">
+            <w:drawing>
+              <wp:anchor distT="45720" distB="45720" distL="114300" distR="114300" simplePos="0" relativeHeight="251667456" behindDoc="0" locked="0" layoutInCell="1" allowOverlap="1" wp14:anchorId="158D0243" wp14:editId="6CFCAC61">
+                <wp:simplePos x="0" y="0"/>
+                <wp:positionH relativeFrom="margin">
+                  <wp:align>left</wp:align>
+                </wp:positionH>
+                <wp:positionV relativeFrom="paragraph">
+                  <wp:posOffset>2389422</wp:posOffset>
+                </wp:positionV>
+                <wp:extent cx="3848431" cy="1404620"/>
+                <wp:effectExtent l="0" t="0" r="0" b="0"/>
+                <wp:wrapNone/>
+                <wp:docPr id="2070441036" name="Caixa de Texto 2"/>
+                <wp:cNvGraphicFramePr>
+                  <a:graphicFrameLocks xmlns:a="http://schemas.openxmlformats.org/drawingml/2006/main"/>
+                </wp:cNvGraphicFramePr>
+                <a:graphic xmlns:a="http://schemas.openxmlformats.org/drawingml/2006/main">
+                  <a:graphicData uri="http://schemas.microsoft.com/office/word/2010/wordprocessingShape">
+                    <wps:wsp>
+                      <wps:cNvSpPr txBox="1">
+                        <a:spLocks noChangeArrowheads="1"/>
+                      </wps:cNvSpPr>
+                      <wps:spPr bwMode="auto">
+                        <a:xfrm>
+                          <a:off x="0" y="0"/>
+                          <a:ext cx="3848431" cy="1404620"/>
+                        </a:xfrm>
+                        <a:prstGeom prst="rect">
+                          <a:avLst/>
+                        </a:prstGeom>
+                        <a:solidFill>
+                          <a:srgbClr val="FFFFFF"/>
+                        </a:solidFill>
+                        <a:ln w="9525">
+                          <a:noFill/>
+                          <a:miter lim="800000"/>
+                          <a:headEnd/>
+                          <a:tailEnd/>
+                        </a:ln>
+                      </wps:spPr>
+                      <wps:txbx>
+                        <w:txbxContent>
+                          <w:p>
+                            <w:pPr>
+                              <w:pStyle w:val="legendas"/>
+                            </w:pPr>
+                            <w:r>
+                              <w:t>Figura 2: estrutura do PC ou program counter no Logisim evolution</w:t>
+                            </w:r>
+                          </w:p>
+                        </w:txbxContent>
+                      </wps:txbx>
+                      <wps:bodyPr rot="0" vert="horz" wrap="square" lIns="91440" tIns="45720" rIns="91440" bIns="45720" anchor="t" anchorCtr="0">
+                        <a:spAutoFit/>
+                      </wps:bodyPr>
+                    </wps:wsp>
+                  </a:graphicData>
+                </a:graphic>
+                <wp14:sizeRelH relativeFrom="margin">
+                  <wp14:pctWidth>0</wp14:pctWidth>
+                </wp14:sizeRelH>
+                <wp14:sizeRelV relativeFrom="margin">
+                  <wp14:pctHeight>20000</wp14:pctHeight>
+                </wp14:sizeRelV>
+              </wp:anchor>
+            </w:drawing>
+          </mc:Choice>
+          <mc:Fallback>
+            <w:pict>
+              <v:shape w14:anchorId="158D0243" id="_x0000_s1030" type="#_x0000_t202" style="position:absolute;left:0;text-align:left;margin-left:0;margin-top:188.15pt;width:303.05pt;height:110.6pt;z-index:251667456;visibility:visible;mso-wrap-style:square;mso-width-percent:0;mso-height-percent:200;mso-wrap-distance-left:9pt;mso-wrap-distance-top:3.6pt;mso-wrap-distance-right:9pt;mso-wrap-distance-bottom:3.6pt;mso-position-horizontal:left;mso-position-horizontal-relative:margin;mso-position-vertical:absolute;mso-position-vertical-relative:text;mso-width-percent:0;mso-height-percent:200;mso-width-relative:margin;mso-height-relative:margin;v-text-anchor:top" o:gfxdata="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" stroked="f">
+                <v:textbox style="mso-fit-shape-to-text:t">
+                  <w:txbxContent>
+                    <w:p>
+                      <w:pPr>
+                        <w:pStyle w:val="legendas"/>
+                      </w:pPr>
+                      <w:r>
+                        <w:t>Figura 2: estrutura do PC ou program counter no Logisim evolution</w:t>
+                      </w:r>
+                    </w:p>
+                  </w:txbxContent>
+                </v:textbox>
+                <w10:wrap anchorx="margin"/>
+              </v:shape>
+            </w:pict>
+          </mc:Fallback>
+        </mc:AlternateContent>
+      </w:r>
+      <w:r>
+        <w:rPr>
+          <w:noProof/>
+        </w:rPr>
+        <w:drawing>
+          <wp:inline distT="0" distB="0" distL="0" distR="0" wp14:anchorId="3EECBB53" wp14:editId="1425D368">
+            <wp:extent cx="5171764" cy="2425148"/>
+            <wp:effectExtent l="0" t="0" r="0" b="0"/>
+            <wp:docPr id="1065121102" name="Imagem 1"/>
+            <wp:cNvGraphicFramePr>
+              <a:graphicFrameLocks xmlns:a="http://schemas.openxmlformats.org/drawingml/2006/main" noChangeAspect="1"/>
+            </wp:cNvGraphicFramePr>
+            <a:graphic xmlns:a="http://schemas.openxmlformats.org/drawingml/2006/main">
+              <a:graphicData uri="http://schemas.openxmlformats.org/drawingml/2006/picture">
+                <pic:pic xmlns:pic="http://schemas.openxmlformats.org/drawingml/2006/picture">
+                  <pic:nvPicPr>
+                    <pic:cNvPr id="1065121102" name=""/>
+                    <pic:cNvPicPr/>
+                  </pic:nvPicPr>
+                  <pic:blipFill>
+                    <a:blip r:embed="rId13"/>
+                    <a:stretch>
+                      <a:fillRect/>
+                    </a:stretch>
+                  </pic:blipFill>
+                  <pic:spPr>
+                    <a:xfrm>
+                      <a:off x="0" y="0"/>
+                      <a:ext cx="5203988" cy="2440259"/>
+                    </a:xfrm>
+                    <a:prstGeom prst="rect">
+                      <a:avLst/>
+                    </a:prstGeom>
+                  </pic:spPr>
+                </pic:pic>
+              </a:graphicData>
+            </a:graphic>
+          </wp:inline>
+        </w:drawing>
+      </w:r>
+    </w:p>
+    <w:p/>
+    <w:p>
+      <w:pPr>
+        <w:ind w:firstLine="426"/>
+      </w:pPr>
+      <w:r>
+        <w:t>A figura acima demonstra a implementação do program counter onde foi usado flips flops do tipo d (ou transparente) para armazenar o</w:t>
+      </w:r>
+      <w:r>
+        <w:t>s bits do endereço a ser acessado. É necessário entender também cada pino que possuem ai seja de entrada ou saida:</w:t>
+      </w:r>
+    </w:p>
+    <w:p>
+      <w:pPr>
+        <w:ind w:firstLine="426"/>
+      </w:pPr>
+      <w:r>
+        <w:rPr>
+          <w:b/>
+          <w:bCs/>
+        </w:rPr>
+        <w:t>Entrada:</w:t>
+      </w:r>
+      <w:r>
+        <w:rPr>
+          <w:b/>
+          <w:bCs/>
+        </w:rPr>
+        <w:t xml:space="preserve"> </w:t>
+      </w:r>
+      <w:r>
+        <w:t>é um pino de entrada 5 bits que contém o endereço da próxima instrução a ser acessada.</w:t>
+      </w:r>
+    </w:p>
+    <w:p>
+      <w:pPr>
+        <w:ind w:firstLine="426"/>
+      </w:pPr>
+      <w:r>
+        <w:rPr>
+          <w:b/>
+          <w:bCs/>
+        </w:rPr>
+        <w:t>Saída:</w:t>
+      </w:r>
+      <w:r>
+        <w:rPr>
+          <w:b/>
+          <w:bCs/>
+        </w:rPr>
+        <w:t xml:space="preserve"> </w:t>
+      </w:r>
+      <w:r>
+        <w:t>é um pino de saída de 5 bits que libera o conteúdo que tem nos flips flops e que externamente é conectada com a memória de instruções.</w:t>
+      </w:r>
+    </w:p>
+    <w:p>
+      <w:pPr>
+        <w:ind w:firstLine="426"/>
+      </w:pPr>
+      <w:r>
+        <w:rPr>
+          <w:b/>
+          <w:bCs/>
+        </w:rPr>
+        <w:t>Clock:</w:t>
+      </w:r>
+      <w:r>
+        <w:t xml:space="preserve"> é um pino de entrada onde é conectado o clock, o qual serve para habilitar o conteúdo dos registradores para a saida, toda vez que sair de nivel alto para nivel baixo o conteúdo é liberado.</w:t>
+      </w:r>
+    </w:p>
+    <w:p>
+      <w:pPr>
+        <w:ind w:firstLine="426"/>
+      </w:pPr>
+      <w:r>
+        <w:rPr>
+          <w:b/>
+          <w:bCs/>
+        </w:rPr>
+        <w:t>Clear:</w:t>
+      </w:r>
+      <w:r>
+        <w:rPr>
+          <w:b/>
+          <w:bCs/>
+        </w:rPr>
+        <w:t xml:space="preserve"> </w:t>
+      </w:r>
+      <w:r>
+        <w:t>é um pino de entrada o qual</w:t>
+      </w:r>
+      <w:r>
+        <w:t>,</w:t>
+      </w:r>
+      <w:r>
+        <w:t xml:space="preserve"> enquanto estiver em nivel alto </w:t>
+      </w:r>
+      <w:r>
+        <w:t>irá deixar os flips flops deixando o conteúdo em 0.</w:t>
+      </w:r>
+    </w:p>
+    <w:p>
+      <w:pPr>
+        <w:ind w:firstLine="426"/>
+        <w:rPr>
+          <w:noProof/>
+        </w:rPr>
+      </w:pPr>
+      <w:r>
+        <w:t>Externamente temos algo parecido com a imagem logo abaixo:</w:t>
+      </w:r>
+      <w:r>
+        <w:rPr>
+          <w:noProof/>
+        </w:rPr>
+        <w:t xml:space="preserve"> </w:t>
+      </w:r>
+    </w:p>
+    <w:p>
+      <w:pPr>
+        <w:ind w:firstLine="426"/>
+        <w:rPr>
+          <w:noProof/>
+        </w:rPr>
+      </w:pPr>
+    </w:p>
+    <w:p>
+      <w:pPr>
+        <w:ind w:firstLine="426"/>
+      </w:pPr>
+      <w:r>
+        <w:rPr>
+          <w:noProof/>
+        </w:rPr>
+        <mc:AlternateContent>
+          <mc:Choice Requires="wps">
+            <w:drawing>
+              <wp:anchor distT="45720" distB="45720" distL="114300" distR="114300" simplePos="0" relativeHeight="251669504" behindDoc="0" locked="0" layoutInCell="1" allowOverlap="1" wp14:anchorId="44ED764F" wp14:editId="1082BF36">
+                <wp:simplePos x="0" y="0"/>
+                <wp:positionH relativeFrom="column">
+                  <wp:posOffset>48950</wp:posOffset>
+                </wp:positionH>
+                <wp:positionV relativeFrom="paragraph">
+                  <wp:posOffset>4265461</wp:posOffset>
+                </wp:positionV>
+                <wp:extent cx="4738978" cy="1404620"/>
+                <wp:effectExtent l="0" t="0" r="5080" b="0"/>
+                <wp:wrapNone/>
+                <wp:docPr id="1433715499" name="Caixa de Texto 2"/>
+                <wp:cNvGraphicFramePr>
+                  <a:graphicFrameLocks xmlns:a="http://schemas.openxmlformats.org/drawingml/2006/main"/>
+                </wp:cNvGraphicFramePr>
+                <a:graphic xmlns:a="http://schemas.openxmlformats.org/drawingml/2006/main">
+                  <a:graphicData uri="http://schemas.microsoft.com/office/word/2010/wordprocessingShape">
+                    <wps:wsp>
+                      <wps:cNvSpPr txBox="1">
+                        <a:spLocks noChangeArrowheads="1"/>
+                      </wps:cNvSpPr>
+                      <wps:spPr bwMode="auto">
+                        <a:xfrm>
+                          <a:off x="0" y="0"/>
+                          <a:ext cx="4738978" cy="1404620"/>
+                        </a:xfrm>
+                        <a:prstGeom prst="rect">
+                          <a:avLst/>
+                        </a:prstGeom>
+                        <a:solidFill>
+                          <a:srgbClr val="FFFFFF"/>
+                        </a:solidFill>
+                        <a:ln w="9525">
+                          <a:noFill/>
+                          <a:miter lim="800000"/>
+                          <a:headEnd/>
+                          <a:tailEnd/>
+                        </a:ln>
+                      </wps:spPr>
+                      <wps:txbx>
+                        <w:txbxContent>
+                          <w:p>
+                            <w:pPr>
+                              <w:pStyle w:val="legendas"/>
+                            </w:pPr>
+                            <w:r>
+                              <w:t>Figura 3: Implementação do program counter junto com a memória de instruções</w:t>
+                            </w:r>
+                          </w:p>
+                        </w:txbxContent>
+                      </wps:txbx>
+                      <wps:bodyPr rot="0" vert="horz" wrap="square" lIns="91440" tIns="45720" rIns="91440" bIns="45720" anchor="t" anchorCtr="0">
+                        <a:spAutoFit/>
+                      </wps:bodyPr>
+                    </wps:wsp>
+                  </a:graphicData>
+                </a:graphic>
+                <wp14:sizeRelH relativeFrom="margin">
+                  <wp14:pctWidth>0</wp14:pctWidth>
+                </wp14:sizeRelH>
+                <wp14:sizeRelV relativeFrom="margin">
+                  <wp14:pctHeight>20000</wp14:pctHeight>
+                </wp14:sizeRelV>
+              </wp:anchor>
+            </w:drawing>
+          </mc:Choice>
+          <mc:Fallback>
+            <w:pict>
+              <v:shape w14:anchorId="44ED764F" id="_x0000_s1031" type="#_x0000_t202" style="position:absolute;left:0;text-align:left;margin-left:3.85pt;margin-top:335.85pt;width:373.15pt;height:110.6pt;z-index:251669504;visibility:visible;mso-wrap-style:square;mso-width-percent:0;mso-height-percent:200;mso-wrap-distance-left:9pt;mso-wrap-distance-top:3.6pt;mso-wrap-distance-right:9pt;mso-wrap-distance-bottom:3.6pt;mso-position-horizontal:absolute;mso-position-horizontal-relative:text;mso-position-vertical:absolute;mso-position-vertical-relative:text;mso-width-percent:0;mso-height-percent:200;mso-width-relative:margin;mso-height-relative:margin;v-text-anchor:top" o:gfxdata="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" stroked="f">
+                <v:textbox style="mso-fit-shape-to-text:t">
+                  <w:txbxContent>
+                    <w:p>
+                      <w:pPr>
+                        <w:pStyle w:val="legendas"/>
+                      </w:pPr>
+                      <w:r>
+                        <w:t>Figura 3: Implementação do program counter junto com a memória de instruções</w:t>
+                      </w:r>
+                    </w:p>
+                  </w:txbxContent>
+                </v:textbox>
+              </v:shape>
+            </w:pict>
+          </mc:Fallback>
+        </mc:AlternateContent>
+      </w:r>
+      <w:r>
+        <w:rPr>
+          <w:noProof/>
+        </w:rPr>
+        <w:drawing>
+          <wp:inline distT="0" distB="0" distL="0" distR="0" wp14:anchorId="70DCDDB1" wp14:editId="39000F1E">
+            <wp:extent cx="3912042" cy="4511937"/>
+            <wp:effectExtent l="0" t="0" r="0" b="3175"/>
+            <wp:docPr id="600735976" name="Imagem 1"/>
+            <wp:cNvGraphicFramePr>
+              <a:graphicFrameLocks xmlns:a="http://schemas.openxmlformats.org/drawingml/2006/main" noChangeAspect="1"/>
+            </wp:cNvGraphicFramePr>
+            <a:graphic xmlns:a="http://schemas.openxmlformats.org/drawingml/2006/main">
+              <a:graphicData uri="http://schemas.openxmlformats.org/drawingml/2006/picture">
+                <pic:pic xmlns:pic="http://schemas.openxmlformats.org/drawingml/2006/picture">
+                  <pic:nvPicPr>
+                    <pic:cNvPr id="600735976" name=""/>
+                    <pic:cNvPicPr/>
+                  </pic:nvPicPr>
+                  <pic:blipFill>
+                    <a:blip r:embed="rId14"/>
+                    <a:stretch>
+                      <a:fillRect/>
+                    </a:stretch>
+                  </pic:blipFill>
+                  <pic:spPr>
+                    <a:xfrm>
+                      <a:off x="0" y="0"/>
+                      <a:ext cx="3918322" cy="4519180"/>
+                    </a:xfrm>
+                    <a:prstGeom prst="rect">
+                      <a:avLst/>
+                    </a:prstGeom>
+                  </pic:spPr>
+                </pic:pic>
+              </a:graphicData>
+            </a:graphic>
+          </wp:inline>
+        </w:drawing>
+      </w:r>
+    </w:p>
+    <w:p>
+      <w:pPr>
+        <w:ind w:firstLine="426"/>
+      </w:pPr>
     </w:p>
     <w:p>
       <w:pPr>
@@ -10074,11 +8929,2467 @@
           <w:lang w:val="pt-BR"/>
         </w:rPr>
       </w:pPr>
+      <w:r>
+        <w:rPr>
+          <w:lang w:val="pt-BR"/>
+        </w:rPr>
+        <w:t>Para incrementar o program counter utilizamos a ULA (elemento que veremos mais a frente) usado para somar  mais um e voltar para entrada o valor do próximo endereço, assim toda vez que tivermos um clock teremos um endereço novo a ser acessado.</w:t>
+      </w:r>
+    </w:p>
+    <w:p>
+      <w:pPr>
+        <w:ind w:firstLine="360"/>
+        <w:rPr>
+          <w:lang w:val="pt-BR"/>
+        </w:rPr>
+      </w:pPr>
+      <w:r>
+        <w:rPr>
+          <w:lang w:val="pt-BR"/>
+        </w:rPr>
+        <w:t>É possível ver também que a saída do PC está conectado com a memória de instruções.</w:t>
+      </w:r>
+    </w:p>
+    <w:p>
+      <w:pPr>
+        <w:ind w:firstLine="360"/>
+        <w:rPr>
+          <w:lang w:val="pt-BR"/>
+        </w:rPr>
+      </w:pPr>
+      <w:r>
+        <w:rPr>
+          <w:lang w:val="pt-BR"/>
+        </w:rPr>
+        <w:t>A seguir veremos o funcionamento do banco de registradores:</w:t>
+      </w:r>
+    </w:p>
+    <w:p>
+      <w:pPr>
+        <w:ind w:firstLine="360"/>
+        <w:rPr>
+          <w:lang w:val="pt-BR"/>
+        </w:rPr>
+      </w:pPr>
+      <w:r>
+        <w:rPr>
+          <w:noProof/>
+          <w:lang w:val="pt-BR"/>
+        </w:rPr>
+        <w:lastRenderedPageBreak/>
+        <mc:AlternateContent>
+          <mc:Choice Requires="wps">
+            <w:drawing>
+              <wp:anchor distT="45720" distB="45720" distL="114300" distR="114300" simplePos="0" relativeHeight="251671552" behindDoc="0" locked="0" layoutInCell="1" allowOverlap="1" wp14:anchorId="24EF558F" wp14:editId="38CD8B94">
+                <wp:simplePos x="0" y="0"/>
+                <wp:positionH relativeFrom="margin">
+                  <wp:align>left</wp:align>
+                </wp:positionH>
+                <wp:positionV relativeFrom="paragraph">
+                  <wp:posOffset>1789926</wp:posOffset>
+                </wp:positionV>
+                <wp:extent cx="4174435" cy="1404620"/>
+                <wp:effectExtent l="0" t="0" r="0" b="0"/>
+                <wp:wrapNone/>
+                <wp:docPr id="491752266" name="Caixa de Texto 2"/>
+                <wp:cNvGraphicFramePr>
+                  <a:graphicFrameLocks xmlns:a="http://schemas.openxmlformats.org/drawingml/2006/main"/>
+                </wp:cNvGraphicFramePr>
+                <a:graphic xmlns:a="http://schemas.openxmlformats.org/drawingml/2006/main">
+                  <a:graphicData uri="http://schemas.microsoft.com/office/word/2010/wordprocessingShape">
+                    <wps:wsp>
+                      <wps:cNvSpPr txBox="1">
+                        <a:spLocks noChangeArrowheads="1"/>
+                      </wps:cNvSpPr>
+                      <wps:spPr bwMode="auto">
+                        <a:xfrm>
+                          <a:off x="0" y="0"/>
+                          <a:ext cx="4174435" cy="1404620"/>
+                        </a:xfrm>
+                        <a:prstGeom prst="rect">
+                          <a:avLst/>
+                        </a:prstGeom>
+                        <a:solidFill>
+                          <a:srgbClr val="FFFFFF"/>
+                        </a:solidFill>
+                        <a:ln w="9525">
+                          <a:noFill/>
+                          <a:miter lim="800000"/>
+                          <a:headEnd/>
+                          <a:tailEnd/>
+                        </a:ln>
+                      </wps:spPr>
+                      <wps:txbx>
+                        <w:txbxContent>
+                          <w:p>
+                            <w:pPr>
+                              <w:pStyle w:val="legendas"/>
+                            </w:pPr>
+                            <w:r>
+                              <w:t>Figura 4: estrutura do banco de registradores 8x16, 8 registr</w:t>
+                            </w:r>
+                            <w:r>
+                              <w:t>a</w:t>
+                            </w:r>
+                            <w:r>
+                              <w:t>dores de 16 bits</w:t>
+                            </w:r>
+                          </w:p>
+                        </w:txbxContent>
+                      </wps:txbx>
+                      <wps:bodyPr rot="0" vert="horz" wrap="square" lIns="91440" tIns="45720" rIns="91440" bIns="45720" anchor="t" anchorCtr="0">
+                        <a:spAutoFit/>
+                      </wps:bodyPr>
+                    </wps:wsp>
+                  </a:graphicData>
+                </a:graphic>
+                <wp14:sizeRelH relativeFrom="margin">
+                  <wp14:pctWidth>0</wp14:pctWidth>
+                </wp14:sizeRelH>
+                <wp14:sizeRelV relativeFrom="margin">
+                  <wp14:pctHeight>20000</wp14:pctHeight>
+                </wp14:sizeRelV>
+              </wp:anchor>
+            </w:drawing>
+          </mc:Choice>
+          <mc:Fallback>
+            <w:pict>
+              <v:shape w14:anchorId="24EF558F" id="_x0000_s1032" type="#_x0000_t202" style="position:absolute;left:0;text-align:left;margin-left:0;margin-top:140.95pt;width:328.7pt;height:110.6pt;z-index:251671552;visibility:visible;mso-wrap-style:square;mso-width-percent:0;mso-height-percent:200;mso-wrap-distance-left:9pt;mso-wrap-distance-top:3.6pt;mso-wrap-distance-right:9pt;mso-wrap-distance-bottom:3.6pt;mso-position-horizontal:left;mso-position-horizontal-relative:margin;mso-position-vertical:absolute;mso-position-vertical-relative:text;mso-width-percent:0;mso-height-percent:200;mso-width-relative:margin;mso-height-relative:margin;v-text-anchor:top" o:gfxdata="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" stroked="f">
+                <v:textbox style="mso-fit-shape-to-text:t">
+                  <w:txbxContent>
+                    <w:p>
+                      <w:pPr>
+                        <w:pStyle w:val="legendas"/>
+                      </w:pPr>
+                      <w:r>
+                        <w:t>Figura 4: estrutura do banco de registradores 8x16, 8 registr</w:t>
+                      </w:r>
+                      <w:r>
+                        <w:t>a</w:t>
+                      </w:r>
+                      <w:r>
+                        <w:t>dores de 16 bits</w:t>
+                      </w:r>
+                    </w:p>
+                  </w:txbxContent>
+                </v:textbox>
+                <w10:wrap anchorx="margin"/>
+              </v:shape>
+            </w:pict>
+          </mc:Fallback>
+        </mc:AlternateContent>
+      </w:r>
+      <w:r>
+        <w:rPr>
+          <w:noProof/>
+          <w:lang w:val="pt-BR"/>
+        </w:rPr>
+        <w:drawing>
+          <wp:inline distT="0" distB="0" distL="0" distR="0" wp14:anchorId="370EB5E2" wp14:editId="20463CAF">
+            <wp:extent cx="4984677" cy="1765190"/>
+            <wp:effectExtent l="0" t="0" r="6985" b="6985"/>
+            <wp:docPr id="1449792133" name="Imagem 1"/>
+            <wp:cNvGraphicFramePr>
+              <a:graphicFrameLocks xmlns:a="http://schemas.openxmlformats.org/drawingml/2006/main" noChangeAspect="1"/>
+            </wp:cNvGraphicFramePr>
+            <a:graphic xmlns:a="http://schemas.openxmlformats.org/drawingml/2006/main">
+              <a:graphicData uri="http://schemas.openxmlformats.org/drawingml/2006/picture">
+                <pic:pic xmlns:pic="http://schemas.openxmlformats.org/drawingml/2006/picture">
+                  <pic:nvPicPr>
+                    <pic:cNvPr id="1449792133" name=""/>
+                    <pic:cNvPicPr/>
+                  </pic:nvPicPr>
+                  <pic:blipFill rotWithShape="1">
+                    <a:blip r:embed="rId15"/>
+                    <a:srcRect t="6193" b="7859"/>
+                    <a:stretch/>
+                  </pic:blipFill>
+                  <pic:spPr bwMode="auto">
+                    <a:xfrm>
+                      <a:off x="0" y="0"/>
+                      <a:ext cx="4984677" cy="1765190"/>
+                    </a:xfrm>
+                    <a:prstGeom prst="rect">
+                      <a:avLst/>
+                    </a:prstGeom>
+                    <a:ln>
+                      <a:noFill/>
+                    </a:ln>
+                    <a:extLst>
+                      <a:ext uri="{53640926-AAD7-44D8-BBD7-CCE9431645EC}">
+                        <a14:shadowObscured xmlns:a14="http://schemas.microsoft.com/office/drawing/2010/main"/>
+                      </a:ext>
+                    </a:extLst>
+                  </pic:spPr>
+                </pic:pic>
+              </a:graphicData>
+            </a:graphic>
+          </wp:inline>
+        </w:drawing>
+      </w:r>
+    </w:p>
+    <w:p>
+      <w:pPr>
+        <w:ind w:firstLine="360"/>
+        <w:rPr>
+          <w:lang w:val="pt-BR"/>
+        </w:rPr>
+      </w:pPr>
+    </w:p>
+    <w:p>
+      <w:pPr>
+        <w:ind w:firstLine="360"/>
+        <w:rPr>
+          <w:lang w:val="pt-BR"/>
+        </w:rPr>
+      </w:pPr>
+      <w:r>
+        <w:rPr>
+          <w:b/>
+          <w:bCs/>
+          <w:lang w:val="pt-BR"/>
+        </w:rPr>
+        <w:t>Entrada:</w:t>
+      </w:r>
+      <w:r>
+        <w:rPr>
+          <w:lang w:val="pt-BR"/>
+        </w:rPr>
+        <w:t xml:space="preserve"> é um pino de entrada de 16 bits que contém a instrução a ser guardada em um dos 8 registradores.</w:t>
+      </w:r>
+    </w:p>
+    <w:p>
+      <w:pPr>
+        <w:ind w:firstLine="360"/>
+        <w:rPr>
+          <w:lang w:val="pt-BR"/>
+        </w:rPr>
+      </w:pPr>
+      <w:r>
+        <w:rPr>
+          <w:b/>
+          <w:bCs/>
+          <w:lang w:val="pt-BR"/>
+        </w:rPr>
+        <w:t>RegWrite:</w:t>
+      </w:r>
+      <w:r>
+        <w:rPr>
+          <w:lang w:val="pt-BR"/>
+        </w:rPr>
+        <w:t xml:space="preserve"> é um pino de entrada que define se o registrador selecionado irá </w:t>
+      </w:r>
+      <w:r>
+        <w:rPr>
+          <w:lang w:val="pt-BR"/>
+        </w:rPr>
+        <w:t>ativar a função de escrever nele ou não.</w:t>
+      </w:r>
+    </w:p>
+    <w:p>
+      <w:pPr>
+        <w:ind w:firstLine="360"/>
+        <w:rPr>
+          <w:lang w:val="pt-BR"/>
+        </w:rPr>
+      </w:pPr>
+      <w:r>
+        <w:rPr>
+          <w:b/>
+          <w:bCs/>
+          <w:lang w:val="pt-BR"/>
+        </w:rPr>
+        <w:t>Write:</w:t>
+      </w:r>
+      <w:r>
+        <w:rPr>
+          <w:lang w:val="pt-BR"/>
+        </w:rPr>
+        <w:t xml:space="preserve"> pino de entrada de 3 bits que seleciona o registrador a ser escrito.</w:t>
+      </w:r>
+    </w:p>
+    <w:p>
+      <w:pPr>
+        <w:ind w:firstLine="360"/>
+        <w:rPr>
+          <w:lang w:val="pt-BR"/>
+        </w:rPr>
+      </w:pPr>
+      <w:r>
+        <w:rPr>
+          <w:b/>
+          <w:bCs/>
+          <w:lang w:val="pt-BR"/>
+        </w:rPr>
+        <w:t>Read1:</w:t>
+      </w:r>
+      <w:r>
+        <w:rPr>
+          <w:lang w:val="pt-BR"/>
+        </w:rPr>
+        <w:t xml:space="preserve"> pino de entrada de 3 bits que seleciona qual registrador será selecionado na saída r1.</w:t>
+      </w:r>
+    </w:p>
+    <w:p>
+      <w:pPr>
+        <w:ind w:firstLine="360"/>
+        <w:rPr>
+          <w:lang w:val="pt-BR"/>
+        </w:rPr>
+      </w:pPr>
+      <w:r>
+        <w:rPr>
+          <w:b/>
+          <w:bCs/>
+          <w:lang w:val="pt-BR"/>
+        </w:rPr>
+        <w:t>Read2:</w:t>
+      </w:r>
+      <w:r>
+        <w:rPr>
+          <w:lang w:val="pt-BR"/>
+        </w:rPr>
+        <w:t xml:space="preserve"> pino de entrada de 3 bits que seleciona qual registrador será selecionado na saída r2.</w:t>
+      </w:r>
+    </w:p>
+    <w:p>
+      <w:pPr>
+        <w:ind w:firstLine="360"/>
+        <w:rPr>
+          <w:lang w:val="pt-BR"/>
+        </w:rPr>
+      </w:pPr>
+      <w:r>
+        <w:rPr>
+          <w:b/>
+          <w:bCs/>
+          <w:lang w:val="pt-BR"/>
+        </w:rPr>
+        <w:t>R1 e R2:</w:t>
+      </w:r>
+      <w:r>
+        <w:rPr>
+          <w:lang w:val="pt-BR"/>
+        </w:rPr>
+        <w:t xml:space="preserve"> pinos de saída de 16 bits que as instruções dos registradores selecionados para fazer a operação desejada externamente.</w:t>
+      </w:r>
+    </w:p>
+    <w:p>
+      <w:pPr>
+        <w:ind w:firstLine="360"/>
+        <w:rPr>
+          <w:lang w:val="pt-BR"/>
+        </w:rPr>
+      </w:pPr>
+      <w:r>
+        <w:rPr>
+          <w:noProof/>
+          <w:lang w:val="pt-BR"/>
+        </w:rPr>
+        <mc:AlternateContent>
+          <mc:Choice Requires="wps">
+            <w:drawing>
+              <wp:anchor distT="45720" distB="45720" distL="114300" distR="114300" simplePos="0" relativeHeight="251673600" behindDoc="0" locked="0" layoutInCell="1" allowOverlap="1" wp14:anchorId="292014AB" wp14:editId="48229066">
+                <wp:simplePos x="0" y="0"/>
+                <wp:positionH relativeFrom="margin">
+                  <wp:posOffset>2775640</wp:posOffset>
+                </wp:positionH>
+                <wp:positionV relativeFrom="paragraph">
+                  <wp:posOffset>2539310</wp:posOffset>
+                </wp:positionV>
+                <wp:extent cx="2456953" cy="1404620"/>
+                <wp:effectExtent l="0" t="0" r="635" b="0"/>
+                <wp:wrapNone/>
+                <wp:docPr id="1648510815" name="Caixa de Texto 2"/>
+                <wp:cNvGraphicFramePr>
+                  <a:graphicFrameLocks xmlns:a="http://schemas.openxmlformats.org/drawingml/2006/main"/>
+                </wp:cNvGraphicFramePr>
+                <a:graphic xmlns:a="http://schemas.openxmlformats.org/drawingml/2006/main">
+                  <a:graphicData uri="http://schemas.microsoft.com/office/word/2010/wordprocessingShape">
+                    <wps:wsp>
+                      <wps:cNvSpPr txBox="1">
+                        <a:spLocks noChangeArrowheads="1"/>
+                      </wps:cNvSpPr>
+                      <wps:spPr bwMode="auto">
+                        <a:xfrm>
+                          <a:off x="0" y="0"/>
+                          <a:ext cx="2456953" cy="1404620"/>
+                        </a:xfrm>
+                        <a:prstGeom prst="rect">
+                          <a:avLst/>
+                        </a:prstGeom>
+                        <a:solidFill>
+                          <a:srgbClr val="FFFFFF"/>
+                        </a:solidFill>
+                        <a:ln w="9525">
+                          <a:noFill/>
+                          <a:miter lim="800000"/>
+                          <a:headEnd/>
+                          <a:tailEnd/>
+                        </a:ln>
+                      </wps:spPr>
+                      <wps:txbx>
+                        <w:txbxContent>
+                          <w:p>
+                            <w:pPr>
+                              <w:pStyle w:val="legendas"/>
+                            </w:pPr>
+                            <w:r>
+                              <w:t>Figura 5: estrutura da ALU de um bit</w:t>
+                            </w:r>
+                          </w:p>
+                        </w:txbxContent>
+                      </wps:txbx>
+                      <wps:bodyPr rot="0" vert="horz" wrap="square" lIns="91440" tIns="45720" rIns="91440" bIns="45720" anchor="t" anchorCtr="0">
+                        <a:spAutoFit/>
+                      </wps:bodyPr>
+                    </wps:wsp>
+                  </a:graphicData>
+                </a:graphic>
+                <wp14:sizeRelH relativeFrom="margin">
+                  <wp14:pctWidth>0</wp14:pctWidth>
+                </wp14:sizeRelH>
+                <wp14:sizeRelV relativeFrom="margin">
+                  <wp14:pctHeight>20000</wp14:pctHeight>
+                </wp14:sizeRelV>
+              </wp:anchor>
+            </w:drawing>
+          </mc:Choice>
+          <mc:Fallback>
+            <w:pict>
+              <v:shape w14:anchorId="292014AB" id="_x0000_s1033" type="#_x0000_t202" style="position:absolute;left:0;text-align:left;margin-left:218.55pt;margin-top:199.95pt;width:193.45pt;height:110.6pt;z-index:251673600;visibility:visible;mso-wrap-style:square;mso-width-percent:0;mso-height-percent:200;mso-wrap-distance-left:9pt;mso-wrap-distance-top:3.6pt;mso-wrap-distance-right:9pt;mso-wrap-distance-bottom:3.6pt;mso-position-horizontal:absolute;mso-position-horizontal-relative:margin;mso-position-vertical:absolute;mso-position-vertical-relative:text;mso-width-percent:0;mso-height-percent:200;mso-width-relative:margin;mso-height-relative:margin;v-text-anchor:top" o:gfxdata="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" stroked="f">
+                <v:textbox style="mso-fit-shape-to-text:t">
+                  <w:txbxContent>
+                    <w:p>
+                      <w:pPr>
+                        <w:pStyle w:val="legendas"/>
+                      </w:pPr>
+                      <w:r>
+                        <w:t>Figura 5: estrutura da ALU de um bit</w:t>
+                      </w:r>
+                    </w:p>
+                  </w:txbxContent>
+                </v:textbox>
+                <w10:wrap anchorx="margin"/>
+              </v:shape>
+            </w:pict>
+          </mc:Fallback>
+        </mc:AlternateContent>
+      </w:r>
+      <w:r>
+        <w:rPr>
+          <w:noProof/>
+          <w:lang w:val="pt-BR"/>
+        </w:rPr>
+        <w:drawing>
+          <wp:inline distT="0" distB="0" distL="0" distR="0" wp14:anchorId="2CF507B2" wp14:editId="63A45A23">
+            <wp:extent cx="2572955" cy="3029447"/>
+            <wp:effectExtent l="0" t="0" r="0" b="0"/>
+            <wp:docPr id="1110979811" name="Imagem 1"/>
+            <wp:cNvGraphicFramePr>
+              <a:graphicFrameLocks xmlns:a="http://schemas.openxmlformats.org/drawingml/2006/main" noChangeAspect="1"/>
+            </wp:cNvGraphicFramePr>
+            <a:graphic xmlns:a="http://schemas.openxmlformats.org/drawingml/2006/main">
+              <a:graphicData uri="http://schemas.openxmlformats.org/drawingml/2006/picture">
+                <pic:pic xmlns:pic="http://schemas.openxmlformats.org/drawingml/2006/picture">
+                  <pic:nvPicPr>
+                    <pic:cNvPr id="1110979811" name=""/>
+                    <pic:cNvPicPr/>
+                  </pic:nvPicPr>
+                  <pic:blipFill>
+                    <a:blip r:embed="rId16"/>
+                    <a:stretch>
+                      <a:fillRect/>
+                    </a:stretch>
+                  </pic:blipFill>
+                  <pic:spPr>
+                    <a:xfrm>
+                      <a:off x="0" y="0"/>
+                      <a:ext cx="2574305" cy="3031037"/>
+                    </a:xfrm>
+                    <a:prstGeom prst="rect">
+                      <a:avLst/>
+                    </a:prstGeom>
+                  </pic:spPr>
+                </pic:pic>
+              </a:graphicData>
+            </a:graphic>
+          </wp:inline>
+        </w:drawing>
+      </w:r>
+    </w:p>
+    <w:p>
+      <w:pPr>
+        <w:ind w:firstLine="360"/>
+        <w:rPr>
+          <w:lang w:val="pt-BR"/>
+        </w:rPr>
+      </w:pPr>
+      <w:r>
+        <w:rPr>
+          <w:lang w:val="pt-BR"/>
+        </w:rPr>
+        <w:lastRenderedPageBreak/>
+        <w:t xml:space="preserve">Dando continuidade na construção do processador vamos implementar </w:t>
+      </w:r>
+      <w:r>
+        <w:rPr>
+          <w:lang w:val="pt-BR"/>
+        </w:rPr>
+        <w:t xml:space="preserve">um dos principais componentes para o funcionamento geral que é a ULA ou ALU como é conhecido também. Na figura 5 temos a implementação da ALU de 1 bit que é necessário para fazer uma de 16 bits essa estruturação está de acordo com a </w:t>
+      </w:r>
+      <w:hyperlink w:anchor="Tabela_3" w:history="1">
+        <w:r>
+          <w:rPr>
+            <w:rStyle w:val="Hyperlink"/>
+            <w:lang w:val="pt-BR"/>
+          </w:rPr>
+          <w:t>Tabela_3</w:t>
+        </w:r>
+      </w:hyperlink>
+      <w:r>
+        <w:rPr>
+          <w:lang w:val="pt-BR"/>
+        </w:rPr>
+        <w:t xml:space="preserve"> </w:t>
+      </w:r>
+      <w:r>
+        <w:rPr>
+          <w:lang w:val="pt-BR"/>
+        </w:rPr>
+        <w:t>na coluna funct que é definida qual operação é feita. Como é possível ver também temos também um multiplex que seleciona qual vai ser a saída ele possui de entrada de seleção de 4 bits que é exatamente o numero de bits que tem o funct, com isso pode-se ter até 16 operações lógicas e aritméticas, porém temos apenas 8, por isso nas entradas do multiplex está preenchido apenas de 0 a 7 (0000 a 0111), podendo então ter até mais 8 operações se necessárias.</w:t>
+      </w:r>
+      <w:r>
+        <w:rPr>
+          <w:lang w:val="pt-BR"/>
+        </w:rPr>
+        <w:t xml:space="preserve"> Com isso temos o necessário para fazer a ALU de 16 bits como mostra a figura a seguir:</w:t>
+      </w:r>
+    </w:p>
+    <w:p>
+      <w:pPr>
+        <w:ind w:firstLine="360"/>
+        <w:rPr>
+          <w:lang w:val="pt-BR"/>
+        </w:rPr>
+      </w:pPr>
+      <w:r>
+        <w:rPr>
+          <w:noProof/>
+          <w:lang w:val="pt-BR"/>
+        </w:rPr>
+        <mc:AlternateContent>
+          <mc:Choice Requires="wps">
+            <w:drawing>
+              <wp:anchor distT="45720" distB="45720" distL="114300" distR="114300" simplePos="0" relativeHeight="251675648" behindDoc="0" locked="0" layoutInCell="1" allowOverlap="1" wp14:anchorId="16C4A1F0" wp14:editId="7F6E6C06">
+                <wp:simplePos x="0" y="0"/>
+                <wp:positionH relativeFrom="margin">
+                  <wp:posOffset>389641</wp:posOffset>
+                </wp:positionH>
+                <wp:positionV relativeFrom="paragraph">
+                  <wp:posOffset>4122282</wp:posOffset>
+                </wp:positionV>
+                <wp:extent cx="2456953" cy="1404620"/>
+                <wp:effectExtent l="0" t="0" r="635" b="0"/>
+                <wp:wrapNone/>
+                <wp:docPr id="2041346003" name="Caixa de Texto 2"/>
+                <wp:cNvGraphicFramePr>
+                  <a:graphicFrameLocks xmlns:a="http://schemas.openxmlformats.org/drawingml/2006/main"/>
+                </wp:cNvGraphicFramePr>
+                <a:graphic xmlns:a="http://schemas.openxmlformats.org/drawingml/2006/main">
+                  <a:graphicData uri="http://schemas.microsoft.com/office/word/2010/wordprocessingShape">
+                    <wps:wsp>
+                      <wps:cNvSpPr txBox="1">
+                        <a:spLocks noChangeArrowheads="1"/>
+                      </wps:cNvSpPr>
+                      <wps:spPr bwMode="auto">
+                        <a:xfrm>
+                          <a:off x="0" y="0"/>
+                          <a:ext cx="2456953" cy="1404620"/>
+                        </a:xfrm>
+                        <a:prstGeom prst="rect">
+                          <a:avLst/>
+                        </a:prstGeom>
+                        <a:solidFill>
+                          <a:srgbClr val="FFFFFF"/>
+                        </a:solidFill>
+                        <a:ln w="9525">
+                          <a:noFill/>
+                          <a:miter lim="800000"/>
+                          <a:headEnd/>
+                          <a:tailEnd/>
+                        </a:ln>
+                      </wps:spPr>
+                      <wps:txbx>
+                        <w:txbxContent>
+                          <w:p>
+                            <w:pPr>
+                              <w:pStyle w:val="legendas"/>
+                            </w:pPr>
+                            <w:r>
+                              <w:t>Figura 6: estrutura da ALU de 16 bits</w:t>
+                            </w:r>
+                          </w:p>
+                        </w:txbxContent>
+                      </wps:txbx>
+                      <wps:bodyPr rot="0" vert="horz" wrap="square" lIns="91440" tIns="45720" rIns="91440" bIns="45720" anchor="t" anchorCtr="0">
+                        <a:spAutoFit/>
+                      </wps:bodyPr>
+                    </wps:wsp>
+                  </a:graphicData>
+                </a:graphic>
+                <wp14:sizeRelH relativeFrom="margin">
+                  <wp14:pctWidth>0</wp14:pctWidth>
+                </wp14:sizeRelH>
+                <wp14:sizeRelV relativeFrom="margin">
+                  <wp14:pctHeight>20000</wp14:pctHeight>
+                </wp14:sizeRelV>
+              </wp:anchor>
+            </w:drawing>
+          </mc:Choice>
+          <mc:Fallback>
+            <w:pict>
+              <v:shape w14:anchorId="16C4A1F0" id="_x0000_s1034" type="#_x0000_t202" style="position:absolute;left:0;text-align:left;margin-left:30.7pt;margin-top:324.6pt;width:193.45pt;height:110.6pt;z-index:251675648;visibility:visible;mso-wrap-style:square;mso-width-percent:0;mso-height-percent:200;mso-wrap-distance-left:9pt;mso-wrap-distance-top:3.6pt;mso-wrap-distance-right:9pt;mso-wrap-distance-bottom:3.6pt;mso-position-horizontal:absolute;mso-position-horizontal-relative:margin;mso-position-vertical:absolute;mso-position-vertical-relative:text;mso-width-percent:0;mso-height-percent:200;mso-width-relative:margin;mso-height-relative:margin;v-text-anchor:top" o:gfxdata="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" stroked="f">
+                <v:textbox style="mso-fit-shape-to-text:t">
+                  <w:txbxContent>
+                    <w:p>
+                      <w:pPr>
+                        <w:pStyle w:val="legendas"/>
+                      </w:pPr>
+                      <w:r>
+                        <w:t>Figura 6: estrutura da ALU de 16 bits</w:t>
+                      </w:r>
+                    </w:p>
+                  </w:txbxContent>
+                </v:textbox>
+                <w10:wrap anchorx="margin"/>
+              </v:shape>
+            </w:pict>
+          </mc:Fallback>
+        </mc:AlternateContent>
+      </w:r>
+      <w:r>
+        <w:rPr>
+          <w:noProof/>
+          <w:lang w:val="pt-BR"/>
+        </w:rPr>
+        <w:drawing>
+          <wp:inline distT="0" distB="0" distL="0" distR="0" wp14:anchorId="019D0EB8" wp14:editId="05786675">
+            <wp:extent cx="4647453" cy="4071068"/>
+            <wp:effectExtent l="0" t="0" r="1270" b="5715"/>
+            <wp:docPr id="87690112" name="Imagem 1"/>
+            <wp:cNvGraphicFramePr>
+              <a:graphicFrameLocks xmlns:a="http://schemas.openxmlformats.org/drawingml/2006/main" noChangeAspect="1"/>
+            </wp:cNvGraphicFramePr>
+            <a:graphic xmlns:a="http://schemas.openxmlformats.org/drawingml/2006/main">
+              <a:graphicData uri="http://schemas.openxmlformats.org/drawingml/2006/picture">
+                <pic:pic xmlns:pic="http://schemas.openxmlformats.org/drawingml/2006/picture">
+                  <pic:nvPicPr>
+                    <pic:cNvPr id="87690112" name=""/>
+                    <pic:cNvPicPr/>
+                  </pic:nvPicPr>
+                  <pic:blipFill>
+                    <a:blip r:embed="rId17"/>
+                    <a:stretch>
+                      <a:fillRect/>
+                    </a:stretch>
+                  </pic:blipFill>
+                  <pic:spPr>
+                    <a:xfrm>
+                      <a:off x="0" y="0"/>
+                      <a:ext cx="4653719" cy="4076557"/>
+                    </a:xfrm>
+                    <a:prstGeom prst="rect">
+                      <a:avLst/>
+                    </a:prstGeom>
+                  </pic:spPr>
+                </pic:pic>
+              </a:graphicData>
+            </a:graphic>
+          </wp:inline>
+        </w:drawing>
+      </w:r>
+    </w:p>
+    <w:p>
+      <w:pPr>
+        <w:ind w:firstLine="360"/>
+        <w:rPr>
+          <w:lang w:val="pt-BR"/>
+        </w:rPr>
+      </w:pPr>
+    </w:p>
+    <w:p>
+      <w:pPr>
+        <w:ind w:firstLine="360"/>
+        <w:rPr>
+          <w:lang w:val="pt-BR"/>
+        </w:rPr>
+      </w:pPr>
+      <w:r>
+        <w:rPr>
+          <w:lang w:val="pt-BR"/>
+        </w:rPr>
+        <w:t>Aqui na figura 6 além das ALUs de um bit tem uma porta and em cima  ela serve exclusivamente para a função slt que reflete na saída, onde em vez de sair o resultado da operação vai sair 1 caso o resultado de negativo e 0 caso não.</w:t>
+      </w:r>
+      <w:r>
+        <w:rPr>
+          <w:lang w:val="pt-BR"/>
+        </w:rPr>
+        <w:t xml:space="preserve"> Além disso temos as entradas e saídas:</w:t>
+      </w:r>
+    </w:p>
+    <w:p>
+      <w:pPr>
+        <w:ind w:firstLine="360"/>
+        <w:rPr>
+          <w:lang w:val="pt-BR"/>
+        </w:rPr>
+      </w:pPr>
+      <w:r>
+        <w:rPr>
+          <w:b/>
+          <w:bCs/>
+          <w:lang w:val="pt-BR"/>
+        </w:rPr>
+        <w:lastRenderedPageBreak/>
+        <w:t>Sel:</w:t>
+      </w:r>
+      <w:r>
+        <w:rPr>
+          <w:lang w:val="pt-BR"/>
+        </w:rPr>
+        <w:t xml:space="preserve"> pino de entrada de 4 bits que seleciona a operação desejada.</w:t>
+      </w:r>
+    </w:p>
+    <w:p>
+      <w:pPr>
+        <w:ind w:firstLine="360"/>
+        <w:rPr>
+          <w:lang w:val="pt-BR"/>
+        </w:rPr>
+      </w:pPr>
+      <w:r>
+        <w:rPr>
+          <w:b/>
+          <w:bCs/>
+          <w:lang w:val="pt-BR"/>
+        </w:rPr>
+        <w:t>A:</w:t>
+      </w:r>
+      <w:r>
+        <w:rPr>
+          <w:lang w:val="pt-BR"/>
+        </w:rPr>
+        <w:t xml:space="preserve"> pino de entrada pino de entrada de 16 bits que contém o primeiro dado da operação.</w:t>
+      </w:r>
+    </w:p>
+    <w:p>
+      <w:pPr>
+        <w:ind w:firstLine="360"/>
+        <w:rPr>
+          <w:lang w:val="pt-BR"/>
+        </w:rPr>
+      </w:pPr>
+      <w:r>
+        <w:rPr>
+          <w:b/>
+          <w:bCs/>
+          <w:lang w:val="pt-BR"/>
+        </w:rPr>
+        <w:t>B:</w:t>
+      </w:r>
+      <w:r>
+        <w:rPr>
+          <w:lang w:val="pt-BR"/>
+        </w:rPr>
+        <w:t xml:space="preserve"> pino de entrada pino de entrada de 16 bits que contém o segundo dado da operação.</w:t>
+      </w:r>
+    </w:p>
+    <w:p>
+      <w:pPr>
+        <w:ind w:firstLine="360"/>
+        <w:rPr>
+          <w:lang w:val="pt-BR"/>
+        </w:rPr>
+      </w:pPr>
+      <w:r>
+        <w:rPr>
+          <w:b/>
+          <w:bCs/>
+          <w:lang w:val="pt-BR"/>
+        </w:rPr>
+        <w:t>Negative e Zero:</w:t>
+      </w:r>
+      <w:r>
+        <w:rPr>
+          <w:lang w:val="pt-BR"/>
+        </w:rPr>
+        <w:t xml:space="preserve"> pinos de saídas indicadores para os resultados da operação ser negativo ou zero respectivamente.</w:t>
+      </w:r>
+    </w:p>
+    <w:p>
+      <w:pPr>
+        <w:ind w:firstLine="360"/>
+        <w:rPr>
+          <w:lang w:val="pt-BR"/>
+        </w:rPr>
+      </w:pPr>
+      <w:r>
+        <w:rPr>
+          <w:b/>
+          <w:bCs/>
+          <w:lang w:val="pt-BR"/>
+        </w:rPr>
+        <w:t>S:</w:t>
+      </w:r>
+      <w:r>
+        <w:rPr>
+          <w:lang w:val="pt-BR"/>
+        </w:rPr>
+        <w:t xml:space="preserve"> pino de saída de 16 bits que contém o resultado da operação correspondente.</w:t>
+      </w:r>
+    </w:p>
+    <w:p>
+      <w:pPr>
+        <w:ind w:firstLine="360"/>
+        <w:rPr>
+          <w:lang w:val="pt-BR"/>
+        </w:rPr>
+      </w:pPr>
+    </w:p>
+    <w:p>
+      <w:pPr>
+        <w:ind w:firstLine="360"/>
+        <w:rPr>
+          <w:lang w:val="pt-BR"/>
+        </w:rPr>
+      </w:pPr>
+      <w:r>
+        <w:rPr>
+          <w:lang w:val="pt-BR"/>
+        </w:rPr>
+        <w:t xml:space="preserve">É importante ressaltar que o que estiver na função funct não será conectado diretamente na ALU pelo fato de essa parte funct ter apenas nas instruções do tipo R, visto isso tem que ter um controle antes da entrada de seleção da ALU porque </w:t>
+      </w:r>
+      <w:r>
+        <w:rPr>
+          <w:lang w:val="pt-BR"/>
+        </w:rPr>
+        <w:t>tem instruções que usam a ALU sem ser do tipo R, como por exemplo LW, entre outros. Assim temos o controlador da ALU na imagem a seguir:</w:t>
+      </w:r>
+    </w:p>
+    <w:p>
+      <w:pPr>
+        <w:ind w:firstLine="360"/>
+        <w:rPr>
+          <w:lang w:val="pt-BR"/>
+        </w:rPr>
+      </w:pPr>
+      <w:r>
+        <w:rPr>
+          <w:noProof/>
+          <w:lang w:val="pt-BR"/>
+        </w:rPr>
+        <mc:AlternateContent>
+          <mc:Choice Requires="wps">
+            <w:drawing>
+              <wp:anchor distT="45720" distB="45720" distL="114300" distR="114300" simplePos="0" relativeHeight="251677696" behindDoc="0" locked="0" layoutInCell="1" allowOverlap="1" wp14:anchorId="4EEB7CB4" wp14:editId="2148221F">
+                <wp:simplePos x="0" y="0"/>
+                <wp:positionH relativeFrom="margin">
+                  <wp:posOffset>2869233</wp:posOffset>
+                </wp:positionH>
+                <wp:positionV relativeFrom="paragraph">
+                  <wp:posOffset>2859599</wp:posOffset>
+                </wp:positionV>
+                <wp:extent cx="2456953" cy="1404620"/>
+                <wp:effectExtent l="0" t="0" r="635" b="0"/>
+                <wp:wrapNone/>
+                <wp:docPr id="2052014370" name="Caixa de Texto 2"/>
+                <wp:cNvGraphicFramePr>
+                  <a:graphicFrameLocks xmlns:a="http://schemas.openxmlformats.org/drawingml/2006/main"/>
+                </wp:cNvGraphicFramePr>
+                <a:graphic xmlns:a="http://schemas.openxmlformats.org/drawingml/2006/main">
+                  <a:graphicData uri="http://schemas.microsoft.com/office/word/2010/wordprocessingShape">
+                    <wps:wsp>
+                      <wps:cNvSpPr txBox="1">
+                        <a:spLocks noChangeArrowheads="1"/>
+                      </wps:cNvSpPr>
+                      <wps:spPr bwMode="auto">
+                        <a:xfrm>
+                          <a:off x="0" y="0"/>
+                          <a:ext cx="2456953" cy="1404620"/>
+                        </a:xfrm>
+                        <a:prstGeom prst="rect">
+                          <a:avLst/>
+                        </a:prstGeom>
+                        <a:solidFill>
+                          <a:srgbClr val="FFFFFF"/>
+                        </a:solidFill>
+                        <a:ln w="9525">
+                          <a:noFill/>
+                          <a:miter lim="800000"/>
+                          <a:headEnd/>
+                          <a:tailEnd/>
+                        </a:ln>
+                      </wps:spPr>
+                      <wps:txbx>
+                        <w:txbxContent>
+                          <w:p>
+                            <w:pPr>
+                              <w:pStyle w:val="legendas"/>
+                            </w:pPr>
+                            <w:r>
+                              <w:t>Figura 7: estrutura do Controle da ALU</w:t>
+                            </w:r>
+                          </w:p>
+                        </w:txbxContent>
+                      </wps:txbx>
+                      <wps:bodyPr rot="0" vert="horz" wrap="square" lIns="91440" tIns="45720" rIns="91440" bIns="45720" anchor="t" anchorCtr="0">
+                        <a:spAutoFit/>
+                      </wps:bodyPr>
+                    </wps:wsp>
+                  </a:graphicData>
+                </a:graphic>
+                <wp14:sizeRelH relativeFrom="margin">
+                  <wp14:pctWidth>0</wp14:pctWidth>
+                </wp14:sizeRelH>
+                <wp14:sizeRelV relativeFrom="margin">
+                  <wp14:pctHeight>20000</wp14:pctHeight>
+                </wp14:sizeRelV>
+              </wp:anchor>
+            </w:drawing>
+          </mc:Choice>
+          <mc:Fallback>
+            <w:pict>
+              <v:shape w14:anchorId="4EEB7CB4" id="_x0000_s1035" type="#_x0000_t202" style="position:absolute;left:0;text-align:left;margin-left:225.9pt;margin-top:225.15pt;width:193.45pt;height:110.6pt;z-index:251677696;visibility:visible;mso-wrap-style:square;mso-width-percent:0;mso-height-percent:200;mso-wrap-distance-left:9pt;mso-wrap-distance-top:3.6pt;mso-wrap-distance-right:9pt;mso-wrap-distance-bottom:3.6pt;mso-position-horizontal:absolute;mso-position-horizontal-relative:margin;mso-position-vertical:absolute;mso-position-vertical-relative:text;mso-width-percent:0;mso-height-percent:200;mso-width-relative:margin;mso-height-relative:margin;v-text-anchor:top" o:gfxdata="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" stroked="f">
+                <v:textbox style="mso-fit-shape-to-text:t">
+                  <w:txbxContent>
+                    <w:p>
+                      <w:pPr>
+                        <w:pStyle w:val="legendas"/>
+                      </w:pPr>
+                      <w:r>
+                        <w:t>Figura 7: estrutura do Controle da ALU</w:t>
+                      </w:r>
+                    </w:p>
+                  </w:txbxContent>
+                </v:textbox>
+                <w10:wrap anchorx="margin"/>
+              </v:shape>
+            </w:pict>
+          </mc:Fallback>
+        </mc:AlternateContent>
+      </w:r>
+      <w:r>
+        <w:rPr>
+          <w:noProof/>
+          <w:lang w:val="pt-BR"/>
+        </w:rPr>
+        <w:drawing>
+          <wp:inline distT="0" distB="0" distL="0" distR="0" wp14:anchorId="3B3F1CC1" wp14:editId="4EE75531">
+            <wp:extent cx="4352925" cy="3248688"/>
+            <wp:effectExtent l="0" t="0" r="0" b="8890"/>
+            <wp:docPr id="526482720" name="Imagem 1"/>
+            <wp:cNvGraphicFramePr>
+              <a:graphicFrameLocks xmlns:a="http://schemas.openxmlformats.org/drawingml/2006/main" noChangeAspect="1"/>
+            </wp:cNvGraphicFramePr>
+            <a:graphic xmlns:a="http://schemas.openxmlformats.org/drawingml/2006/main">
+              <a:graphicData uri="http://schemas.openxmlformats.org/drawingml/2006/picture">
+                <pic:pic xmlns:pic="http://schemas.openxmlformats.org/drawingml/2006/picture">
+                  <pic:nvPicPr>
+                    <pic:cNvPr id="526482720" name=""/>
+                    <pic:cNvPicPr/>
+                  </pic:nvPicPr>
+                  <pic:blipFill rotWithShape="1">
+                    <a:blip r:embed="rId18"/>
+                    <a:srcRect t="14088"/>
+                    <a:stretch/>
+                  </pic:blipFill>
+                  <pic:spPr bwMode="auto">
+                    <a:xfrm>
+                      <a:off x="0" y="0"/>
+                      <a:ext cx="4353533" cy="3249142"/>
+                    </a:xfrm>
+                    <a:prstGeom prst="rect">
+                      <a:avLst/>
+                    </a:prstGeom>
+                    <a:ln>
+                      <a:noFill/>
+                    </a:ln>
+                    <a:extLst>
+                      <a:ext uri="{53640926-AAD7-44D8-BBD7-CCE9431645EC}">
+                        <a14:shadowObscured xmlns:a14="http://schemas.microsoft.com/office/drawing/2010/main"/>
+                      </a:ext>
+                    </a:extLst>
+                  </pic:spPr>
+                </pic:pic>
+              </a:graphicData>
+            </a:graphic>
+          </wp:inline>
+        </w:drawing>
+      </w:r>
+    </w:p>
+    <w:p>
+      <w:pPr>
+        <w:ind w:firstLine="360"/>
+        <w:rPr>
+          <w:lang w:val="pt-BR"/>
+        </w:rPr>
+      </w:pPr>
+      <w:r>
+        <w:rPr>
+          <w:lang w:val="pt-BR"/>
+        </w:rPr>
+        <w:t>Na figura 7 temos o controle da ALU, para definir a operação a ser feita, o que irá decidir isso será a OpALU que controla qual a saída.</w:t>
+      </w:r>
+      <w:r>
+        <w:rPr>
+          <w:lang w:val="pt-BR"/>
+        </w:rPr>
+        <w:t xml:space="preserve"> De acordo com a seguinte tabela:</w:t>
+      </w:r>
+    </w:p>
+    <w:p>
+      <w:pPr>
+        <w:ind w:firstLine="360"/>
+        <w:rPr>
+          <w:lang w:val="pt-BR"/>
+        </w:rPr>
+      </w:pPr>
+    </w:p>
+    <w:tbl>
+      <w:tblPr>
+        <w:tblStyle w:val="Tabelacomgrade"/>
+        <w:tblW w:w="0" w:type="auto"/>
+        <w:tblLayout w:type="fixed"/>
+        <w:tblLook w:val="04A0" w:firstRow="1" w:lastRow="0" w:firstColumn="1" w:lastColumn="0" w:noHBand="0" w:noVBand="1"/>
+      </w:tblPr>
+      <w:tblGrid>
+        <w:gridCol w:w="988"/>
+        <w:gridCol w:w="850"/>
+        <w:gridCol w:w="851"/>
+        <w:gridCol w:w="1275"/>
+        <w:gridCol w:w="1134"/>
+      </w:tblGrid>
+      <w:tr>
+        <w:tc>
+          <w:tcPr>
+            <w:tcW w:w="988" w:type="dxa"/>
+          </w:tcPr>
+          <w:p>
+            <w:pPr>
+              <w:rPr>
+                <w:lang w:val="pt-BR"/>
+              </w:rPr>
+            </w:pPr>
+            <w:r>
+              <w:rPr>
+                <w:lang w:val="pt-BR"/>
+              </w:rPr>
+              <w:lastRenderedPageBreak/>
+              <w:t>Op</w:t>
+            </w:r>
+          </w:p>
+        </w:tc>
+        <w:tc>
+          <w:tcPr>
+            <w:tcW w:w="850" w:type="dxa"/>
+          </w:tcPr>
+          <w:p>
+            <w:pPr>
+              <w:rPr>
+                <w:lang w:val="pt-BR"/>
+              </w:rPr>
+            </w:pPr>
+            <w:r>
+              <w:rPr>
+                <w:lang w:val="pt-BR"/>
+              </w:rPr>
+              <w:t>Op</w:t>
+            </w:r>
+          </w:p>
+          <w:p>
+            <w:pPr>
+              <w:rPr>
+                <w:lang w:val="pt-BR"/>
+              </w:rPr>
+            </w:pPr>
+            <w:r>
+              <w:rPr>
+                <w:lang w:val="pt-BR"/>
+              </w:rPr>
+              <w:t>ALU1</w:t>
+            </w:r>
+          </w:p>
+        </w:tc>
+        <w:tc>
+          <w:tcPr>
+            <w:tcW w:w="851" w:type="dxa"/>
+          </w:tcPr>
+          <w:p>
+            <w:pPr>
+              <w:rPr>
+                <w:lang w:val="pt-BR"/>
+              </w:rPr>
+            </w:pPr>
+            <w:r>
+              <w:rPr>
+                <w:lang w:val="pt-BR"/>
+              </w:rPr>
+              <w:t>Op</w:t>
+            </w:r>
+          </w:p>
+          <w:p>
+            <w:pPr>
+              <w:rPr>
+                <w:lang w:val="pt-BR"/>
+              </w:rPr>
+            </w:pPr>
+            <w:r>
+              <w:rPr>
+                <w:lang w:val="pt-BR"/>
+              </w:rPr>
+              <w:t>ALU0</w:t>
+            </w:r>
+          </w:p>
+        </w:tc>
+        <w:tc>
+          <w:tcPr>
+            <w:tcW w:w="1275" w:type="dxa"/>
+          </w:tcPr>
+          <w:p>
+            <w:pPr>
+              <w:rPr>
+                <w:lang w:val="pt-BR"/>
+              </w:rPr>
+            </w:pPr>
+            <w:r>
+              <w:rPr>
+                <w:lang w:val="pt-BR"/>
+              </w:rPr>
+              <w:t>Op desejada</w:t>
+            </w:r>
+          </w:p>
+        </w:tc>
+        <w:tc>
+          <w:tcPr>
+            <w:tcW w:w="1134" w:type="dxa"/>
+          </w:tcPr>
+          <w:p>
+            <w:pPr>
+              <w:rPr>
+                <w:lang w:val="pt-BR"/>
+              </w:rPr>
+            </w:pPr>
+            <w:r>
+              <w:rPr>
+                <w:lang w:val="pt-BR"/>
+              </w:rPr>
+              <w:t>Entrada ALU</w:t>
+            </w:r>
+          </w:p>
+        </w:tc>
+      </w:tr>
+      <w:tr>
+        <w:tc>
+          <w:tcPr>
+            <w:tcW w:w="988" w:type="dxa"/>
+          </w:tcPr>
+          <w:p>
+            <w:pPr>
+              <w:rPr>
+                <w:lang w:val="pt-BR"/>
+              </w:rPr>
+            </w:pPr>
+            <w:r>
+              <w:rPr>
+                <w:lang w:val="pt-BR"/>
+              </w:rPr>
+              <w:t>Tipo R</w:t>
+            </w:r>
+          </w:p>
+        </w:tc>
+        <w:tc>
+          <w:tcPr>
+            <w:tcW w:w="850" w:type="dxa"/>
+          </w:tcPr>
+          <w:p>
+            <w:pPr>
+              <w:rPr>
+                <w:lang w:val="pt-BR"/>
+              </w:rPr>
+            </w:pPr>
+            <w:r>
+              <w:rPr>
+                <w:lang w:val="pt-BR"/>
+              </w:rPr>
+              <w:t>1</w:t>
+            </w:r>
+          </w:p>
+        </w:tc>
+        <w:tc>
+          <w:tcPr>
+            <w:tcW w:w="851" w:type="dxa"/>
+          </w:tcPr>
+          <w:p>
+            <w:pPr>
+              <w:rPr>
+                <w:lang w:val="pt-BR"/>
+              </w:rPr>
+            </w:pPr>
+            <w:r>
+              <w:rPr>
+                <w:lang w:val="pt-BR"/>
+              </w:rPr>
+              <w:t>0</w:t>
+            </w:r>
+          </w:p>
+        </w:tc>
+        <w:tc>
+          <w:tcPr>
+            <w:tcW w:w="1275" w:type="dxa"/>
+          </w:tcPr>
+          <w:p>
+            <w:pPr>
+              <w:rPr>
+                <w:lang w:val="pt-BR"/>
+              </w:rPr>
+            </w:pPr>
+            <w:r>
+              <w:rPr>
+                <w:lang w:val="pt-BR"/>
+              </w:rPr>
+              <w:t>Tipo R</w:t>
+            </w:r>
+          </w:p>
+        </w:tc>
+        <w:tc>
+          <w:tcPr>
+            <w:tcW w:w="1134" w:type="dxa"/>
+          </w:tcPr>
+          <w:p>
+            <w:pPr>
+              <w:rPr>
+                <w:lang w:val="pt-BR"/>
+              </w:rPr>
+            </w:pPr>
+            <w:r>
+              <w:rPr>
+                <w:lang w:val="pt-BR"/>
+              </w:rPr>
+              <w:t>Funct</w:t>
+            </w:r>
+          </w:p>
+        </w:tc>
+      </w:tr>
+      <w:tr>
+        <w:tc>
+          <w:tcPr>
+            <w:tcW w:w="988" w:type="dxa"/>
+          </w:tcPr>
+          <w:p>
+            <w:pPr>
+              <w:rPr>
+                <w:lang w:val="pt-BR"/>
+              </w:rPr>
+            </w:pPr>
+            <w:r>
+              <w:rPr>
+                <w:lang w:val="pt-BR"/>
+              </w:rPr>
+              <w:t>Lw</w:t>
+            </w:r>
+          </w:p>
+        </w:tc>
+        <w:tc>
+          <w:tcPr>
+            <w:tcW w:w="850" w:type="dxa"/>
+          </w:tcPr>
+          <w:p>
+            <w:pPr>
+              <w:rPr>
+                <w:lang w:val="pt-BR"/>
+              </w:rPr>
+            </w:pPr>
+            <w:r>
+              <w:rPr>
+                <w:lang w:val="pt-BR"/>
+              </w:rPr>
+              <w:t>0</w:t>
+            </w:r>
+          </w:p>
+        </w:tc>
+        <w:tc>
+          <w:tcPr>
+            <w:tcW w:w="851" w:type="dxa"/>
+          </w:tcPr>
+          <w:p>
+            <w:pPr>
+              <w:rPr>
+                <w:lang w:val="pt-BR"/>
+              </w:rPr>
+            </w:pPr>
+            <w:r>
+              <w:rPr>
+                <w:lang w:val="pt-BR"/>
+              </w:rPr>
+              <w:t>0</w:t>
+            </w:r>
+          </w:p>
+        </w:tc>
+        <w:tc>
+          <w:tcPr>
+            <w:tcW w:w="1275" w:type="dxa"/>
+          </w:tcPr>
+          <w:p>
+            <w:pPr>
+              <w:rPr>
+                <w:lang w:val="pt-BR"/>
+              </w:rPr>
+            </w:pPr>
+            <w:r>
+              <w:rPr>
+                <w:lang w:val="pt-BR"/>
+              </w:rPr>
+              <w:t>Add</w:t>
+            </w:r>
+          </w:p>
+        </w:tc>
+        <w:tc>
+          <w:tcPr>
+            <w:tcW w:w="1134" w:type="dxa"/>
+          </w:tcPr>
+          <w:p>
+            <w:pPr>
+              <w:rPr>
+                <w:lang w:val="pt-BR"/>
+              </w:rPr>
+            </w:pPr>
+            <w:r>
+              <w:rPr>
+                <w:lang w:val="pt-BR"/>
+              </w:rPr>
+              <w:t>0000</w:t>
+            </w:r>
+          </w:p>
+        </w:tc>
+      </w:tr>
+      <w:tr>
+        <w:tc>
+          <w:tcPr>
+            <w:tcW w:w="988" w:type="dxa"/>
+          </w:tcPr>
+          <w:p>
+            <w:pPr>
+              <w:rPr>
+                <w:lang w:val="pt-BR"/>
+              </w:rPr>
+            </w:pPr>
+            <w:r>
+              <w:rPr>
+                <w:lang w:val="pt-BR"/>
+              </w:rPr>
+              <w:t>Sw</w:t>
+            </w:r>
+          </w:p>
+        </w:tc>
+        <w:tc>
+          <w:tcPr>
+            <w:tcW w:w="850" w:type="dxa"/>
+          </w:tcPr>
+          <w:p>
+            <w:pPr>
+              <w:rPr>
+                <w:lang w:val="pt-BR"/>
+              </w:rPr>
+            </w:pPr>
+            <w:r>
+              <w:rPr>
+                <w:lang w:val="pt-BR"/>
+              </w:rPr>
+              <w:t>0</w:t>
+            </w:r>
+          </w:p>
+        </w:tc>
+        <w:tc>
+          <w:tcPr>
+            <w:tcW w:w="851" w:type="dxa"/>
+          </w:tcPr>
+          <w:p>
+            <w:pPr>
+              <w:rPr>
+                <w:lang w:val="pt-BR"/>
+              </w:rPr>
+            </w:pPr>
+            <w:r>
+              <w:rPr>
+                <w:lang w:val="pt-BR"/>
+              </w:rPr>
+              <w:t>0</w:t>
+            </w:r>
+          </w:p>
+        </w:tc>
+        <w:tc>
+          <w:tcPr>
+            <w:tcW w:w="1275" w:type="dxa"/>
+          </w:tcPr>
+          <w:p>
+            <w:pPr>
+              <w:rPr>
+                <w:lang w:val="pt-BR"/>
+              </w:rPr>
+            </w:pPr>
+            <w:r>
+              <w:rPr>
+                <w:lang w:val="pt-BR"/>
+              </w:rPr>
+              <w:t>Add</w:t>
+            </w:r>
+          </w:p>
+        </w:tc>
+        <w:tc>
+          <w:tcPr>
+            <w:tcW w:w="1134" w:type="dxa"/>
+          </w:tcPr>
+          <w:p>
+            <w:pPr>
+              <w:rPr>
+                <w:lang w:val="pt-BR"/>
+              </w:rPr>
+            </w:pPr>
+            <w:r>
+              <w:rPr>
+                <w:lang w:val="pt-BR"/>
+              </w:rPr>
+              <w:t>0000</w:t>
+            </w:r>
+          </w:p>
+        </w:tc>
+      </w:tr>
+      <w:tr>
+        <w:tc>
+          <w:tcPr>
+            <w:tcW w:w="988" w:type="dxa"/>
+          </w:tcPr>
+          <w:p>
+            <w:pPr>
+              <w:rPr>
+                <w:lang w:val="pt-BR"/>
+              </w:rPr>
+            </w:pPr>
+            <w:r>
+              <w:rPr>
+                <w:lang w:val="pt-BR"/>
+              </w:rPr>
+              <w:t>Addi</w:t>
+            </w:r>
+          </w:p>
+        </w:tc>
+        <w:tc>
+          <w:tcPr>
+            <w:tcW w:w="850" w:type="dxa"/>
+          </w:tcPr>
+          <w:p>
+            <w:pPr>
+              <w:rPr>
+                <w:lang w:val="pt-BR"/>
+              </w:rPr>
+            </w:pPr>
+            <w:r>
+              <w:rPr>
+                <w:lang w:val="pt-BR"/>
+              </w:rPr>
+              <w:t>0</w:t>
+            </w:r>
+          </w:p>
+        </w:tc>
+        <w:tc>
+          <w:tcPr>
+            <w:tcW w:w="851" w:type="dxa"/>
+          </w:tcPr>
+          <w:p>
+            <w:pPr>
+              <w:rPr>
+                <w:lang w:val="pt-BR"/>
+              </w:rPr>
+            </w:pPr>
+            <w:r>
+              <w:rPr>
+                <w:lang w:val="pt-BR"/>
+              </w:rPr>
+              <w:t>0</w:t>
+            </w:r>
+          </w:p>
+        </w:tc>
+        <w:tc>
+          <w:tcPr>
+            <w:tcW w:w="1275" w:type="dxa"/>
+          </w:tcPr>
+          <w:p>
+            <w:pPr>
+              <w:rPr>
+                <w:lang w:val="pt-BR"/>
+              </w:rPr>
+            </w:pPr>
+            <w:r>
+              <w:rPr>
+                <w:lang w:val="pt-BR"/>
+              </w:rPr>
+              <w:t>Add</w:t>
+            </w:r>
+          </w:p>
+        </w:tc>
+        <w:tc>
+          <w:tcPr>
+            <w:tcW w:w="1134" w:type="dxa"/>
+          </w:tcPr>
+          <w:p>
+            <w:pPr>
+              <w:rPr>
+                <w:lang w:val="pt-BR"/>
+              </w:rPr>
+            </w:pPr>
+            <w:r>
+              <w:rPr>
+                <w:lang w:val="pt-BR"/>
+              </w:rPr>
+              <w:t>0000</w:t>
+            </w:r>
+          </w:p>
+        </w:tc>
+      </w:tr>
+      <w:tr>
+        <w:tc>
+          <w:tcPr>
+            <w:tcW w:w="988" w:type="dxa"/>
+          </w:tcPr>
+          <w:p>
+            <w:pPr>
+              <w:rPr>
+                <w:lang w:val="pt-BR"/>
+              </w:rPr>
+            </w:pPr>
+            <w:r>
+              <w:rPr>
+                <w:lang w:val="pt-BR"/>
+              </w:rPr>
+              <w:t>Beq</w:t>
+            </w:r>
+          </w:p>
+        </w:tc>
+        <w:tc>
+          <w:tcPr>
+            <w:tcW w:w="850" w:type="dxa"/>
+          </w:tcPr>
+          <w:p>
+            <w:pPr>
+              <w:rPr>
+                <w:lang w:val="pt-BR"/>
+              </w:rPr>
+            </w:pPr>
+            <w:r>
+              <w:rPr>
+                <w:lang w:val="pt-BR"/>
+              </w:rPr>
+              <w:t>0</w:t>
+            </w:r>
+          </w:p>
+        </w:tc>
+        <w:tc>
+          <w:tcPr>
+            <w:tcW w:w="851" w:type="dxa"/>
+          </w:tcPr>
+          <w:p>
+            <w:pPr>
+              <w:rPr>
+                <w:lang w:val="pt-BR"/>
+              </w:rPr>
+            </w:pPr>
+            <w:r>
+              <w:rPr>
+                <w:lang w:val="pt-BR"/>
+              </w:rPr>
+              <w:t>1</w:t>
+            </w:r>
+          </w:p>
+        </w:tc>
+        <w:tc>
+          <w:tcPr>
+            <w:tcW w:w="1275" w:type="dxa"/>
+          </w:tcPr>
+          <w:p>
+            <w:pPr>
+              <w:rPr>
+                <w:lang w:val="pt-BR"/>
+              </w:rPr>
+            </w:pPr>
+            <w:r>
+              <w:rPr>
+                <w:lang w:val="pt-BR"/>
+              </w:rPr>
+              <w:t>Sub</w:t>
+            </w:r>
+          </w:p>
+        </w:tc>
+        <w:tc>
+          <w:tcPr>
+            <w:tcW w:w="1134" w:type="dxa"/>
+          </w:tcPr>
+          <w:p>
+            <w:pPr>
+              <w:rPr>
+                <w:lang w:val="pt-BR"/>
+              </w:rPr>
+            </w:pPr>
+            <w:r>
+              <w:rPr>
+                <w:lang w:val="pt-BR"/>
+              </w:rPr>
+              <w:t>0001</w:t>
+            </w:r>
+          </w:p>
+        </w:tc>
+      </w:tr>
+      <w:tr>
+        <w:tc>
+          <w:tcPr>
+            <w:tcW w:w="988" w:type="dxa"/>
+          </w:tcPr>
+          <w:p>
+            <w:pPr>
+              <w:rPr>
+                <w:lang w:val="pt-BR"/>
+              </w:rPr>
+            </w:pPr>
+            <w:r>
+              <w:rPr>
+                <w:lang w:val="pt-BR"/>
+              </w:rPr>
+              <w:t>slti</w:t>
+            </w:r>
+          </w:p>
+        </w:tc>
+        <w:tc>
+          <w:tcPr>
+            <w:tcW w:w="850" w:type="dxa"/>
+          </w:tcPr>
+          <w:p>
+            <w:pPr>
+              <w:rPr>
+                <w:lang w:val="pt-BR"/>
+              </w:rPr>
+            </w:pPr>
+            <w:r>
+              <w:rPr>
+                <w:lang w:val="pt-BR"/>
+              </w:rPr>
+              <w:t>1</w:t>
+            </w:r>
+          </w:p>
+        </w:tc>
+        <w:tc>
+          <w:tcPr>
+            <w:tcW w:w="851" w:type="dxa"/>
+          </w:tcPr>
+          <w:p>
+            <w:pPr>
+              <w:rPr>
+                <w:lang w:val="pt-BR"/>
+              </w:rPr>
+            </w:pPr>
+            <w:r>
+              <w:rPr>
+                <w:lang w:val="pt-BR"/>
+              </w:rPr>
+              <w:t>1</w:t>
+            </w:r>
+          </w:p>
+        </w:tc>
+        <w:tc>
+          <w:tcPr>
+            <w:tcW w:w="1275" w:type="dxa"/>
+          </w:tcPr>
+          <w:p>
+            <w:pPr>
+              <w:rPr>
+                <w:lang w:val="pt-BR"/>
+              </w:rPr>
+            </w:pPr>
+            <w:r>
+              <w:rPr>
+                <w:lang w:val="pt-BR"/>
+              </w:rPr>
+              <w:t>slt</w:t>
+            </w:r>
+          </w:p>
+        </w:tc>
+        <w:tc>
+          <w:tcPr>
+            <w:tcW w:w="1134" w:type="dxa"/>
+          </w:tcPr>
+          <w:p>
+            <w:pPr>
+              <w:rPr>
+                <w:lang w:val="pt-BR"/>
+              </w:rPr>
+            </w:pPr>
+            <w:r>
+              <w:rPr>
+                <w:lang w:val="pt-BR"/>
+              </w:rPr>
+              <w:t>0111</w:t>
+            </w:r>
+          </w:p>
+        </w:tc>
+      </w:tr>
+    </w:tbl>
+    <w:p>
+      <w:pPr>
+        <w:ind w:firstLine="360"/>
+        <w:rPr>
+          <w:lang w:val="pt-BR"/>
+        </w:rPr>
+      </w:pPr>
+      <w:r>
+        <w:rPr>
+          <w:noProof/>
+          <w:lang w:val="pt-BR"/>
+        </w:rPr>
+        <mc:AlternateContent>
+          <mc:Choice Requires="wps">
+            <w:drawing>
+              <wp:anchor distT="45720" distB="45720" distL="114300" distR="114300" simplePos="0" relativeHeight="251679744" behindDoc="0" locked="0" layoutInCell="1" allowOverlap="1" wp14:anchorId="2A0DD871" wp14:editId="075E92A7">
+                <wp:simplePos x="0" y="0"/>
+                <wp:positionH relativeFrom="margin">
+                  <wp:align>left</wp:align>
+                </wp:positionH>
+                <wp:positionV relativeFrom="paragraph">
+                  <wp:posOffset>16069</wp:posOffset>
+                </wp:positionV>
+                <wp:extent cx="3999506" cy="1404620"/>
+                <wp:effectExtent l="0" t="0" r="1270" b="0"/>
+                <wp:wrapNone/>
+                <wp:docPr id="1015109965" name="Caixa de Texto 2"/>
+                <wp:cNvGraphicFramePr>
+                  <a:graphicFrameLocks xmlns:a="http://schemas.openxmlformats.org/drawingml/2006/main"/>
+                </wp:cNvGraphicFramePr>
+                <a:graphic xmlns:a="http://schemas.openxmlformats.org/drawingml/2006/main">
+                  <a:graphicData uri="http://schemas.microsoft.com/office/word/2010/wordprocessingShape">
+                    <wps:wsp>
+                      <wps:cNvSpPr txBox="1">
+                        <a:spLocks noChangeArrowheads="1"/>
+                      </wps:cNvSpPr>
+                      <wps:spPr bwMode="auto">
+                        <a:xfrm>
+                          <a:off x="0" y="0"/>
+                          <a:ext cx="3999506" cy="1404620"/>
+                        </a:xfrm>
+                        <a:prstGeom prst="rect">
+                          <a:avLst/>
+                        </a:prstGeom>
+                        <a:solidFill>
+                          <a:srgbClr val="FFFFFF"/>
+                        </a:solidFill>
+                        <a:ln w="9525">
+                          <a:noFill/>
+                          <a:miter lim="800000"/>
+                          <a:headEnd/>
+                          <a:tailEnd/>
+                        </a:ln>
+                      </wps:spPr>
+                      <wps:txbx>
+                        <w:txbxContent>
+                          <w:p>
+                            <w:pPr>
+                              <w:pStyle w:val="legendas"/>
+                            </w:pPr>
+                            <w:r>
+                              <w:t>Tabela 4: tabela que define o que faz cada opALU e a sua respectiva saída</w:t>
+                            </w:r>
+                          </w:p>
+                        </w:txbxContent>
+                      </wps:txbx>
+                      <wps:bodyPr rot="0" vert="horz" wrap="square" lIns="91440" tIns="45720" rIns="91440" bIns="45720" anchor="t" anchorCtr="0">
+                        <a:spAutoFit/>
+                      </wps:bodyPr>
+                    </wps:wsp>
+                  </a:graphicData>
+                </a:graphic>
+                <wp14:sizeRelH relativeFrom="margin">
+                  <wp14:pctWidth>0</wp14:pctWidth>
+                </wp14:sizeRelH>
+                <wp14:sizeRelV relativeFrom="margin">
+                  <wp14:pctHeight>20000</wp14:pctHeight>
+                </wp14:sizeRelV>
+              </wp:anchor>
+            </w:drawing>
+          </mc:Choice>
+          <mc:Fallback>
+            <w:pict>
+              <v:shape w14:anchorId="2A0DD871" id="_x0000_s1036" type="#_x0000_t202" style="position:absolute;left:0;text-align:left;margin-left:0;margin-top:1.25pt;width:314.9pt;height:110.6pt;z-index:251679744;visibility:visible;mso-wrap-style:square;mso-width-percent:0;mso-height-percent:200;mso-wrap-distance-left:9pt;mso-wrap-distance-top:3.6pt;mso-wrap-distance-right:9pt;mso-wrap-distance-bottom:3.6pt;mso-position-horizontal:left;mso-position-horizontal-relative:margin;mso-position-vertical:absolute;mso-position-vertical-relative:text;mso-width-percent:0;mso-height-percent:200;mso-width-relative:margin;mso-height-relative:margin;v-text-anchor:top" o:gfxdata="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" stroked="f">
+                <v:textbox style="mso-fit-shape-to-text:t">
+                  <w:txbxContent>
+                    <w:p>
+                      <w:pPr>
+                        <w:pStyle w:val="legendas"/>
+                      </w:pPr>
+                      <w:r>
+                        <w:t>Tabela 4: tabela que define o que faz cada opALU e a sua respectiva saída</w:t>
+                      </w:r>
+                    </w:p>
+                  </w:txbxContent>
+                </v:textbox>
+                <w10:wrap anchorx="margin"/>
+              </v:shape>
+            </w:pict>
+          </mc:Fallback>
+        </mc:AlternateContent>
+      </w:r>
+    </w:p>
+    <w:p>
+      <w:pPr>
+        <w:ind w:firstLine="360"/>
+        <w:rPr>
+          <w:lang w:val="pt-BR"/>
+        </w:rPr>
+      </w:pPr>
+    </w:p>
+    <w:p>
+      <w:pPr>
+        <w:ind w:firstLine="360"/>
+        <w:rPr>
+          <w:lang w:val="pt-BR"/>
+        </w:rPr>
+      </w:pPr>
+      <w:r>
+        <w:rPr>
+          <w:lang w:val="pt-BR"/>
+        </w:rPr>
+        <w:t>De acordo com a tabela 4 cada instrução vai ativar uma saída diferente do controle da ALU no caso da instrução jump não importa a entrada pois a ALU não é usada</w:t>
+      </w:r>
+    </w:p>
+    <w:p>
+      <w:pPr>
+        <w:ind w:firstLine="360"/>
+        <w:rPr>
+          <w:lang w:val="pt-BR"/>
+        </w:rPr>
+      </w:pPr>
+      <w:r>
+        <w:rPr>
+          <w:lang w:val="pt-BR"/>
+        </w:rPr>
+        <w:t>Depois de dito tudo isso vamos para o controle que define o que é acionado ou não de cada entrada</w:t>
+      </w:r>
+      <w:r>
+        <w:rPr>
+          <w:lang w:val="pt-BR"/>
+        </w:rPr>
+        <w:t>, no total temos 10 saídas que o controlador controla:</w:t>
+      </w:r>
+    </w:p>
+    <w:tbl>
+      <w:tblPr>
+        <w:tblStyle w:val="Tabelacomgrade"/>
+        <w:tblW w:w="0" w:type="auto"/>
+        <w:tblLook w:val="04A0" w:firstRow="1" w:lastRow="0" w:firstColumn="1" w:lastColumn="0" w:noHBand="0" w:noVBand="1"/>
+      </w:tblPr>
+      <w:tblGrid>
+        <w:gridCol w:w="1390"/>
+        <w:gridCol w:w="7671"/>
+      </w:tblGrid>
+      <w:tr>
+        <w:tc>
+          <w:tcPr>
+            <w:tcW w:w="1390" w:type="dxa"/>
+          </w:tcPr>
+          <w:p>
+            <w:pPr>
+              <w:rPr>
+                <w:lang w:val="pt-BR"/>
+              </w:rPr>
+            </w:pPr>
+            <w:r>
+              <w:rPr>
+                <w:lang w:val="pt-BR"/>
+              </w:rPr>
+              <w:t>C</w:t>
+            </w:r>
+            <w:r>
+              <w:rPr>
+                <w:lang w:val="pt-BR"/>
+              </w:rPr>
+              <w:t>ontrole</w:t>
+            </w:r>
+          </w:p>
+        </w:tc>
+        <w:tc>
+          <w:tcPr>
+            <w:tcW w:w="7671" w:type="dxa"/>
+          </w:tcPr>
+          <w:p>
+            <w:pPr>
+              <w:rPr>
+                <w:lang w:val="pt-BR"/>
+              </w:rPr>
+            </w:pPr>
+            <w:r>
+              <w:rPr>
+                <w:lang w:val="pt-BR"/>
+              </w:rPr>
+              <w:t>D</w:t>
+            </w:r>
+            <w:r>
+              <w:rPr>
+                <w:lang w:val="pt-BR"/>
+              </w:rPr>
+              <w:t>efinição</w:t>
+            </w:r>
+          </w:p>
+        </w:tc>
+      </w:tr>
+      <w:tr>
+        <w:tc>
+          <w:tcPr>
+            <w:tcW w:w="1390" w:type="dxa"/>
+          </w:tcPr>
+          <w:p>
+            <w:pPr>
+              <w:rPr>
+                <w:lang w:val="pt-BR"/>
+              </w:rPr>
+            </w:pPr>
+            <w:r>
+              <w:rPr>
+                <w:lang w:val="pt-BR"/>
+              </w:rPr>
+              <w:t>MemRead</w:t>
+            </w:r>
+          </w:p>
+        </w:tc>
+        <w:tc>
+          <w:tcPr>
+            <w:tcW w:w="7671" w:type="dxa"/>
+          </w:tcPr>
+          <w:p>
+            <w:pPr>
+              <w:rPr>
+                <w:lang w:val="pt-BR"/>
+              </w:rPr>
+            </w:pPr>
+            <w:r>
+              <w:rPr>
+                <w:lang w:val="pt-BR"/>
+              </w:rPr>
+              <w:t>Habilita leitura da memória</w:t>
+            </w:r>
+          </w:p>
+        </w:tc>
+      </w:tr>
+      <w:tr>
+        <w:tc>
+          <w:tcPr>
+            <w:tcW w:w="1390" w:type="dxa"/>
+          </w:tcPr>
+          <w:p>
+            <w:pPr>
+              <w:rPr>
+                <w:lang w:val="pt-BR"/>
+              </w:rPr>
+            </w:pPr>
+            <w:r>
+              <w:rPr>
+                <w:lang w:val="pt-BR"/>
+              </w:rPr>
+              <w:t>MemWrite</w:t>
+            </w:r>
+          </w:p>
+        </w:tc>
+        <w:tc>
+          <w:tcPr>
+            <w:tcW w:w="7671" w:type="dxa"/>
+          </w:tcPr>
+          <w:p>
+            <w:pPr>
+              <w:rPr>
+                <w:lang w:val="pt-BR"/>
+              </w:rPr>
+            </w:pPr>
+            <w:r>
+              <w:rPr>
+                <w:lang w:val="pt-BR"/>
+              </w:rPr>
+              <w:t>Habilita escrita na memória</w:t>
+            </w:r>
+          </w:p>
+        </w:tc>
+      </w:tr>
+      <w:tr>
+        <w:tc>
+          <w:tcPr>
+            <w:tcW w:w="1390" w:type="dxa"/>
+          </w:tcPr>
+          <w:p>
+            <w:pPr>
+              <w:rPr>
+                <w:lang w:val="pt-BR"/>
+              </w:rPr>
+            </w:pPr>
+            <w:r>
+              <w:rPr>
+                <w:lang w:val="pt-BR"/>
+              </w:rPr>
+              <w:t>MemtoReg</w:t>
+            </w:r>
+          </w:p>
+        </w:tc>
+        <w:tc>
+          <w:tcPr>
+            <w:tcW w:w="7671" w:type="dxa"/>
+          </w:tcPr>
+          <w:p>
+            <w:pPr>
+              <w:rPr>
+                <w:lang w:val="pt-BR"/>
+              </w:rPr>
+            </w:pPr>
+            <w:r>
+              <w:rPr>
+                <w:lang w:val="pt-BR"/>
+              </w:rPr>
+              <w:t>Caso 0 passa a saída da ALU para os registradores, caso 1 a saída da memória</w:t>
+            </w:r>
+          </w:p>
+        </w:tc>
+      </w:tr>
+      <w:tr>
+        <w:tc>
+          <w:tcPr>
+            <w:tcW w:w="1390" w:type="dxa"/>
+          </w:tcPr>
+          <w:p>
+            <w:pPr>
+              <w:rPr>
+                <w:lang w:val="pt-BR"/>
+              </w:rPr>
+            </w:pPr>
+            <w:r>
+              <w:rPr>
+                <w:lang w:val="pt-BR"/>
+              </w:rPr>
+              <w:t>RegDst</w:t>
+            </w:r>
+          </w:p>
+        </w:tc>
+        <w:tc>
+          <w:tcPr>
+            <w:tcW w:w="7671" w:type="dxa"/>
+          </w:tcPr>
+          <w:p>
+            <w:pPr>
+              <w:rPr>
+                <w:lang w:val="pt-BR"/>
+              </w:rPr>
+            </w:pPr>
+            <w:r>
+              <w:rPr>
+                <w:lang w:val="pt-BR"/>
+              </w:rPr>
+              <w:t>Caso 0 passa os bits 4-6 para selecionar o registrador da escrita dos registradores, caso 1 passa os bits 7-9</w:t>
+            </w:r>
+          </w:p>
+        </w:tc>
+      </w:tr>
+      <w:tr>
+        <w:tc>
+          <w:tcPr>
+            <w:tcW w:w="1390" w:type="dxa"/>
+          </w:tcPr>
+          <w:p>
+            <w:pPr>
+              <w:rPr>
+                <w:lang w:val="pt-BR"/>
+              </w:rPr>
+            </w:pPr>
+            <w:r>
+              <w:rPr>
+                <w:lang w:val="pt-BR"/>
+              </w:rPr>
+              <w:t>Regwrite</w:t>
+            </w:r>
+          </w:p>
+        </w:tc>
+        <w:tc>
+          <w:tcPr>
+            <w:tcW w:w="7671" w:type="dxa"/>
+          </w:tcPr>
+          <w:p>
+            <w:pPr>
+              <w:rPr>
+                <w:lang w:val="pt-BR"/>
+              </w:rPr>
+            </w:pPr>
+            <w:r>
+              <w:rPr>
+                <w:lang w:val="pt-BR"/>
+              </w:rPr>
+              <w:t>Habilita escrita dos registradores</w:t>
+            </w:r>
+          </w:p>
+        </w:tc>
+      </w:tr>
+      <w:tr>
+        <w:tc>
+          <w:tcPr>
+            <w:tcW w:w="1390" w:type="dxa"/>
+          </w:tcPr>
+          <w:p>
+            <w:pPr>
+              <w:rPr>
+                <w:lang w:val="pt-BR"/>
+              </w:rPr>
+            </w:pPr>
+            <w:r>
+              <w:rPr>
+                <w:lang w:val="pt-BR"/>
+              </w:rPr>
+              <w:t>OpALU0</w:t>
+            </w:r>
+          </w:p>
+        </w:tc>
+        <w:tc>
+          <w:tcPr>
+            <w:tcW w:w="7671" w:type="dxa"/>
+          </w:tcPr>
+          <w:p>
+            <w:pPr>
+              <w:rPr>
+                <w:lang w:val="pt-BR"/>
+              </w:rPr>
+            </w:pPr>
+            <w:r>
+              <w:rPr>
+                <w:lang w:val="pt-BR"/>
+              </w:rPr>
+              <w:t>Define a operação no controlador ALU</w:t>
+            </w:r>
+          </w:p>
+        </w:tc>
+      </w:tr>
+      <w:tr>
+        <w:tc>
+          <w:tcPr>
+            <w:tcW w:w="1390" w:type="dxa"/>
+          </w:tcPr>
+          <w:p>
+            <w:pPr>
+              <w:rPr>
+                <w:lang w:val="pt-BR"/>
+              </w:rPr>
+            </w:pPr>
+            <w:r>
+              <w:rPr>
+                <w:lang w:val="pt-BR"/>
+              </w:rPr>
+              <w:t>OpALU1</w:t>
+            </w:r>
+          </w:p>
+        </w:tc>
+        <w:tc>
+          <w:tcPr>
+            <w:tcW w:w="7671" w:type="dxa"/>
+          </w:tcPr>
+          <w:p>
+            <w:pPr>
+              <w:rPr>
+                <w:lang w:val="pt-BR"/>
+              </w:rPr>
+            </w:pPr>
+            <w:r>
+              <w:rPr>
+                <w:lang w:val="pt-BR"/>
+              </w:rPr>
+              <w:t>Define a operação no controlador ALU</w:t>
+            </w:r>
+          </w:p>
+        </w:tc>
+      </w:tr>
+      <w:tr>
+        <w:tc>
+          <w:tcPr>
+            <w:tcW w:w="1390" w:type="dxa"/>
+          </w:tcPr>
+          <w:p>
+            <w:pPr>
+              <w:rPr>
+                <w:lang w:val="pt-BR"/>
+              </w:rPr>
+            </w:pPr>
+            <w:r>
+              <w:rPr>
+                <w:lang w:val="pt-BR"/>
+              </w:rPr>
+              <w:t>ALUSrc</w:t>
+            </w:r>
+          </w:p>
+        </w:tc>
+        <w:tc>
+          <w:tcPr>
+            <w:tcW w:w="7671" w:type="dxa"/>
+          </w:tcPr>
+          <w:p>
+            <w:pPr>
+              <w:rPr>
+                <w:lang w:val="pt-BR"/>
+              </w:rPr>
+            </w:pPr>
+            <w:r>
+              <w:rPr>
+                <w:lang w:val="pt-BR"/>
+              </w:rPr>
+              <w:t>Define a segunda entrada de dados da ALU, caso 0 a entrada vai vir dos registradores, caso 1 seleciona da própria instrução</w:t>
+            </w:r>
+          </w:p>
+        </w:tc>
+      </w:tr>
+      <w:tr>
+        <w:tc>
+          <w:tcPr>
+            <w:tcW w:w="1390" w:type="dxa"/>
+          </w:tcPr>
+          <w:p>
+            <w:pPr>
+              <w:rPr>
+                <w:lang w:val="pt-BR"/>
+              </w:rPr>
+            </w:pPr>
+            <w:r>
+              <w:rPr>
+                <w:lang w:val="pt-BR"/>
+              </w:rPr>
+              <w:t>Branch</w:t>
+            </w:r>
+          </w:p>
+        </w:tc>
+        <w:tc>
+          <w:tcPr>
+            <w:tcW w:w="7671" w:type="dxa"/>
+          </w:tcPr>
+          <w:p>
+            <w:pPr>
+              <w:rPr>
+                <w:lang w:val="pt-BR"/>
+              </w:rPr>
+            </w:pPr>
+            <w:r>
+              <w:rPr>
+                <w:lang w:val="pt-BR"/>
+              </w:rPr>
+              <w:t xml:space="preserve">Seleciona a saída para o PC, caso 0 tudo normal, caso 1 </w:t>
+            </w:r>
+            <w:r>
+              <w:rPr>
+                <w:lang w:val="pt-BR"/>
+              </w:rPr>
+              <w:t>vai ser adicionado o valor que esta na instrução</w:t>
+            </w:r>
+          </w:p>
+        </w:tc>
+      </w:tr>
+      <w:tr>
+        <w:tc>
+          <w:tcPr>
+            <w:tcW w:w="1390" w:type="dxa"/>
+          </w:tcPr>
+          <w:p>
+            <w:pPr>
+              <w:rPr>
+                <w:lang w:val="pt-BR"/>
+              </w:rPr>
+            </w:pPr>
+            <w:r>
+              <w:rPr>
+                <w:lang w:val="pt-BR"/>
+              </w:rPr>
+              <w:t>Jump</w:t>
+            </w:r>
+          </w:p>
+        </w:tc>
+        <w:tc>
+          <w:tcPr>
+            <w:tcW w:w="7671" w:type="dxa"/>
+          </w:tcPr>
+          <w:p>
+            <w:pPr>
+              <w:rPr>
+                <w:lang w:val="pt-BR"/>
+              </w:rPr>
+            </w:pPr>
+            <w:r>
+              <w:rPr>
+                <w:lang w:val="pt-BR"/>
+              </w:rPr>
+              <w:t xml:space="preserve">Seleciona se terá um salto no PC ou não, caso 0 tudo normal, caso 1 haverá salto </w:t>
+            </w:r>
+          </w:p>
+        </w:tc>
+      </w:tr>
+    </w:tbl>
+    <w:p>
+      <w:pPr>
+        <w:ind w:firstLine="360"/>
+        <w:rPr>
+          <w:lang w:val="pt-BR"/>
+        </w:rPr>
+      </w:pPr>
+      <w:r>
+        <w:rPr>
+          <w:lang w:val="pt-BR"/>
+        </w:rPr>
+        <w:t>E assim fica o controlador depois de todas as mudanças:</w:t>
+      </w:r>
+    </w:p>
+    <w:p>
+      <w:pPr>
+        <w:ind w:firstLine="360"/>
+        <w:rPr>
+          <w:lang w:val="pt-BR"/>
+        </w:rPr>
+      </w:pPr>
+      <w:r>
+        <w:rPr>
+          <w:lang w:val="pt-BR"/>
+        </w:rPr>
+        <w:lastRenderedPageBreak/>
+        <w:drawing>
+          <wp:inline distT="0" distB="0" distL="0" distR="0" wp14:anchorId="761849AC" wp14:editId="7AFAA183">
+            <wp:extent cx="5760085" cy="5778500"/>
+            <wp:effectExtent l="0" t="0" r="0" b="0"/>
+            <wp:docPr id="1701202815" name="Imagem 1"/>
+            <wp:cNvGraphicFramePr>
+              <a:graphicFrameLocks xmlns:a="http://schemas.openxmlformats.org/drawingml/2006/main" noChangeAspect="1"/>
+            </wp:cNvGraphicFramePr>
+            <a:graphic xmlns:a="http://schemas.openxmlformats.org/drawingml/2006/main">
+              <a:graphicData uri="http://schemas.openxmlformats.org/drawingml/2006/picture">
+                <pic:pic xmlns:pic="http://schemas.openxmlformats.org/drawingml/2006/picture">
+                  <pic:nvPicPr>
+                    <pic:cNvPr id="1701202815" name=""/>
+                    <pic:cNvPicPr/>
+                  </pic:nvPicPr>
+                  <pic:blipFill>
+                    <a:blip r:embed="rId19"/>
+                    <a:stretch>
+                      <a:fillRect/>
+                    </a:stretch>
+                  </pic:blipFill>
+                  <pic:spPr>
+                    <a:xfrm>
+                      <a:off x="0" y="0"/>
+                      <a:ext cx="5760085" cy="5778500"/>
+                    </a:xfrm>
+                    <a:prstGeom prst="rect">
+                      <a:avLst/>
+                    </a:prstGeom>
+                  </pic:spPr>
+                </pic:pic>
+              </a:graphicData>
+            </a:graphic>
+          </wp:inline>
+        </w:drawing>
+      </w:r>
+    </w:p>
+    <w:p>
+      <w:pPr>
+        <w:ind w:firstLine="360"/>
+        <w:rPr>
+          <w:lang w:val="pt-BR"/>
+        </w:rPr>
+      </w:pPr>
+    </w:p>
+    <w:p>
+      <w:pPr>
+        <w:rPr>
+          <w:lang w:val="pt-BR"/>
+        </w:rPr>
+      </w:pPr>
+      <w:r>
+        <w:rPr>
+          <w:lang w:val="pt-BR"/>
+        </w:rPr>
+        <w:tab/>
+        <w:t>O Controlador tem na entrada dele o Opcode da instrução que define quais saídas serão acionadas</w:t>
+      </w:r>
+      <w:r>
+        <w:rPr>
+          <w:lang w:val="pt-BR"/>
+        </w:rPr>
+        <w:t>, possui também uma entrada chamada Zero que tem a função de zerar todas as saídas caso a instrução esteja vazia</w:t>
+      </w:r>
+      <w:r>
+        <w:rPr>
+          <w:lang w:val="pt-BR"/>
+        </w:rPr>
+        <w:t>.</w:t>
+      </w:r>
+    </w:p>
+    <w:p>
+      <w:pPr>
+        <w:rPr>
+          <w:lang w:val="pt-BR"/>
+        </w:rPr>
+      </w:pPr>
     </w:p>
     <w:p>
       <w:pPr>
         <w:pStyle w:val="Ttulo1"/>
-        <w:ind w:left="426"/>
+        <w:rPr>
+          <w:lang w:val="pt-BR"/>
+        </w:rPr>
+      </w:pPr>
+      <w:bookmarkStart w:id="14" w:name="_Toc176120536"/>
+      <w:r>
+        <w:rPr>
+          <w:lang w:val="pt-BR"/>
+        </w:rPr>
+        <w:t>gerando arquivo para a memória</w:t>
+      </w:r>
+      <w:bookmarkEnd w:id="14"/>
+    </w:p>
+    <w:p>
+      <w:pPr>
+        <w:ind w:left="360"/>
+        <w:rPr>
+          <w:lang w:val="pt-BR"/>
+        </w:rPr>
+      </w:pPr>
+      <w:r>
+        <w:rPr>
+          <w:lang w:val="pt-BR"/>
+        </w:rPr>
+        <w:t xml:space="preserve">Para inserir as instruções </w:t>
+      </w:r>
+      <w:r>
+        <w:rPr>
+          <w:lang w:val="pt-BR"/>
+        </w:rPr>
+        <w:t xml:space="preserve">no programa é possível carregar um arquivo em formato de texto, no qual possui o conteúdo de todos os endereços de memória de </w:t>
+      </w:r>
+      <w:r>
+        <w:rPr>
+          <w:lang w:val="pt-BR"/>
+        </w:rPr>
+        <w:lastRenderedPageBreak/>
+        <w:t>instruções</w:t>
+      </w:r>
+      <w:r>
+        <w:rPr>
+          <w:lang w:val="pt-BR"/>
+        </w:rPr>
+        <w:t xml:space="preserve"> em hexadecimal. Para isso faremos um programa na linguagem c para que ele converta o código assembly em linguagem de máquina.</w:t>
+      </w:r>
+    </w:p>
+    <w:p>
+      <w:pPr>
+        <w:ind w:left="360"/>
         <w:rPr>
           <w:lang w:val="pt-BR"/>
         </w:rPr>
@@ -10089,34 +11400,1246 @@
         </w:rPr>
         <w:tab/>
       </w:r>
-      <w:bookmarkStart w:id="10" w:name="_Toc175481231"/>
-      <w:r>
-        <w:rPr>
-          <w:lang w:val="pt-BR"/>
-        </w:rPr>
-        <w:t>cojunto de instruções</w:t>
-      </w:r>
-      <w:bookmarkEnd w:id="10"/>
-    </w:p>
-    <w:p>
-      <w:pPr>
-        <w:ind w:firstLine="708"/>
-        <w:rPr>
-          <w:lang w:val="pt-BR"/>
-        </w:rPr>
-      </w:pPr>
-    </w:p>
-    <w:p>
-      <w:pPr>
-        <w:ind w:firstLine="708"/>
-        <w:rPr>
-          <w:lang w:val="pt-BR"/>
-        </w:rPr>
-      </w:pPr>
-    </w:p>
-    <w:p>
-      <w:pPr>
-        <w:ind w:firstLine="708"/>
+      <w:r>
+        <w:rPr>
+          <w:lang w:val="pt-BR"/>
+        </w:rPr>
+        <w:t>Para começar é necessário um arquivo .txt onde irá conter as instruções em assembly, o programa em c será responsável por ler esse arquivo, converter e escrever em outro arquivo compatível com a entrada da memória</w:t>
+      </w:r>
+      <w:r>
+        <w:rPr>
+          <w:lang w:val="pt-BR"/>
+        </w:rPr>
+        <w:t xml:space="preserve"> no logisim</w:t>
+      </w:r>
+      <w:r>
+        <w:rPr>
+          <w:lang w:val="pt-BR"/>
+        </w:rPr>
+        <w:t>.</w:t>
+      </w:r>
+    </w:p>
+    <w:p>
+      <w:pPr>
+        <w:rPr>
+          <w:lang w:val="pt-BR"/>
+        </w:rPr>
+      </w:pPr>
+      <w:r>
+        <w:rPr>
+          <w:lang w:val="pt-BR"/>
+        </w:rPr>
+        <w:drawing>
+          <wp:inline distT="0" distB="0" distL="0" distR="0" wp14:anchorId="020233D8" wp14:editId="3B4F7A3B">
+            <wp:extent cx="5760085" cy="1929130"/>
+            <wp:effectExtent l="0" t="0" r="0" b="0"/>
+            <wp:docPr id="79648719" name="Imagem 1"/>
+            <wp:cNvGraphicFramePr>
+              <a:graphicFrameLocks xmlns:a="http://schemas.openxmlformats.org/drawingml/2006/main" noChangeAspect="1"/>
+            </wp:cNvGraphicFramePr>
+            <a:graphic xmlns:a="http://schemas.openxmlformats.org/drawingml/2006/main">
+              <a:graphicData uri="http://schemas.openxmlformats.org/drawingml/2006/picture">
+                <pic:pic xmlns:pic="http://schemas.openxmlformats.org/drawingml/2006/picture">
+                  <pic:nvPicPr>
+                    <pic:cNvPr id="79648719" name=""/>
+                    <pic:cNvPicPr/>
+                  </pic:nvPicPr>
+                  <pic:blipFill>
+                    <a:blip r:embed="rId20"/>
+                    <a:stretch>
+                      <a:fillRect/>
+                    </a:stretch>
+                  </pic:blipFill>
+                  <pic:spPr>
+                    <a:xfrm>
+                      <a:off x="0" y="0"/>
+                      <a:ext cx="5760085" cy="1929130"/>
+                    </a:xfrm>
+                    <a:prstGeom prst="rect">
+                      <a:avLst/>
+                    </a:prstGeom>
+                  </pic:spPr>
+                </pic:pic>
+              </a:graphicData>
+            </a:graphic>
+          </wp:inline>
+        </w:drawing>
+      </w:r>
+    </w:p>
+    <w:p>
+      <w:pPr>
+        <w:rPr>
+          <w:lang w:val="pt-BR"/>
+        </w:rPr>
+      </w:pPr>
+      <w:r>
+        <w:rPr>
+          <w:lang w:val="pt-BR"/>
+        </w:rPr>
+        <w:tab/>
+        <w:t xml:space="preserve">Como é possível ver no código acima temos a abertura de 3 arquivos: </w:t>
+      </w:r>
+    </w:p>
+    <w:p>
+      <w:pPr>
+        <w:rPr>
+          <w:lang w:val="pt-BR"/>
+        </w:rPr>
+      </w:pPr>
+      <w:r>
+        <w:rPr>
+          <w:b/>
+          <w:bCs/>
+          <w:i/>
+          <w:iCs/>
+          <w:lang w:val="pt-BR"/>
+        </w:rPr>
+        <w:t>input.txt</w:t>
+      </w:r>
+      <w:r>
+        <w:rPr>
+          <w:b/>
+          <w:bCs/>
+          <w:i/>
+          <w:iCs/>
+          <w:lang w:val="pt-BR"/>
+        </w:rPr>
+        <w:t>:</w:t>
+      </w:r>
+      <w:r>
+        <w:rPr>
+          <w:lang w:val="pt-BR"/>
+        </w:rPr>
+        <w:t xml:space="preserve"> possuirá as instruções em assembly, habilitado no modo de leitura (“r”); </w:t>
+      </w:r>
+    </w:p>
+    <w:p>
+      <w:r>
+        <w:rPr>
+          <w:b/>
+          <w:bCs/>
+          <w:i/>
+          <w:iCs/>
+          <w:lang w:val="pt-BR"/>
+        </w:rPr>
+        <w:t>output.txt</w:t>
+      </w:r>
+      <w:r>
+        <w:rPr>
+          <w:b/>
+          <w:bCs/>
+          <w:i/>
+          <w:iCs/>
+          <w:lang w:val="pt-BR"/>
+        </w:rPr>
+        <w:t>:</w:t>
+      </w:r>
+      <w:r>
+        <w:rPr>
+          <w:lang w:val="pt-BR"/>
+        </w:rPr>
+        <w:t xml:space="preserve"> </w:t>
+      </w:r>
+      <w:r>
+        <w:rPr>
+          <w:lang w:val="pt-BR"/>
+        </w:rPr>
+        <w:t>nele estará contido as instruções em assembly, binário e em hexa decimal, habilitado no modo escrita (“w”);</w:t>
+      </w:r>
+      <w:r>
+        <w:t xml:space="preserve"> </w:t>
+      </w:r>
+    </w:p>
+    <w:p>
+      <w:pPr>
+        <w:rPr>
+          <w:lang w:val="pt-BR"/>
+        </w:rPr>
+      </w:pPr>
+      <w:bookmarkStart w:id="15" w:name="_Hlk176117970"/>
+      <w:r>
+        <w:rPr>
+          <w:b/>
+          <w:bCs/>
+          <w:i/>
+          <w:iCs/>
+          <w:lang w:val="pt-BR"/>
+        </w:rPr>
+        <w:t>logisim_memory.hex</w:t>
+      </w:r>
+      <w:bookmarkEnd w:id="15"/>
+      <w:r>
+        <w:rPr>
+          <w:b/>
+          <w:bCs/>
+          <w:i/>
+          <w:iCs/>
+          <w:lang w:val="pt-BR"/>
+        </w:rPr>
+        <w:t>:</w:t>
+      </w:r>
+      <w:r>
+        <w:rPr>
+          <w:lang w:val="pt-BR"/>
+        </w:rPr>
+        <w:t xml:space="preserve"> um arquivo que guardará os valores em hexadecimal para ser carregado no logisim, habilitado no modo escrita </w:t>
+      </w:r>
+      <w:r>
+        <w:rPr>
+          <w:lang w:val="pt-BR"/>
+        </w:rPr>
+        <w:t>(“w”)</w:t>
+      </w:r>
+      <w:r>
+        <w:rPr>
+          <w:lang w:val="pt-BR"/>
+        </w:rPr>
+        <w:t>.</w:t>
+      </w:r>
+    </w:p>
+    <w:p>
+      <w:pPr>
+        <w:rPr>
+          <w:lang w:val="pt-BR"/>
+        </w:rPr>
+      </w:pPr>
+    </w:p>
+    <w:p>
+      <w:pPr>
+        <w:rPr>
+          <w:lang w:val="pt-BR"/>
+        </w:rPr>
+      </w:pPr>
+      <w:r>
+        <w:rPr>
+          <w:lang w:val="pt-BR"/>
+        </w:rPr>
+        <w:t xml:space="preserve">Para </w:t>
+      </w:r>
+      <w:r>
+        <w:rPr>
+          <w:lang w:val="pt-BR"/>
+        </w:rPr>
+        <w:t>escrever nos arquivos precisaremos criar 3 funções, que facilitarão a implementação do código como visto abaixo.</w:t>
+      </w:r>
+    </w:p>
+    <w:p>
+      <w:pPr>
+        <w:rPr>
+          <w:lang w:val="pt-BR"/>
+        </w:rPr>
+      </w:pPr>
+      <w:r>
+        <w:rPr>
+          <w:lang w:val="pt-BR"/>
+        </w:rPr>
+        <w:drawing>
+          <wp:inline distT="0" distB="0" distL="0" distR="0" wp14:anchorId="6F6F1BD4" wp14:editId="148B762D">
+            <wp:extent cx="5144218" cy="1181265"/>
+            <wp:effectExtent l="0" t="0" r="0" b="0"/>
+            <wp:docPr id="246330449" name="Imagem 1"/>
+            <wp:cNvGraphicFramePr>
+              <a:graphicFrameLocks xmlns:a="http://schemas.openxmlformats.org/drawingml/2006/main" noChangeAspect="1"/>
+            </wp:cNvGraphicFramePr>
+            <a:graphic xmlns:a="http://schemas.openxmlformats.org/drawingml/2006/main">
+              <a:graphicData uri="http://schemas.openxmlformats.org/drawingml/2006/picture">
+                <pic:pic xmlns:pic="http://schemas.openxmlformats.org/drawingml/2006/picture">
+                  <pic:nvPicPr>
+                    <pic:cNvPr id="246330449" name=""/>
+                    <pic:cNvPicPr/>
+                  </pic:nvPicPr>
+                  <pic:blipFill>
+                    <a:blip r:embed="rId21"/>
+                    <a:stretch>
+                      <a:fillRect/>
+                    </a:stretch>
+                  </pic:blipFill>
+                  <pic:spPr>
+                    <a:xfrm>
+                      <a:off x="0" y="0"/>
+                      <a:ext cx="5144218" cy="1181265"/>
+                    </a:xfrm>
+                    <a:prstGeom prst="rect">
+                      <a:avLst/>
+                    </a:prstGeom>
+                  </pic:spPr>
+                </pic:pic>
+              </a:graphicData>
+            </a:graphic>
+          </wp:inline>
+        </w:drawing>
+      </w:r>
+    </w:p>
+    <w:p>
+      <w:pPr>
+        <w:rPr>
+          <w:lang w:val="pt-BR"/>
+        </w:rPr>
+      </w:pPr>
+      <w:r>
+        <w:rPr>
+          <w:lang w:val="pt-BR"/>
+        </w:rPr>
+        <w:t>A função binToHex recebe um</w:t>
+      </w:r>
+      <w:r>
+        <w:rPr>
+          <w:lang w:val="pt-BR"/>
+        </w:rPr>
+        <w:t>a string representando um número binário</w:t>
+      </w:r>
+      <w:r>
+        <w:rPr>
+          <w:lang w:val="pt-BR"/>
+        </w:rPr>
+        <w:t xml:space="preserve"> e a converterá para </w:t>
+      </w:r>
+      <w:r>
+        <w:rPr>
+          <w:lang w:val="pt-BR"/>
+        </w:rPr>
+        <w:t xml:space="preserve">um inteiro </w:t>
+      </w:r>
+      <w:r>
+        <w:rPr>
+          <w:lang w:val="pt-BR"/>
+        </w:rPr>
+        <w:t>positivo</w:t>
+      </w:r>
+      <w:r>
+        <w:rPr>
+          <w:lang w:val="pt-BR"/>
+        </w:rPr>
+        <w:t xml:space="preserve"> representando </w:t>
+      </w:r>
+      <w:r>
+        <w:rPr>
+          <w:lang w:val="pt-BR"/>
+        </w:rPr>
+        <w:t xml:space="preserve">um numero hexadecimal. A função getRegisterBinary recebe um registrador e converterá para o seu respectivo binário, o </w:t>
+      </w:r>
+      <w:r>
+        <w:rPr>
+          <w:lang w:val="pt-BR"/>
+        </w:rPr>
+        <w:lastRenderedPageBreak/>
+        <w:t>registrador sempre estará com um cifrão($) na frente dele o que facilita a identificação. E por fim tem a função convertToMachineCode</w:t>
+      </w:r>
+      <w:r>
+        <w:rPr>
+          <w:lang w:val="pt-BR"/>
+        </w:rPr>
+        <w:t>, que na essência é a mais importante basicamente converte a instrução assembly em binário. Visto essas 3 funções auxiliares voltaremos para a função principal.</w:t>
+      </w:r>
+    </w:p>
+    <w:p>
+      <w:pPr>
+        <w:rPr>
+          <w:lang w:val="pt-BR"/>
+        </w:rPr>
+      </w:pPr>
+      <w:r>
+        <w:rPr>
+          <w:lang w:val="pt-BR"/>
+        </w:rPr>
+        <w:tab/>
+        <w:t>Como cada linha do arquivo representa uma instrução criaremos um laço que varrerá esse arquivo linha por linha, convertendo cada linha no código em binário</w:t>
+      </w:r>
+      <w:r>
+        <w:rPr>
+          <w:lang w:val="pt-BR"/>
+        </w:rPr>
+        <w:t>.</w:t>
+      </w:r>
+      <w:r>
+        <w:rPr>
+          <w:lang w:val="pt-BR"/>
+        </w:rPr>
+        <w:t xml:space="preserve"> Com essas informações também podemos escrever no arquivo de saída output.txt</w:t>
+      </w:r>
+    </w:p>
+    <w:p>
+      <w:pPr>
+        <w:rPr>
+          <w:lang w:val="pt-BR"/>
+        </w:rPr>
+      </w:pPr>
+      <w:r>
+        <w:rPr>
+          <w:lang w:val="pt-BR"/>
+        </w:rPr>
+        <w:drawing>
+          <wp:inline distT="0" distB="0" distL="0" distR="0" wp14:anchorId="0D52D7FD" wp14:editId="03842720">
+            <wp:extent cx="5760085" cy="1867535"/>
+            <wp:effectExtent l="0" t="0" r="0" b="0"/>
+            <wp:docPr id="129368546" name="Imagem 1"/>
+            <wp:cNvGraphicFramePr>
+              <a:graphicFrameLocks xmlns:a="http://schemas.openxmlformats.org/drawingml/2006/main" noChangeAspect="1"/>
+            </wp:cNvGraphicFramePr>
+            <a:graphic xmlns:a="http://schemas.openxmlformats.org/drawingml/2006/main">
+              <a:graphicData uri="http://schemas.openxmlformats.org/drawingml/2006/picture">
+                <pic:pic xmlns:pic="http://schemas.openxmlformats.org/drawingml/2006/picture">
+                  <pic:nvPicPr>
+                    <pic:cNvPr id="129368546" name=""/>
+                    <pic:cNvPicPr/>
+                  </pic:nvPicPr>
+                  <pic:blipFill>
+                    <a:blip r:embed="rId22"/>
+                    <a:stretch>
+                      <a:fillRect/>
+                    </a:stretch>
+                  </pic:blipFill>
+                  <pic:spPr>
+                    <a:xfrm>
+                      <a:off x="0" y="0"/>
+                      <a:ext cx="5760085" cy="1867535"/>
+                    </a:xfrm>
+                    <a:prstGeom prst="rect">
+                      <a:avLst/>
+                    </a:prstGeom>
+                  </pic:spPr>
+                </pic:pic>
+              </a:graphicData>
+            </a:graphic>
+          </wp:inline>
+        </w:drawing>
+      </w:r>
+      <w:r>
+        <w:rPr>
+          <w:lang w:val="pt-BR"/>
+        </w:rPr>
+        <w:t xml:space="preserve"> </w:t>
+      </w:r>
+    </w:p>
+    <w:p>
+      <w:pPr>
+        <w:rPr>
+          <w:lang w:val="pt-BR"/>
+        </w:rPr>
+      </w:pPr>
+      <w:r>
+        <w:rPr>
+          <w:lang w:val="pt-BR"/>
+        </w:rPr>
+        <w:tab/>
+        <w:t>Com esse laço é garantido que lerá o arquivo até o final. Temos nosso programa em c já funcionando</w:t>
+      </w:r>
+      <w:r>
+        <w:rPr>
+          <w:lang w:val="pt-BR"/>
+        </w:rPr>
+        <w:t>, e para exemplificar podemos colocar no arquivo input.txt com o texto conforme está em baixo junto com a sua saída:</w:t>
+      </w:r>
+    </w:p>
+    <w:p>
+      <w:pPr>
+        <w:rPr>
+          <w:lang w:val="pt-BR"/>
+        </w:rPr>
+      </w:pPr>
+      <w:r>
+        <w:rPr>
+          <w:noProof/>
+          <w:lang w:val="pt-BR"/>
+        </w:rPr>
+        <mc:AlternateContent>
+          <mc:Choice Requires="wps">
+            <w:drawing>
+              <wp:anchor distT="45720" distB="45720" distL="114300" distR="114300" simplePos="0" relativeHeight="251683840" behindDoc="0" locked="0" layoutInCell="1" allowOverlap="1" wp14:anchorId="7B5F6AFE" wp14:editId="73E52D24">
+                <wp:simplePos x="0" y="0"/>
+                <wp:positionH relativeFrom="margin">
+                  <wp:posOffset>2501265</wp:posOffset>
+                </wp:positionH>
+                <wp:positionV relativeFrom="paragraph">
+                  <wp:posOffset>88900</wp:posOffset>
+                </wp:positionV>
+                <wp:extent cx="790575" cy="400050"/>
+                <wp:effectExtent l="0" t="0" r="0" b="0"/>
+                <wp:wrapNone/>
+                <wp:docPr id="60335463" name="Caixa de Texto 2"/>
+                <wp:cNvGraphicFramePr>
+                  <a:graphicFrameLocks xmlns:a="http://schemas.openxmlformats.org/drawingml/2006/main"/>
+                </wp:cNvGraphicFramePr>
+                <a:graphic xmlns:a="http://schemas.openxmlformats.org/drawingml/2006/main">
+                  <a:graphicData uri="http://schemas.microsoft.com/office/word/2010/wordprocessingShape">
+                    <wps:wsp>
+                      <wps:cNvSpPr txBox="1">
+                        <a:spLocks noChangeArrowheads="1"/>
+                      </wps:cNvSpPr>
+                      <wps:spPr bwMode="auto">
+                        <a:xfrm>
+                          <a:off x="0" y="0"/>
+                          <a:ext cx="790575" cy="400050"/>
+                        </a:xfrm>
+                        <a:prstGeom prst="rect">
+                          <a:avLst/>
+                        </a:prstGeom>
+                        <a:noFill/>
+                        <a:ln w="9525">
+                          <a:noFill/>
+                          <a:miter lim="800000"/>
+                          <a:headEnd/>
+                          <a:tailEnd/>
+                        </a:ln>
+                      </wps:spPr>
+                      <wps:txbx>
+                        <w:txbxContent>
+                          <w:p>
+                            <w:pPr>
+                              <w:pStyle w:val="legendas"/>
+                            </w:pPr>
+                            <w:r>
+                              <w:t>output</w:t>
+                            </w:r>
+                            <w:r>
+                              <w:t>.txt</w:t>
+                            </w:r>
+                          </w:p>
+                        </w:txbxContent>
+                      </wps:txbx>
+                      <wps:bodyPr rot="0" vert="horz" wrap="square" lIns="91440" tIns="45720" rIns="91440" bIns="45720" anchor="t" anchorCtr="0">
+                        <a:noAutofit/>
+                      </wps:bodyPr>
+                    </wps:wsp>
+                  </a:graphicData>
+                </a:graphic>
+                <wp14:sizeRelH relativeFrom="margin">
+                  <wp14:pctWidth>0</wp14:pctWidth>
+                </wp14:sizeRelH>
+                <wp14:sizeRelV relativeFrom="margin">
+                  <wp14:pctHeight>0</wp14:pctHeight>
+                </wp14:sizeRelV>
+              </wp:anchor>
+            </w:drawing>
+          </mc:Choice>
+          <mc:Fallback>
+            <w:pict>
+              <v:shape w14:anchorId="7B5F6AFE" id="_x0000_s1037" type="#_x0000_t202" style="position:absolute;left:0;text-align:left;margin-left:196.95pt;margin-top:7pt;width:62.25pt;height:31.5pt;z-index:251683840;visibility:visible;mso-wrap-style:square;mso-width-percent:0;mso-height-percent:0;mso-wrap-distance-left:9pt;mso-wrap-distance-top:3.6pt;mso-wrap-distance-right:9pt;mso-wrap-distance-bottom:3.6pt;mso-position-horizontal:absolute;mso-position-horizontal-relative:margin;mso-position-vertical:absolute;mso-position-vertical-relative:text;mso-width-percent:0;mso-height-percent:0;mso-width-relative:margin;mso-height-relative:margin;v-text-anchor:top" o:gfxdata="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" filled="f" stroked="f">
+                <v:textbox>
+                  <w:txbxContent>
+                    <w:p>
+                      <w:pPr>
+                        <w:pStyle w:val="legendas"/>
+                      </w:pPr>
+                      <w:r>
+                        <w:t>output</w:t>
+                      </w:r>
+                      <w:r>
+                        <w:t>.txt</w:t>
+                      </w:r>
+                    </w:p>
+                  </w:txbxContent>
+                </v:textbox>
+                <w10:wrap anchorx="margin"/>
+              </v:shape>
+            </w:pict>
+          </mc:Fallback>
+        </mc:AlternateContent>
+      </w:r>
+    </w:p>
+    <w:p>
+      <w:pPr>
+        <w:rPr>
+          <w:lang w:val="pt-BR"/>
+        </w:rPr>
+      </w:pPr>
+      <w:r>
+        <w:rPr>
+          <w:noProof/>
+          <w:lang w:val="pt-BR"/>
+        </w:rPr>
+        <mc:AlternateContent>
+          <mc:Choice Requires="wps">
+            <w:drawing>
+              <wp:anchor distT="45720" distB="45720" distL="114300" distR="114300" simplePos="0" relativeHeight="251681792" behindDoc="0" locked="0" layoutInCell="1" allowOverlap="1" wp14:anchorId="3ADD6958" wp14:editId="7E8FB91C">
+                <wp:simplePos x="0" y="0"/>
+                <wp:positionH relativeFrom="margin">
+                  <wp:align>left</wp:align>
+                </wp:positionH>
+                <wp:positionV relativeFrom="paragraph">
+                  <wp:posOffset>2026285</wp:posOffset>
+                </wp:positionV>
+                <wp:extent cx="790575" cy="400050"/>
+                <wp:effectExtent l="0" t="0" r="0" b="0"/>
+                <wp:wrapNone/>
+                <wp:docPr id="749780629" name="Caixa de Texto 2"/>
+                <wp:cNvGraphicFramePr>
+                  <a:graphicFrameLocks xmlns:a="http://schemas.openxmlformats.org/drawingml/2006/main"/>
+                </wp:cNvGraphicFramePr>
+                <a:graphic xmlns:a="http://schemas.openxmlformats.org/drawingml/2006/main">
+                  <a:graphicData uri="http://schemas.microsoft.com/office/word/2010/wordprocessingShape">
+                    <wps:wsp>
+                      <wps:cNvSpPr txBox="1">
+                        <a:spLocks noChangeArrowheads="1"/>
+                      </wps:cNvSpPr>
+                      <wps:spPr bwMode="auto">
+                        <a:xfrm>
+                          <a:off x="0" y="0"/>
+                          <a:ext cx="790575" cy="400050"/>
+                        </a:xfrm>
+                        <a:prstGeom prst="rect">
+                          <a:avLst/>
+                        </a:prstGeom>
+                        <a:noFill/>
+                        <a:ln w="9525">
+                          <a:noFill/>
+                          <a:miter lim="800000"/>
+                          <a:headEnd/>
+                          <a:tailEnd/>
+                        </a:ln>
+                      </wps:spPr>
+                      <wps:txbx>
+                        <w:txbxContent>
+                          <w:p>
+                            <w:pPr>
+                              <w:pStyle w:val="legendas"/>
+                            </w:pPr>
+                            <w:r>
+                              <w:t>Input.txt</w:t>
+                            </w:r>
+                          </w:p>
+                        </w:txbxContent>
+                      </wps:txbx>
+                      <wps:bodyPr rot="0" vert="horz" wrap="square" lIns="91440" tIns="45720" rIns="91440" bIns="45720" anchor="t" anchorCtr="0">
+                        <a:noAutofit/>
+                      </wps:bodyPr>
+                    </wps:wsp>
+                  </a:graphicData>
+                </a:graphic>
+                <wp14:sizeRelH relativeFrom="margin">
+                  <wp14:pctWidth>0</wp14:pctWidth>
+                </wp14:sizeRelH>
+                <wp14:sizeRelV relativeFrom="margin">
+                  <wp14:pctHeight>0</wp14:pctHeight>
+                </wp14:sizeRelV>
+              </wp:anchor>
+            </w:drawing>
+          </mc:Choice>
+          <mc:Fallback>
+            <w:pict>
+              <v:shape w14:anchorId="3ADD6958" id="_x0000_s1038" type="#_x0000_t202" style="position:absolute;left:0;text-align:left;margin-left:0;margin-top:159.55pt;width:62.25pt;height:31.5pt;z-index:251681792;visibility:visible;mso-wrap-style:square;mso-width-percent:0;mso-height-percent:0;mso-wrap-distance-left:9pt;mso-wrap-distance-top:3.6pt;mso-wrap-distance-right:9pt;mso-wrap-distance-bottom:3.6pt;mso-position-horizontal:left;mso-position-horizontal-relative:margin;mso-position-vertical:absolute;mso-position-vertical-relative:text;mso-width-percent:0;mso-height-percent:0;mso-width-relative:margin;mso-height-relative:margin;v-text-anchor:top" o:gfxdata="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" filled="f" stroked="f">
+                <v:textbox>
+                  <w:txbxContent>
+                    <w:p>
+                      <w:pPr>
+                        <w:pStyle w:val="legendas"/>
+                      </w:pPr>
+                      <w:r>
+                        <w:t>Input.txt</w:t>
+                      </w:r>
+                    </w:p>
+                  </w:txbxContent>
+                </v:textbox>
+                <w10:wrap anchorx="margin"/>
+              </v:shape>
+            </w:pict>
+          </mc:Fallback>
+        </mc:AlternateContent>
+      </w:r>
+      <w:r>
+        <w:rPr>
+          <w:lang w:val="pt-BR"/>
+        </w:rPr>
+        <w:drawing>
+          <wp:inline distT="0" distB="0" distL="0" distR="0" wp14:anchorId="2E505149" wp14:editId="5A4B370F">
+            <wp:extent cx="1590897" cy="981212"/>
+            <wp:effectExtent l="0" t="0" r="9525" b="9525"/>
+            <wp:docPr id="892946419" name="Imagem 1"/>
+            <wp:cNvGraphicFramePr>
+              <a:graphicFrameLocks xmlns:a="http://schemas.openxmlformats.org/drawingml/2006/main" noChangeAspect="1"/>
+            </wp:cNvGraphicFramePr>
+            <a:graphic xmlns:a="http://schemas.openxmlformats.org/drawingml/2006/main">
+              <a:graphicData uri="http://schemas.openxmlformats.org/drawingml/2006/picture">
+                <pic:pic xmlns:pic="http://schemas.openxmlformats.org/drawingml/2006/picture">
+                  <pic:nvPicPr>
+                    <pic:cNvPr id="892946419" name=""/>
+                    <pic:cNvPicPr/>
+                  </pic:nvPicPr>
+                  <pic:blipFill>
+                    <a:blip r:embed="rId23"/>
+                    <a:stretch>
+                      <a:fillRect/>
+                    </a:stretch>
+                  </pic:blipFill>
+                  <pic:spPr>
+                    <a:xfrm>
+                      <a:off x="0" y="0"/>
+                      <a:ext cx="1590897" cy="981212"/>
+                    </a:xfrm>
+                    <a:prstGeom prst="rect">
+                      <a:avLst/>
+                    </a:prstGeom>
+                  </pic:spPr>
+                </pic:pic>
+              </a:graphicData>
+            </a:graphic>
+          </wp:inline>
+        </w:drawing>
+      </w:r>
+      <w:r>
+        <w:rPr>
+          <w:lang w:val="pt-BR"/>
+        </w:rPr>
+        <w:t xml:space="preserve">                     </w:t>
+      </w:r>
+      <w:r>
+        <w:rPr>
+          <w:lang w:val="pt-BR"/>
+        </w:rPr>
+        <w:drawing>
+          <wp:inline distT="0" distB="0" distL="0" distR="0" wp14:anchorId="56472812" wp14:editId="591B4CF8">
+            <wp:extent cx="2542558" cy="3324225"/>
+            <wp:effectExtent l="0" t="0" r="0" b="0"/>
+            <wp:docPr id="2032781820" name="Imagem 1"/>
+            <wp:cNvGraphicFramePr>
+              <a:graphicFrameLocks xmlns:a="http://schemas.openxmlformats.org/drawingml/2006/main" noChangeAspect="1"/>
+            </wp:cNvGraphicFramePr>
+            <a:graphic xmlns:a="http://schemas.openxmlformats.org/drawingml/2006/main">
+              <a:graphicData uri="http://schemas.openxmlformats.org/drawingml/2006/picture">
+                <pic:pic xmlns:pic="http://schemas.openxmlformats.org/drawingml/2006/picture">
+                  <pic:nvPicPr>
+                    <pic:cNvPr id="2032781820" name=""/>
+                    <pic:cNvPicPr/>
+                  </pic:nvPicPr>
+                  <pic:blipFill>
+                    <a:blip r:embed="rId24"/>
+                    <a:stretch>
+                      <a:fillRect/>
+                    </a:stretch>
+                  </pic:blipFill>
+                  <pic:spPr>
+                    <a:xfrm>
+                      <a:off x="0" y="0"/>
+                      <a:ext cx="2565980" cy="3354848"/>
+                    </a:xfrm>
+                    <a:prstGeom prst="rect">
+                      <a:avLst/>
+                    </a:prstGeom>
+                  </pic:spPr>
+                </pic:pic>
+              </a:graphicData>
+            </a:graphic>
+          </wp:inline>
+        </w:drawing>
+      </w:r>
+    </w:p>
+    <w:p>
+      <w:pPr>
+        <w:rPr>
+          <w:lang w:val="pt-BR"/>
+        </w:rPr>
+      </w:pPr>
+      <w:r>
+        <w:rPr>
+          <w:lang w:val="pt-BR"/>
+        </w:rPr>
+        <w:lastRenderedPageBreak/>
+        <w:t>Com isso já convertemos um código assembly para código de máquina, porém é preciso de um outro arquivo para colocar no logisim, o qual o arquivo de saída não servirá. O formato nece</w:t>
+      </w:r>
+      <w:r>
+        <w:rPr>
+          <w:lang w:val="pt-BR"/>
+        </w:rPr>
+        <w:t>ssário para a memória será o seguinte:</w:t>
+      </w:r>
+    </w:p>
+    <w:p>
+      <w:pPr>
+        <w:rPr>
+          <w:lang w:val="pt-BR"/>
+        </w:rPr>
+      </w:pPr>
+      <w:r>
+        <w:rPr>
+          <w:lang w:val="pt-BR"/>
+        </w:rPr>
+        <w:drawing>
+          <wp:inline distT="0" distB="0" distL="0" distR="0" wp14:anchorId="23562FC6" wp14:editId="7B259C6B">
+            <wp:extent cx="5760085" cy="709295"/>
+            <wp:effectExtent l="0" t="0" r="0" b="0"/>
+            <wp:docPr id="725971176" name="Imagem 1"/>
+            <wp:cNvGraphicFramePr>
+              <a:graphicFrameLocks xmlns:a="http://schemas.openxmlformats.org/drawingml/2006/main" noChangeAspect="1"/>
+            </wp:cNvGraphicFramePr>
+            <a:graphic xmlns:a="http://schemas.openxmlformats.org/drawingml/2006/main">
+              <a:graphicData uri="http://schemas.openxmlformats.org/drawingml/2006/picture">
+                <pic:pic xmlns:pic="http://schemas.openxmlformats.org/drawingml/2006/picture">
+                  <pic:nvPicPr>
+                    <pic:cNvPr id="725971176" name=""/>
+                    <pic:cNvPicPr/>
+                  </pic:nvPicPr>
+                  <pic:blipFill>
+                    <a:blip r:embed="rId25"/>
+                    <a:stretch>
+                      <a:fillRect/>
+                    </a:stretch>
+                  </pic:blipFill>
+                  <pic:spPr>
+                    <a:xfrm>
+                      <a:off x="0" y="0"/>
+                      <a:ext cx="5760085" cy="709295"/>
+                    </a:xfrm>
+                    <a:prstGeom prst="rect">
+                      <a:avLst/>
+                    </a:prstGeom>
+                  </pic:spPr>
+                </pic:pic>
+              </a:graphicData>
+            </a:graphic>
+          </wp:inline>
+        </w:drawing>
+      </w:r>
+    </w:p>
+    <w:p>
+      <w:pPr>
+        <w:rPr>
+          <w:lang w:val="pt-BR"/>
+        </w:rPr>
+      </w:pPr>
+      <w:r>
+        <w:rPr>
+          <w:lang w:val="pt-BR"/>
+        </w:rPr>
+        <w:tab/>
+        <w:t>3 linhas apenas, na primeira temos a especificação do formato a ser utilizado para salvar na memória (v3.0) em hexa. Na segunda linha temos os valores  dos endereços 0 a 15 da memória ou (00)h a (0F)h, por isso que antes do conteúdo temos um “00” na frente, indica o endereço da primeira palavra. Já na terceira linha temos os valores das posições 16 a 31 da memória ou (10)h a (1F)h, como já explicado começando com o endereço do primeiro valor representado na linha (10)h.</w:t>
+      </w:r>
+      <w:r>
+        <w:rPr>
+          <w:lang w:val="pt-BR"/>
+        </w:rPr>
+        <w:t xml:space="preserve"> </w:t>
+      </w:r>
+    </w:p>
+    <w:p>
+      <w:pPr>
+        <w:ind w:firstLine="360"/>
+        <w:rPr>
+          <w:lang w:val="pt-BR"/>
+        </w:rPr>
+      </w:pPr>
+      <w:r>
+        <w:rPr>
+          <w:lang w:val="pt-BR"/>
+        </w:rPr>
+        <w:t>Para cada algarismo em hexa precisamos de 4 bits para</w:t>
+      </w:r>
+      <w:r>
+        <w:rPr>
+          <w:lang w:val="pt-BR"/>
+        </w:rPr>
+        <w:t xml:space="preserve"> </w:t>
+      </w:r>
+      <w:r>
+        <w:rPr>
+          <w:lang w:val="pt-BR"/>
+        </w:rPr>
+        <w:t>representá-los, com isso percebe-se que precisaremos de 4 algarismos em hexa para os 16 bits de largura de dados que temos, por isso para cada posição da memória temos (“0000”), economizando desse modo caracteres, considerando que em binário utilizaríamos 16 em vez de 4.</w:t>
+      </w:r>
+    </w:p>
+    <w:p>
+      <w:pPr>
+        <w:ind w:firstLine="360"/>
+        <w:rPr>
+          <w:lang w:val="pt-BR"/>
+        </w:rPr>
+      </w:pPr>
+      <w:r>
+        <w:rPr>
+          <w:lang w:val="pt-BR"/>
+        </w:rPr>
+        <w:t>Voltando ao código criaremos agora um</w:t>
+      </w:r>
+      <w:r>
+        <w:rPr>
+          <w:lang w:val="pt-BR"/>
+        </w:rPr>
+        <w:t xml:space="preserve"> vetor </w:t>
+      </w:r>
+      <w:r>
+        <w:rPr>
+          <w:lang w:val="pt-BR"/>
+        </w:rPr>
+        <w:t xml:space="preserve">de 32 posições do tipo </w:t>
+      </w:r>
+      <w:r>
+        <w:rPr>
+          <w:i/>
+          <w:iCs/>
+          <w:lang w:val="pt-BR"/>
+        </w:rPr>
+        <w:t xml:space="preserve">usigned int </w:t>
+      </w:r>
+      <w:r>
+        <w:rPr>
+          <w:lang w:val="pt-BR"/>
+        </w:rPr>
+        <w:t>chamad</w:t>
+      </w:r>
+      <w:r>
+        <w:rPr>
+          <w:lang w:val="pt-BR"/>
+        </w:rPr>
+        <w:t>o</w:t>
+      </w:r>
+      <w:r>
+        <w:rPr>
+          <w:lang w:val="pt-BR"/>
+        </w:rPr>
+        <w:t xml:space="preserve"> memory, nela guardaremos o valor de cada posição de nossa memória de instruções</w:t>
+      </w:r>
+      <w:r>
+        <w:rPr>
+          <w:lang w:val="pt-BR"/>
+        </w:rPr>
+        <w:t>. Dentro do nosso laço anterior tínhamos o valor de cada instrução em hexa, voltamos nele agora e além de escrever no arquivo de saída salvaremos também esse valor no nosso vetor:</w:t>
+      </w:r>
+    </w:p>
+    <w:p>
+      <w:pPr>
+        <w:ind w:firstLine="360"/>
+        <w:rPr>
+          <w:lang w:val="pt-BR"/>
+        </w:rPr>
+      </w:pPr>
+      <w:r>
+        <w:rPr>
+          <w:lang w:val="pt-BR"/>
+        </w:rPr>
+        <w:drawing>
+          <wp:inline distT="0" distB="0" distL="0" distR="0" wp14:anchorId="53CA4D2C" wp14:editId="226C16BD">
+            <wp:extent cx="3324689" cy="838317"/>
+            <wp:effectExtent l="0" t="0" r="9525" b="0"/>
+            <wp:docPr id="1149670110" name="Imagem 1"/>
+            <wp:cNvGraphicFramePr>
+              <a:graphicFrameLocks xmlns:a="http://schemas.openxmlformats.org/drawingml/2006/main" noChangeAspect="1"/>
+            </wp:cNvGraphicFramePr>
+            <a:graphic xmlns:a="http://schemas.openxmlformats.org/drawingml/2006/main">
+              <a:graphicData uri="http://schemas.openxmlformats.org/drawingml/2006/picture">
+                <pic:pic xmlns:pic="http://schemas.openxmlformats.org/drawingml/2006/picture">
+                  <pic:nvPicPr>
+                    <pic:cNvPr id="1149670110" name=""/>
+                    <pic:cNvPicPr/>
+                  </pic:nvPicPr>
+                  <pic:blipFill>
+                    <a:blip r:embed="rId26"/>
+                    <a:stretch>
+                      <a:fillRect/>
+                    </a:stretch>
+                  </pic:blipFill>
+                  <pic:spPr>
+                    <a:xfrm>
+                      <a:off x="0" y="0"/>
+                      <a:ext cx="3324689" cy="838317"/>
+                    </a:xfrm>
+                    <a:prstGeom prst="rect">
+                      <a:avLst/>
+                    </a:prstGeom>
+                  </pic:spPr>
+                </pic:pic>
+              </a:graphicData>
+            </a:graphic>
+          </wp:inline>
+        </w:drawing>
+      </w:r>
+    </w:p>
+    <w:p>
+      <w:pPr>
+        <w:rPr>
+          <w:lang w:val="pt-BR"/>
+        </w:rPr>
+      </w:pPr>
+      <w:r>
+        <w:rPr>
+          <w:lang w:val="pt-BR"/>
+        </w:rPr>
+        <w:tab/>
+        <w:t xml:space="preserve">Depois de tudo isso temos o necessário para escrever no arquivo </w:t>
+      </w:r>
+      <w:r>
+        <w:rPr>
+          <w:lang w:val="pt-BR"/>
+        </w:rPr>
+        <w:t>logisim_memory.hex</w:t>
+      </w:r>
+      <w:r>
+        <w:rPr>
+          <w:lang w:val="pt-BR"/>
+        </w:rPr>
+        <w:t xml:space="preserve"> através de outro laço.</w:t>
+      </w:r>
+    </w:p>
+    <w:p>
+      <w:pPr>
+        <w:rPr>
+          <w:lang w:val="pt-BR"/>
+        </w:rPr>
+      </w:pPr>
+      <w:r>
+        <w:rPr>
+          <w:lang w:val="pt-BR"/>
+        </w:rPr>
+        <w:lastRenderedPageBreak/>
+        <w:drawing>
+          <wp:inline distT="0" distB="0" distL="0" distR="0" wp14:anchorId="40B2C9B6" wp14:editId="313015F2">
+            <wp:extent cx="4458322" cy="1952898"/>
+            <wp:effectExtent l="0" t="0" r="0" b="9525"/>
+            <wp:docPr id="77169759" name="Imagem 1"/>
+            <wp:cNvGraphicFramePr>
+              <a:graphicFrameLocks xmlns:a="http://schemas.openxmlformats.org/drawingml/2006/main" noChangeAspect="1"/>
+            </wp:cNvGraphicFramePr>
+            <a:graphic xmlns:a="http://schemas.openxmlformats.org/drawingml/2006/main">
+              <a:graphicData uri="http://schemas.openxmlformats.org/drawingml/2006/picture">
+                <pic:pic xmlns:pic="http://schemas.openxmlformats.org/drawingml/2006/picture">
+                  <pic:nvPicPr>
+                    <pic:cNvPr id="77169759" name=""/>
+                    <pic:cNvPicPr/>
+                  </pic:nvPicPr>
+                  <pic:blipFill>
+                    <a:blip r:embed="rId27"/>
+                    <a:stretch>
+                      <a:fillRect/>
+                    </a:stretch>
+                  </pic:blipFill>
+                  <pic:spPr>
+                    <a:xfrm>
+                      <a:off x="0" y="0"/>
+                      <a:ext cx="4458322" cy="1952898"/>
+                    </a:xfrm>
+                    <a:prstGeom prst="rect">
+                      <a:avLst/>
+                    </a:prstGeom>
+                  </pic:spPr>
+                </pic:pic>
+              </a:graphicData>
+            </a:graphic>
+          </wp:inline>
+        </w:drawing>
+      </w:r>
+    </w:p>
+    <w:p>
+      <w:pPr>
+        <w:rPr>
+          <w:lang w:val="pt-BR"/>
+        </w:rPr>
+      </w:pPr>
+      <w:r>
+        <w:rPr>
+          <w:lang w:val="pt-BR"/>
+        </w:rPr>
+        <w:tab/>
+        <w:t>Agora sim temos o nosso código completo. Para aquela mesma entrada citada no exemplo anterior teremos essa saída para o arquivo do logisim:</w:t>
+      </w:r>
+    </w:p>
+    <w:p>
+      <w:pPr>
+        <w:rPr>
+          <w:lang w:val="pt-BR"/>
+        </w:rPr>
+      </w:pPr>
+      <w:r>
+        <w:rPr>
+          <w:noProof/>
+          <w:lang w:val="pt-BR"/>
+        </w:rPr>
+        <mc:AlternateContent>
+          <mc:Choice Requires="wps">
+            <w:drawing>
+              <wp:anchor distT="45720" distB="45720" distL="114300" distR="114300" simplePos="0" relativeHeight="251685888" behindDoc="0" locked="0" layoutInCell="1" allowOverlap="1" wp14:anchorId="7F3DE1C6" wp14:editId="34E4B20D">
+                <wp:simplePos x="0" y="0"/>
+                <wp:positionH relativeFrom="margin">
+                  <wp:align>left</wp:align>
+                </wp:positionH>
+                <wp:positionV relativeFrom="paragraph">
+                  <wp:posOffset>87630</wp:posOffset>
+                </wp:positionV>
+                <wp:extent cx="1571625" cy="400050"/>
+                <wp:effectExtent l="0" t="0" r="0" b="0"/>
+                <wp:wrapNone/>
+                <wp:docPr id="1454882745" name="Caixa de Texto 2"/>
+                <wp:cNvGraphicFramePr>
+                  <a:graphicFrameLocks xmlns:a="http://schemas.openxmlformats.org/drawingml/2006/main"/>
+                </wp:cNvGraphicFramePr>
+                <a:graphic xmlns:a="http://schemas.openxmlformats.org/drawingml/2006/main">
+                  <a:graphicData uri="http://schemas.microsoft.com/office/word/2010/wordprocessingShape">
+                    <wps:wsp>
+                      <wps:cNvSpPr txBox="1">
+                        <a:spLocks noChangeArrowheads="1"/>
+                      </wps:cNvSpPr>
+                      <wps:spPr bwMode="auto">
+                        <a:xfrm>
+                          <a:off x="0" y="0"/>
+                          <a:ext cx="1571625" cy="400050"/>
+                        </a:xfrm>
+                        <a:prstGeom prst="rect">
+                          <a:avLst/>
+                        </a:prstGeom>
+                        <a:noFill/>
+                        <a:ln w="9525">
+                          <a:noFill/>
+                          <a:miter lim="800000"/>
+                          <a:headEnd/>
+                          <a:tailEnd/>
+                        </a:ln>
+                      </wps:spPr>
+                      <wps:txbx>
+                        <w:txbxContent>
+                          <w:p>
+                            <w:pPr>
+                              <w:pStyle w:val="legendas"/>
+                            </w:pPr>
+                            <w:r>
+                              <w:t>logisim_memory.hex</w:t>
+                            </w:r>
+                          </w:p>
+                        </w:txbxContent>
+                      </wps:txbx>
+                      <wps:bodyPr rot="0" vert="horz" wrap="square" lIns="91440" tIns="45720" rIns="91440" bIns="45720" anchor="t" anchorCtr="0">
+                        <a:noAutofit/>
+                      </wps:bodyPr>
+                    </wps:wsp>
+                  </a:graphicData>
+                </a:graphic>
+                <wp14:sizeRelH relativeFrom="margin">
+                  <wp14:pctWidth>0</wp14:pctWidth>
+                </wp14:sizeRelH>
+                <wp14:sizeRelV relativeFrom="margin">
+                  <wp14:pctHeight>0</wp14:pctHeight>
+                </wp14:sizeRelV>
+              </wp:anchor>
+            </w:drawing>
+          </mc:Choice>
+          <mc:Fallback>
+            <w:pict>
+              <v:shape w14:anchorId="7F3DE1C6" id="_x0000_s1039" type="#_x0000_t202" style="position:absolute;left:0;text-align:left;margin-left:0;margin-top:6.9pt;width:123.75pt;height:31.5pt;z-index:251685888;visibility:visible;mso-wrap-style:square;mso-width-percent:0;mso-height-percent:0;mso-wrap-distance-left:9pt;mso-wrap-distance-top:3.6pt;mso-wrap-distance-right:9pt;mso-wrap-distance-bottom:3.6pt;mso-position-horizontal:left;mso-position-horizontal-relative:margin;mso-position-vertical:absolute;mso-position-vertical-relative:text;mso-width-percent:0;mso-height-percent:0;mso-width-relative:margin;mso-height-relative:margin;v-text-anchor:top" o:gfxdata="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" filled="f" stroked="f">
+                <v:textbox>
+                  <w:txbxContent>
+                    <w:p>
+                      <w:pPr>
+                        <w:pStyle w:val="legendas"/>
+                      </w:pPr>
+                      <w:r>
+                        <w:t>logisim_memory.hex</w:t>
+                      </w:r>
+                    </w:p>
+                  </w:txbxContent>
+                </v:textbox>
+                <w10:wrap anchorx="margin"/>
+              </v:shape>
+            </w:pict>
+          </mc:Fallback>
+        </mc:AlternateContent>
+      </w:r>
+    </w:p>
+    <w:p>
+      <w:pPr>
+        <w:rPr>
+          <w:lang w:val="pt-BR"/>
+        </w:rPr>
+      </w:pPr>
+      <w:r>
+        <w:rPr>
+          <w:lang w:val="pt-BR"/>
+        </w:rPr>
+        <w:drawing>
+          <wp:inline distT="0" distB="0" distL="0" distR="0" wp14:anchorId="1906C915" wp14:editId="53996BBB">
+            <wp:extent cx="5760085" cy="619760"/>
+            <wp:effectExtent l="0" t="0" r="0" b="8890"/>
+            <wp:docPr id="1489933852" name="Imagem 1"/>
+            <wp:cNvGraphicFramePr>
+              <a:graphicFrameLocks xmlns:a="http://schemas.openxmlformats.org/drawingml/2006/main" noChangeAspect="1"/>
+            </wp:cNvGraphicFramePr>
+            <a:graphic xmlns:a="http://schemas.openxmlformats.org/drawingml/2006/main">
+              <a:graphicData uri="http://schemas.openxmlformats.org/drawingml/2006/picture">
+                <pic:pic xmlns:pic="http://schemas.openxmlformats.org/drawingml/2006/picture">
+                  <pic:nvPicPr>
+                    <pic:cNvPr id="1489933852" name=""/>
+                    <pic:cNvPicPr/>
+                  </pic:nvPicPr>
+                  <pic:blipFill>
+                    <a:blip r:embed="rId28"/>
+                    <a:stretch>
+                      <a:fillRect/>
+                    </a:stretch>
+                  </pic:blipFill>
+                  <pic:spPr>
+                    <a:xfrm>
+                      <a:off x="0" y="0"/>
+                      <a:ext cx="5760085" cy="619760"/>
+                    </a:xfrm>
+                    <a:prstGeom prst="rect">
+                      <a:avLst/>
+                    </a:prstGeom>
+                  </pic:spPr>
+                </pic:pic>
+              </a:graphicData>
+            </a:graphic>
+          </wp:inline>
+        </w:drawing>
+      </w:r>
+    </w:p>
+    <w:p>
+      <w:pPr>
+        <w:rPr>
+          <w:lang w:val="pt-BR"/>
+        </w:rPr>
+      </w:pPr>
+      <w:r>
+        <w:rPr>
+          <w:lang w:val="pt-BR"/>
+        </w:rPr>
+        <w:tab/>
+        <w:t>Lembrando que depois de tudo temos que fechar os arquivos para não os corromper, nem danificar nada em nosso programa.</w:t>
+      </w:r>
+    </w:p>
+    <w:p>
+      <w:pPr>
+        <w:rPr>
+          <w:lang w:val="pt-BR"/>
+        </w:rPr>
+      </w:pPr>
+      <w:r>
+        <w:rPr>
+          <w:lang w:val="pt-BR"/>
+        </w:rPr>
+        <w:drawing>
+          <wp:inline distT="0" distB="0" distL="0" distR="0" wp14:anchorId="1AA8D00B" wp14:editId="5941FAB4">
+            <wp:extent cx="2191056" cy="1743318"/>
+            <wp:effectExtent l="0" t="0" r="0" b="9525"/>
+            <wp:docPr id="2079056124" name="Imagem 1"/>
+            <wp:cNvGraphicFramePr>
+              <a:graphicFrameLocks xmlns:a="http://schemas.openxmlformats.org/drawingml/2006/main" noChangeAspect="1"/>
+            </wp:cNvGraphicFramePr>
+            <a:graphic xmlns:a="http://schemas.openxmlformats.org/drawingml/2006/main">
+              <a:graphicData uri="http://schemas.openxmlformats.org/drawingml/2006/picture">
+                <pic:pic xmlns:pic="http://schemas.openxmlformats.org/drawingml/2006/picture">
+                  <pic:nvPicPr>
+                    <pic:cNvPr id="2079056124" name=""/>
+                    <pic:cNvPicPr/>
+                  </pic:nvPicPr>
+                  <pic:blipFill>
+                    <a:blip r:embed="rId29"/>
+                    <a:stretch>
+                      <a:fillRect/>
+                    </a:stretch>
+                  </pic:blipFill>
+                  <pic:spPr>
+                    <a:xfrm>
+                      <a:off x="0" y="0"/>
+                      <a:ext cx="2191056" cy="1743318"/>
+                    </a:xfrm>
+                    <a:prstGeom prst="rect">
+                      <a:avLst/>
+                    </a:prstGeom>
+                  </pic:spPr>
+                </pic:pic>
+              </a:graphicData>
+            </a:graphic>
+          </wp:inline>
+        </w:drawing>
+      </w:r>
+    </w:p>
+    <w:p>
+      <w:pPr>
         <w:rPr>
           <w:lang w:val="pt-BR"/>
         </w:rPr>
@@ -10129,67 +12652,77 @@
           <w:lang w:val="pt-BR"/>
         </w:rPr>
       </w:pPr>
-      <w:bookmarkStart w:id="11" w:name="_Toc175481232"/>
-      <w:r>
-        <w:rPr>
-          <w:lang w:val="pt-BR"/>
-        </w:rPr>
-        <w:t>aplicações e uso do z80</w:t>
-      </w:r>
-      <w:bookmarkEnd w:id="11"/>
-    </w:p>
-    <w:p>
-      <w:pPr>
-        <w:ind w:firstLine="360"/>
-        <w:rPr>
-          <w:lang w:val="pt-BR"/>
-        </w:rPr>
-      </w:pPr>
-      <w:r>
-        <w:rPr>
-          <w:lang w:val="pt-BR"/>
-        </w:rPr>
-        <w:tab/>
-      </w:r>
-    </w:p>
-    <w:p>
-      <w:pPr>
-        <w:rPr>
-          <w:lang w:val="pt-BR"/>
-        </w:rPr>
-      </w:pPr>
-    </w:p>
-    <w:p>
-      <w:pPr>
-        <w:pStyle w:val="Ttulo1"/>
-        <w:rPr>
-          <w:lang w:val="pt-BR"/>
-        </w:rPr>
-      </w:pPr>
-      <w:bookmarkStart w:id="12" w:name="_Toc175481233"/>
+      <w:bookmarkStart w:id="16" w:name="_Toc176120537"/>
       <w:r>
         <w:rPr>
           <w:lang w:val="pt-BR"/>
         </w:rPr>
         <w:t>conclusão</w:t>
       </w:r>
-      <w:bookmarkEnd w:id="12"/>
-    </w:p>
-    <w:p>
-      <w:pPr>
-        <w:pStyle w:val="Ttulo1"/>
-        <w:rPr>
-          <w:lang w:val="pt-BR"/>
-        </w:rPr>
-      </w:pPr>
-      <w:bookmarkStart w:id="13" w:name="_Toc175481234"/>
-      <w:r>
-        <w:rPr>
-          <w:lang w:val="pt-BR"/>
-        </w:rPr>
-        <w:t>referencia bibliografica</w:t>
-      </w:r>
-      <w:bookmarkEnd w:id="13"/>
+      <w:bookmarkEnd w:id="16"/>
+    </w:p>
+    <w:p>
+      <w:pPr>
+        <w:rPr>
+          <w:lang w:val="pt-BR"/>
+        </w:rPr>
+      </w:pPr>
+      <w:r>
+        <w:rPr>
+          <w:lang w:val="pt-BR"/>
+        </w:rPr>
+        <w:t>No final temos:</w:t>
+      </w:r>
+    </w:p>
+    <w:p>
+      <w:pPr>
+        <w:ind w:left="-1701"/>
+        <w:rPr>
+          <w:lang w:val="pt-BR"/>
+        </w:rPr>
+      </w:pPr>
+      <w:r>
+        <w:rPr>
+          <w:noProof/>
+          <w:lang w:val="pt-BR"/>
+        </w:rPr>
+        <w:lastRenderedPageBreak/>
+        <w:drawing>
+          <wp:inline distT="0" distB="0" distL="0" distR="0" wp14:anchorId="03C1B15F" wp14:editId="5FFFB440">
+            <wp:extent cx="7792720" cy="5328018"/>
+            <wp:effectExtent l="0" t="0" r="0" b="6350"/>
+            <wp:docPr id="1853909287" name="Imagem 1"/>
+            <wp:cNvGraphicFramePr>
+              <a:graphicFrameLocks xmlns:a="http://schemas.openxmlformats.org/drawingml/2006/main" noChangeAspect="1"/>
+            </wp:cNvGraphicFramePr>
+            <a:graphic xmlns:a="http://schemas.openxmlformats.org/drawingml/2006/main">
+              <a:graphicData uri="http://schemas.openxmlformats.org/drawingml/2006/picture">
+                <pic:pic xmlns:pic="http://schemas.openxmlformats.org/drawingml/2006/picture">
+                  <pic:nvPicPr>
+                    <pic:cNvPr id="1853909287" name=""/>
+                    <pic:cNvPicPr/>
+                  </pic:nvPicPr>
+                  <pic:blipFill>
+                    <a:blip r:embed="rId30"/>
+                    <a:stretch>
+                      <a:fillRect/>
+                    </a:stretch>
+                  </pic:blipFill>
+                  <pic:spPr>
+                    <a:xfrm>
+                      <a:off x="0" y="0"/>
+                      <a:ext cx="7814154" cy="5342673"/>
+                    </a:xfrm>
+                    <a:prstGeom prst="rect">
+                      <a:avLst/>
+                    </a:prstGeom>
+                  </pic:spPr>
+                </pic:pic>
+              </a:graphicData>
+            </a:graphic>
+          </wp:inline>
+        </w:drawing>
+      </w:r>
     </w:p>
     <w:p>
       <w:pPr>
@@ -10200,9 +12733,9 @@
       </w:pPr>
     </w:p>
     <w:sectPr>
-      <w:headerReference w:type="default" r:id="rId13"/>
+      <w:headerReference w:type="default" r:id="rId31"/>
       <w:pgSz w:w="11906" w:h="16838"/>
-      <w:pgMar w:top="1701" w:right="1134" w:bottom="1134" w:left="1701" w:header="709" w:footer="709" w:gutter="0"/>
+      <w:pgMar w:top="1701" w:right="1134" w:bottom="142" w:left="1701" w:header="709" w:footer="709" w:gutter="0"/>
       <w:cols w:space="708"/>
       <w:docGrid w:linePitch="360"/>
     </w:sectPr>
@@ -11274,7 +13807,7 @@
   <w:abstractNum w:abstractNumId="7" w15:restartNumberingAfterBreak="0">
     <w:nsid w:val="563619D5"/>
     <w:multiLevelType w:val="multilevel"/>
-    <w:tmpl w:val="8DFEAE7A"/>
+    <w:tmpl w:val="E03A9AFA"/>
     <w:lvl w:ilvl="0">
       <w:start w:val="1"/>
       <w:numFmt w:val="bullet"/>
@@ -11291,20 +13824,16 @@
         <w:sz w:val="20"/>
       </w:rPr>
     </w:lvl>
-    <w:lvl w:ilvl="1" w:tentative="1">
-      <w:start w:val="1"/>
-      <w:numFmt w:val="bullet"/>
-      <w:lvlText w:val="o"/>
+    <w:lvl w:ilvl="1">
+      <w:start w:val="1010"/>
+      <w:numFmt w:val="decimalZero"/>
+      <w:lvlText w:val="%2"/>
       <w:lvlJc w:val="left"/>
       <w:pPr>
-        <w:tabs>
-          <w:tab w:val="num" w:pos="1440"/>
-        </w:tabs>
-        <w:ind w:left="1440" w:hanging="360"/>
+        <w:ind w:left="2640" w:hanging="1560"/>
       </w:pPr>
       <w:rPr>
-        <w:rFonts w:ascii="Courier New" w:hAnsi="Courier New" w:hint="default"/>
-        <w:sz w:val="20"/>
+        <w:rFonts w:hint="default"/>
       </w:rPr>
     </w:lvl>
     <w:lvl w:ilvl="2" w:tentative="1">
@@ -12606,6 +15135,7 @@
   <w:style w:type="character" w:default="1" w:styleId="Fontepargpadro">
     <w:name w:val="Default Paragraph Font"/>
     <w:uiPriority w:val="1"/>
+    <w:semiHidden/>
     <w:unhideWhenUsed/>
   </w:style>
   <w:style w:type="table" w:default="1" w:styleId="Tabelanormal">
@@ -13399,6 +15929,18 @@
       </w:tblBorders>
     </w:tblPr>
   </w:style>
+  <w:style w:type="character" w:styleId="MenoPendente">
+    <w:name w:val="Unresolved Mention"/>
+    <w:basedOn w:val="Fontepargpadro"/>
+    <w:uiPriority w:val="99"/>
+    <w:semiHidden/>
+    <w:unhideWhenUsed/>
+    <w:rsid w:val="000B4366"/>
+    <w:rPr>
+      <w:color w:val="605E5C"/>
+      <w:shd w:val="clear" w:color="auto" w:fill="E1DFDD"/>
+    </w:rPr>
+  </w:style>
 </w:styles>
 </file>
 
